--- a/Informe_13452929_Bustamante.docx
+++ b/Informe_13452929_Bustamante.docx
@@ -1743,19 +1743,6 @@
     </w:p>
     <w:p>
       <w:pPr>
-        <w:tabs>
-          <w:tab w:val="left" w:pos="2197"/>
-          <w:tab w:val="left" w:pos="2642"/>
-        </w:tabs>
-        <w:rPr>
-          <w:rFonts w:ascii="Arial Narrow" w:hAnsi="Arial Narrow"/>
-          <w:sz w:val="28"/>
-          <w:szCs w:val="28"/>
-        </w:rPr>
-      </w:pPr>
-    </w:p>
-    <w:p>
-      <w:pPr>
         <w:pStyle w:val="Ttulo1"/>
       </w:pPr>
       <w:bookmarkStart w:id="0" w:name="_Toc134312243"/>
@@ -1789,45 +1776,6 @@
           <w:rFonts w:ascii="Arial Narrow" w:hAnsi="Arial Narrow"/>
         </w:rPr>
       </w:pPr>
-    </w:p>
-    <w:p>
-      <w:pPr>
-        <w:tabs>
-          <w:tab w:val="left" w:pos="2197"/>
-          <w:tab w:val="left" w:pos="2642"/>
-        </w:tabs>
-        <w:jc w:val="both"/>
-        <w:rPr>
-          <w:rFonts w:ascii="Arial Narrow" w:hAnsi="Arial Narrow"/>
-        </w:rPr>
-      </w:pPr>
-      <w:r>
-        <w:rPr>
-          <w:rFonts w:ascii="Arial Narrow" w:hAnsi="Arial Narrow"/>
-          <w:highlight w:val="cyan"/>
-        </w:rPr>
-        <w:t xml:space="preserve">pero falta describir el contexto </w:t>
-      </w:r>
-      <w:r>
-        <w:rPr>
-          <w:rFonts w:ascii="Arial Narrow" w:hAnsi="Arial Narrow"/>
-          <w:highlight w:val="cyan"/>
-        </w:rPr>
-        <w:t xml:space="preserve"> y contenido </w:t>
-      </w:r>
-      <w:r>
-        <w:rPr>
-          <w:rFonts w:ascii="Arial Narrow" w:hAnsi="Arial Narrow"/>
-          <w:highlight w:val="cyan"/>
-        </w:rPr>
-        <w:t>del laboratorio, asimismo es dar una descripción de lo que se encontrará en el resto del contenido del informe</w:t>
-      </w:r>
-      <w:r>
-        <w:rPr>
-          <w:rFonts w:ascii="Arial Narrow" w:hAnsi="Arial Narrow"/>
-        </w:rPr>
-        <w:t xml:space="preserve"> 2</w:t>
-      </w:r>
     </w:p>
     <w:p>
       <w:pPr>
@@ -1841,6 +1789,90 @@
           <w:rFonts w:ascii="Arial Narrow" w:hAnsi="Arial Narrow"/>
         </w:rPr>
       </w:pPr>
+      <w:r>
+        <w:rPr>
+          <w:rFonts w:ascii="Arial Narrow" w:hAnsi="Arial Narrow"/>
+        </w:rPr>
+        <w:t>Para el desarrollo del laboratorio Nº</w:t>
+      </w:r>
+      <w:r>
+        <w:rPr>
+          <w:rFonts w:ascii="Arial Narrow" w:hAnsi="Arial Narrow"/>
+        </w:rPr>
+        <w:t>2</w:t>
+      </w:r>
+      <w:r>
+        <w:rPr>
+          <w:rFonts w:ascii="Arial Narrow" w:hAnsi="Arial Narrow"/>
+        </w:rPr>
+        <w:t xml:space="preserve">, de la asignatura de Paradigmas de la Programación, se nos solicita realizar </w:t>
+      </w:r>
+      <w:r>
+        <w:rPr>
+          <w:rFonts w:ascii="Arial Narrow" w:hAnsi="Arial Narrow"/>
+        </w:rPr>
+        <w:t>una</w:t>
+      </w:r>
+      <w:r>
+        <w:rPr>
+          <w:rFonts w:ascii="Arial Narrow" w:hAnsi="Arial Narrow"/>
+        </w:rPr>
+        <w:t xml:space="preserve"> implementación </w:t>
+      </w:r>
+      <w:r>
+        <w:rPr>
+          <w:rFonts w:ascii="Arial Narrow" w:hAnsi="Arial Narrow"/>
+        </w:rPr>
+        <w:t xml:space="preserve">bajo el paradigma </w:t>
+      </w:r>
+      <w:r>
+        <w:rPr>
+          <w:rFonts w:ascii="Arial Narrow" w:hAnsi="Arial Narrow"/>
+        </w:rPr>
+        <w:t>lógico</w:t>
+      </w:r>
+      <w:r>
+        <w:rPr>
+          <w:rFonts w:ascii="Arial Narrow" w:hAnsi="Arial Narrow"/>
+        </w:rPr>
+        <w:t xml:space="preserve">, </w:t>
+      </w:r>
+      <w:r>
+        <w:rPr>
+          <w:rFonts w:ascii="Arial Narrow" w:hAnsi="Arial Narrow"/>
+        </w:rPr>
+        <w:t xml:space="preserve">el cual </w:t>
+      </w:r>
+      <w:r>
+        <w:rPr>
+          <w:rFonts w:ascii="Arial Narrow" w:hAnsi="Arial Narrow"/>
+        </w:rPr>
+        <w:t xml:space="preserve">se basa en la </w:t>
+      </w:r>
+      <w:r>
+        <w:rPr>
+          <w:rFonts w:ascii="Arial Narrow" w:hAnsi="Arial Narrow"/>
+        </w:rPr>
+        <w:t>lógica matemática y en la resolución de problemas mediante la deducción lógica</w:t>
+      </w:r>
+      <w:r>
+        <w:rPr>
+          <w:rFonts w:ascii="Arial Narrow" w:hAnsi="Arial Narrow"/>
+        </w:rPr>
+        <w:t xml:space="preserve">. Los algoritmos </w:t>
+      </w:r>
+      <w:r>
+        <w:rPr>
+          <w:rFonts w:ascii="Arial Narrow" w:hAnsi="Arial Narrow"/>
+        </w:rPr>
+        <w:t xml:space="preserve">a implementar deberán </w:t>
+      </w:r>
+      <w:r>
+        <w:rPr>
+          <w:rFonts w:ascii="Arial Narrow" w:hAnsi="Arial Narrow"/>
+        </w:rPr>
+        <w:t>resolver el problema que corresponde al siguiente enunciado:</w:t>
+      </w:r>
     </w:p>
     <w:p>
       <w:pPr>
@@ -1854,49 +1886,66 @@
           <w:rFonts w:ascii="Arial Narrow" w:hAnsi="Arial Narrow"/>
         </w:rPr>
       </w:pPr>
-      <w:r>
-        <w:rPr>
-          <w:rFonts w:ascii="Arial Narrow" w:hAnsi="Arial Narrow"/>
-        </w:rPr>
-        <w:t>Para el desarrollo del laboratorio Nº</w:t>
-      </w:r>
-      <w:r>
-        <w:rPr>
-          <w:rFonts w:ascii="Arial Narrow" w:hAnsi="Arial Narrow"/>
-        </w:rPr>
-        <w:t>2</w:t>
-      </w:r>
-      <w:r>
-        <w:rPr>
-          <w:rFonts w:ascii="Arial Narrow" w:hAnsi="Arial Narrow"/>
-        </w:rPr>
-        <w:t xml:space="preserve">, de la asignatura de Paradigmas de la Programación, se nos solicita realizar la implementación en el lenguaje de programación </w:t>
-      </w:r>
-      <w:proofErr w:type="spellStart"/>
-      <w:r>
-        <w:rPr>
-          <w:rFonts w:ascii="Arial Narrow" w:hAnsi="Arial Narrow"/>
-        </w:rPr>
-        <w:t>Prolog</w:t>
-      </w:r>
-      <w:proofErr w:type="spellEnd"/>
-      <w:r>
-        <w:rPr>
-          <w:rFonts w:ascii="Arial Narrow" w:hAnsi="Arial Narrow"/>
-        </w:rPr>
-        <w:t xml:space="preserve">, lenguaje basado en la programación </w:t>
-      </w:r>
-      <w:r>
-        <w:rPr>
-          <w:rFonts w:ascii="Arial Narrow" w:hAnsi="Arial Narrow"/>
-        </w:rPr>
-        <w:t>lógica</w:t>
-      </w:r>
-      <w:r>
-        <w:rPr>
-          <w:rFonts w:ascii="Arial Narrow" w:hAnsi="Arial Narrow"/>
-        </w:rPr>
-        <w:t>, un algoritmo para resolver el problema que corresponde al siguiente enunciado:</w:t>
+    </w:p>
+    <w:p>
+      <w:pPr>
+        <w:spacing w:line="360" w:lineRule="auto"/>
+        <w:jc w:val="both"/>
+        <w:rPr>
+          <w:rFonts w:ascii="Arial Narrow" w:eastAsiaTheme="minorHAnsi" w:hAnsi="Arial Narrow"/>
+          <w:b/>
+          <w:bCs/>
+          <w:i/>
+          <w:iCs/>
+          <w:lang w:val="es-MX"/>
+        </w:rPr>
+      </w:pPr>
+      <w:r>
+        <w:rPr>
+          <w:rFonts w:ascii="Arial Narrow" w:eastAsiaTheme="minorHAnsi" w:hAnsi="Arial Narrow"/>
+          <w:b/>
+          <w:bCs/>
+          <w:i/>
+          <w:iCs/>
+          <w:lang w:val="es-MX"/>
+        </w:rPr>
+        <w:t xml:space="preserve">“Crear un </w:t>
+      </w:r>
+      <w:r>
+        <w:rPr>
+          <w:rFonts w:ascii="Arial Narrow" w:eastAsiaTheme="minorHAnsi" w:hAnsi="Arial Narrow"/>
+          <w:b/>
+          <w:bCs/>
+          <w:i/>
+          <w:iCs/>
+          <w:lang w:val="es-MX"/>
+        </w:rPr>
+        <w:t>simulador de sistema operativo centrado específicamente en un sistema de archivos simplificado y los comandos que</w:t>
+      </w:r>
+      <w:r>
+        <w:t xml:space="preserve"> </w:t>
+      </w:r>
+      <w:r>
+        <w:rPr>
+          <w:rFonts w:ascii="Arial Narrow" w:eastAsiaTheme="minorHAnsi" w:hAnsi="Arial Narrow"/>
+          <w:b/>
+          <w:bCs/>
+          <w:i/>
+          <w:iCs/>
+          <w:lang w:val="es-MX"/>
+        </w:rPr>
+        <w:t>permiten operar sobre éste.</w:t>
+      </w:r>
+      <w:r>
+        <w:rPr>
+          <w:rFonts w:ascii="Arial Narrow" w:eastAsiaTheme="minorHAnsi" w:hAnsi="Arial Narrow"/>
+          <w:b/>
+          <w:bCs/>
+          <w:i/>
+          <w:iCs/>
+          <w:lang w:val="es-MX"/>
+        </w:rPr>
+        <w:t>”</w:t>
       </w:r>
     </w:p>
     <w:p>
@@ -1914,67 +1963,6 @@
     </w:p>
     <w:p>
       <w:pPr>
-        <w:spacing w:line="360" w:lineRule="auto"/>
-        <w:jc w:val="both"/>
-        <w:rPr>
-          <w:rFonts w:ascii="Arial Narrow" w:eastAsiaTheme="minorHAnsi" w:hAnsi="Arial Narrow"/>
-          <w:b/>
-          <w:bCs/>
-          <w:i/>
-          <w:iCs/>
-          <w:lang w:val="es-MX"/>
-        </w:rPr>
-      </w:pPr>
-      <w:r>
-        <w:rPr>
-          <w:rFonts w:ascii="Arial Narrow" w:eastAsiaTheme="minorHAnsi" w:hAnsi="Arial Narrow"/>
-          <w:b/>
-          <w:bCs/>
-          <w:i/>
-          <w:iCs/>
-          <w:lang w:val="es-MX"/>
-        </w:rPr>
-        <w:t xml:space="preserve">“Crear un </w:t>
-      </w:r>
-      <w:r>
-        <w:rPr>
-          <w:rFonts w:ascii="Arial Narrow" w:eastAsiaTheme="minorHAnsi" w:hAnsi="Arial Narrow"/>
-          <w:b/>
-          <w:bCs/>
-          <w:i/>
-          <w:iCs/>
-          <w:lang w:val="es-MX"/>
-        </w:rPr>
-        <w:t>simulador de sistema operativo centrado específicamente en un sistema de archivos simplificado y los comandos que</w:t>
-      </w:r>
-      <w:r>
-        <w:t xml:space="preserve"> </w:t>
-      </w:r>
-      <w:r>
-        <w:rPr>
-          <w:rFonts w:ascii="Arial Narrow" w:eastAsiaTheme="minorHAnsi" w:hAnsi="Arial Narrow"/>
-          <w:b/>
-          <w:bCs/>
-          <w:i/>
-          <w:iCs/>
-          <w:lang w:val="es-MX"/>
-        </w:rPr>
-        <w:t>permiten operar sobre éste.</w:t>
-      </w:r>
-      <w:r>
-        <w:rPr>
-          <w:rFonts w:ascii="Arial Narrow" w:eastAsiaTheme="minorHAnsi" w:hAnsi="Arial Narrow"/>
-          <w:b/>
-          <w:bCs/>
-          <w:i/>
-          <w:iCs/>
-          <w:lang w:val="es-MX"/>
-        </w:rPr>
-        <w:t>”</w:t>
-      </w:r>
-    </w:p>
-    <w:p>
-      <w:pPr>
         <w:tabs>
           <w:tab w:val="left" w:pos="2197"/>
           <w:tab w:val="left" w:pos="2642"/>
@@ -1985,257 +1973,168 @@
           <w:rFonts w:ascii="Arial Narrow" w:hAnsi="Arial Narrow"/>
         </w:rPr>
       </w:pPr>
-    </w:p>
-    <w:p>
-      <w:pPr>
-        <w:tabs>
-          <w:tab w:val="left" w:pos="2197"/>
-          <w:tab w:val="left" w:pos="2642"/>
-        </w:tabs>
+      <w:r>
+        <w:rPr>
+          <w:rFonts w:ascii="Arial Narrow" w:hAnsi="Arial Narrow"/>
+        </w:rPr>
+        <w:t>P</w:t>
+      </w:r>
+      <w:r>
+        <w:rPr>
+          <w:rFonts w:ascii="Arial Narrow" w:hAnsi="Arial Narrow"/>
+        </w:rPr>
+        <w:t>ara el desarrollo de esta implementación</w:t>
+      </w:r>
+      <w:r>
+        <w:rPr>
+          <w:rFonts w:ascii="Arial Narrow" w:hAnsi="Arial Narrow"/>
+        </w:rPr>
+        <w:t xml:space="preserve"> </w:t>
+      </w:r>
+      <w:r>
+        <w:rPr>
+          <w:rFonts w:ascii="Arial Narrow" w:hAnsi="Arial Narrow"/>
+        </w:rPr>
+        <w:t xml:space="preserve">usaremos el lenguaje de programación, </w:t>
+      </w:r>
+      <w:proofErr w:type="spellStart"/>
+      <w:r>
+        <w:rPr>
+          <w:rFonts w:ascii="Arial Narrow" w:hAnsi="Arial Narrow"/>
+        </w:rPr>
+        <w:t>Prolog</w:t>
+      </w:r>
+      <w:proofErr w:type="spellEnd"/>
+      <w:r>
+        <w:rPr>
+          <w:rFonts w:ascii="Arial Narrow" w:hAnsi="Arial Narrow"/>
+        </w:rPr>
+        <w:t xml:space="preserve">, </w:t>
+      </w:r>
+      <w:r>
+        <w:rPr>
+          <w:rFonts w:ascii="Arial Narrow" w:hAnsi="Arial Narrow"/>
+        </w:rPr>
+        <w:t xml:space="preserve"> con su ed</w:t>
+      </w:r>
+      <w:r>
+        <w:rPr>
+          <w:rFonts w:ascii="Arial Narrow" w:hAnsi="Arial Narrow"/>
+        </w:rPr>
+        <w:t>itor virtual,</w:t>
+      </w:r>
+      <w:r>
+        <w:rPr>
+          <w:rFonts w:ascii="Arial Narrow" w:hAnsi="Arial Narrow"/>
+        </w:rPr>
+        <w:t xml:space="preserve"> (</w:t>
+      </w:r>
+      <w:r>
+        <w:rPr>
+          <w:rFonts w:ascii="Arial Narrow" w:hAnsi="Arial Narrow"/>
+        </w:rPr>
+        <w:t>https://swish.swi-prolog.org/</w:t>
+      </w:r>
+      <w:r>
+        <w:rPr>
+          <w:rFonts w:ascii="Arial Narrow" w:hAnsi="Arial Narrow"/>
+        </w:rPr>
+        <w:t>)</w:t>
+      </w:r>
+      <w:r>
+        <w:rPr>
+          <w:rFonts w:ascii="Arial Narrow" w:hAnsi="Arial Narrow"/>
+        </w:rPr>
+        <w:t xml:space="preserve"> </w:t>
+      </w:r>
+      <w:r>
+        <w:rPr>
+          <w:rFonts w:ascii="Arial Narrow" w:hAnsi="Arial Narrow"/>
+        </w:rPr>
+        <w:t xml:space="preserve">y a través de la creación de una base de conocimientos que crearemos con predicados, reglas y clausulas, se </w:t>
+      </w:r>
+      <w:r>
+        <w:rPr>
+          <w:rFonts w:ascii="Arial Narrow" w:hAnsi="Arial Narrow"/>
+        </w:rPr>
+        <w:t>buscará dar s</w:t>
+      </w:r>
+      <w:r>
+        <w:rPr>
+          <w:rFonts w:ascii="Arial Narrow" w:hAnsi="Arial Narrow"/>
+        </w:rPr>
+        <w:t xml:space="preserve">olución a los requerimientos funcionales solicitados, </w:t>
+      </w:r>
+      <w:r>
+        <w:rPr>
+          <w:rFonts w:ascii="Arial Narrow" w:hAnsi="Arial Narrow"/>
+        </w:rPr>
+        <w:t>de manera tal, que la solución propuesta permita al usuario aplicar sobre este sistema de archivos ficticio, acciones como crear, buscar, listar, etc.</w:t>
+      </w:r>
+      <w:r>
+        <w:rPr>
+          <w:rFonts w:ascii="Arial Narrow" w:hAnsi="Arial Narrow"/>
+        </w:rPr>
+        <w:t xml:space="preserve"> </w:t>
+      </w:r>
+    </w:p>
+    <w:p>
+      <w:pPr>
+        <w:pStyle w:val="Ttulo1"/>
+        <w:rPr>
+          <w:lang w:val="es-ES"/>
+        </w:rPr>
+      </w:pPr>
+    </w:p>
+    <w:p>
+      <w:pPr>
+        <w:rPr>
+          <w:rFonts w:ascii="Arial Narrow" w:eastAsiaTheme="majorEastAsia" w:hAnsi="Arial Narrow" w:cstheme="majorBidi"/>
+          <w:b/>
+          <w:color w:val="000000" w:themeColor="text1"/>
+          <w:sz w:val="32"/>
+          <w:szCs w:val="32"/>
+        </w:rPr>
+      </w:pPr>
+      <w:bookmarkStart w:id="2" w:name="_Toc134312244"/>
+      <w:bookmarkStart w:id="3" w:name="_Toc134312315"/>
+      <w:r>
+        <w:br w:type="page"/>
+      </w:r>
+      <w:bookmarkEnd w:id="2"/>
+      <w:bookmarkEnd w:id="3"/>
+    </w:p>
+    <w:p>
+      <w:pPr>
+        <w:pStyle w:val="Ttulo1"/>
+      </w:pPr>
+      <w:bookmarkStart w:id="4" w:name="_Toc134312245"/>
+      <w:bookmarkStart w:id="5" w:name="_Toc134312316"/>
+      <w:r>
+        <w:lastRenderedPageBreak/>
+        <w:t>Descripción del paradigma</w:t>
+      </w:r>
+      <w:bookmarkEnd w:id="4"/>
+      <w:bookmarkEnd w:id="5"/>
+    </w:p>
+    <w:p>
+      <w:pPr>
         <w:spacing w:line="360" w:lineRule="auto"/>
         <w:jc w:val="both"/>
         <w:rPr>
           <w:rFonts w:ascii="Arial Narrow" w:hAnsi="Arial Narrow"/>
-        </w:rPr>
-      </w:pPr>
-      <w:r>
-        <w:rPr>
-          <w:rFonts w:ascii="Arial Narrow" w:hAnsi="Arial Narrow"/>
-        </w:rPr>
-        <w:t>En base a lo solicitado y mediante soluciones implementa</w:t>
-      </w:r>
-      <w:r>
-        <w:rPr>
-          <w:rFonts w:ascii="Arial Narrow" w:hAnsi="Arial Narrow"/>
-        </w:rPr>
-        <w:t>da</w:t>
-      </w:r>
-      <w:r>
-        <w:rPr>
-          <w:rFonts w:ascii="Arial Narrow" w:hAnsi="Arial Narrow"/>
-        </w:rPr>
-        <w:t xml:space="preserve">s en el lenguaje de programación </w:t>
-      </w:r>
-      <w:proofErr w:type="spellStart"/>
-      <w:r>
-        <w:rPr>
-          <w:rFonts w:ascii="Arial Narrow" w:hAnsi="Arial Narrow"/>
-        </w:rPr>
-        <w:t>Prolog</w:t>
-      </w:r>
-      <w:proofErr w:type="spellEnd"/>
-      <w:r>
-        <w:rPr>
-          <w:rFonts w:ascii="Arial Narrow" w:hAnsi="Arial Narrow"/>
-        </w:rPr>
-        <w:t xml:space="preserve"> a través </w:t>
-      </w:r>
-      <w:r>
-        <w:rPr>
-          <w:rFonts w:ascii="Arial Narrow" w:hAnsi="Arial Narrow"/>
-        </w:rPr>
-        <w:t>del editor virtual,</w:t>
-      </w:r>
-      <w:r>
-        <w:rPr>
-          <w:rFonts w:ascii="Arial Narrow" w:hAnsi="Arial Narrow"/>
-        </w:rPr>
-        <w:t xml:space="preserve"> se logró dar solución a parte de los requerimientos funcionales solicitados, siendo estos testeados mediante el script de pruebas.</w:t>
-      </w:r>
-    </w:p>
-    <w:p>
-      <w:pPr>
-        <w:tabs>
-          <w:tab w:val="left" w:pos="2197"/>
-          <w:tab w:val="left" w:pos="2642"/>
-        </w:tabs>
+          <w:highlight w:val="cyan"/>
+        </w:rPr>
+      </w:pPr>
+    </w:p>
+    <w:p>
+      <w:pPr>
         <w:spacing w:line="360" w:lineRule="auto"/>
         <w:jc w:val="both"/>
         <w:rPr>
           <w:rFonts w:ascii="Arial Narrow" w:hAnsi="Arial Narrow"/>
         </w:rPr>
       </w:pPr>
-    </w:p>
-    <w:p>
-      <w:pPr>
-        <w:tabs>
-          <w:tab w:val="left" w:pos="2197"/>
-          <w:tab w:val="left" w:pos="2642"/>
-        </w:tabs>
-        <w:spacing w:line="360" w:lineRule="auto"/>
-        <w:jc w:val="both"/>
-        <w:rPr>
-          <w:rFonts w:ascii="Arial Narrow" w:hAnsi="Arial Narrow"/>
-        </w:rPr>
-      </w:pPr>
-      <w:r>
-        <w:rPr>
-          <w:rFonts w:ascii="Arial Narrow" w:hAnsi="Arial Narrow"/>
-        </w:rPr>
-        <w:t>En el informe encontrara contenido</w:t>
-      </w:r>
-    </w:p>
-    <w:p>
-      <w:pPr>
-        <w:tabs>
-          <w:tab w:val="left" w:pos="2197"/>
-          <w:tab w:val="left" w:pos="2642"/>
-        </w:tabs>
-        <w:spacing w:line="360" w:lineRule="auto"/>
-        <w:jc w:val="both"/>
-        <w:rPr>
-          <w:rFonts w:ascii="Arial Narrow" w:hAnsi="Arial Narrow"/>
-        </w:rPr>
-      </w:pPr>
-    </w:p>
-    <w:p>
-      <w:pPr>
-        <w:tabs>
-          <w:tab w:val="left" w:pos="2197"/>
-          <w:tab w:val="left" w:pos="2642"/>
-        </w:tabs>
-        <w:jc w:val="both"/>
-        <w:rPr>
-          <w:rFonts w:ascii="Arial Narrow" w:hAnsi="Arial Narrow"/>
-        </w:rPr>
-      </w:pPr>
-    </w:p>
-    <w:p>
-      <w:pPr>
-        <w:jc w:val="both"/>
-        <w:rPr>
-          <w:rFonts w:ascii="Arial Narrow" w:hAnsi="Arial Narrow"/>
-          <w:sz w:val="28"/>
-          <w:szCs w:val="28"/>
-        </w:rPr>
-      </w:pPr>
-      <w:r>
-        <w:rPr>
-          <w:rFonts w:ascii="Arial Narrow" w:hAnsi="Arial Narrow"/>
-          <w:sz w:val="28"/>
-          <w:szCs w:val="28"/>
-        </w:rPr>
-        <w:br w:type="page"/>
-      </w:r>
-    </w:p>
-    <w:p>
-      <w:pPr>
-        <w:pStyle w:val="Ttulo1"/>
-      </w:pPr>
-    </w:p>
-    <w:p>
-      <w:pPr>
-        <w:pStyle w:val="Ttulo1"/>
-      </w:pPr>
-      <w:bookmarkStart w:id="2" w:name="_Toc134312244"/>
-      <w:bookmarkStart w:id="3" w:name="_Toc134312315"/>
-      <w:r>
-        <w:t>Descripción del problema</w:t>
-      </w:r>
-      <w:bookmarkEnd w:id="2"/>
-      <w:bookmarkEnd w:id="3"/>
-    </w:p>
-    <w:p>
-      <w:pPr>
-        <w:spacing w:line="360" w:lineRule="auto"/>
-        <w:jc w:val="both"/>
-        <w:rPr>
-          <w:rFonts w:ascii="Arial Narrow" w:hAnsi="Arial Narrow"/>
-        </w:rPr>
-      </w:pPr>
-    </w:p>
-    <w:p>
-      <w:pPr>
-        <w:spacing w:line="360" w:lineRule="auto"/>
-        <w:jc w:val="both"/>
-        <w:rPr>
-          <w:rFonts w:ascii="Arial Narrow" w:hAnsi="Arial Narrow"/>
-        </w:rPr>
-      </w:pPr>
-      <w:r>
-        <w:rPr>
-          <w:rFonts w:ascii="Arial Narrow" w:hAnsi="Arial Narrow"/>
-          <w:highlight w:val="cyan"/>
-        </w:rPr>
-        <w:t>Explicar brevemente los requerimientos a implementar</w:t>
-      </w:r>
-    </w:p>
-    <w:p>
-      <w:pPr>
-        <w:spacing w:line="360" w:lineRule="auto"/>
-        <w:jc w:val="both"/>
-        <w:rPr>
-          <w:rFonts w:ascii="Arial Narrow" w:hAnsi="Arial Narrow"/>
-        </w:rPr>
-      </w:pPr>
-      <w:r>
-        <w:rPr>
-          <w:rFonts w:ascii="Arial Narrow" w:hAnsi="Arial Narrow"/>
-        </w:rPr>
-        <w:t xml:space="preserve">Un sistema de archivos </w:t>
-      </w:r>
-      <w:r>
-        <w:rPr>
-          <w:rFonts w:ascii="Arial Narrow" w:hAnsi="Arial Narrow"/>
-        </w:rPr>
-        <w:t xml:space="preserve">es una parte fundamental de un sistema operativo, corresponde a </w:t>
-      </w:r>
-      <w:r>
-        <w:rPr>
-          <w:rFonts w:ascii="Arial Narrow" w:hAnsi="Arial Narrow"/>
-        </w:rPr>
-        <w:t>un conjunto de procesos, métodos y reglas que utiliza un sistema operativo para administrar el almacenamiento de datos en la memoria de una computadora. Este sistema permite la organización, seguridad y localización de archivos, además de otras operaciones</w:t>
-      </w:r>
-    </w:p>
-    <w:p>
-      <w:pPr>
-        <w:spacing w:line="360" w:lineRule="auto"/>
-        <w:jc w:val="both"/>
-        <w:rPr>
-          <w:rFonts w:ascii="Arial Narrow" w:hAnsi="Arial Narrow"/>
-        </w:rPr>
-      </w:pPr>
-    </w:p>
-    <w:p>
-      <w:pPr>
-        <w:spacing w:line="360" w:lineRule="auto"/>
-        <w:jc w:val="both"/>
-        <w:rPr>
-          <w:rFonts w:ascii="Arial Narrow" w:hAnsi="Arial Narrow"/>
-        </w:rPr>
-      </w:pPr>
-    </w:p>
-    <w:p>
-      <w:pPr>
-        <w:pStyle w:val="Ttulo1"/>
-      </w:pPr>
-      <w:bookmarkStart w:id="4" w:name="_Toc134312245"/>
-      <w:bookmarkStart w:id="5" w:name="_Toc134312316"/>
-      <w:r>
-        <w:t>Descripción del paradigma</w:t>
-      </w:r>
-      <w:bookmarkEnd w:id="4"/>
-      <w:bookmarkEnd w:id="5"/>
-    </w:p>
-    <w:p/>
-    <w:p>
-      <w:pPr>
-        <w:spacing w:line="360" w:lineRule="auto"/>
-        <w:jc w:val="both"/>
-        <w:rPr>
-          <w:rFonts w:ascii="Arial Narrow" w:hAnsi="Arial Narrow"/>
-          <w:highlight w:val="cyan"/>
-        </w:rPr>
-      </w:pPr>
-    </w:p>
-    <w:p>
-      <w:pPr>
-        <w:spacing w:line="360" w:lineRule="auto"/>
-        <w:jc w:val="both"/>
-        <w:rPr>
-          <w:rFonts w:ascii="Arial Narrow" w:hAnsi="Arial Narrow"/>
-        </w:rPr>
-      </w:pPr>
       <w:r>
         <w:rPr>
           <w:rFonts w:ascii="Arial Narrow" w:hAnsi="Arial Narrow"/>
@@ -2252,7 +2151,13 @@
         <w:rPr>
           <w:rFonts w:ascii="Arial Narrow" w:hAnsi="Arial Narrow"/>
         </w:rPr>
-        <w:t>puede usarse como la especificación de un problema en lugar de establecer</w:t>
+        <w:t xml:space="preserve">puede usarse como la </w:t>
+      </w:r>
+      <w:r>
+        <w:rPr>
+          <w:rFonts w:ascii="Arial Narrow" w:hAnsi="Arial Narrow"/>
+        </w:rPr>
+        <w:t>especificación de un problema en lugar de establecer</w:t>
       </w:r>
       <w:r>
         <w:rPr>
@@ -2317,95 +2222,68 @@
       <w:r>
         <w:rPr>
           <w:rFonts w:ascii="Arial Narrow" w:hAnsi="Arial Narrow"/>
-          <w:highlight w:val="yellow"/>
         </w:rPr>
         <w:t xml:space="preserve">En este paradigma, se describe el problema en términos de relaciones lógicas entre </w:t>
       </w:r>
       <w:r>
         <w:rPr>
           <w:rFonts w:ascii="Arial Narrow" w:hAnsi="Arial Narrow"/>
-          <w:highlight w:val="yellow"/>
         </w:rPr>
         <w:t>objetos</w:t>
       </w:r>
       <w:r>
         <w:rPr>
           <w:rFonts w:ascii="Arial Narrow" w:hAnsi="Arial Narrow"/>
-          <w:highlight w:val="yellow"/>
         </w:rPr>
         <w:t xml:space="preserve"> y se utiliza la inferencia lógica para resolver el problema</w:t>
       </w:r>
       <w:r>
         <w:rPr>
           <w:rFonts w:ascii="Arial Narrow" w:hAnsi="Arial Narrow"/>
-          <w:highlight w:val="yellow"/>
-        </w:rPr>
-        <w:t xml:space="preserve">. </w:t>
-      </w:r>
-      <w:r>
-        <w:rPr>
-          <w:rFonts w:ascii="Arial Narrow" w:hAnsi="Arial Narrow"/>
-        </w:rPr>
-        <w:t xml:space="preserve">Se declara una base de conocimiento que </w:t>
-      </w:r>
-      <w:r>
-        <w:rPr>
-          <w:rFonts w:ascii="Arial Narrow" w:hAnsi="Arial Narrow"/>
-          <w:highlight w:val="yellow"/>
-        </w:rPr>
-        <w:t xml:space="preserve">es </w:t>
-      </w:r>
-      <w:r>
-        <w:rPr>
-          <w:rFonts w:ascii="Arial Narrow" w:hAnsi="Arial Narrow"/>
-          <w:highlight w:val="yellow"/>
-        </w:rPr>
-        <w:t xml:space="preserve">un conjunto de hechos y reglas que describen las relaciones entre los objetos en un dominio de problema. </w:t>
-      </w:r>
-      <w:r>
-        <w:rPr>
-          <w:rFonts w:ascii="Arial Narrow" w:hAnsi="Arial Narrow"/>
-          <w:highlight w:val="yellow"/>
+        </w:rPr>
+        <w:t xml:space="preserve">. Se declara una base de conocimiento que es un conjunto de hechos y reglas que describen las relaciones entre los objetos en un dominio de problema. </w:t>
+      </w:r>
+      <w:r>
+        <w:rPr>
+          <w:rFonts w:ascii="Arial Narrow" w:hAnsi="Arial Narrow"/>
         </w:rPr>
         <w:t>El programador describe el objetivo o la pregunta que se quiere responder en términos de estas relaciones lógicas. Luego, el sistema de programación utiliza la lógica para deducir la respuesta al objetivo a partir de los hechos y reglas definidos</w:t>
       </w:r>
       <w:r>
         <w:rPr>
           <w:rFonts w:ascii="Arial Narrow" w:hAnsi="Arial Narrow"/>
-          <w:highlight w:val="yellow"/>
         </w:rPr>
         <w:t xml:space="preserve"> en la base de conocimiento</w:t>
       </w:r>
       <w:r>
         <w:rPr>
           <w:rFonts w:ascii="Arial Narrow" w:hAnsi="Arial Narrow"/>
-          <w:highlight w:val="yellow"/>
         </w:rPr>
         <w:t>.</w:t>
       </w:r>
-    </w:p>
-    <w:p>
-      <w:pPr>
-        <w:spacing w:line="360" w:lineRule="auto"/>
-        <w:jc w:val="both"/>
-        <w:rPr>
-          <w:rFonts w:ascii="Arial Narrow" w:hAnsi="Arial Narrow"/>
-        </w:rPr>
-      </w:pPr>
-    </w:p>
-    <w:p>
-      <w:pPr>
-        <w:spacing w:line="360" w:lineRule="auto"/>
-        <w:jc w:val="both"/>
-        <w:rPr>
-          <w:rFonts w:ascii="Arial Narrow" w:hAnsi="Arial Narrow"/>
-        </w:rPr>
-      </w:pPr>
-      <w:r>
-        <w:rPr>
-          <w:rFonts w:ascii="Arial Narrow" w:hAnsi="Arial Narrow"/>
-        </w:rPr>
-        <w:t>Hechos: es un tipo de cláusula que describe una relación entre uno o más término, estos hechos se asumen siempre verdaderos.</w:t>
+      <w:r>
+        <w:rPr>
+          <w:rFonts w:ascii="Arial Narrow" w:hAnsi="Arial Narrow"/>
+        </w:rPr>
+        <w:t xml:space="preserve"> Los h</w:t>
+      </w:r>
+      <w:r>
+        <w:rPr>
+          <w:rFonts w:ascii="Arial Narrow" w:hAnsi="Arial Narrow"/>
+        </w:rPr>
+        <w:t>echos</w:t>
+      </w:r>
+      <w:r>
+        <w:rPr>
+          <w:rFonts w:ascii="Arial Narrow" w:hAnsi="Arial Narrow"/>
+        </w:rPr>
+        <w:t xml:space="preserve">, son </w:t>
+      </w:r>
+      <w:r>
+        <w:rPr>
+          <w:rFonts w:ascii="Arial Narrow" w:hAnsi="Arial Narrow"/>
+        </w:rPr>
+        <w:t>un tipo de cláusula que describe una relación entre uno o más término, estos hechos se asumen siempre verdaderos.</w:t>
       </w:r>
     </w:p>
     <w:p>
@@ -2448,28 +2326,48 @@
       <w:r>
         <w:rPr>
           <w:rFonts w:ascii="Arial Narrow" w:hAnsi="Arial Narrow"/>
+          <w:b/>
+          <w:bCs/>
           <w:i/>
           <w:iCs/>
+          <w:sz w:val="24"/>
+          <w:szCs w:val="24"/>
+          <w:lang w:val="es-CL" w:eastAsia="es-MX"/>
         </w:rPr>
         <w:t>Unificación</w:t>
       </w:r>
       <w:r>
         <w:rPr>
           <w:rFonts w:ascii="Arial Narrow" w:hAnsi="Arial Narrow"/>
+          <w:sz w:val="24"/>
+          <w:szCs w:val="24"/>
+          <w:lang w:val="es-CL" w:eastAsia="es-MX"/>
         </w:rPr>
         <w:t xml:space="preserve">: </w:t>
       </w:r>
       <w:r>
         <w:rPr>
           <w:rFonts w:ascii="Arial Narrow" w:hAnsi="Arial Narrow"/>
+          <w:sz w:val="24"/>
+          <w:szCs w:val="24"/>
+          <w:lang w:val="es-CL" w:eastAsia="es-MX"/>
         </w:rPr>
         <w:t xml:space="preserve">se refiere a la técnica de encontrar una asignación de valores a las variables en una expresión lógica que hace que la expresión sea verdadera. </w:t>
       </w:r>
       <w:r>
         <w:rPr>
           <w:rFonts w:ascii="Arial Narrow" w:hAnsi="Arial Narrow"/>
-        </w:rPr>
-        <w:t>Si se encuentra una asignación de valores que haga que las expresiones sean iguales, la consulta se considera resuelta y se devuelve el resultado</w:t>
+          <w:sz w:val="24"/>
+          <w:szCs w:val="24"/>
+          <w:lang w:val="es-CL" w:eastAsia="es-MX"/>
+        </w:rPr>
+        <w:t>Si se encuentra una asignación de valores que haga que las expresiones sean iguales, la consulta se considera resuelta y se devuelve el</w:t>
+      </w:r>
+      <w:r>
+        <w:rPr>
+          <w:rFonts w:ascii="Arial Narrow" w:hAnsi="Arial Narrow"/>
+        </w:rPr>
+        <w:t xml:space="preserve"> resultado</w:t>
       </w:r>
     </w:p>
     <w:p>
@@ -2493,14 +2391,22 @@
         <w:jc w:val="both"/>
         <w:rPr>
           <w:rFonts w:ascii="Arial Narrow" w:hAnsi="Arial Narrow"/>
+          <w:sz w:val="24"/>
+          <w:szCs w:val="24"/>
+          <w:lang w:val="es-CL" w:eastAsia="es-MX"/>
         </w:rPr>
       </w:pPr>
       <w:proofErr w:type="spellStart"/>
       <w:r>
         <w:rPr>
           <w:rFonts w:ascii="Arial Narrow" w:hAnsi="Arial Narrow"/>
+          <w:b/>
+          <w:bCs/>
           <w:i/>
           <w:iCs/>
+          <w:sz w:val="24"/>
+          <w:szCs w:val="24"/>
+          <w:lang w:val="es-CL" w:eastAsia="es-MX"/>
         </w:rPr>
         <w:t>Backtraking</w:t>
       </w:r>
@@ -2508,22 +2414,51 @@
       <w:r>
         <w:rPr>
           <w:rFonts w:ascii="Arial Narrow" w:hAnsi="Arial Narrow"/>
+          <w:b/>
+          <w:bCs/>
           <w:i/>
           <w:iCs/>
+          <w:sz w:val="24"/>
+          <w:szCs w:val="24"/>
+          <w:lang w:val="es-CL" w:eastAsia="es-MX"/>
         </w:rPr>
         <w:t xml:space="preserve"> automático</w:t>
       </w:r>
       <w:r>
         <w:rPr>
           <w:rFonts w:ascii="Arial Narrow" w:hAnsi="Arial Narrow"/>
+          <w:sz w:val="24"/>
+          <w:szCs w:val="24"/>
+          <w:lang w:val="es-CL" w:eastAsia="es-MX"/>
         </w:rPr>
         <w:t>:</w:t>
       </w:r>
       <w:r>
         <w:rPr>
           <w:rFonts w:ascii="Arial Narrow" w:hAnsi="Arial Narrow"/>
-        </w:rPr>
-        <w:t xml:space="preserve"> Sucede cuando no se logra la unificación, el proceso da un paso atrás para probar otros caminos para lograr la unificación, si se encuentra una asignación de valores que haga que las expresiones sean iguales, la consulta se considera resuelta y se devuelve el resultad, True.</w:t>
+          <w:sz w:val="24"/>
+          <w:szCs w:val="24"/>
+          <w:lang w:val="es-CL" w:eastAsia="es-MX"/>
+        </w:rPr>
+        <w:t xml:space="preserve"> Sucede cuando no se logra la unificación, el proceso da un paso atrás para probar otros caminos para lograr la unificación, si se encuentra una asignación de valores que haga que las expresiones sean iguales, la consulta se considera resuelta y se devuelve el resultad</w:t>
+      </w:r>
+      <w:r>
+        <w:rPr>
+          <w:rFonts w:ascii="Arial Narrow" w:hAnsi="Arial Narrow"/>
+          <w:sz w:val="24"/>
+          <w:szCs w:val="24"/>
+          <w:lang w:val="es-CL" w:eastAsia="es-MX"/>
+        </w:rPr>
+        <w:t>o</w:t>
+      </w:r>
+      <w:r>
+        <w:rPr>
+          <w:rFonts w:ascii="Arial Narrow" w:hAnsi="Arial Narrow"/>
+          <w:sz w:val="24"/>
+          <w:szCs w:val="24"/>
+          <w:lang w:val="es-CL" w:eastAsia="es-MX"/>
+        </w:rPr>
+        <w:t>, True.</w:t>
       </w:r>
     </w:p>
     <w:p>
@@ -2533,6 +2468,9 @@
         <w:jc w:val="both"/>
         <w:rPr>
           <w:rFonts w:ascii="Arial Narrow" w:hAnsi="Arial Narrow"/>
+          <w:sz w:val="24"/>
+          <w:szCs w:val="24"/>
+          <w:lang w:val="es-CL" w:eastAsia="es-MX"/>
         </w:rPr>
       </w:pPr>
     </w:p>
@@ -2547,25 +2485,39 @@
         <w:jc w:val="both"/>
         <w:rPr>
           <w:rFonts w:ascii="Arial Narrow" w:hAnsi="Arial Narrow"/>
-        </w:rPr>
-      </w:pPr>
-      <w:r>
-        <w:rPr>
-          <w:rFonts w:ascii="Arial Narrow" w:hAnsi="Arial Narrow"/>
+          <w:sz w:val="24"/>
+          <w:szCs w:val="24"/>
+          <w:lang w:val="es-CL" w:eastAsia="es-MX"/>
+        </w:rPr>
+      </w:pPr>
+      <w:r>
+        <w:rPr>
+          <w:rFonts w:ascii="Arial Narrow" w:hAnsi="Arial Narrow"/>
+          <w:b/>
+          <w:bCs/>
           <w:i/>
           <w:iCs/>
+          <w:sz w:val="24"/>
+          <w:szCs w:val="24"/>
+          <w:lang w:val="es-CL" w:eastAsia="es-MX"/>
         </w:rPr>
         <w:t>Inferencia</w:t>
       </w:r>
       <w:r>
         <w:rPr>
           <w:rFonts w:ascii="Arial Narrow" w:hAnsi="Arial Narrow"/>
+          <w:sz w:val="24"/>
+          <w:szCs w:val="24"/>
+          <w:lang w:val="es-CL" w:eastAsia="es-MX"/>
         </w:rPr>
         <w:t xml:space="preserve">: </w:t>
       </w:r>
       <w:r>
         <w:rPr>
           <w:rFonts w:ascii="Arial Narrow" w:hAnsi="Arial Narrow"/>
+          <w:sz w:val="24"/>
+          <w:szCs w:val="24"/>
+          <w:lang w:val="es-CL" w:eastAsia="es-MX"/>
         </w:rPr>
         <w:t xml:space="preserve">corresponde a la aplicación de reglas lógicas para derivar nuevas proposiciones a partir de proposiciones previas. </w:t>
       </w:r>
@@ -2576,7 +2528,6 @@
         <w:jc w:val="both"/>
         <w:rPr>
           <w:rFonts w:ascii="Arial Narrow" w:hAnsi="Arial Narrow"/>
-          <w:highlight w:val="cyan"/>
         </w:rPr>
       </w:pPr>
     </w:p>
@@ -2585,11 +2536,23 @@
         <w:spacing w:line="360" w:lineRule="auto"/>
         <w:jc w:val="both"/>
         <w:rPr>
-          <w:rFonts w:ascii="Segoe UI" w:hAnsi="Segoe UI" w:cs="Segoe UI"/>
-          <w:color w:val="374151"/>
-          <w:shd w:val="clear" w:color="auto" w:fill="F7F7F8"/>
-        </w:rPr>
-      </w:pPr>
+          <w:rFonts w:ascii="Arial Narrow" w:hAnsi="Arial Narrow"/>
+          <w:b/>
+          <w:bCs/>
+          <w:i/>
+          <w:iCs/>
+        </w:rPr>
+      </w:pPr>
+      <w:r>
+        <w:rPr>
+          <w:rFonts w:ascii="Arial Narrow" w:hAnsi="Arial Narrow"/>
+          <w:b/>
+          <w:bCs/>
+          <w:i/>
+          <w:iCs/>
+        </w:rPr>
+        <w:t>Comparación del paradigma Lógico v/s paradigma Funcional</w:t>
+      </w:r>
     </w:p>
     <w:p>
       <w:pPr>
@@ -2597,11 +2560,33 @@
       </w:pPr>
       <w:bookmarkStart w:id="6" w:name="_Toc134312246"/>
       <w:bookmarkStart w:id="7" w:name="_Toc134312317"/>
-      <w:r>
-        <w:t>Análisis del problema</w:t>
-      </w:r>
-      <w:bookmarkEnd w:id="6"/>
-      <w:bookmarkEnd w:id="7"/>
+    </w:p>
+    <w:p>
+      <w:pPr>
+        <w:rPr>
+          <w:rFonts w:ascii="Arial Narrow" w:eastAsiaTheme="majorEastAsia" w:hAnsi="Arial Narrow" w:cstheme="majorBidi"/>
+          <w:b/>
+          <w:color w:val="000000" w:themeColor="text1"/>
+          <w:sz w:val="32"/>
+          <w:szCs w:val="32"/>
+        </w:rPr>
+      </w:pPr>
+      <w:r>
+        <w:br w:type="page"/>
+      </w:r>
+    </w:p>
+    <w:p>
+      <w:pPr>
+        <w:pStyle w:val="Ttulo1"/>
+      </w:pPr>
+    </w:p>
+    <w:p>
+      <w:pPr>
+        <w:pStyle w:val="Ttulo1"/>
+      </w:pPr>
+      <w:r>
+        <w:t>Descripción del problema</w:t>
+      </w:r>
     </w:p>
     <w:p>
       <w:pPr>
@@ -2614,172 +2599,53 @@
     </w:p>
     <w:p>
       <w:pPr>
-        <w:shd w:val="clear" w:color="auto" w:fill="FFFFFF"/>
-        <w:spacing w:after="100" w:afterAutospacing="1"/>
-        <w:rPr>
-          <w:rFonts w:ascii="Arial Narrow" w:hAnsi="Arial Narrow"/>
-        </w:rPr>
-      </w:pPr>
-      <w:r>
-        <w:rPr>
-          <w:rFonts w:ascii="Arial Narrow" w:hAnsi="Arial Narrow"/>
-          <w:highlight w:val="yellow"/>
-        </w:rPr>
-        <w:t xml:space="preserve">Descripción breve del paradigma y los conceptos del mismo que se ven aplicados en este proyecto (en sus palabras - </w:t>
-      </w:r>
-      <w:proofErr w:type="spellStart"/>
-      <w:r>
-        <w:rPr>
-          <w:rFonts w:ascii="Arial Narrow" w:hAnsi="Arial Narrow"/>
-          <w:highlight w:val="yellow"/>
-        </w:rPr>
-        <w:t>max</w:t>
-      </w:r>
-      <w:proofErr w:type="spellEnd"/>
-      <w:r>
-        <w:rPr>
-          <w:rFonts w:ascii="Arial Narrow" w:hAnsi="Arial Narrow"/>
-          <w:highlight w:val="yellow"/>
-        </w:rPr>
-        <w:t xml:space="preserve"> 1/2 página) (5%)</w:t>
-      </w:r>
-    </w:p>
-    <w:p>
-      <w:pPr>
-        <w:shd w:val="clear" w:color="auto" w:fill="FFFFFF"/>
-        <w:spacing w:after="100" w:afterAutospacing="1"/>
-        <w:rPr>
-          <w:rFonts w:ascii="Arial Narrow" w:hAnsi="Arial Narrow"/>
-        </w:rPr>
-      </w:pPr>
-      <w:r>
-        <w:rPr>
-          <w:rFonts w:ascii="Arial Narrow" w:hAnsi="Arial Narrow"/>
-          <w:highlight w:val="yellow"/>
-        </w:rPr>
-        <w:t>Análisis del problema respecto de los requisitos específicos que deben cubrir (</w:t>
-      </w:r>
-      <w:proofErr w:type="spellStart"/>
-      <w:r>
-        <w:rPr>
-          <w:rFonts w:ascii="Arial Narrow" w:hAnsi="Arial Narrow"/>
-          <w:highlight w:val="yellow"/>
-        </w:rPr>
-        <w:t>max</w:t>
-      </w:r>
-      <w:proofErr w:type="spellEnd"/>
-      <w:r>
-        <w:rPr>
-          <w:rFonts w:ascii="Arial Narrow" w:hAnsi="Arial Narrow"/>
-          <w:highlight w:val="yellow"/>
-        </w:rPr>
-        <w:t xml:space="preserve"> 1 página) (10%)</w:t>
-      </w:r>
-    </w:p>
-    <w:p>
-      <w:pPr>
-        <w:shd w:val="clear" w:color="auto" w:fill="FFFFFF"/>
-        <w:spacing w:after="100" w:afterAutospacing="1"/>
-        <w:rPr>
-          <w:rFonts w:ascii="Arial Narrow" w:hAnsi="Arial Narrow"/>
-        </w:rPr>
-      </w:pPr>
-      <w:r>
-        <w:t>debes analizar todos los requerimientos, no "</w:t>
-      </w:r>
-      <w:proofErr w:type="spellStart"/>
-      <w:r>
-        <w:t>etc</w:t>
-      </w:r>
-      <w:proofErr w:type="spellEnd"/>
-      <w:r>
-        <w:rPr>
-          <w:highlight w:val="cyan"/>
-        </w:rPr>
-        <w:t>"</w:t>
-      </w:r>
-    </w:p>
-    <w:p>
-      <w:pPr>
-        <w:pStyle w:val="Ttulo1"/>
-      </w:pPr>
-      <w:bookmarkStart w:id="8" w:name="_Toc134312247"/>
-      <w:bookmarkStart w:id="9" w:name="_Toc134312318"/>
-      <w:r>
-        <w:t>Diseño de la solución</w:t>
-      </w:r>
-      <w:bookmarkEnd w:id="8"/>
-      <w:bookmarkEnd w:id="9"/>
-    </w:p>
-    <w:p>
-      <w:pPr>
-        <w:rPr>
-          <w:rFonts w:ascii="Arial Narrow" w:hAnsi="Arial Narrow"/>
-          <w:sz w:val="28"/>
-          <w:szCs w:val="28"/>
-        </w:rPr>
-      </w:pPr>
-    </w:p>
-    <w:p>
-      <w:pPr>
-        <w:shd w:val="clear" w:color="auto" w:fill="FFFFFF"/>
-        <w:spacing w:after="100" w:afterAutospacing="1"/>
-        <w:rPr>
-          <w:rFonts w:ascii="Arial Narrow" w:hAnsi="Arial Narrow"/>
-        </w:rPr>
-      </w:pPr>
-      <w:r>
-        <w:rPr>
-          <w:rFonts w:ascii="Arial Narrow" w:hAnsi="Arial Narrow"/>
-          <w:highlight w:val="yellow"/>
-        </w:rPr>
-        <w:t>Diseño de la solución (presentar su enfoque de solución, describir, diagramar, descomposición de problemas, algoritmos o técnicas empleados para problemas particulares, recursos empleados) (</w:t>
-      </w:r>
-      <w:proofErr w:type="spellStart"/>
-      <w:r>
-        <w:rPr>
-          <w:rFonts w:ascii="Arial Narrow" w:hAnsi="Arial Narrow"/>
-          <w:highlight w:val="yellow"/>
-        </w:rPr>
-        <w:t>max</w:t>
-      </w:r>
-      <w:proofErr w:type="spellEnd"/>
-      <w:r>
-        <w:rPr>
-          <w:rFonts w:ascii="Arial Narrow" w:hAnsi="Arial Narrow"/>
-          <w:highlight w:val="yellow"/>
-        </w:rPr>
-        <w:t>. 1 página. Puede incluir diagramas como anexos fuera del límite de las 5 páginas) (30%)</w:t>
-      </w:r>
-    </w:p>
-    <w:p>
-      <w:pPr>
-        <w:rPr>
-          <w:rFonts w:ascii="Arial Narrow" w:hAnsi="Arial Narrow"/>
-        </w:rPr>
-      </w:pPr>
-      <w:r>
-        <w:rPr>
-          <w:rFonts w:ascii="Arial Narrow" w:hAnsi="Arial Narrow"/>
-          <w:highlight w:val="cyan"/>
-        </w:rPr>
-        <w:t xml:space="preserve">debes explicar las decisiones tomadas en cuanto al diseño, que </w:t>
-      </w:r>
-      <w:proofErr w:type="spellStart"/>
-      <w:r>
-        <w:rPr>
-          <w:rFonts w:ascii="Arial Narrow" w:hAnsi="Arial Narrow"/>
-          <w:highlight w:val="cyan"/>
-        </w:rPr>
-        <w:t>TDAs</w:t>
-      </w:r>
-      <w:proofErr w:type="spellEnd"/>
-      <w:r>
-        <w:rPr>
-          <w:rFonts w:ascii="Arial Narrow" w:hAnsi="Arial Narrow"/>
-          <w:highlight w:val="cyan"/>
-        </w:rPr>
-        <w:t>, que representación, que capas, que algoritmo diseñaste</w:t>
+        <w:spacing w:line="360" w:lineRule="auto"/>
+        <w:jc w:val="both"/>
+        <w:rPr>
+          <w:rFonts w:ascii="Arial Narrow" w:hAnsi="Arial Narrow"/>
+        </w:rPr>
+      </w:pPr>
+      <w:r>
+        <w:rPr>
+          <w:rFonts w:ascii="Arial Narrow" w:hAnsi="Arial Narrow"/>
+        </w:rPr>
+        <w:t xml:space="preserve">Un sistema de archivos </w:t>
+      </w:r>
+      <w:r>
+        <w:rPr>
+          <w:rFonts w:ascii="Arial Narrow" w:hAnsi="Arial Narrow"/>
+        </w:rPr>
+        <w:t xml:space="preserve">es una parte fundamental de un sistema operativo, corresponde a </w:t>
+      </w:r>
+      <w:r>
+        <w:rPr>
+          <w:rFonts w:ascii="Arial Narrow" w:hAnsi="Arial Narrow"/>
+        </w:rPr>
+        <w:t>un conjunto de procesos, métodos y reglas que utiliza un sistema operativo para administrar el almacenamiento de datos en la memoria de una computadora. Este sistema permite la organización, seguridad y localización de archivos, además de otras operaciones</w:t>
+      </w:r>
+    </w:p>
+    <w:p>
+      <w:pPr>
+        <w:spacing w:line="360" w:lineRule="auto"/>
+        <w:jc w:val="both"/>
+        <w:rPr>
+          <w:rFonts w:ascii="Arial Narrow" w:hAnsi="Arial Narrow"/>
+        </w:rPr>
+      </w:pPr>
+    </w:p>
+    <w:p>
+      <w:pPr>
+        <w:spacing w:line="360" w:lineRule="auto"/>
+        <w:jc w:val="both"/>
+        <w:rPr>
+          <w:rFonts w:ascii="Arial Narrow" w:hAnsi="Arial Narrow"/>
+        </w:rPr>
+      </w:pPr>
+      <w:r>
+        <w:rPr>
+          <w:rFonts w:ascii="Arial Narrow" w:hAnsi="Arial Narrow"/>
+        </w:rPr>
+        <w:t>En este informe se desarrollaran los requerimientos funcionales que nos permitan crear un sistema de archivos, agregar o eliminar contenido, así como también crear, modificar y eliminar archivos, carpetas, drivers, generando rutas de acceso a los archivos y carpetas anteriormente descritos según usuario con inicio de sesión activo.</w:t>
       </w:r>
     </w:p>
     <w:p>
@@ -2788,11 +2654,226 @@
           <w:tab w:val="left" w:pos="2197"/>
           <w:tab w:val="left" w:pos="2642"/>
         </w:tabs>
-        <w:rPr>
-          <w:rFonts w:eastAsiaTheme="minorHAnsi"/>
-          <w:lang w:val="es-MX" w:eastAsia="en-US"/>
-        </w:rPr>
-      </w:pPr>
+        <w:spacing w:line="360" w:lineRule="auto"/>
+        <w:jc w:val="both"/>
+        <w:rPr>
+          <w:rFonts w:ascii="Arial Narrow" w:hAnsi="Arial Narrow"/>
+        </w:rPr>
+      </w:pPr>
+      <w:r>
+        <w:rPr>
+          <w:rFonts w:ascii="Arial Narrow" w:hAnsi="Arial Narrow"/>
+          <w:highlight w:val="cyan"/>
+        </w:rPr>
+        <w:t>que la solución propuesta permita al usuario aplicar sobre este sistema de archivos ficticio, acciones como crear, buscar, listar, etc.</w:t>
+      </w:r>
+      <w:r>
+        <w:rPr>
+          <w:rFonts w:ascii="Arial Narrow" w:hAnsi="Arial Narrow"/>
+        </w:rPr>
+        <w:t xml:space="preserve"> </w:t>
+      </w:r>
+    </w:p>
+    <w:p>
+      <w:pPr>
+        <w:pStyle w:val="Ttulo1"/>
+      </w:pPr>
+    </w:p>
+    <w:p>
+      <w:pPr>
+        <w:pStyle w:val="Ttulo1"/>
+      </w:pPr>
+      <w:r>
+        <w:t xml:space="preserve">Análisis del </w:t>
+      </w:r>
+      <w:r>
+        <w:rPr>
+          <w:b w:val="0"/>
+          <w:bCs/>
+        </w:rPr>
+        <w:t>problema</w:t>
+      </w:r>
+      <w:bookmarkEnd w:id="6"/>
+      <w:bookmarkEnd w:id="7"/>
+    </w:p>
+    <w:p>
+      <w:pPr>
+        <w:spacing w:line="360" w:lineRule="auto"/>
+        <w:jc w:val="both"/>
+        <w:rPr>
+          <w:rFonts w:ascii="Arial Narrow" w:hAnsi="Arial Narrow"/>
+        </w:rPr>
+      </w:pPr>
+    </w:p>
+    <w:p>
+      <w:pPr>
+        <w:shd w:val="clear" w:color="auto" w:fill="FFFFFF"/>
+        <w:spacing w:after="100" w:afterAutospacing="1"/>
+        <w:rPr>
+          <w:rFonts w:ascii="Arial Narrow" w:hAnsi="Arial Narrow"/>
+        </w:rPr>
+      </w:pPr>
+      <w:r>
+        <w:rPr>
+          <w:rFonts w:ascii="Arial Narrow" w:hAnsi="Arial Narrow"/>
+          <w:highlight w:val="yellow"/>
+        </w:rPr>
+        <w:t xml:space="preserve">Descripción breve del paradigma y los conceptos del mismo que se ven aplicados en este proyecto (en sus palabras - </w:t>
+      </w:r>
+      <w:proofErr w:type="spellStart"/>
+      <w:r>
+        <w:rPr>
+          <w:rFonts w:ascii="Arial Narrow" w:hAnsi="Arial Narrow"/>
+          <w:highlight w:val="yellow"/>
+        </w:rPr>
+        <w:t>max</w:t>
+      </w:r>
+      <w:proofErr w:type="spellEnd"/>
+      <w:r>
+        <w:rPr>
+          <w:rFonts w:ascii="Arial Narrow" w:hAnsi="Arial Narrow"/>
+          <w:highlight w:val="yellow"/>
+        </w:rPr>
+        <w:t xml:space="preserve"> 1/2 página) (5%)</w:t>
+      </w:r>
+    </w:p>
+    <w:p>
+      <w:pPr>
+        <w:shd w:val="clear" w:color="auto" w:fill="FFFFFF"/>
+        <w:spacing w:after="100" w:afterAutospacing="1"/>
+        <w:rPr>
+          <w:rFonts w:ascii="Arial Narrow" w:hAnsi="Arial Narrow"/>
+        </w:rPr>
+      </w:pPr>
+      <w:r>
+        <w:rPr>
+          <w:rFonts w:ascii="Arial Narrow" w:hAnsi="Arial Narrow"/>
+          <w:highlight w:val="yellow"/>
+        </w:rPr>
+        <w:t>Análisis del problema respecto de los requisitos específicos que deben cubrir (</w:t>
+      </w:r>
+      <w:proofErr w:type="spellStart"/>
+      <w:r>
+        <w:rPr>
+          <w:rFonts w:ascii="Arial Narrow" w:hAnsi="Arial Narrow"/>
+          <w:highlight w:val="yellow"/>
+        </w:rPr>
+        <w:t>max</w:t>
+      </w:r>
+      <w:proofErr w:type="spellEnd"/>
+      <w:r>
+        <w:rPr>
+          <w:rFonts w:ascii="Arial Narrow" w:hAnsi="Arial Narrow"/>
+          <w:highlight w:val="yellow"/>
+        </w:rPr>
+        <w:t xml:space="preserve"> 1 página) (10%)</w:t>
+      </w:r>
+    </w:p>
+    <w:p>
+      <w:pPr>
+        <w:shd w:val="clear" w:color="auto" w:fill="FFFFFF"/>
+        <w:spacing w:after="100" w:afterAutospacing="1"/>
+        <w:rPr>
+          <w:rFonts w:ascii="Arial Narrow" w:hAnsi="Arial Narrow"/>
+        </w:rPr>
+      </w:pPr>
+      <w:r>
+        <w:t>debes analizar todos los requerimientos, no "</w:t>
+      </w:r>
+      <w:proofErr w:type="spellStart"/>
+      <w:r>
+        <w:t>etc</w:t>
+      </w:r>
+      <w:proofErr w:type="spellEnd"/>
+      <w:r>
+        <w:rPr>
+          <w:highlight w:val="cyan"/>
+        </w:rPr>
+        <w:t>"</w:t>
+      </w:r>
+    </w:p>
+    <w:p>
+      <w:pPr>
+        <w:pStyle w:val="Ttulo1"/>
+      </w:pPr>
+      <w:bookmarkStart w:id="8" w:name="_Toc134312247"/>
+      <w:bookmarkStart w:id="9" w:name="_Toc134312318"/>
+      <w:r>
+        <w:t>Diseño de la solución</w:t>
+      </w:r>
+      <w:bookmarkEnd w:id="8"/>
+      <w:bookmarkEnd w:id="9"/>
+    </w:p>
+    <w:p>
+      <w:pPr>
+        <w:rPr>
+          <w:rFonts w:ascii="Arial Narrow" w:hAnsi="Arial Narrow"/>
+          <w:sz w:val="28"/>
+          <w:szCs w:val="28"/>
+        </w:rPr>
+      </w:pPr>
+    </w:p>
+    <w:p>
+      <w:pPr>
+        <w:shd w:val="clear" w:color="auto" w:fill="FFFFFF"/>
+        <w:spacing w:after="100" w:afterAutospacing="1"/>
+        <w:rPr>
+          <w:rFonts w:ascii="Arial Narrow" w:hAnsi="Arial Narrow"/>
+        </w:rPr>
+      </w:pPr>
+      <w:r>
+        <w:rPr>
+          <w:rFonts w:ascii="Arial Narrow" w:hAnsi="Arial Narrow"/>
+          <w:highlight w:val="yellow"/>
+        </w:rPr>
+        <w:t>Diseño de la solución (presentar su enfoque de solución, describir, diagramar, descomposición de problemas, algoritmos o técnicas empleados para problemas particulares, recursos empleados) (</w:t>
+      </w:r>
+      <w:proofErr w:type="spellStart"/>
+      <w:r>
+        <w:rPr>
+          <w:rFonts w:ascii="Arial Narrow" w:hAnsi="Arial Narrow"/>
+          <w:highlight w:val="yellow"/>
+        </w:rPr>
+        <w:t>max</w:t>
+      </w:r>
+      <w:proofErr w:type="spellEnd"/>
+      <w:r>
+        <w:rPr>
+          <w:rFonts w:ascii="Arial Narrow" w:hAnsi="Arial Narrow"/>
+          <w:highlight w:val="yellow"/>
+        </w:rPr>
+        <w:t>. 1 página. Puede incluir diagramas como anexos fuera del límite de las 5 páginas) (30%)</w:t>
+      </w:r>
+    </w:p>
+    <w:p>
+      <w:pPr>
+        <w:rPr>
+          <w:rFonts w:ascii="Arial Narrow" w:hAnsi="Arial Narrow"/>
+        </w:rPr>
+      </w:pPr>
+      <w:r>
+        <w:rPr>
+          <w:rFonts w:ascii="Arial Narrow" w:hAnsi="Arial Narrow"/>
+          <w:highlight w:val="cyan"/>
+        </w:rPr>
+        <w:t xml:space="preserve">debes explicar las decisiones tomadas en cuanto al diseño, que </w:t>
+      </w:r>
+      <w:proofErr w:type="spellStart"/>
+      <w:r>
+        <w:rPr>
+          <w:rFonts w:ascii="Arial Narrow" w:hAnsi="Arial Narrow"/>
+          <w:highlight w:val="cyan"/>
+        </w:rPr>
+        <w:t>TDAs</w:t>
+      </w:r>
+      <w:proofErr w:type="spellEnd"/>
+      <w:r>
+        <w:rPr>
+          <w:rFonts w:ascii="Arial Narrow" w:hAnsi="Arial Narrow"/>
+          <w:highlight w:val="cyan"/>
+        </w:rPr>
+        <w:t>, que representación, que capas, que algoritmo diseñaste</w:t>
+      </w:r>
     </w:p>
     <w:p>
       <w:pPr>
@@ -2813,48 +2894,10 @@
           <w:tab w:val="left" w:pos="2642"/>
         </w:tabs>
         <w:rPr>
-          <w:rFonts w:ascii="Arial Narrow" w:hAnsi="Arial Narrow"/>
-        </w:rPr>
-      </w:pPr>
-      <w:r>
-        <w:rPr>
-          <w:rFonts w:ascii="Arial Narrow" w:hAnsi="Arial Narrow"/>
-          <w:highlight w:val="green"/>
-        </w:rPr>
-        <w:t xml:space="preserve">confundes el análisis del problema con el diseño de la solución. El primero consiste en analizar los distintos requerimientos, no solo listarlos. Luego, el diseño de la solución es como se </w:t>
-      </w:r>
-      <w:proofErr w:type="spellStart"/>
-      <w:r>
-        <w:rPr>
-          <w:rFonts w:ascii="Arial Narrow" w:hAnsi="Arial Narrow"/>
-          <w:highlight w:val="green"/>
-        </w:rPr>
-        <w:t>podria</w:t>
-      </w:r>
-      <w:proofErr w:type="spellEnd"/>
-      <w:r>
-        <w:rPr>
-          <w:rFonts w:ascii="Arial Narrow" w:hAnsi="Arial Narrow"/>
-          <w:highlight w:val="green"/>
-        </w:rPr>
-        <w:t xml:space="preserve">/como se </w:t>
-      </w:r>
-      <w:proofErr w:type="spellStart"/>
-      <w:r>
-        <w:rPr>
-          <w:rFonts w:ascii="Arial Narrow" w:hAnsi="Arial Narrow"/>
-          <w:highlight w:val="green"/>
-        </w:rPr>
-        <w:t>implemento</w:t>
-      </w:r>
-      <w:proofErr w:type="spellEnd"/>
-      <w:r>
-        <w:rPr>
-          <w:rFonts w:ascii="Arial Narrow" w:hAnsi="Arial Narrow"/>
-          <w:highlight w:val="green"/>
-        </w:rPr>
-        <w:t xml:space="preserve"> en el laboratorio</w:t>
-      </w:r>
+          <w:rFonts w:eastAsiaTheme="minorHAnsi"/>
+          <w:lang w:val="es-MX" w:eastAsia="en-US"/>
+        </w:rPr>
+      </w:pPr>
     </w:p>
     <w:p>
       <w:pPr>
@@ -2863,10 +2906,49 @@
           <w:tab w:val="left" w:pos="2642"/>
         </w:tabs>
         <w:rPr>
-          <w:rFonts w:eastAsiaTheme="minorHAnsi"/>
-          <w:lang w:val="es-MX" w:eastAsia="en-US"/>
-        </w:rPr>
-      </w:pPr>
+          <w:rFonts w:ascii="Arial Narrow" w:hAnsi="Arial Narrow"/>
+        </w:rPr>
+      </w:pPr>
+      <w:r>
+        <w:rPr>
+          <w:rFonts w:ascii="Arial Narrow" w:hAnsi="Arial Narrow"/>
+          <w:highlight w:val="green"/>
+        </w:rPr>
+        <w:lastRenderedPageBreak/>
+        <w:t xml:space="preserve">confundes el análisis del problema con el diseño de la solución. El primero consiste en analizar los distintos requerimientos, no solo listarlos. Luego, el diseño de la solución es como se </w:t>
+      </w:r>
+      <w:proofErr w:type="spellStart"/>
+      <w:r>
+        <w:rPr>
+          <w:rFonts w:ascii="Arial Narrow" w:hAnsi="Arial Narrow"/>
+          <w:highlight w:val="green"/>
+        </w:rPr>
+        <w:t>podria</w:t>
+      </w:r>
+      <w:proofErr w:type="spellEnd"/>
+      <w:r>
+        <w:rPr>
+          <w:rFonts w:ascii="Arial Narrow" w:hAnsi="Arial Narrow"/>
+          <w:highlight w:val="green"/>
+        </w:rPr>
+        <w:t xml:space="preserve">/como se </w:t>
+      </w:r>
+      <w:proofErr w:type="spellStart"/>
+      <w:r>
+        <w:rPr>
+          <w:rFonts w:ascii="Arial Narrow" w:hAnsi="Arial Narrow"/>
+          <w:highlight w:val="green"/>
+        </w:rPr>
+        <w:t>implemento</w:t>
+      </w:r>
+      <w:proofErr w:type="spellEnd"/>
+      <w:r>
+        <w:rPr>
+          <w:rFonts w:ascii="Arial Narrow" w:hAnsi="Arial Narrow"/>
+          <w:highlight w:val="green"/>
+        </w:rPr>
+        <w:t xml:space="preserve"> en el laboratorio</w:t>
+      </w:r>
     </w:p>
     <w:p>
       <w:pPr>
@@ -2882,6 +2964,18 @@
     </w:p>
     <w:p>
       <w:pPr>
+        <w:tabs>
+          <w:tab w:val="left" w:pos="2197"/>
+          <w:tab w:val="left" w:pos="2642"/>
+        </w:tabs>
+        <w:rPr>
+          <w:rFonts w:eastAsiaTheme="minorHAnsi"/>
+          <w:lang w:val="es-MX" w:eastAsia="en-US"/>
+        </w:rPr>
+      </w:pPr>
+    </w:p>
+    <w:p>
+      <w:pPr>
         <w:spacing w:line="360" w:lineRule="auto"/>
         <w:jc w:val="both"/>
         <w:rPr>
@@ -2944,7 +3038,6 @@
         <w:rPr>
           <w:rFonts w:ascii="Arial Narrow" w:hAnsi="Arial Narrow"/>
         </w:rPr>
-        <w:lastRenderedPageBreak/>
         <w:t>Mediante algoritmos que se diseñaron para simular los comandos básicos de operación de un sistema de archivos a través de consola de comandos, se implementó la solución para este laboratorio.</w:t>
       </w:r>
     </w:p>
@@ -3046,6 +3139,11 @@
       </w:pPr>
       <w:bookmarkStart w:id="12" w:name="_Toc134312249"/>
       <w:bookmarkStart w:id="13" w:name="_Toc134312320"/>
+    </w:p>
+    <w:p>
+      <w:pPr>
+        <w:pStyle w:val="Ttulo1"/>
+      </w:pPr>
       <w:r>
         <w:t>Instrucciones de uso</w:t>
       </w:r>
@@ -3057,63 +3155,194 @@
       <w:pPr>
         <w:rPr>
           <w:rFonts w:ascii="Arial Narrow" w:hAnsi="Arial Narrow"/>
-          <w:highlight w:val="yellow"/>
-        </w:rPr>
-      </w:pPr>
-      <w:r>
-        <w:rPr>
-          <w:rFonts w:ascii="Arial Narrow" w:hAnsi="Arial Narrow"/>
-          <w:highlight w:val="yellow"/>
-        </w:rPr>
-        <w:t>Con ejemplos claros de uso</w:t>
-      </w:r>
-    </w:p>
-    <w:p>
-      <w:pPr>
-        <w:shd w:val="clear" w:color="auto" w:fill="FFFFFF"/>
-        <w:spacing w:after="100" w:afterAutospacing="1"/>
-        <w:rPr>
-          <w:rFonts w:ascii="Arial Narrow" w:hAnsi="Arial Narrow"/>
-        </w:rPr>
-      </w:pPr>
-      <w:r>
-        <w:rPr>
-          <w:rFonts w:ascii="Arial Narrow" w:hAnsi="Arial Narrow"/>
-          <w:highlight w:val="yellow"/>
-        </w:rPr>
-        <w:t>Instrucciones de uso (</w:t>
-      </w:r>
-      <w:hyperlink r:id="rId9" w:tooltip="Ejemplos" w:history="1">
+        </w:rPr>
+      </w:pPr>
+      <w:r>
+        <w:rPr>
+          <w:rFonts w:ascii="Arial Narrow" w:hAnsi="Arial Narrow"/>
+        </w:rPr>
+        <w:t>Para la ejecución de los algoritmos propuestos, debe abrir el archivo blablá</w:t>
+      </w:r>
+      <w:r>
+        <w:rPr>
+          <w:rFonts w:ascii="Arial Narrow" w:hAnsi="Arial Narrow"/>
+        </w:rPr>
+        <w:t xml:space="preserve">, seleccionar todo el contenido, </w:t>
+      </w:r>
+      <w:r>
+        <w:rPr>
+          <w:rFonts w:ascii="Arial Narrow" w:hAnsi="Arial Narrow"/>
+        </w:rPr>
+        <w:t xml:space="preserve">copiar y pegar en el editor virtual de </w:t>
+      </w:r>
+      <w:proofErr w:type="spellStart"/>
+      <w:r>
+        <w:rPr>
+          <w:rFonts w:ascii="Arial Narrow" w:hAnsi="Arial Narrow"/>
+        </w:rPr>
+        <w:t>prolog</w:t>
+      </w:r>
+      <w:proofErr w:type="spellEnd"/>
+      <w:r>
+        <w:rPr>
+          <w:rFonts w:ascii="Arial Narrow" w:hAnsi="Arial Narrow"/>
+        </w:rPr>
+        <w:t xml:space="preserve">, </w:t>
+      </w:r>
+      <w:hyperlink r:id="rId9" w:history="1">
         <w:r>
           <w:rPr>
             <w:rFonts w:ascii="Arial Narrow" w:hAnsi="Arial Narrow"/>
-            <w:highlight w:val="yellow"/>
           </w:rPr>
-          <w:t>ejemplos</w:t>
+          <w:t>https://swish.swi-prolog.org/</w:t>
         </w:r>
       </w:hyperlink>
-      <w:r>
+    </w:p>
+    <w:p>
+      <w:pPr>
+        <w:rPr>
+          <w:rFonts w:ascii="Arial Narrow" w:hAnsi="Arial Narrow"/>
+        </w:rPr>
+      </w:pPr>
+    </w:p>
+    <w:p>
+      <w:pPr>
+        <w:rPr>
+          <w:rFonts w:ascii="Arial Narrow" w:hAnsi="Arial Narrow"/>
+        </w:rPr>
+      </w:pPr>
+      <w:r>
+        <w:rPr>
+          <w:rFonts w:ascii="Arial Narrow" w:hAnsi="Arial Narrow"/>
+        </w:rPr>
+        <w:t xml:space="preserve">Para hacer las pruebas de funcionamiento debe ingresar en el </w:t>
+      </w:r>
+      <w:r>
+        <w:rPr>
+          <w:rFonts w:ascii="Arial Narrow" w:hAnsi="Arial Narrow"/>
+        </w:rPr>
+        <w:t xml:space="preserve">apartado para las consultas del </w:t>
+      </w:r>
+      <w:r>
+        <w:rPr>
+          <w:rFonts w:ascii="Arial Narrow" w:hAnsi="Arial Narrow"/>
+        </w:rPr>
+        <w:t>intérprete</w:t>
+      </w:r>
+      <w:r>
+        <w:rPr>
+          <w:rFonts w:ascii="Arial Narrow" w:hAnsi="Arial Narrow"/>
+        </w:rPr>
+        <w:t xml:space="preserve"> de </w:t>
+      </w:r>
+      <w:proofErr w:type="spellStart"/>
+      <w:r>
+        <w:rPr>
+          <w:rFonts w:ascii="Arial Narrow" w:hAnsi="Arial Narrow"/>
+        </w:rPr>
+        <w:t>prolo</w:t>
+      </w:r>
+      <w:r>
+        <w:rPr>
+          <w:rFonts w:ascii="Arial Narrow" w:hAnsi="Arial Narrow"/>
+        </w:rPr>
+        <w:t>g</w:t>
+      </w:r>
+      <w:proofErr w:type="spellEnd"/>
+      <w:r>
+        <w:rPr>
+          <w:rFonts w:ascii="Arial Narrow" w:hAnsi="Arial Narrow"/>
+        </w:rPr>
+        <w:t>, lo siguiente:</w:t>
+      </w:r>
+    </w:p>
+    <w:p>
+      <w:pPr>
+        <w:pStyle w:val="Prrafodelista"/>
+        <w:numPr>
+          <w:ilvl w:val="0"/>
+          <w:numId w:val="3"/>
+        </w:numPr>
+        <w:shd w:val="clear" w:color="auto" w:fill="FFFFFF"/>
+        <w:spacing w:after="100" w:afterAutospacing="1"/>
         <w:rPr>
           <w:rFonts w:ascii="Arial Narrow" w:hAnsi="Arial Narrow"/>
           <w:highlight w:val="yellow"/>
         </w:rPr>
-        <w:t>, resultados esperados, posibles errores) (</w:t>
-      </w:r>
-      <w:proofErr w:type="spellStart"/>
+      </w:pPr>
       <w:r>
         <w:rPr>
           <w:rFonts w:ascii="Arial Narrow" w:hAnsi="Arial Narrow"/>
           <w:highlight w:val="yellow"/>
         </w:rPr>
-        <w:t>max</w:t>
-      </w:r>
-      <w:proofErr w:type="spellEnd"/>
-      <w:r>
+        <w:t>Ejemplos</w:t>
+      </w:r>
+    </w:p>
+    <w:p>
+      <w:pPr>
+        <w:pStyle w:val="Prrafodelista"/>
+        <w:numPr>
+          <w:ilvl w:val="0"/>
+          <w:numId w:val="3"/>
+        </w:numPr>
+        <w:shd w:val="clear" w:color="auto" w:fill="FFFFFF"/>
+        <w:spacing w:after="100" w:afterAutospacing="1"/>
         <w:rPr>
           <w:rFonts w:ascii="Arial Narrow" w:hAnsi="Arial Narrow"/>
           <w:highlight w:val="yellow"/>
         </w:rPr>
-        <w:t xml:space="preserve"> 1/2 página. Complementar con </w:t>
+      </w:pPr>
+      <w:r>
+        <w:rPr>
+          <w:rFonts w:ascii="Arial Narrow" w:hAnsi="Arial Narrow"/>
+          <w:highlight w:val="yellow"/>
+        </w:rPr>
+        <w:t>Resultados esperados</w:t>
+      </w:r>
+    </w:p>
+    <w:p>
+      <w:pPr>
+        <w:pStyle w:val="Prrafodelista"/>
+        <w:numPr>
+          <w:ilvl w:val="0"/>
+          <w:numId w:val="3"/>
+        </w:numPr>
+        <w:shd w:val="clear" w:color="auto" w:fill="FFFFFF"/>
+        <w:spacing w:after="100" w:afterAutospacing="1"/>
+        <w:rPr>
+          <w:rFonts w:ascii="Arial Narrow" w:hAnsi="Arial Narrow"/>
+          <w:highlight w:val="yellow"/>
+        </w:rPr>
+      </w:pPr>
+      <w:r>
+        <w:rPr>
+          <w:rFonts w:ascii="Arial Narrow" w:hAnsi="Arial Narrow"/>
+          <w:highlight w:val="yellow"/>
+        </w:rPr>
+        <w:t>E</w:t>
+      </w:r>
+      <w:r>
+        <w:rPr>
+          <w:rFonts w:ascii="Arial Narrow" w:hAnsi="Arial Narrow"/>
+          <w:highlight w:val="yellow"/>
+        </w:rPr>
+        <w:t>rrores</w:t>
+      </w:r>
+    </w:p>
+    <w:p>
+      <w:pPr>
+        <w:shd w:val="clear" w:color="auto" w:fill="FFFFFF"/>
+        <w:spacing w:after="100" w:afterAutospacing="1"/>
+        <w:rPr>
+          <w:rFonts w:ascii="Arial Narrow" w:hAnsi="Arial Narrow"/>
+        </w:rPr>
+      </w:pPr>
+      <w:r>
+        <w:rPr>
+          <w:rFonts w:ascii="Arial Narrow" w:hAnsi="Arial Narrow"/>
+          <w:highlight w:val="yellow"/>
+        </w:rPr>
+        <w:t>Complementar con </w:t>
       </w:r>
       <w:hyperlink r:id="rId10" w:tooltip="Ejemplos" w:history="1">
         <w:r>
@@ -3136,37 +3365,46 @@
       <w:pPr>
         <w:rPr>
           <w:rFonts w:ascii="Arial Narrow" w:hAnsi="Arial Narrow"/>
+        </w:rPr>
+      </w:pPr>
+      <w:r>
+        <w:rPr>
+          <w:rFonts w:ascii="Arial Narrow" w:hAnsi="Arial Narrow"/>
           <w:highlight w:val="cyan"/>
         </w:rPr>
-      </w:pPr>
-      <w:r>
-        <w:rPr>
-          <w:rFonts w:ascii="Arial Narrow" w:hAnsi="Arial Narrow"/>
-          <w:highlight w:val="cyan"/>
-        </w:rPr>
-        <w:t>que tengo que hacer para ejecutar tu entrega?</w:t>
-      </w:r>
-    </w:p>
-    <w:p>
-      <w:pPr>
-        <w:rPr>
-          <w:rFonts w:ascii="Arial Narrow" w:hAnsi="Arial Narrow"/>
-        </w:rPr>
-      </w:pPr>
-      <w:r>
-        <w:rPr>
-          <w:rFonts w:ascii="Arial Narrow" w:hAnsi="Arial Narrow"/>
-          <w:highlight w:val="cyan"/>
-        </w:rPr>
-        <w:t>abrir que archivo, ejecutar que?, que funciones ocupaste?</w:t>
-      </w:r>
-    </w:p>
-    <w:p>
-      <w:pPr>
-        <w:pStyle w:val="Ttulo1"/>
-      </w:pPr>
+        <w:t>que funciones ocupaste?</w:t>
+      </w:r>
       <w:bookmarkStart w:id="14" w:name="_Toc134312250"/>
       <w:bookmarkStart w:id="15" w:name="_Toc134312321"/>
+    </w:p>
+    <w:p>
+      <w:pPr>
+        <w:pStyle w:val="Ttulo1"/>
+      </w:pPr>
+    </w:p>
+    <w:p>
+      <w:pPr>
+        <w:rPr>
+          <w:rFonts w:ascii="Arial Narrow" w:eastAsiaTheme="majorEastAsia" w:hAnsi="Arial Narrow" w:cstheme="majorBidi"/>
+          <w:b/>
+          <w:color w:val="000000" w:themeColor="text1"/>
+          <w:sz w:val="32"/>
+          <w:szCs w:val="32"/>
+        </w:rPr>
+      </w:pPr>
+      <w:r>
+        <w:br w:type="page"/>
+      </w:r>
+    </w:p>
+    <w:p>
+      <w:pPr>
+        <w:pStyle w:val="Ttulo1"/>
+      </w:pPr>
+    </w:p>
+    <w:p>
+      <w:pPr>
+        <w:pStyle w:val="Ttulo1"/>
+      </w:pPr>
       <w:r>
         <w:t>Resultados y evaluación</w:t>
       </w:r>
@@ -3429,6 +3667,7 @@
           <w:rFonts w:ascii="Arial Narrow" w:hAnsi="Arial Narrow"/>
           <w:highlight w:val="cyan"/>
         </w:rPr>
+        <w:lastRenderedPageBreak/>
         <w:t xml:space="preserve">falta concluir sobre el trabajo realizado, que </w:t>
       </w:r>
       <w:proofErr w:type="spellStart"/>
@@ -3555,7 +3794,6 @@
       <w:bookmarkStart w:id="18" w:name="_Toc134312252"/>
       <w:bookmarkStart w:id="19" w:name="_Toc134312323"/>
       <w:r>
-        <w:lastRenderedPageBreak/>
         <w:t>Referencias</w:t>
       </w:r>
       <w:bookmarkEnd w:id="18"/>
@@ -3583,29 +3821,6 @@
           <w:rFonts w:ascii="Arial Narrow" w:hAnsi="Arial Narrow"/>
         </w:rPr>
         <w:t>Referencias usando estilo de referencias APA (2.5%)</w:t>
-      </w:r>
-    </w:p>
-    <w:p>
-      <w:pPr>
-        <w:spacing w:line="360" w:lineRule="auto"/>
-        <w:jc w:val="both"/>
-        <w:rPr>
-          <w:rFonts w:ascii="Arial Narrow" w:hAnsi="Arial Narrow"/>
-          <w:lang w:val="es-ES"/>
-        </w:rPr>
-      </w:pPr>
-      <w:r>
-        <w:rPr>
-          <w:rFonts w:ascii="Arial Narrow" w:hAnsi="Arial Narrow"/>
-          <w:highlight w:val="cyan"/>
-        </w:rPr>
-        <w:t>Se necesita simular un sistema de archivos bajo el paradigma funcional, de manera tal, que la solución propuesta permita al usuario aplicar sobre este sistema de archivos ficticio, acciones como crear, buscar, listar, etc.</w:t>
-      </w:r>
-      <w:r>
-        <w:rPr>
-          <w:rFonts w:ascii="Arial Narrow" w:hAnsi="Arial Narrow"/>
-        </w:rPr>
-        <w:t xml:space="preserve"> </w:t>
       </w:r>
     </w:p>
     <w:p>
@@ -5407,6 +5622,18 @@
       <w:color w:val="808080"/>
     </w:rPr>
   </w:style>
+  <w:style w:type="character" w:styleId="Mencinsinresolver">
+    <w:name w:val="Unresolved Mention"/>
+    <w:basedOn w:val="Fuentedeprrafopredeter"/>
+    <w:uiPriority w:val="99"/>
+    <w:semiHidden/>
+    <w:unhideWhenUsed/>
+    <w:rsid w:val="00530594"/>
+    <w:rPr>
+      <w:color w:val="605E5C"/>
+      <w:shd w:val="clear" w:color="auto" w:fill="E1DFDD"/>
+    </w:rPr>
+  </w:style>
 </w:styles>
 </file>
 

--- a/Informe_13452929_Bustamante.docx
+++ b/Informe_13452929_Bustamante.docx
@@ -1,6 +1,6 @@
 
 <file path=word/document.xml><?xml version="1.0" encoding="utf-8"?>
-<w:document xmlns:wpc="http://schemas.microsoft.com/office/word/2010/wordprocessingCanvas" xmlns:cx="http://schemas.microsoft.com/office/drawing/2014/chartex" xmlns:cx1="http://schemas.microsoft.com/office/drawing/2015/9/8/chartex" xmlns:cx2="http://schemas.microsoft.com/office/drawing/2015/10/21/chartex" xmlns:cx3="http://schemas.microsoft.com/office/drawing/2016/5/9/chartex" xmlns:cx4="http://schemas.microsoft.com/office/drawing/2016/5/10/chartex" xmlns:cx5="http://schemas.microsoft.com/office/drawing/2016/5/11/chartex" xmlns:cx6="http://schemas.microsoft.com/office/drawing/2016/5/12/chartex" xmlns:cx7="http://schemas.microsoft.com/office/drawing/2016/5/13/chartex" xmlns:cx8="http://schemas.microsoft.com/office/drawing/2016/5/14/chartex" xmlns:mc="http://schemas.openxmlformats.org/markup-compatibility/2006" xmlns:aink="http://schemas.microsoft.com/office/drawing/2016/ink" xmlns:am3d="http://schemas.microsoft.com/office/drawing/2017/model3d" xmlns:o="urn:schemas-microsoft-com:office:office" xmlns:oel="http://schemas.microsoft.com/office/2019/extlst" xmlns:r="http://schemas.openxmlformats.org/officeDocument/2006/relationships" xmlns:m="http://schemas.openxmlformats.org/officeDocument/2006/math" xmlns:v="urn:schemas-microsoft-com:vml" xmlns:wp14="http://schemas.microsoft.com/office/word/2010/wordprocessingDrawing" xmlns:wp="http://schemas.openxmlformats.org/drawingml/2006/wordprocessingDrawing" xmlns:w10="urn:schemas-microsoft-com:office:word" xmlns:w="http://schemas.openxmlformats.org/wordprocessingml/2006/main" xmlns:w14="http://schemas.microsoft.com/office/word/2010/wordml" xmlns:w15="http://schemas.microsoft.com/office/word/2012/wordml" xmlns:w16cex="http://schemas.microsoft.com/office/word/2018/wordml/cex" xmlns:w16cid="http://schemas.microsoft.com/office/word/2016/wordml/cid" xmlns:w16="http://schemas.microsoft.com/office/word/2018/wordml" xmlns:w16du="http://schemas.microsoft.com/office/word/2023/wordml/word16du" xmlns:w16sdtdh="http://schemas.microsoft.com/office/word/2020/wordml/sdtdatahash" xmlns:w16se="http://schemas.microsoft.com/office/word/2015/wordml/symex" xmlns:wpg="http://schemas.microsoft.com/office/word/2010/wordprocessingGroup" xmlns:wpi="http://schemas.microsoft.com/office/word/2010/wordprocessingInk" xmlns:wne="http://schemas.microsoft.com/office/word/2006/wordml" xmlns:wps="http://schemas.microsoft.com/office/word/2010/wordprocessingShape" mc:Ignorable="w14 w15 w16se w16cid w16 w16cex w16sdtdh wp14">
+<w:document xmlns:wpc="http://schemas.microsoft.com/office/word/2010/wordprocessingCanvas" xmlns:cx="http://schemas.microsoft.com/office/drawing/2014/chartex" xmlns:cx1="http://schemas.microsoft.com/office/drawing/2015/9/8/chartex" xmlns:cx2="http://schemas.microsoft.com/office/drawing/2015/10/21/chartex" xmlns:cx3="http://schemas.microsoft.com/office/drawing/2016/5/9/chartex" xmlns:cx4="http://schemas.microsoft.com/office/drawing/2016/5/10/chartex" xmlns:cx5="http://schemas.microsoft.com/office/drawing/2016/5/11/chartex" xmlns:cx6="http://schemas.microsoft.com/office/drawing/2016/5/12/chartex" xmlns:cx7="http://schemas.microsoft.com/office/drawing/2016/5/13/chartex" xmlns:cx8="http://schemas.microsoft.com/office/drawing/2016/5/14/chartex" xmlns:mc="http://schemas.openxmlformats.org/markup-compatibility/2006" xmlns:aink="http://schemas.microsoft.com/office/drawing/2016/ink" xmlns:am3d="http://schemas.microsoft.com/office/drawing/2017/model3d" xmlns:o="urn:schemas-microsoft-com:office:office" xmlns:oel="http://schemas.microsoft.com/office/2019/extlst" xmlns:r="http://schemas.openxmlformats.org/officeDocument/2006/relationships" xmlns:m="http://schemas.openxmlformats.org/officeDocument/2006/math" xmlns:v="urn:schemas-microsoft-com:vml" xmlns:wp14="http://schemas.microsoft.com/office/word/2010/wordprocessingDrawing" xmlns:wp="http://schemas.openxmlformats.org/drawingml/2006/wordprocessingDrawing" xmlns:w10="urn:schemas-microsoft-com:office:word" xmlns:w="http://schemas.openxmlformats.org/wordprocessingml/2006/main" xmlns:w14="http://schemas.microsoft.com/office/word/2010/wordml" xmlns:w15="http://schemas.microsoft.com/office/word/2012/wordml" xmlns:w16cex="http://schemas.microsoft.com/office/word/2018/wordml/cex" xmlns:w16cid="http://schemas.microsoft.com/office/word/2016/wordml/cid" xmlns:w16="http://schemas.microsoft.com/office/word/2018/wordml" xmlns:w16sdtdh="http://schemas.microsoft.com/office/word/2020/wordml/sdtdatahash" xmlns:w16se="http://schemas.microsoft.com/office/word/2015/wordml/symex" xmlns:wpg="http://schemas.microsoft.com/office/word/2010/wordprocessingGroup" xmlns:wpi="http://schemas.microsoft.com/office/word/2010/wordprocessingInk" xmlns:wne="http://schemas.microsoft.com/office/word/2006/wordml" xmlns:wps="http://schemas.microsoft.com/office/word/2010/wordprocessingShape" mc:Ignorable="w14 w15 w16se w16cid w16 w16cex w16sdtdh wp14">
   <w:body>
     <w:p>
       <w:pPr>
@@ -317,7 +317,7 @@
               </wp:anchor>
             </w:drawing>
           </mc:Choice>
-          <mc:Fallback>
+          <mc:Fallback xmlns:w16du="http://schemas.microsoft.com/office/word/2023/wordml/word16du">
             <w:pict>
               <v:shape w14:anchorId="12D8EAEC" id="docshape1" o:spid="_x0000_s1026" style="position:absolute;margin-left:85.05pt;margin-top:10.75pt;width:425.85pt;height:.1pt;z-index:-251657216;visibility:visible;mso-wrap-style:square;mso-width-percent:0;mso-height-percent:0;mso-wrap-distance-left:0;mso-wrap-distance-top:0;mso-wrap-distance-right:0;mso-wrap-distance-bottom:0;mso-position-horizontal:absolute;mso-position-horizontal-relative:page;mso-position-vertical:absolute;mso-position-vertical-relative:text;mso-width-percent:0;mso-height-percent:0;mso-width-relative:page;mso-height-relative:page;v-text-anchor:top" coordsize="8517,1270" o:gfxdata="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" path="m,l8516,e" filled="f" strokeweight=".20003mm">
                 <v:path arrowok="t" o:connecttype="custom" o:connectlocs="0,0;5407660,0" o:connectangles="0,0"/>
@@ -546,7 +546,7 @@
               </wp:anchor>
             </w:drawing>
           </mc:Choice>
-          <mc:Fallback>
+          <mc:Fallback xmlns:w16du="http://schemas.microsoft.com/office/word/2023/wordml/word16du">
             <w:pict>
               <v:shape w14:anchorId="0DA351F0" id="docshape2" o:spid="_x0000_s1026" style="position:absolute;margin-left:85.05pt;margin-top:8.9pt;width:425.85pt;height:.1pt;z-index:-251656192;visibility:visible;mso-wrap-style:square;mso-width-percent:0;mso-height-percent:0;mso-wrap-distance-left:0;mso-wrap-distance-top:0;mso-wrap-distance-right:0;mso-wrap-distance-bottom:0;mso-position-horizontal:absolute;mso-position-horizontal-relative:page;mso-position-vertical:absolute;mso-position-vertical-relative:text;mso-width-percent:0;mso-height-percent:0;mso-width-relative:page;mso-height-relative:page;v-text-anchor:top" coordsize="8517,1270" o:gfxdata="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" path="m,l8516,e" filled="f" strokeweight=".20003mm">
                 <v:path arrowok="t" o:connecttype="custom" o:connectlocs="0,0;5407660,0" o:connectangles="0,0"/>
@@ -902,7 +902,7 @@
               <w:tab w:val="right" w:leader="dot" w:pos="8828"/>
             </w:tabs>
             <w:rPr>
-              <w:rFonts w:eastAsiaTheme="minorEastAsia" w:cstheme="minorBidi"/>
+              <w:rFonts w:ascii="Arial Narrow" w:eastAsiaTheme="minorEastAsia" w:hAnsi="Arial Narrow" w:cstheme="minorBidi"/>
               <w:b w:val="0"/>
               <w:bCs w:val="0"/>
               <w:i w:val="0"/>
@@ -914,18 +914,31 @@
           </w:pPr>
           <w:r>
             <w:rPr>
+              <w:rFonts w:ascii="Arial Narrow" w:hAnsi="Arial Narrow"/>
               <w:b w:val="0"/>
               <w:bCs w:val="0"/>
+              <w:i w:val="0"/>
+              <w:iCs w:val="0"/>
             </w:rPr>
             <w:fldChar w:fldCharType="begin"/>
           </w:r>
           <w:r>
+            <w:rPr>
+              <w:rFonts w:ascii="Arial Narrow" w:hAnsi="Arial Narrow"/>
+              <w:b w:val="0"/>
+              <w:bCs w:val="0"/>
+              <w:i w:val="0"/>
+              <w:iCs w:val="0"/>
+            </w:rPr>
             <w:instrText>TOC \o "1-3" \h \z \u</w:instrText>
           </w:r>
           <w:r>
             <w:rPr>
+              <w:rFonts w:ascii="Arial Narrow" w:hAnsi="Arial Narrow"/>
               <w:b w:val="0"/>
               <w:bCs w:val="0"/>
+              <w:i w:val="0"/>
+              <w:iCs w:val="0"/>
             </w:rPr>
             <w:fldChar w:fldCharType="separate"/>
           </w:r>
@@ -933,12 +946,22 @@
             <w:r>
               <w:rPr>
                 <w:rStyle w:val="Hipervnculo"/>
+                <w:rFonts w:ascii="Arial Narrow" w:hAnsi="Arial Narrow"/>
+                <w:b w:val="0"/>
+                <w:bCs w:val="0"/>
+                <w:i w:val="0"/>
+                <w:iCs w:val="0"/>
                 <w:noProof/>
               </w:rPr>
               <w:t>Introducción</w:t>
             </w:r>
             <w:r>
               <w:rPr>
+                <w:rFonts w:ascii="Arial Narrow" w:hAnsi="Arial Narrow"/>
+                <w:b w:val="0"/>
+                <w:bCs w:val="0"/>
+                <w:i w:val="0"/>
+                <w:iCs w:val="0"/>
                 <w:noProof/>
                 <w:webHidden/>
               </w:rPr>
@@ -946,6 +969,11 @@
             </w:r>
             <w:r>
               <w:rPr>
+                <w:rFonts w:ascii="Arial Narrow" w:hAnsi="Arial Narrow"/>
+                <w:b w:val="0"/>
+                <w:bCs w:val="0"/>
+                <w:i w:val="0"/>
+                <w:iCs w:val="0"/>
                 <w:noProof/>
                 <w:webHidden/>
               </w:rPr>
@@ -953,6 +981,11 @@
             </w:r>
             <w:r>
               <w:rPr>
+                <w:rFonts w:ascii="Arial Narrow" w:hAnsi="Arial Narrow"/>
+                <w:b w:val="0"/>
+                <w:bCs w:val="0"/>
+                <w:i w:val="0"/>
+                <w:iCs w:val="0"/>
                 <w:noProof/>
                 <w:webHidden/>
               </w:rPr>
@@ -960,12 +993,22 @@
             </w:r>
             <w:r>
               <w:rPr>
+                <w:rFonts w:ascii="Arial Narrow" w:hAnsi="Arial Narrow"/>
+                <w:b w:val="0"/>
+                <w:bCs w:val="0"/>
+                <w:i w:val="0"/>
+                <w:iCs w:val="0"/>
                 <w:noProof/>
                 <w:webHidden/>
               </w:rPr>
             </w:r>
             <w:r>
               <w:rPr>
+                <w:rFonts w:ascii="Arial Narrow" w:hAnsi="Arial Narrow"/>
+                <w:b w:val="0"/>
+                <w:bCs w:val="0"/>
+                <w:i w:val="0"/>
+                <w:iCs w:val="0"/>
                 <w:noProof/>
                 <w:webHidden/>
               </w:rPr>
@@ -973,6 +1016,11 @@
             </w:r>
             <w:r>
               <w:rPr>
+                <w:rFonts w:ascii="Arial Narrow" w:hAnsi="Arial Narrow"/>
+                <w:b w:val="0"/>
+                <w:bCs w:val="0"/>
+                <w:i w:val="0"/>
+                <w:iCs w:val="0"/>
                 <w:noProof/>
                 <w:webHidden/>
               </w:rPr>
@@ -980,6 +1028,11 @@
             </w:r>
             <w:r>
               <w:rPr>
+                <w:rFonts w:ascii="Arial Narrow" w:hAnsi="Arial Narrow"/>
+                <w:b w:val="0"/>
+                <w:bCs w:val="0"/>
+                <w:i w:val="0"/>
+                <w:iCs w:val="0"/>
                 <w:noProof/>
                 <w:webHidden/>
               </w:rPr>
@@ -994,7 +1047,7 @@
               <w:tab w:val="right" w:leader="dot" w:pos="8828"/>
             </w:tabs>
             <w:rPr>
-              <w:rFonts w:eastAsiaTheme="minorEastAsia" w:cstheme="minorBidi"/>
+              <w:rFonts w:ascii="Arial Narrow" w:eastAsiaTheme="minorEastAsia" w:hAnsi="Arial Narrow" w:cstheme="minorBidi"/>
               <w:b w:val="0"/>
               <w:bCs w:val="0"/>
               <w:i w:val="0"/>
@@ -1008,12 +1061,22 @@
             <w:r>
               <w:rPr>
                 <w:rStyle w:val="Hipervnculo"/>
+                <w:rFonts w:ascii="Arial Narrow" w:hAnsi="Arial Narrow"/>
+                <w:b w:val="0"/>
+                <w:bCs w:val="0"/>
+                <w:i w:val="0"/>
+                <w:iCs w:val="0"/>
                 <w:noProof/>
               </w:rPr>
               <w:t>Descripción del problema</w:t>
             </w:r>
             <w:r>
               <w:rPr>
+                <w:rFonts w:ascii="Arial Narrow" w:hAnsi="Arial Narrow"/>
+                <w:b w:val="0"/>
+                <w:bCs w:val="0"/>
+                <w:i w:val="0"/>
+                <w:iCs w:val="0"/>
                 <w:noProof/>
                 <w:webHidden/>
               </w:rPr>
@@ -1021,6 +1084,11 @@
             </w:r>
             <w:r>
               <w:rPr>
+                <w:rFonts w:ascii="Arial Narrow" w:hAnsi="Arial Narrow"/>
+                <w:b w:val="0"/>
+                <w:bCs w:val="0"/>
+                <w:i w:val="0"/>
+                <w:iCs w:val="0"/>
                 <w:noProof/>
                 <w:webHidden/>
               </w:rPr>
@@ -1028,6 +1096,11 @@
             </w:r>
             <w:r>
               <w:rPr>
+                <w:rFonts w:ascii="Arial Narrow" w:hAnsi="Arial Narrow"/>
+                <w:b w:val="0"/>
+                <w:bCs w:val="0"/>
+                <w:i w:val="0"/>
+                <w:iCs w:val="0"/>
                 <w:noProof/>
                 <w:webHidden/>
               </w:rPr>
@@ -1035,12 +1108,22 @@
             </w:r>
             <w:r>
               <w:rPr>
+                <w:rFonts w:ascii="Arial Narrow" w:hAnsi="Arial Narrow"/>
+                <w:b w:val="0"/>
+                <w:bCs w:val="0"/>
+                <w:i w:val="0"/>
+                <w:iCs w:val="0"/>
                 <w:noProof/>
                 <w:webHidden/>
               </w:rPr>
             </w:r>
             <w:r>
               <w:rPr>
+                <w:rFonts w:ascii="Arial Narrow" w:hAnsi="Arial Narrow"/>
+                <w:b w:val="0"/>
+                <w:bCs w:val="0"/>
+                <w:i w:val="0"/>
+                <w:iCs w:val="0"/>
                 <w:noProof/>
                 <w:webHidden/>
               </w:rPr>
@@ -1048,6 +1131,11 @@
             </w:r>
             <w:r>
               <w:rPr>
+                <w:rFonts w:ascii="Arial Narrow" w:hAnsi="Arial Narrow"/>
+                <w:b w:val="0"/>
+                <w:bCs w:val="0"/>
+                <w:i w:val="0"/>
+                <w:iCs w:val="0"/>
                 <w:noProof/>
                 <w:webHidden/>
               </w:rPr>
@@ -1055,6 +1143,11 @@
             </w:r>
             <w:r>
               <w:rPr>
+                <w:rFonts w:ascii="Arial Narrow" w:hAnsi="Arial Narrow"/>
+                <w:b w:val="0"/>
+                <w:bCs w:val="0"/>
+                <w:i w:val="0"/>
+                <w:iCs w:val="0"/>
                 <w:noProof/>
                 <w:webHidden/>
               </w:rPr>
@@ -1069,7 +1162,7 @@
               <w:tab w:val="right" w:leader="dot" w:pos="8828"/>
             </w:tabs>
             <w:rPr>
-              <w:rFonts w:eastAsiaTheme="minorEastAsia" w:cstheme="minorBidi"/>
+              <w:rFonts w:ascii="Arial Narrow" w:eastAsiaTheme="minorEastAsia" w:hAnsi="Arial Narrow" w:cstheme="minorBidi"/>
               <w:b w:val="0"/>
               <w:bCs w:val="0"/>
               <w:i w:val="0"/>
@@ -1083,12 +1176,22 @@
             <w:r>
               <w:rPr>
                 <w:rStyle w:val="Hipervnculo"/>
+                <w:rFonts w:ascii="Arial Narrow" w:hAnsi="Arial Narrow"/>
+                <w:b w:val="0"/>
+                <w:bCs w:val="0"/>
+                <w:i w:val="0"/>
+                <w:iCs w:val="0"/>
                 <w:noProof/>
               </w:rPr>
               <w:t>Descripción del paradigma</w:t>
             </w:r>
             <w:r>
               <w:rPr>
+                <w:rFonts w:ascii="Arial Narrow" w:hAnsi="Arial Narrow"/>
+                <w:b w:val="0"/>
+                <w:bCs w:val="0"/>
+                <w:i w:val="0"/>
+                <w:iCs w:val="0"/>
                 <w:noProof/>
                 <w:webHidden/>
               </w:rPr>
@@ -1096,6 +1199,11 @@
             </w:r>
             <w:r>
               <w:rPr>
+                <w:rFonts w:ascii="Arial Narrow" w:hAnsi="Arial Narrow"/>
+                <w:b w:val="0"/>
+                <w:bCs w:val="0"/>
+                <w:i w:val="0"/>
+                <w:iCs w:val="0"/>
                 <w:noProof/>
                 <w:webHidden/>
               </w:rPr>
@@ -1103,6 +1211,11 @@
             </w:r>
             <w:r>
               <w:rPr>
+                <w:rFonts w:ascii="Arial Narrow" w:hAnsi="Arial Narrow"/>
+                <w:b w:val="0"/>
+                <w:bCs w:val="0"/>
+                <w:i w:val="0"/>
+                <w:iCs w:val="0"/>
                 <w:noProof/>
                 <w:webHidden/>
               </w:rPr>
@@ -1110,12 +1223,22 @@
             </w:r>
             <w:r>
               <w:rPr>
+                <w:rFonts w:ascii="Arial Narrow" w:hAnsi="Arial Narrow"/>
+                <w:b w:val="0"/>
+                <w:bCs w:val="0"/>
+                <w:i w:val="0"/>
+                <w:iCs w:val="0"/>
                 <w:noProof/>
                 <w:webHidden/>
               </w:rPr>
             </w:r>
             <w:r>
               <w:rPr>
+                <w:rFonts w:ascii="Arial Narrow" w:hAnsi="Arial Narrow"/>
+                <w:b w:val="0"/>
+                <w:bCs w:val="0"/>
+                <w:i w:val="0"/>
+                <w:iCs w:val="0"/>
                 <w:noProof/>
                 <w:webHidden/>
               </w:rPr>
@@ -1123,6 +1246,11 @@
             </w:r>
             <w:r>
               <w:rPr>
+                <w:rFonts w:ascii="Arial Narrow" w:hAnsi="Arial Narrow"/>
+                <w:b w:val="0"/>
+                <w:bCs w:val="0"/>
+                <w:i w:val="0"/>
+                <w:iCs w:val="0"/>
                 <w:noProof/>
                 <w:webHidden/>
               </w:rPr>
@@ -1130,6 +1258,11 @@
             </w:r>
             <w:r>
               <w:rPr>
+                <w:rFonts w:ascii="Arial Narrow" w:hAnsi="Arial Narrow"/>
+                <w:b w:val="0"/>
+                <w:bCs w:val="0"/>
+                <w:i w:val="0"/>
+                <w:iCs w:val="0"/>
                 <w:noProof/>
                 <w:webHidden/>
               </w:rPr>
@@ -1144,7 +1277,7 @@
               <w:tab w:val="right" w:leader="dot" w:pos="8828"/>
             </w:tabs>
             <w:rPr>
-              <w:rFonts w:eastAsiaTheme="minorEastAsia" w:cstheme="minorBidi"/>
+              <w:rFonts w:ascii="Arial Narrow" w:eastAsiaTheme="minorEastAsia" w:hAnsi="Arial Narrow" w:cstheme="minorBidi"/>
               <w:b w:val="0"/>
               <w:bCs w:val="0"/>
               <w:i w:val="0"/>
@@ -1158,12 +1291,22 @@
             <w:r>
               <w:rPr>
                 <w:rStyle w:val="Hipervnculo"/>
+                <w:rFonts w:ascii="Arial Narrow" w:hAnsi="Arial Narrow"/>
+                <w:b w:val="0"/>
+                <w:bCs w:val="0"/>
+                <w:i w:val="0"/>
+                <w:iCs w:val="0"/>
                 <w:noProof/>
               </w:rPr>
               <w:t>Análisis del problema</w:t>
             </w:r>
             <w:r>
               <w:rPr>
+                <w:rFonts w:ascii="Arial Narrow" w:hAnsi="Arial Narrow"/>
+                <w:b w:val="0"/>
+                <w:bCs w:val="0"/>
+                <w:i w:val="0"/>
+                <w:iCs w:val="0"/>
                 <w:noProof/>
                 <w:webHidden/>
               </w:rPr>
@@ -1171,6 +1314,11 @@
             </w:r>
             <w:r>
               <w:rPr>
+                <w:rFonts w:ascii="Arial Narrow" w:hAnsi="Arial Narrow"/>
+                <w:b w:val="0"/>
+                <w:bCs w:val="0"/>
+                <w:i w:val="0"/>
+                <w:iCs w:val="0"/>
                 <w:noProof/>
                 <w:webHidden/>
               </w:rPr>
@@ -1178,6 +1326,11 @@
             </w:r>
             <w:r>
               <w:rPr>
+                <w:rFonts w:ascii="Arial Narrow" w:hAnsi="Arial Narrow"/>
+                <w:b w:val="0"/>
+                <w:bCs w:val="0"/>
+                <w:i w:val="0"/>
+                <w:iCs w:val="0"/>
                 <w:noProof/>
                 <w:webHidden/>
               </w:rPr>
@@ -1185,12 +1338,22 @@
             </w:r>
             <w:r>
               <w:rPr>
+                <w:rFonts w:ascii="Arial Narrow" w:hAnsi="Arial Narrow"/>
+                <w:b w:val="0"/>
+                <w:bCs w:val="0"/>
+                <w:i w:val="0"/>
+                <w:iCs w:val="0"/>
                 <w:noProof/>
                 <w:webHidden/>
               </w:rPr>
             </w:r>
             <w:r>
               <w:rPr>
+                <w:rFonts w:ascii="Arial Narrow" w:hAnsi="Arial Narrow"/>
+                <w:b w:val="0"/>
+                <w:bCs w:val="0"/>
+                <w:i w:val="0"/>
+                <w:iCs w:val="0"/>
                 <w:noProof/>
                 <w:webHidden/>
               </w:rPr>
@@ -1198,6 +1361,11 @@
             </w:r>
             <w:r>
               <w:rPr>
+                <w:rFonts w:ascii="Arial Narrow" w:hAnsi="Arial Narrow"/>
+                <w:b w:val="0"/>
+                <w:bCs w:val="0"/>
+                <w:i w:val="0"/>
+                <w:iCs w:val="0"/>
                 <w:noProof/>
                 <w:webHidden/>
               </w:rPr>
@@ -1205,6 +1373,11 @@
             </w:r>
             <w:r>
               <w:rPr>
+                <w:rFonts w:ascii="Arial Narrow" w:hAnsi="Arial Narrow"/>
+                <w:b w:val="0"/>
+                <w:bCs w:val="0"/>
+                <w:i w:val="0"/>
+                <w:iCs w:val="0"/>
                 <w:noProof/>
                 <w:webHidden/>
               </w:rPr>
@@ -1219,7 +1392,7 @@
               <w:tab w:val="right" w:leader="dot" w:pos="8828"/>
             </w:tabs>
             <w:rPr>
-              <w:rFonts w:eastAsiaTheme="minorEastAsia" w:cstheme="minorBidi"/>
+              <w:rFonts w:ascii="Arial Narrow" w:eastAsiaTheme="minorEastAsia" w:hAnsi="Arial Narrow" w:cstheme="minorBidi"/>
               <w:b w:val="0"/>
               <w:bCs w:val="0"/>
               <w:i w:val="0"/>
@@ -1233,12 +1406,22 @@
             <w:r>
               <w:rPr>
                 <w:rStyle w:val="Hipervnculo"/>
+                <w:rFonts w:ascii="Arial Narrow" w:hAnsi="Arial Narrow"/>
+                <w:b w:val="0"/>
+                <w:bCs w:val="0"/>
+                <w:i w:val="0"/>
+                <w:iCs w:val="0"/>
                 <w:noProof/>
               </w:rPr>
               <w:t>Diseño de la solución</w:t>
             </w:r>
             <w:r>
               <w:rPr>
+                <w:rFonts w:ascii="Arial Narrow" w:hAnsi="Arial Narrow"/>
+                <w:b w:val="0"/>
+                <w:bCs w:val="0"/>
+                <w:i w:val="0"/>
+                <w:iCs w:val="0"/>
                 <w:noProof/>
                 <w:webHidden/>
               </w:rPr>
@@ -1246,6 +1429,11 @@
             </w:r>
             <w:r>
               <w:rPr>
+                <w:rFonts w:ascii="Arial Narrow" w:hAnsi="Arial Narrow"/>
+                <w:b w:val="0"/>
+                <w:bCs w:val="0"/>
+                <w:i w:val="0"/>
+                <w:iCs w:val="0"/>
                 <w:noProof/>
                 <w:webHidden/>
               </w:rPr>
@@ -1253,6 +1441,11 @@
             </w:r>
             <w:r>
               <w:rPr>
+                <w:rFonts w:ascii="Arial Narrow" w:hAnsi="Arial Narrow"/>
+                <w:b w:val="0"/>
+                <w:bCs w:val="0"/>
+                <w:i w:val="0"/>
+                <w:iCs w:val="0"/>
                 <w:noProof/>
                 <w:webHidden/>
               </w:rPr>
@@ -1260,12 +1453,22 @@
             </w:r>
             <w:r>
               <w:rPr>
+                <w:rFonts w:ascii="Arial Narrow" w:hAnsi="Arial Narrow"/>
+                <w:b w:val="0"/>
+                <w:bCs w:val="0"/>
+                <w:i w:val="0"/>
+                <w:iCs w:val="0"/>
                 <w:noProof/>
                 <w:webHidden/>
               </w:rPr>
             </w:r>
             <w:r>
               <w:rPr>
+                <w:rFonts w:ascii="Arial Narrow" w:hAnsi="Arial Narrow"/>
+                <w:b w:val="0"/>
+                <w:bCs w:val="0"/>
+                <w:i w:val="0"/>
+                <w:iCs w:val="0"/>
                 <w:noProof/>
                 <w:webHidden/>
               </w:rPr>
@@ -1273,6 +1476,11 @@
             </w:r>
             <w:r>
               <w:rPr>
+                <w:rFonts w:ascii="Arial Narrow" w:hAnsi="Arial Narrow"/>
+                <w:b w:val="0"/>
+                <w:bCs w:val="0"/>
+                <w:i w:val="0"/>
+                <w:iCs w:val="0"/>
                 <w:noProof/>
                 <w:webHidden/>
               </w:rPr>
@@ -1280,6 +1488,11 @@
             </w:r>
             <w:r>
               <w:rPr>
+                <w:rFonts w:ascii="Arial Narrow" w:hAnsi="Arial Narrow"/>
+                <w:b w:val="0"/>
+                <w:bCs w:val="0"/>
+                <w:i w:val="0"/>
+                <w:iCs w:val="0"/>
                 <w:noProof/>
                 <w:webHidden/>
               </w:rPr>
@@ -1294,7 +1507,7 @@
               <w:tab w:val="right" w:leader="dot" w:pos="8828"/>
             </w:tabs>
             <w:rPr>
-              <w:rFonts w:eastAsiaTheme="minorEastAsia" w:cstheme="minorBidi"/>
+              <w:rFonts w:ascii="Arial Narrow" w:eastAsiaTheme="minorEastAsia" w:hAnsi="Arial Narrow" w:cstheme="minorBidi"/>
               <w:b w:val="0"/>
               <w:bCs w:val="0"/>
               <w:i w:val="0"/>
@@ -1308,12 +1521,22 @@
             <w:r>
               <w:rPr>
                 <w:rStyle w:val="Hipervnculo"/>
+                <w:rFonts w:ascii="Arial Narrow" w:hAnsi="Arial Narrow"/>
+                <w:b w:val="0"/>
+                <w:bCs w:val="0"/>
+                <w:i w:val="0"/>
+                <w:iCs w:val="0"/>
                 <w:noProof/>
               </w:rPr>
               <w:t>Consideraciones de implementación</w:t>
             </w:r>
             <w:r>
               <w:rPr>
+                <w:rFonts w:ascii="Arial Narrow" w:hAnsi="Arial Narrow"/>
+                <w:b w:val="0"/>
+                <w:bCs w:val="0"/>
+                <w:i w:val="0"/>
+                <w:iCs w:val="0"/>
                 <w:noProof/>
                 <w:webHidden/>
               </w:rPr>
@@ -1321,6 +1544,11 @@
             </w:r>
             <w:r>
               <w:rPr>
+                <w:rFonts w:ascii="Arial Narrow" w:hAnsi="Arial Narrow"/>
+                <w:b w:val="0"/>
+                <w:bCs w:val="0"/>
+                <w:i w:val="0"/>
+                <w:iCs w:val="0"/>
                 <w:noProof/>
                 <w:webHidden/>
               </w:rPr>
@@ -1328,6 +1556,11 @@
             </w:r>
             <w:r>
               <w:rPr>
+                <w:rFonts w:ascii="Arial Narrow" w:hAnsi="Arial Narrow"/>
+                <w:b w:val="0"/>
+                <w:bCs w:val="0"/>
+                <w:i w:val="0"/>
+                <w:iCs w:val="0"/>
                 <w:noProof/>
                 <w:webHidden/>
               </w:rPr>
@@ -1335,12 +1568,22 @@
             </w:r>
             <w:r>
               <w:rPr>
+                <w:rFonts w:ascii="Arial Narrow" w:hAnsi="Arial Narrow"/>
+                <w:b w:val="0"/>
+                <w:bCs w:val="0"/>
+                <w:i w:val="0"/>
+                <w:iCs w:val="0"/>
                 <w:noProof/>
                 <w:webHidden/>
               </w:rPr>
             </w:r>
             <w:r>
               <w:rPr>
+                <w:rFonts w:ascii="Arial Narrow" w:hAnsi="Arial Narrow"/>
+                <w:b w:val="0"/>
+                <w:bCs w:val="0"/>
+                <w:i w:val="0"/>
+                <w:iCs w:val="0"/>
                 <w:noProof/>
                 <w:webHidden/>
               </w:rPr>
@@ -1348,6 +1591,11 @@
             </w:r>
             <w:r>
               <w:rPr>
+                <w:rFonts w:ascii="Arial Narrow" w:hAnsi="Arial Narrow"/>
+                <w:b w:val="0"/>
+                <w:bCs w:val="0"/>
+                <w:i w:val="0"/>
+                <w:iCs w:val="0"/>
                 <w:noProof/>
                 <w:webHidden/>
               </w:rPr>
@@ -1355,6 +1603,11 @@
             </w:r>
             <w:r>
               <w:rPr>
+                <w:rFonts w:ascii="Arial Narrow" w:hAnsi="Arial Narrow"/>
+                <w:b w:val="0"/>
+                <w:bCs w:val="0"/>
+                <w:i w:val="0"/>
+                <w:iCs w:val="0"/>
                 <w:noProof/>
                 <w:webHidden/>
               </w:rPr>
@@ -1369,7 +1622,7 @@
               <w:tab w:val="right" w:leader="dot" w:pos="8828"/>
             </w:tabs>
             <w:rPr>
-              <w:rFonts w:eastAsiaTheme="minorEastAsia" w:cstheme="minorBidi"/>
+              <w:rFonts w:ascii="Arial Narrow" w:eastAsiaTheme="minorEastAsia" w:hAnsi="Arial Narrow" w:cstheme="minorBidi"/>
               <w:b w:val="0"/>
               <w:bCs w:val="0"/>
               <w:i w:val="0"/>
@@ -1383,12 +1636,22 @@
             <w:r>
               <w:rPr>
                 <w:rStyle w:val="Hipervnculo"/>
+                <w:rFonts w:ascii="Arial Narrow" w:hAnsi="Arial Narrow"/>
+                <w:b w:val="0"/>
+                <w:bCs w:val="0"/>
+                <w:i w:val="0"/>
+                <w:iCs w:val="0"/>
                 <w:noProof/>
               </w:rPr>
               <w:t>Instrucciones de uso</w:t>
             </w:r>
             <w:r>
               <w:rPr>
+                <w:rFonts w:ascii="Arial Narrow" w:hAnsi="Arial Narrow"/>
+                <w:b w:val="0"/>
+                <w:bCs w:val="0"/>
+                <w:i w:val="0"/>
+                <w:iCs w:val="0"/>
                 <w:noProof/>
                 <w:webHidden/>
               </w:rPr>
@@ -1396,6 +1659,11 @@
             </w:r>
             <w:r>
               <w:rPr>
+                <w:rFonts w:ascii="Arial Narrow" w:hAnsi="Arial Narrow"/>
+                <w:b w:val="0"/>
+                <w:bCs w:val="0"/>
+                <w:i w:val="0"/>
+                <w:iCs w:val="0"/>
                 <w:noProof/>
                 <w:webHidden/>
               </w:rPr>
@@ -1403,6 +1671,11 @@
             </w:r>
             <w:r>
               <w:rPr>
+                <w:rFonts w:ascii="Arial Narrow" w:hAnsi="Arial Narrow"/>
+                <w:b w:val="0"/>
+                <w:bCs w:val="0"/>
+                <w:i w:val="0"/>
+                <w:iCs w:val="0"/>
                 <w:noProof/>
                 <w:webHidden/>
               </w:rPr>
@@ -1410,12 +1683,22 @@
             </w:r>
             <w:r>
               <w:rPr>
+                <w:rFonts w:ascii="Arial Narrow" w:hAnsi="Arial Narrow"/>
+                <w:b w:val="0"/>
+                <w:bCs w:val="0"/>
+                <w:i w:val="0"/>
+                <w:iCs w:val="0"/>
                 <w:noProof/>
                 <w:webHidden/>
               </w:rPr>
             </w:r>
             <w:r>
               <w:rPr>
+                <w:rFonts w:ascii="Arial Narrow" w:hAnsi="Arial Narrow"/>
+                <w:b w:val="0"/>
+                <w:bCs w:val="0"/>
+                <w:i w:val="0"/>
+                <w:iCs w:val="0"/>
                 <w:noProof/>
                 <w:webHidden/>
               </w:rPr>
@@ -1423,6 +1706,11 @@
             </w:r>
             <w:r>
               <w:rPr>
+                <w:rFonts w:ascii="Arial Narrow" w:hAnsi="Arial Narrow"/>
+                <w:b w:val="0"/>
+                <w:bCs w:val="0"/>
+                <w:i w:val="0"/>
+                <w:iCs w:val="0"/>
                 <w:noProof/>
                 <w:webHidden/>
               </w:rPr>
@@ -1430,6 +1718,11 @@
             </w:r>
             <w:r>
               <w:rPr>
+                <w:rFonts w:ascii="Arial Narrow" w:hAnsi="Arial Narrow"/>
+                <w:b w:val="0"/>
+                <w:bCs w:val="0"/>
+                <w:i w:val="0"/>
+                <w:iCs w:val="0"/>
                 <w:noProof/>
                 <w:webHidden/>
               </w:rPr>
@@ -1444,7 +1737,7 @@
               <w:tab w:val="right" w:leader="dot" w:pos="8828"/>
             </w:tabs>
             <w:rPr>
-              <w:rFonts w:eastAsiaTheme="minorEastAsia" w:cstheme="minorBidi"/>
+              <w:rFonts w:ascii="Arial Narrow" w:eastAsiaTheme="minorEastAsia" w:hAnsi="Arial Narrow" w:cstheme="minorBidi"/>
               <w:b w:val="0"/>
               <w:bCs w:val="0"/>
               <w:i w:val="0"/>
@@ -1458,12 +1751,22 @@
             <w:r>
               <w:rPr>
                 <w:rStyle w:val="Hipervnculo"/>
+                <w:rFonts w:ascii="Arial Narrow" w:hAnsi="Arial Narrow"/>
+                <w:b w:val="0"/>
+                <w:bCs w:val="0"/>
+                <w:i w:val="0"/>
+                <w:iCs w:val="0"/>
                 <w:noProof/>
               </w:rPr>
               <w:t>Resultados y evaluación</w:t>
             </w:r>
             <w:r>
               <w:rPr>
+                <w:rFonts w:ascii="Arial Narrow" w:hAnsi="Arial Narrow"/>
+                <w:b w:val="0"/>
+                <w:bCs w:val="0"/>
+                <w:i w:val="0"/>
+                <w:iCs w:val="0"/>
                 <w:noProof/>
                 <w:webHidden/>
               </w:rPr>
@@ -1471,6 +1774,11 @@
             </w:r>
             <w:r>
               <w:rPr>
+                <w:rFonts w:ascii="Arial Narrow" w:hAnsi="Arial Narrow"/>
+                <w:b w:val="0"/>
+                <w:bCs w:val="0"/>
+                <w:i w:val="0"/>
+                <w:iCs w:val="0"/>
                 <w:noProof/>
                 <w:webHidden/>
               </w:rPr>
@@ -1478,6 +1786,11 @@
             </w:r>
             <w:r>
               <w:rPr>
+                <w:rFonts w:ascii="Arial Narrow" w:hAnsi="Arial Narrow"/>
+                <w:b w:val="0"/>
+                <w:bCs w:val="0"/>
+                <w:i w:val="0"/>
+                <w:iCs w:val="0"/>
                 <w:noProof/>
                 <w:webHidden/>
               </w:rPr>
@@ -1485,12 +1798,22 @@
             </w:r>
             <w:r>
               <w:rPr>
+                <w:rFonts w:ascii="Arial Narrow" w:hAnsi="Arial Narrow"/>
+                <w:b w:val="0"/>
+                <w:bCs w:val="0"/>
+                <w:i w:val="0"/>
+                <w:iCs w:val="0"/>
                 <w:noProof/>
                 <w:webHidden/>
               </w:rPr>
             </w:r>
             <w:r>
               <w:rPr>
+                <w:rFonts w:ascii="Arial Narrow" w:hAnsi="Arial Narrow"/>
+                <w:b w:val="0"/>
+                <w:bCs w:val="0"/>
+                <w:i w:val="0"/>
+                <w:iCs w:val="0"/>
                 <w:noProof/>
                 <w:webHidden/>
               </w:rPr>
@@ -1498,6 +1821,11 @@
             </w:r>
             <w:r>
               <w:rPr>
+                <w:rFonts w:ascii="Arial Narrow" w:hAnsi="Arial Narrow"/>
+                <w:b w:val="0"/>
+                <w:bCs w:val="0"/>
+                <w:i w:val="0"/>
+                <w:iCs w:val="0"/>
                 <w:noProof/>
                 <w:webHidden/>
               </w:rPr>
@@ -1505,6 +1833,11 @@
             </w:r>
             <w:r>
               <w:rPr>
+                <w:rFonts w:ascii="Arial Narrow" w:hAnsi="Arial Narrow"/>
+                <w:b w:val="0"/>
+                <w:bCs w:val="0"/>
+                <w:i w:val="0"/>
+                <w:iCs w:val="0"/>
                 <w:noProof/>
                 <w:webHidden/>
               </w:rPr>
@@ -1519,7 +1852,7 @@
               <w:tab w:val="right" w:leader="dot" w:pos="8828"/>
             </w:tabs>
             <w:rPr>
-              <w:rFonts w:eastAsiaTheme="minorEastAsia" w:cstheme="minorBidi"/>
+              <w:rFonts w:ascii="Arial Narrow" w:eastAsiaTheme="minorEastAsia" w:hAnsi="Arial Narrow" w:cstheme="minorBidi"/>
               <w:b w:val="0"/>
               <w:bCs w:val="0"/>
               <w:i w:val="0"/>
@@ -1533,12 +1866,22 @@
             <w:r>
               <w:rPr>
                 <w:rStyle w:val="Hipervnculo"/>
+                <w:rFonts w:ascii="Arial Narrow" w:hAnsi="Arial Narrow"/>
+                <w:b w:val="0"/>
+                <w:bCs w:val="0"/>
+                <w:i w:val="0"/>
+                <w:iCs w:val="0"/>
                 <w:noProof/>
               </w:rPr>
               <w:t>Conclusiones</w:t>
             </w:r>
             <w:r>
               <w:rPr>
+                <w:rFonts w:ascii="Arial Narrow" w:hAnsi="Arial Narrow"/>
+                <w:b w:val="0"/>
+                <w:bCs w:val="0"/>
+                <w:i w:val="0"/>
+                <w:iCs w:val="0"/>
                 <w:noProof/>
                 <w:webHidden/>
               </w:rPr>
@@ -1546,6 +1889,11 @@
             </w:r>
             <w:r>
               <w:rPr>
+                <w:rFonts w:ascii="Arial Narrow" w:hAnsi="Arial Narrow"/>
+                <w:b w:val="0"/>
+                <w:bCs w:val="0"/>
+                <w:i w:val="0"/>
+                <w:iCs w:val="0"/>
                 <w:noProof/>
                 <w:webHidden/>
               </w:rPr>
@@ -1553,6 +1901,11 @@
             </w:r>
             <w:r>
               <w:rPr>
+                <w:rFonts w:ascii="Arial Narrow" w:hAnsi="Arial Narrow"/>
+                <w:b w:val="0"/>
+                <w:bCs w:val="0"/>
+                <w:i w:val="0"/>
+                <w:iCs w:val="0"/>
                 <w:noProof/>
                 <w:webHidden/>
               </w:rPr>
@@ -1560,12 +1913,22 @@
             </w:r>
             <w:r>
               <w:rPr>
+                <w:rFonts w:ascii="Arial Narrow" w:hAnsi="Arial Narrow"/>
+                <w:b w:val="0"/>
+                <w:bCs w:val="0"/>
+                <w:i w:val="0"/>
+                <w:iCs w:val="0"/>
                 <w:noProof/>
                 <w:webHidden/>
               </w:rPr>
             </w:r>
             <w:r>
               <w:rPr>
+                <w:rFonts w:ascii="Arial Narrow" w:hAnsi="Arial Narrow"/>
+                <w:b w:val="0"/>
+                <w:bCs w:val="0"/>
+                <w:i w:val="0"/>
+                <w:iCs w:val="0"/>
                 <w:noProof/>
                 <w:webHidden/>
               </w:rPr>
@@ -1573,6 +1936,11 @@
             </w:r>
             <w:r>
               <w:rPr>
+                <w:rFonts w:ascii="Arial Narrow" w:hAnsi="Arial Narrow"/>
+                <w:b w:val="0"/>
+                <w:bCs w:val="0"/>
+                <w:i w:val="0"/>
+                <w:iCs w:val="0"/>
                 <w:noProof/>
                 <w:webHidden/>
               </w:rPr>
@@ -1580,6 +1948,11 @@
             </w:r>
             <w:r>
               <w:rPr>
+                <w:rFonts w:ascii="Arial Narrow" w:hAnsi="Arial Narrow"/>
+                <w:b w:val="0"/>
+                <w:bCs w:val="0"/>
+                <w:i w:val="0"/>
+                <w:iCs w:val="0"/>
                 <w:noProof/>
                 <w:webHidden/>
               </w:rPr>
@@ -1594,7 +1967,7 @@
               <w:tab w:val="right" w:leader="dot" w:pos="8828"/>
             </w:tabs>
             <w:rPr>
-              <w:rFonts w:eastAsiaTheme="minorEastAsia" w:cstheme="minorBidi"/>
+              <w:rFonts w:ascii="Arial Narrow" w:eastAsiaTheme="minorEastAsia" w:hAnsi="Arial Narrow" w:cstheme="minorBidi"/>
               <w:b w:val="0"/>
               <w:bCs w:val="0"/>
               <w:i w:val="0"/>
@@ -1608,12 +1981,22 @@
             <w:r>
               <w:rPr>
                 <w:rStyle w:val="Hipervnculo"/>
+                <w:rFonts w:ascii="Arial Narrow" w:hAnsi="Arial Narrow"/>
+                <w:b w:val="0"/>
+                <w:bCs w:val="0"/>
+                <w:i w:val="0"/>
+                <w:iCs w:val="0"/>
                 <w:noProof/>
               </w:rPr>
               <w:t>Referencias</w:t>
             </w:r>
             <w:r>
               <w:rPr>
+                <w:rFonts w:ascii="Arial Narrow" w:hAnsi="Arial Narrow"/>
+                <w:b w:val="0"/>
+                <w:bCs w:val="0"/>
+                <w:i w:val="0"/>
+                <w:iCs w:val="0"/>
                 <w:noProof/>
                 <w:webHidden/>
               </w:rPr>
@@ -1621,6 +2004,11 @@
             </w:r>
             <w:r>
               <w:rPr>
+                <w:rFonts w:ascii="Arial Narrow" w:hAnsi="Arial Narrow"/>
+                <w:b w:val="0"/>
+                <w:bCs w:val="0"/>
+                <w:i w:val="0"/>
+                <w:iCs w:val="0"/>
                 <w:noProof/>
                 <w:webHidden/>
               </w:rPr>
@@ -1628,6 +2016,11 @@
             </w:r>
             <w:r>
               <w:rPr>
+                <w:rFonts w:ascii="Arial Narrow" w:hAnsi="Arial Narrow"/>
+                <w:b w:val="0"/>
+                <w:bCs w:val="0"/>
+                <w:i w:val="0"/>
+                <w:iCs w:val="0"/>
                 <w:noProof/>
                 <w:webHidden/>
               </w:rPr>
@@ -1635,12 +2028,22 @@
             </w:r>
             <w:r>
               <w:rPr>
+                <w:rFonts w:ascii="Arial Narrow" w:hAnsi="Arial Narrow"/>
+                <w:b w:val="0"/>
+                <w:bCs w:val="0"/>
+                <w:i w:val="0"/>
+                <w:iCs w:val="0"/>
                 <w:noProof/>
                 <w:webHidden/>
               </w:rPr>
             </w:r>
             <w:r>
               <w:rPr>
+                <w:rFonts w:ascii="Arial Narrow" w:hAnsi="Arial Narrow"/>
+                <w:b w:val="0"/>
+                <w:bCs w:val="0"/>
+                <w:i w:val="0"/>
+                <w:iCs w:val="0"/>
                 <w:noProof/>
                 <w:webHidden/>
               </w:rPr>
@@ -1648,6 +2051,11 @@
             </w:r>
             <w:r>
               <w:rPr>
+                <w:rFonts w:ascii="Arial Narrow" w:hAnsi="Arial Narrow"/>
+                <w:b w:val="0"/>
+                <w:bCs w:val="0"/>
+                <w:i w:val="0"/>
+                <w:iCs w:val="0"/>
                 <w:noProof/>
                 <w:webHidden/>
               </w:rPr>
@@ -1655,6 +2063,11 @@
             </w:r>
             <w:r>
               <w:rPr>
+                <w:rFonts w:ascii="Arial Narrow" w:hAnsi="Arial Narrow"/>
+                <w:b w:val="0"/>
+                <w:bCs w:val="0"/>
+                <w:i w:val="0"/>
+                <w:iCs w:val="0"/>
                 <w:noProof/>
                 <w:webHidden/>
               </w:rPr>
@@ -1665,8 +2078,7 @@
         <w:p>
           <w:r>
             <w:rPr>
-              <w:b/>
-              <w:bCs/>
+              <w:rFonts w:ascii="Arial Narrow" w:hAnsi="Arial Narrow"/>
               <w:noProof/>
             </w:rPr>
             <w:fldChar w:fldCharType="end"/>
@@ -1841,13 +2253,7 @@
         <w:rPr>
           <w:rFonts w:ascii="Arial Narrow" w:hAnsi="Arial Narrow"/>
         </w:rPr>
-        <w:t xml:space="preserve">el cual </w:t>
-      </w:r>
-      <w:r>
-        <w:rPr>
-          <w:rFonts w:ascii="Arial Narrow" w:hAnsi="Arial Narrow"/>
-        </w:rPr>
-        <w:t xml:space="preserve">se basa en la </w:t>
+        <w:t xml:space="preserve">el cual se basa en la </w:t>
       </w:r>
       <w:r>
         <w:rPr>
@@ -2076,6 +2482,38 @@
           <w:rFonts w:ascii="Arial Narrow" w:hAnsi="Arial Narrow"/>
         </w:rPr>
         <w:t xml:space="preserve"> </w:t>
+      </w:r>
+    </w:p>
+    <w:p>
+      <w:pPr>
+        <w:tabs>
+          <w:tab w:val="left" w:pos="2197"/>
+          <w:tab w:val="left" w:pos="2642"/>
+        </w:tabs>
+        <w:spacing w:line="360" w:lineRule="auto"/>
+        <w:jc w:val="both"/>
+        <w:rPr>
+          <w:rFonts w:ascii="Arial Narrow" w:hAnsi="Arial Narrow"/>
+        </w:rPr>
+      </w:pPr>
+    </w:p>
+    <w:p>
+      <w:pPr>
+        <w:tabs>
+          <w:tab w:val="left" w:pos="2197"/>
+          <w:tab w:val="left" w:pos="2642"/>
+        </w:tabs>
+        <w:spacing w:line="360" w:lineRule="auto"/>
+        <w:jc w:val="both"/>
+        <w:rPr>
+          <w:rFonts w:ascii="Arial Narrow" w:hAnsi="Arial Narrow"/>
+        </w:rPr>
+      </w:pPr>
+      <w:r>
+        <w:rPr>
+          <w:rFonts w:ascii="Arial Narrow" w:hAnsi="Arial Narrow"/>
+        </w:rPr>
+        <w:t xml:space="preserve">Desarrollando para cada acción, el algoritmo en </w:t>
       </w:r>
     </w:p>
     <w:p>
@@ -2537,29 +2975,269 @@
         <w:jc w:val="both"/>
         <w:rPr>
           <w:rFonts w:ascii="Arial Narrow" w:hAnsi="Arial Narrow"/>
-          <w:b/>
-          <w:bCs/>
-          <w:i/>
-          <w:iCs/>
-        </w:rPr>
-      </w:pPr>
-      <w:r>
-        <w:rPr>
-          <w:rFonts w:ascii="Arial Narrow" w:hAnsi="Arial Narrow"/>
-          <w:b/>
-          <w:bCs/>
-          <w:i/>
-          <w:iCs/>
-        </w:rPr>
-        <w:t>Comparación del paradigma Lógico v/s paradigma Funcional</w:t>
-      </w:r>
-    </w:p>
-    <w:p>
-      <w:pPr>
-        <w:pStyle w:val="Ttulo1"/>
-      </w:pPr>
+        </w:rPr>
+      </w:pPr>
+      <w:r>
+        <w:rPr>
+          <w:rFonts w:ascii="Arial Narrow" w:hAnsi="Arial Narrow"/>
+        </w:rPr>
+        <w:t xml:space="preserve">Si comparamos los </w:t>
+      </w:r>
+      <w:r>
+        <w:rPr>
+          <w:rFonts w:ascii="Arial Narrow" w:hAnsi="Arial Narrow"/>
+        </w:rPr>
+        <w:t>paradigma</w:t>
+      </w:r>
+      <w:r>
+        <w:rPr>
+          <w:rFonts w:ascii="Arial Narrow" w:hAnsi="Arial Narrow"/>
+        </w:rPr>
+        <w:t>s que ya conocemos</w:t>
+      </w:r>
+      <w:r>
+        <w:rPr>
+          <w:rFonts w:ascii="Arial Narrow" w:hAnsi="Arial Narrow"/>
+        </w:rPr>
+        <w:t>,</w:t>
+      </w:r>
+      <w:r>
+        <w:rPr>
+          <w:rFonts w:ascii="Arial Narrow" w:hAnsi="Arial Narrow"/>
+        </w:rPr>
+        <w:t xml:space="preserve"> </w:t>
+      </w:r>
+      <w:r>
+        <w:rPr>
+          <w:rFonts w:ascii="Arial Narrow" w:hAnsi="Arial Narrow"/>
+        </w:rPr>
+        <w:t>Funcional</w:t>
+      </w:r>
+      <w:r>
+        <w:rPr>
+          <w:rFonts w:ascii="Arial Narrow" w:hAnsi="Arial Narrow"/>
+        </w:rPr>
+        <w:t xml:space="preserve"> </w:t>
+      </w:r>
+      <w:r>
+        <w:rPr>
+          <w:rFonts w:ascii="Arial Narrow" w:hAnsi="Arial Narrow"/>
+        </w:rPr>
+        <w:t>v/s</w:t>
+      </w:r>
+      <w:r>
+        <w:rPr>
+          <w:rFonts w:ascii="Arial Narrow" w:hAnsi="Arial Narrow"/>
+        </w:rPr>
+        <w:t xml:space="preserve">  </w:t>
+      </w:r>
+      <w:r>
+        <w:rPr>
+          <w:rFonts w:ascii="Arial Narrow" w:hAnsi="Arial Narrow"/>
+        </w:rPr>
+        <w:t>Lógico</w:t>
+      </w:r>
+      <w:r>
+        <w:rPr>
+          <w:rFonts w:ascii="Arial Narrow" w:hAnsi="Arial Narrow"/>
+        </w:rPr>
+        <w:t xml:space="preserve">, tenemos que </w:t>
+      </w:r>
       <w:bookmarkStart w:id="6" w:name="_Toc134312246"/>
       <w:bookmarkStart w:id="7" w:name="_Toc134312317"/>
+      <w:r>
+        <w:rPr>
+          <w:rFonts w:ascii="Arial Narrow" w:hAnsi="Arial Narrow"/>
+        </w:rPr>
+        <w:t>e</w:t>
+      </w:r>
+      <w:r>
+        <w:rPr>
+          <w:rFonts w:ascii="Arial Narrow" w:hAnsi="Arial Narrow"/>
+        </w:rPr>
+        <w:t>l paradigma funcional se basa en la evaluación de expresiones matemáticas y la teoría de funciones puras</w:t>
+      </w:r>
+      <w:r>
+        <w:rPr>
+          <w:rFonts w:ascii="Arial Narrow" w:hAnsi="Arial Narrow"/>
+        </w:rPr>
+        <w:t xml:space="preserve"> y se debe lograr la inmutabilidad evitando </w:t>
+      </w:r>
+      <w:r>
+        <w:rPr>
+          <w:rFonts w:ascii="Arial Narrow" w:hAnsi="Arial Narrow"/>
+        </w:rPr>
+        <w:t>así</w:t>
+      </w:r>
+      <w:r>
+        <w:rPr>
+          <w:rFonts w:ascii="Arial Narrow" w:hAnsi="Arial Narrow"/>
+        </w:rPr>
+        <w:t xml:space="preserve"> los cambios de estados</w:t>
+      </w:r>
+      <w:r>
+        <w:rPr>
+          <w:rFonts w:ascii="Arial Narrow" w:hAnsi="Arial Narrow"/>
+        </w:rPr>
+        <w:t xml:space="preserve">, estos últimos, solo se </w:t>
+      </w:r>
+      <w:r>
+        <w:rPr>
+          <w:rFonts w:ascii="Arial Narrow" w:hAnsi="Arial Narrow"/>
+        </w:rPr>
+        <w:t xml:space="preserve">consiguen generando nuevas estructuras de datos </w:t>
+      </w:r>
+      <w:r>
+        <w:rPr>
+          <w:rFonts w:ascii="Arial Narrow" w:hAnsi="Arial Narrow"/>
+        </w:rPr>
+        <w:t>en lugar de modificar las existentes</w:t>
+      </w:r>
+      <w:r>
+        <w:rPr>
+          <w:rFonts w:ascii="Arial Narrow" w:hAnsi="Arial Narrow"/>
+        </w:rPr>
+        <w:t xml:space="preserve">. </w:t>
+      </w:r>
+      <w:r>
+        <w:rPr>
+          <w:rFonts w:ascii="Arial Narrow" w:hAnsi="Arial Narrow"/>
+        </w:rPr>
+        <w:t xml:space="preserve">   </w:t>
+      </w:r>
+      <w:r>
+        <w:rPr>
+          <w:rFonts w:ascii="Arial Narrow" w:hAnsi="Arial Narrow"/>
+        </w:rPr>
+        <w:t xml:space="preserve">Por otro lado el </w:t>
+      </w:r>
+      <w:r>
+        <w:rPr>
+          <w:rFonts w:ascii="Arial Narrow" w:hAnsi="Arial Narrow"/>
+        </w:rPr>
+        <w:t xml:space="preserve">paradigma de programación </w:t>
+      </w:r>
+      <w:r>
+        <w:rPr>
+          <w:rFonts w:ascii="Arial Narrow" w:hAnsi="Arial Narrow"/>
+        </w:rPr>
+        <w:t>lógi</w:t>
+      </w:r>
+      <w:r>
+        <w:rPr>
+          <w:rFonts w:ascii="Arial Narrow" w:hAnsi="Arial Narrow"/>
+        </w:rPr>
+        <w:t>co</w:t>
+      </w:r>
+      <w:r>
+        <w:rPr>
+          <w:rFonts w:ascii="Arial Narrow" w:hAnsi="Arial Narrow"/>
+        </w:rPr>
+        <w:t xml:space="preserve"> que</w:t>
+      </w:r>
+      <w:r>
+        <w:rPr>
+          <w:rFonts w:ascii="Arial Narrow" w:hAnsi="Arial Narrow"/>
+        </w:rPr>
+        <w:t xml:space="preserve"> se basa en la lógica matemática y la teoría de conjuntos, </w:t>
+      </w:r>
+      <w:r>
+        <w:rPr>
+          <w:rFonts w:ascii="Arial Narrow" w:hAnsi="Arial Narrow"/>
+        </w:rPr>
+        <w:t xml:space="preserve">el </w:t>
+      </w:r>
+      <w:r>
+        <w:rPr>
+          <w:rFonts w:ascii="Arial Narrow" w:hAnsi="Arial Narrow"/>
+        </w:rPr>
+        <w:lastRenderedPageBreak/>
+        <w:t xml:space="preserve">cual se compone de un </w:t>
+      </w:r>
+      <w:r>
+        <w:rPr>
+          <w:rFonts w:ascii="Arial Narrow" w:hAnsi="Arial Narrow"/>
+        </w:rPr>
+        <w:t xml:space="preserve">conjunto </w:t>
+      </w:r>
+      <w:r>
+        <w:rPr>
+          <w:rFonts w:ascii="Arial Narrow" w:hAnsi="Arial Narrow"/>
+        </w:rPr>
+        <w:t>de</w:t>
+      </w:r>
+      <w:r>
+        <w:rPr>
+          <w:rFonts w:ascii="Arial Narrow" w:hAnsi="Arial Narrow"/>
+        </w:rPr>
+        <w:t xml:space="preserve"> hechos y reglas lógicas los que se usan para responder consultas mediante la inferencia y lo que se conoce como proceso de unificación. </w:t>
+      </w:r>
+      <w:r>
+        <w:rPr>
+          <w:rFonts w:ascii="Arial Narrow" w:hAnsi="Arial Narrow"/>
+        </w:rPr>
+        <w:t>A través de ello, s</w:t>
+      </w:r>
+      <w:r>
+        <w:rPr>
+          <w:rFonts w:ascii="Arial Narrow" w:hAnsi="Arial Narrow"/>
+        </w:rPr>
+        <w:t>e buscan todas las respuestas posibles mediante la lógica de inferencia utilizando una programación declarativa.</w:t>
+      </w:r>
+    </w:p>
+    <w:p>
+      <w:pPr>
+        <w:jc w:val="both"/>
+        <w:rPr>
+          <w:rFonts w:ascii="Arial Narrow" w:hAnsi="Arial Narrow"/>
+        </w:rPr>
+      </w:pPr>
+    </w:p>
+    <w:p>
+      <w:pPr>
+        <w:spacing w:line="360" w:lineRule="auto"/>
+        <w:jc w:val="both"/>
+        <w:rPr>
+          <w:rFonts w:ascii="Arial Narrow" w:hAnsi="Arial Narrow"/>
+        </w:rPr>
+      </w:pPr>
+      <w:r>
+        <w:rPr>
+          <w:rFonts w:ascii="Arial Narrow" w:hAnsi="Arial Narrow"/>
+        </w:rPr>
+        <w:t>De lo anterior podemos decir que</w:t>
+      </w:r>
+      <w:r>
+        <w:rPr>
+          <w:rFonts w:ascii="Arial Narrow" w:hAnsi="Arial Narrow"/>
+        </w:rPr>
+        <w:t xml:space="preserve">, la programación lógica se basa en la lógica y la inferencia, </w:t>
+      </w:r>
+      <w:r>
+        <w:rPr>
+          <w:rFonts w:ascii="Arial Narrow" w:hAnsi="Arial Narrow"/>
+        </w:rPr>
+        <w:t xml:space="preserve">mientras que </w:t>
+      </w:r>
+      <w:r>
+        <w:rPr>
+          <w:rFonts w:ascii="Arial Narrow" w:hAnsi="Arial Narrow"/>
+        </w:rPr>
+        <w:t>la programación funcional se basa en la evaluación de expresiones matemáticas y la composición de funciones.</w:t>
+      </w:r>
+    </w:p>
+    <w:p>
+      <w:pPr>
+        <w:pStyle w:val="Ttulo1"/>
+        <w:jc w:val="both"/>
+        <w:rPr>
+          <w:rFonts w:eastAsia="Times New Roman" w:cs="Times New Roman"/>
+          <w:b w:val="0"/>
+          <w:color w:val="auto"/>
+          <w:sz w:val="24"/>
+          <w:szCs w:val="24"/>
+        </w:rPr>
+      </w:pPr>
     </w:p>
     <w:p>
       <w:pPr>
@@ -2623,6 +3301,12 @@
         </w:rPr>
         <w:t>un conjunto de procesos, métodos y reglas que utiliza un sistema operativo para administrar el almacenamiento de datos en la memoria de una computadora. Este sistema permite la organización, seguridad y localización de archivos, además de otras operaciones</w:t>
       </w:r>
+      <w:r>
+        <w:rPr>
+          <w:rFonts w:ascii="Arial Narrow" w:hAnsi="Arial Narrow"/>
+        </w:rPr>
+        <w:t>.</w:t>
+      </w:r>
     </w:p>
     <w:p>
       <w:pPr>
@@ -2645,7 +3329,300 @@
         <w:rPr>
           <w:rFonts w:ascii="Arial Narrow" w:hAnsi="Arial Narrow"/>
         </w:rPr>
-        <w:t>En este informe se desarrollaran los requerimientos funcionales que nos permitan crear un sistema de archivos, agregar o eliminar contenido, así como también crear, modificar y eliminar archivos, carpetas, drivers, generando rutas de acceso a los archivos y carpetas anteriormente descritos según usuario con inicio de sesión activo.</w:t>
+        <w:t xml:space="preserve">A lo largo de este </w:t>
+      </w:r>
+      <w:r>
+        <w:rPr>
+          <w:rFonts w:ascii="Arial Narrow" w:hAnsi="Arial Narrow"/>
+        </w:rPr>
+        <w:t xml:space="preserve">informe se desarrollaran los requerimientos funcionales que permitan </w:t>
+      </w:r>
+      <w:r>
+        <w:rPr>
+          <w:rFonts w:ascii="Arial Narrow" w:hAnsi="Arial Narrow"/>
+        </w:rPr>
+        <w:t xml:space="preserve">simular </w:t>
+      </w:r>
+      <w:r>
+        <w:rPr>
+          <w:rFonts w:ascii="Arial Narrow" w:hAnsi="Arial Narrow"/>
+        </w:rPr>
+        <w:t xml:space="preserve">un sistema de archivos, </w:t>
+      </w:r>
+      <w:r>
+        <w:rPr>
+          <w:rFonts w:ascii="Arial Narrow" w:hAnsi="Arial Narrow"/>
+        </w:rPr>
+        <w:t xml:space="preserve">donde un usuario pueda realizar acciones tales como </w:t>
+      </w:r>
+      <w:r>
+        <w:rPr>
+          <w:rFonts w:ascii="Arial Narrow" w:hAnsi="Arial Narrow"/>
+        </w:rPr>
+        <w:t>agregar o eliminar contenido, así como también crear, modificar y eliminar archivos</w:t>
+      </w:r>
+      <w:r>
+        <w:rPr>
+          <w:rFonts w:ascii="Arial Narrow" w:hAnsi="Arial Narrow"/>
+        </w:rPr>
+        <w:t xml:space="preserve"> o</w:t>
+      </w:r>
+      <w:r>
+        <w:rPr>
+          <w:rFonts w:ascii="Arial Narrow" w:hAnsi="Arial Narrow"/>
+        </w:rPr>
+        <w:t xml:space="preserve"> carpetas,</w:t>
+      </w:r>
+      <w:r>
+        <w:rPr>
+          <w:rFonts w:ascii="Arial Narrow" w:hAnsi="Arial Narrow"/>
+        </w:rPr>
+        <w:t xml:space="preserve"> según permisos asignados,</w:t>
+      </w:r>
+      <w:r>
+        <w:rPr>
+          <w:rFonts w:ascii="Arial Narrow" w:hAnsi="Arial Narrow"/>
+        </w:rPr>
+        <w:t xml:space="preserve"> generando rutas de acceso a los archivos y carpetas</w:t>
+      </w:r>
+      <w:r>
+        <w:rPr>
+          <w:rFonts w:ascii="Arial Narrow" w:hAnsi="Arial Narrow"/>
+        </w:rPr>
+        <w:t>, cambiarse de ruta, crear usuarios y drivers, cambiarse de unidad, iniciar y cerrar sesión</w:t>
+      </w:r>
+      <w:r>
+        <w:rPr>
+          <w:rFonts w:ascii="Arial Narrow" w:hAnsi="Arial Narrow"/>
+        </w:rPr>
+        <w:t>.</w:t>
+      </w:r>
+    </w:p>
+    <w:p>
+      <w:pPr>
+        <w:pStyle w:val="Ttulo1"/>
+      </w:pPr>
+    </w:p>
+    <w:p>
+      <w:pPr>
+        <w:pStyle w:val="Ttulo1"/>
+      </w:pPr>
+      <w:r>
+        <w:t xml:space="preserve">Análisis del </w:t>
+      </w:r>
+      <w:r>
+        <w:t>problema</w:t>
+      </w:r>
+      <w:bookmarkEnd w:id="6"/>
+      <w:bookmarkEnd w:id="7"/>
+    </w:p>
+    <w:p>
+      <w:pPr>
+        <w:spacing w:line="360" w:lineRule="auto"/>
+        <w:jc w:val="both"/>
+        <w:rPr>
+          <w:rFonts w:ascii="Arial Narrow" w:hAnsi="Arial Narrow"/>
+        </w:rPr>
+      </w:pPr>
+    </w:p>
+    <w:p>
+      <w:pPr>
+        <w:shd w:val="clear" w:color="auto" w:fill="FFFFFF"/>
+        <w:spacing w:after="100" w:afterAutospacing="1"/>
+        <w:rPr>
+          <w:rFonts w:ascii="Arial Narrow" w:hAnsi="Arial Narrow"/>
+        </w:rPr>
+      </w:pPr>
+      <w:r>
+        <w:rPr>
+          <w:rFonts w:ascii="Arial Narrow" w:hAnsi="Arial Narrow"/>
+          <w:highlight w:val="yellow"/>
+        </w:rPr>
+        <w:t xml:space="preserve">Descripción breve del paradigma y los conceptos del mismo que se ven aplicados en este proyecto (en sus palabras - </w:t>
+      </w:r>
+      <w:proofErr w:type="spellStart"/>
+      <w:r>
+        <w:rPr>
+          <w:rFonts w:ascii="Arial Narrow" w:hAnsi="Arial Narrow"/>
+          <w:highlight w:val="yellow"/>
+        </w:rPr>
+        <w:t>max</w:t>
+      </w:r>
+      <w:proofErr w:type="spellEnd"/>
+      <w:r>
+        <w:rPr>
+          <w:rFonts w:ascii="Arial Narrow" w:hAnsi="Arial Narrow"/>
+          <w:highlight w:val="yellow"/>
+        </w:rPr>
+        <w:t xml:space="preserve"> 1/2 página) (5%)</w:t>
+      </w:r>
+    </w:p>
+    <w:p>
+      <w:pPr>
+        <w:shd w:val="clear" w:color="auto" w:fill="FFFFFF"/>
+        <w:spacing w:after="100" w:afterAutospacing="1"/>
+        <w:rPr>
+          <w:rFonts w:ascii="Arial Narrow" w:hAnsi="Arial Narrow"/>
+        </w:rPr>
+      </w:pPr>
+      <w:r>
+        <w:rPr>
+          <w:rFonts w:ascii="Arial Narrow" w:hAnsi="Arial Narrow"/>
+          <w:highlight w:val="yellow"/>
+        </w:rPr>
+        <w:t>Análisis del problema respecto de los requisitos específicos que deben cubrir (</w:t>
+      </w:r>
+      <w:proofErr w:type="spellStart"/>
+      <w:r>
+        <w:rPr>
+          <w:rFonts w:ascii="Arial Narrow" w:hAnsi="Arial Narrow"/>
+          <w:highlight w:val="yellow"/>
+        </w:rPr>
+        <w:t>max</w:t>
+      </w:r>
+      <w:proofErr w:type="spellEnd"/>
+      <w:r>
+        <w:rPr>
+          <w:rFonts w:ascii="Arial Narrow" w:hAnsi="Arial Narrow"/>
+          <w:highlight w:val="yellow"/>
+        </w:rPr>
+        <w:t xml:space="preserve"> 1 página) (10%)</w:t>
+      </w:r>
+    </w:p>
+    <w:p>
+      <w:pPr>
+        <w:shd w:val="clear" w:color="auto" w:fill="FFFFFF"/>
+        <w:spacing w:after="100" w:afterAutospacing="1"/>
+        <w:rPr>
+          <w:rFonts w:ascii="Arial Narrow" w:hAnsi="Arial Narrow"/>
+        </w:rPr>
+      </w:pPr>
+      <w:r>
+        <w:rPr>
+          <w:rFonts w:ascii="Arial Narrow" w:hAnsi="Arial Narrow"/>
+          <w:highlight w:val="green"/>
+        </w:rPr>
+        <w:t>el análisis del problema</w:t>
+      </w:r>
+      <w:r>
+        <w:rPr>
+          <w:rFonts w:ascii="Arial Narrow" w:hAnsi="Arial Narrow"/>
+          <w:highlight w:val="green"/>
+        </w:rPr>
+        <w:t xml:space="preserve">: </w:t>
+      </w:r>
+      <w:r>
+        <w:rPr>
+          <w:rFonts w:ascii="Arial Narrow" w:hAnsi="Arial Narrow"/>
+          <w:highlight w:val="green"/>
+        </w:rPr>
+        <w:t>consiste en analizar los distintos requerimientos, no solo listarlos.</w:t>
+      </w:r>
+    </w:p>
+    <w:p>
+      <w:pPr>
+        <w:shd w:val="clear" w:color="auto" w:fill="FFFFFF"/>
+        <w:spacing w:after="100" w:afterAutospacing="1"/>
+        <w:rPr>
+          <w:rFonts w:ascii="Arial Narrow" w:hAnsi="Arial Narrow"/>
+        </w:rPr>
+      </w:pPr>
+      <w:r>
+        <w:t>debes analizar todos los requerimientos, no "</w:t>
+      </w:r>
+      <w:proofErr w:type="spellStart"/>
+      <w:r>
+        <w:t>etc</w:t>
+      </w:r>
+      <w:proofErr w:type="spellEnd"/>
+      <w:r>
+        <w:rPr>
+          <w:highlight w:val="cyan"/>
+        </w:rPr>
+        <w:t>"</w:t>
+      </w:r>
+    </w:p>
+    <w:p>
+      <w:pPr>
+        <w:pStyle w:val="Ttulo1"/>
+      </w:pPr>
+      <w:bookmarkStart w:id="8" w:name="_Toc134312247"/>
+      <w:bookmarkStart w:id="9" w:name="_Toc134312318"/>
+      <w:r>
+        <w:t>Diseño de la solución</w:t>
+      </w:r>
+      <w:bookmarkEnd w:id="8"/>
+      <w:bookmarkEnd w:id="9"/>
+    </w:p>
+    <w:p>
+      <w:pPr>
+        <w:rPr>
+          <w:rFonts w:ascii="Arial Narrow" w:hAnsi="Arial Narrow"/>
+          <w:sz w:val="28"/>
+          <w:szCs w:val="28"/>
+        </w:rPr>
+      </w:pPr>
+    </w:p>
+    <w:p>
+      <w:pPr>
+        <w:shd w:val="clear" w:color="auto" w:fill="FFFFFF"/>
+        <w:spacing w:after="100" w:afterAutospacing="1"/>
+        <w:rPr>
+          <w:rFonts w:ascii="Arial Narrow" w:hAnsi="Arial Narrow"/>
+        </w:rPr>
+      </w:pPr>
+      <w:r>
+        <w:rPr>
+          <w:rFonts w:ascii="Arial Narrow" w:hAnsi="Arial Narrow"/>
+          <w:highlight w:val="yellow"/>
+        </w:rPr>
+        <w:t>Diseño de la solución (presentar su enfoque de solución, describir, diagramar, descomposición de problemas, algoritmos o técnicas empleados para problemas particulares, recursos empleados) (</w:t>
+      </w:r>
+      <w:proofErr w:type="spellStart"/>
+      <w:r>
+        <w:rPr>
+          <w:rFonts w:ascii="Arial Narrow" w:hAnsi="Arial Narrow"/>
+          <w:highlight w:val="yellow"/>
+        </w:rPr>
+        <w:t>max</w:t>
+      </w:r>
+      <w:proofErr w:type="spellEnd"/>
+      <w:r>
+        <w:rPr>
+          <w:rFonts w:ascii="Arial Narrow" w:hAnsi="Arial Narrow"/>
+          <w:highlight w:val="yellow"/>
+        </w:rPr>
+        <w:t>. 1 página. Puede incluir diagramas como anexos fuera del límite de las 5 páginas) (30%)</w:t>
+      </w:r>
+    </w:p>
+    <w:p>
+      <w:pPr>
+        <w:rPr>
+          <w:rFonts w:ascii="Arial Narrow" w:hAnsi="Arial Narrow"/>
+        </w:rPr>
+      </w:pPr>
+      <w:r>
+        <w:rPr>
+          <w:rFonts w:ascii="Arial Narrow" w:hAnsi="Arial Narrow"/>
+          <w:highlight w:val="cyan"/>
+        </w:rPr>
+        <w:t xml:space="preserve">debes explicar las decisiones tomadas en cuanto al diseño, que </w:t>
+      </w:r>
+      <w:proofErr w:type="spellStart"/>
+      <w:r>
+        <w:rPr>
+          <w:rFonts w:ascii="Arial Narrow" w:hAnsi="Arial Narrow"/>
+          <w:highlight w:val="cyan"/>
+        </w:rPr>
+        <w:t>TDAs</w:t>
+      </w:r>
+      <w:proofErr w:type="spellEnd"/>
+      <w:r>
+        <w:rPr>
+          <w:rFonts w:ascii="Arial Narrow" w:hAnsi="Arial Narrow"/>
+          <w:highlight w:val="cyan"/>
+        </w:rPr>
+        <w:t>, que representación, que capas, que algoritmo diseñaste</w:t>
       </w:r>
     </w:p>
     <w:p>
@@ -2654,226 +3631,11 @@
           <w:tab w:val="left" w:pos="2197"/>
           <w:tab w:val="left" w:pos="2642"/>
         </w:tabs>
-        <w:spacing w:line="360" w:lineRule="auto"/>
-        <w:jc w:val="both"/>
-        <w:rPr>
-          <w:rFonts w:ascii="Arial Narrow" w:hAnsi="Arial Narrow"/>
-        </w:rPr>
-      </w:pPr>
-      <w:r>
-        <w:rPr>
-          <w:rFonts w:ascii="Arial Narrow" w:hAnsi="Arial Narrow"/>
-          <w:highlight w:val="cyan"/>
-        </w:rPr>
-        <w:t>que la solución propuesta permita al usuario aplicar sobre este sistema de archivos ficticio, acciones como crear, buscar, listar, etc.</w:t>
-      </w:r>
-      <w:r>
-        <w:rPr>
-          <w:rFonts w:ascii="Arial Narrow" w:hAnsi="Arial Narrow"/>
-        </w:rPr>
-        <w:t xml:space="preserve"> </w:t>
-      </w:r>
-    </w:p>
-    <w:p>
-      <w:pPr>
-        <w:pStyle w:val="Ttulo1"/>
-      </w:pPr>
-    </w:p>
-    <w:p>
-      <w:pPr>
-        <w:pStyle w:val="Ttulo1"/>
-      </w:pPr>
-      <w:r>
-        <w:t xml:space="preserve">Análisis del </w:t>
-      </w:r>
-      <w:r>
-        <w:rPr>
-          <w:b w:val="0"/>
-          <w:bCs/>
-        </w:rPr>
-        <w:t>problema</w:t>
-      </w:r>
-      <w:bookmarkEnd w:id="6"/>
-      <w:bookmarkEnd w:id="7"/>
-    </w:p>
-    <w:p>
-      <w:pPr>
-        <w:spacing w:line="360" w:lineRule="auto"/>
-        <w:jc w:val="both"/>
-        <w:rPr>
-          <w:rFonts w:ascii="Arial Narrow" w:hAnsi="Arial Narrow"/>
-        </w:rPr>
-      </w:pPr>
-    </w:p>
-    <w:p>
-      <w:pPr>
-        <w:shd w:val="clear" w:color="auto" w:fill="FFFFFF"/>
-        <w:spacing w:after="100" w:afterAutospacing="1"/>
-        <w:rPr>
-          <w:rFonts w:ascii="Arial Narrow" w:hAnsi="Arial Narrow"/>
-        </w:rPr>
-      </w:pPr>
-      <w:r>
-        <w:rPr>
-          <w:rFonts w:ascii="Arial Narrow" w:hAnsi="Arial Narrow"/>
-          <w:highlight w:val="yellow"/>
-        </w:rPr>
-        <w:t xml:space="preserve">Descripción breve del paradigma y los conceptos del mismo que se ven aplicados en este proyecto (en sus palabras - </w:t>
-      </w:r>
-      <w:proofErr w:type="spellStart"/>
-      <w:r>
-        <w:rPr>
-          <w:rFonts w:ascii="Arial Narrow" w:hAnsi="Arial Narrow"/>
-          <w:highlight w:val="yellow"/>
-        </w:rPr>
-        <w:t>max</w:t>
-      </w:r>
-      <w:proofErr w:type="spellEnd"/>
-      <w:r>
-        <w:rPr>
-          <w:rFonts w:ascii="Arial Narrow" w:hAnsi="Arial Narrow"/>
-          <w:highlight w:val="yellow"/>
-        </w:rPr>
-        <w:t xml:space="preserve"> 1/2 página) (5%)</w:t>
-      </w:r>
-    </w:p>
-    <w:p>
-      <w:pPr>
-        <w:shd w:val="clear" w:color="auto" w:fill="FFFFFF"/>
-        <w:spacing w:after="100" w:afterAutospacing="1"/>
-        <w:rPr>
-          <w:rFonts w:ascii="Arial Narrow" w:hAnsi="Arial Narrow"/>
-        </w:rPr>
-      </w:pPr>
-      <w:r>
-        <w:rPr>
-          <w:rFonts w:ascii="Arial Narrow" w:hAnsi="Arial Narrow"/>
-          <w:highlight w:val="yellow"/>
-        </w:rPr>
-        <w:t>Análisis del problema respecto de los requisitos específicos que deben cubrir (</w:t>
-      </w:r>
-      <w:proofErr w:type="spellStart"/>
-      <w:r>
-        <w:rPr>
-          <w:rFonts w:ascii="Arial Narrow" w:hAnsi="Arial Narrow"/>
-          <w:highlight w:val="yellow"/>
-        </w:rPr>
-        <w:t>max</w:t>
-      </w:r>
-      <w:proofErr w:type="spellEnd"/>
-      <w:r>
-        <w:rPr>
-          <w:rFonts w:ascii="Arial Narrow" w:hAnsi="Arial Narrow"/>
-          <w:highlight w:val="yellow"/>
-        </w:rPr>
-        <w:t xml:space="preserve"> 1 página) (10%)</w:t>
-      </w:r>
-    </w:p>
-    <w:p>
-      <w:pPr>
-        <w:shd w:val="clear" w:color="auto" w:fill="FFFFFF"/>
-        <w:spacing w:after="100" w:afterAutospacing="1"/>
-        <w:rPr>
-          <w:rFonts w:ascii="Arial Narrow" w:hAnsi="Arial Narrow"/>
-        </w:rPr>
-      </w:pPr>
-      <w:r>
-        <w:t>debes analizar todos los requerimientos, no "</w:t>
-      </w:r>
-      <w:proofErr w:type="spellStart"/>
-      <w:r>
-        <w:t>etc</w:t>
-      </w:r>
-      <w:proofErr w:type="spellEnd"/>
-      <w:r>
-        <w:rPr>
-          <w:highlight w:val="cyan"/>
-        </w:rPr>
-        <w:t>"</w:t>
-      </w:r>
-    </w:p>
-    <w:p>
-      <w:pPr>
-        <w:pStyle w:val="Ttulo1"/>
-      </w:pPr>
-      <w:bookmarkStart w:id="8" w:name="_Toc134312247"/>
-      <w:bookmarkStart w:id="9" w:name="_Toc134312318"/>
-      <w:r>
-        <w:t>Diseño de la solución</w:t>
-      </w:r>
-      <w:bookmarkEnd w:id="8"/>
-      <w:bookmarkEnd w:id="9"/>
-    </w:p>
-    <w:p>
-      <w:pPr>
-        <w:rPr>
-          <w:rFonts w:ascii="Arial Narrow" w:hAnsi="Arial Narrow"/>
-          <w:sz w:val="28"/>
-          <w:szCs w:val="28"/>
-        </w:rPr>
-      </w:pPr>
-    </w:p>
-    <w:p>
-      <w:pPr>
-        <w:shd w:val="clear" w:color="auto" w:fill="FFFFFF"/>
-        <w:spacing w:after="100" w:afterAutospacing="1"/>
-        <w:rPr>
-          <w:rFonts w:ascii="Arial Narrow" w:hAnsi="Arial Narrow"/>
-        </w:rPr>
-      </w:pPr>
-      <w:r>
-        <w:rPr>
-          <w:rFonts w:ascii="Arial Narrow" w:hAnsi="Arial Narrow"/>
-          <w:highlight w:val="yellow"/>
-        </w:rPr>
-        <w:t>Diseño de la solución (presentar su enfoque de solución, describir, diagramar, descomposición de problemas, algoritmos o técnicas empleados para problemas particulares, recursos empleados) (</w:t>
-      </w:r>
-      <w:proofErr w:type="spellStart"/>
-      <w:r>
-        <w:rPr>
-          <w:rFonts w:ascii="Arial Narrow" w:hAnsi="Arial Narrow"/>
-          <w:highlight w:val="yellow"/>
-        </w:rPr>
-        <w:t>max</w:t>
-      </w:r>
-      <w:proofErr w:type="spellEnd"/>
-      <w:r>
-        <w:rPr>
-          <w:rFonts w:ascii="Arial Narrow" w:hAnsi="Arial Narrow"/>
-          <w:highlight w:val="yellow"/>
-        </w:rPr>
-        <w:t>. 1 página. Puede incluir diagramas como anexos fuera del límite de las 5 páginas) (30%)</w:t>
-      </w:r>
-    </w:p>
-    <w:p>
-      <w:pPr>
-        <w:rPr>
-          <w:rFonts w:ascii="Arial Narrow" w:hAnsi="Arial Narrow"/>
-        </w:rPr>
-      </w:pPr>
-      <w:r>
-        <w:rPr>
-          <w:rFonts w:ascii="Arial Narrow" w:hAnsi="Arial Narrow"/>
-          <w:highlight w:val="cyan"/>
-        </w:rPr>
-        <w:t xml:space="preserve">debes explicar las decisiones tomadas en cuanto al diseño, que </w:t>
-      </w:r>
-      <w:proofErr w:type="spellStart"/>
-      <w:r>
-        <w:rPr>
-          <w:rFonts w:ascii="Arial Narrow" w:hAnsi="Arial Narrow"/>
-          <w:highlight w:val="cyan"/>
-        </w:rPr>
-        <w:t>TDAs</w:t>
-      </w:r>
-      <w:proofErr w:type="spellEnd"/>
-      <w:r>
-        <w:rPr>
-          <w:rFonts w:ascii="Arial Narrow" w:hAnsi="Arial Narrow"/>
-          <w:highlight w:val="cyan"/>
-        </w:rPr>
-        <w:t>, que representación, que capas, que algoritmo diseñaste</w:t>
-      </w:r>
+        <w:rPr>
+          <w:rFonts w:eastAsiaTheme="minorHAnsi"/>
+          <w:lang w:val="es-MX" w:eastAsia="en-US"/>
+        </w:rPr>
+      </w:pPr>
     </w:p>
     <w:p>
       <w:pPr>
@@ -2894,10 +3656,58 @@
           <w:tab w:val="left" w:pos="2642"/>
         </w:tabs>
         <w:rPr>
-          <w:rFonts w:eastAsiaTheme="minorHAnsi"/>
-          <w:lang w:val="es-MX" w:eastAsia="en-US"/>
-        </w:rPr>
-      </w:pPr>
+          <w:rFonts w:ascii="Arial Narrow" w:hAnsi="Arial Narrow"/>
+        </w:rPr>
+      </w:pPr>
+      <w:r>
+        <w:rPr>
+          <w:rFonts w:ascii="Arial Narrow" w:hAnsi="Arial Narrow"/>
+          <w:highlight w:val="green"/>
+        </w:rPr>
+        <w:t>el diseño de la solución</w:t>
+      </w:r>
+      <w:r>
+        <w:rPr>
+          <w:rFonts w:ascii="Arial Narrow" w:hAnsi="Arial Narrow"/>
+          <w:highlight w:val="green"/>
+        </w:rPr>
+        <w:t xml:space="preserve">: </w:t>
+      </w:r>
+      <w:r>
+        <w:rPr>
+          <w:rFonts w:ascii="Arial Narrow" w:hAnsi="Arial Narrow"/>
+          <w:highlight w:val="green"/>
+        </w:rPr>
+        <w:t xml:space="preserve">es como se </w:t>
+      </w:r>
+      <w:r>
+        <w:rPr>
+          <w:rFonts w:ascii="Arial Narrow" w:hAnsi="Arial Narrow"/>
+          <w:highlight w:val="green"/>
+        </w:rPr>
+        <w:t>podría</w:t>
+      </w:r>
+      <w:r>
+        <w:rPr>
+          <w:rFonts w:ascii="Arial Narrow" w:hAnsi="Arial Narrow"/>
+          <w:highlight w:val="green"/>
+        </w:rPr>
+        <w:t xml:space="preserve">/como se </w:t>
+      </w:r>
+      <w:r>
+        <w:rPr>
+          <w:rFonts w:ascii="Arial Narrow" w:hAnsi="Arial Narrow"/>
+          <w:highlight w:val="green"/>
+        </w:rPr>
+        <w:t>implementó</w:t>
+      </w:r>
+      <w:r>
+        <w:rPr>
+          <w:rFonts w:ascii="Arial Narrow" w:hAnsi="Arial Narrow"/>
+          <w:highlight w:val="green"/>
+        </w:rPr>
+        <w:t xml:space="preserve"> en el laboratorio</w:t>
+      </w:r>
     </w:p>
     <w:p>
       <w:pPr>
@@ -2906,49 +3716,10 @@
           <w:tab w:val="left" w:pos="2642"/>
         </w:tabs>
         <w:rPr>
-          <w:rFonts w:ascii="Arial Narrow" w:hAnsi="Arial Narrow"/>
-        </w:rPr>
-      </w:pPr>
-      <w:r>
-        <w:rPr>
-          <w:rFonts w:ascii="Arial Narrow" w:hAnsi="Arial Narrow"/>
-          <w:highlight w:val="green"/>
-        </w:rPr>
-        <w:lastRenderedPageBreak/>
-        <w:t xml:space="preserve">confundes el análisis del problema con el diseño de la solución. El primero consiste en analizar los distintos requerimientos, no solo listarlos. Luego, el diseño de la solución es como se </w:t>
-      </w:r>
-      <w:proofErr w:type="spellStart"/>
-      <w:r>
-        <w:rPr>
-          <w:rFonts w:ascii="Arial Narrow" w:hAnsi="Arial Narrow"/>
-          <w:highlight w:val="green"/>
-        </w:rPr>
-        <w:t>podria</w:t>
-      </w:r>
-      <w:proofErr w:type="spellEnd"/>
-      <w:r>
-        <w:rPr>
-          <w:rFonts w:ascii="Arial Narrow" w:hAnsi="Arial Narrow"/>
-          <w:highlight w:val="green"/>
-        </w:rPr>
-        <w:t xml:space="preserve">/como se </w:t>
-      </w:r>
-      <w:proofErr w:type="spellStart"/>
-      <w:r>
-        <w:rPr>
-          <w:rFonts w:ascii="Arial Narrow" w:hAnsi="Arial Narrow"/>
-          <w:highlight w:val="green"/>
-        </w:rPr>
-        <w:t>implemento</w:t>
-      </w:r>
-      <w:proofErr w:type="spellEnd"/>
-      <w:r>
-        <w:rPr>
-          <w:rFonts w:ascii="Arial Narrow" w:hAnsi="Arial Narrow"/>
-          <w:highlight w:val="green"/>
-        </w:rPr>
-        <w:t xml:space="preserve"> en el laboratorio</w:t>
-      </w:r>
+          <w:rFonts w:eastAsiaTheme="minorHAnsi"/>
+          <w:lang w:val="es-MX" w:eastAsia="en-US"/>
+        </w:rPr>
+      </w:pPr>
     </w:p>
     <w:p>
       <w:pPr>
@@ -2964,18 +3735,6 @@
     </w:p>
     <w:p>
       <w:pPr>
-        <w:tabs>
-          <w:tab w:val="left" w:pos="2197"/>
-          <w:tab w:val="left" w:pos="2642"/>
-        </w:tabs>
-        <w:rPr>
-          <w:rFonts w:eastAsiaTheme="minorHAnsi"/>
-          <w:lang w:val="es-MX" w:eastAsia="en-US"/>
-        </w:rPr>
-      </w:pPr>
-    </w:p>
-    <w:p>
-      <w:pPr>
         <w:spacing w:line="360" w:lineRule="auto"/>
         <w:jc w:val="both"/>
         <w:rPr>
@@ -2993,62 +3752,33 @@
         <w:rPr>
           <w:rFonts w:ascii="Arial Narrow" w:hAnsi="Arial Narrow"/>
         </w:rPr>
-        <w:t>Scheme</w:t>
+        <w:t>Prolog</w:t>
       </w:r>
       <w:proofErr w:type="spellEnd"/>
       <w:r>
         <w:rPr>
           <w:rFonts w:ascii="Arial Narrow" w:hAnsi="Arial Narrow"/>
         </w:rPr>
-        <w:t xml:space="preserve">, el que a través de la aplicación </w:t>
-      </w:r>
-      <w:proofErr w:type="spellStart"/>
-      <w:r>
-        <w:rPr>
-          <w:rFonts w:ascii="Arial Narrow" w:hAnsi="Arial Narrow"/>
-        </w:rPr>
-        <w:t>Racket</w:t>
-      </w:r>
-      <w:proofErr w:type="spellEnd"/>
-      <w:r>
-        <w:rPr>
-          <w:rFonts w:ascii="Arial Narrow" w:hAnsi="Arial Narrow"/>
-        </w:rPr>
-        <w:t>, nos permite aplicar el modelo de programación funcional requisito de desarrollo de este laboratorio.</w:t>
-      </w:r>
-    </w:p>
-    <w:p>
-      <w:pPr>
-        <w:spacing w:line="360" w:lineRule="auto"/>
-        <w:jc w:val="both"/>
-        <w:rPr>
-          <w:rFonts w:ascii="Arial Narrow" w:hAnsi="Arial Narrow"/>
-        </w:rPr>
-      </w:pPr>
-    </w:p>
-    <w:p>
-      <w:pPr>
-        <w:spacing w:line="360" w:lineRule="auto"/>
-        <w:jc w:val="both"/>
-        <w:rPr>
-          <w:rFonts w:ascii="Arial Narrow" w:hAnsi="Arial Narrow"/>
-        </w:rPr>
-      </w:pPr>
-      <w:r>
-        <w:rPr>
-          <w:rFonts w:ascii="Arial Narrow" w:hAnsi="Arial Narrow"/>
-        </w:rPr>
-        <w:t>Mediante algoritmos que se diseñaron para simular los comandos básicos de operación de un sistema de archivos a través de consola de comandos, se implementó la solución para este laboratorio.</w:t>
-      </w:r>
-    </w:p>
-    <w:p>
-      <w:pPr>
-        <w:spacing w:line="360" w:lineRule="auto"/>
-        <w:jc w:val="both"/>
-        <w:rPr>
-          <w:rFonts w:ascii="Arial Narrow" w:hAnsi="Arial Narrow"/>
-        </w:rPr>
-      </w:pPr>
+        <w:t xml:space="preserve">, </w:t>
+      </w:r>
+      <w:r>
+        <w:rPr>
+          <w:rFonts w:ascii="Arial Narrow" w:hAnsi="Arial Narrow"/>
+        </w:rPr>
+        <w:t xml:space="preserve">que debe </w:t>
+      </w:r>
+      <w:r>
+        <w:rPr>
+          <w:rFonts w:ascii="Arial Narrow" w:hAnsi="Arial Narrow"/>
+        </w:rPr>
+        <w:t>simular los comandos básicos de operación de un sistema de archivos a través de consola de comandos</w:t>
+      </w:r>
+      <w:r>
+        <w:rPr>
+          <w:rFonts w:ascii="Arial Narrow" w:hAnsi="Arial Narrow"/>
+        </w:rPr>
+        <w:t>.</w:t>
+      </w:r>
     </w:p>
     <w:p>
       <w:pPr>
@@ -3056,6 +3786,11 @@
       </w:pPr>
       <w:bookmarkStart w:id="10" w:name="_Toc134312248"/>
       <w:bookmarkStart w:id="11" w:name="_Toc134312319"/>
+    </w:p>
+    <w:p>
+      <w:pPr>
+        <w:pStyle w:val="Ttulo1"/>
+      </w:pPr>
       <w:r>
         <w:t>Consideraciones de implementación</w:t>
       </w:r>
@@ -3136,10 +3871,97 @@
     <w:p>
       <w:pPr>
         <w:pStyle w:val="Ttulo1"/>
+        <w:rPr>
+          <w:rFonts w:eastAsia="Times New Roman" w:cs="Times New Roman"/>
+          <w:b w:val="0"/>
+          <w:color w:val="auto"/>
+          <w:sz w:val="24"/>
+          <w:szCs w:val="24"/>
+        </w:rPr>
       </w:pPr>
       <w:bookmarkStart w:id="12" w:name="_Toc134312249"/>
       <w:bookmarkStart w:id="13" w:name="_Toc134312320"/>
-    </w:p>
+      <w:r>
+        <w:rPr>
+          <w:rFonts w:eastAsia="Times New Roman" w:cs="Times New Roman"/>
+          <w:b w:val="0"/>
+          <w:color w:val="auto"/>
+          <w:sz w:val="24"/>
+          <w:szCs w:val="24"/>
+        </w:rPr>
+        <w:t>Para la implementación de este laboratorio</w:t>
+      </w:r>
+      <w:r>
+        <w:rPr>
+          <w:rFonts w:eastAsia="Times New Roman" w:cs="Times New Roman"/>
+          <w:b w:val="0"/>
+          <w:color w:val="auto"/>
+          <w:sz w:val="24"/>
+          <w:szCs w:val="24"/>
+        </w:rPr>
+        <w:t xml:space="preserve"> se recomienda la utilización del entorno virtual de </w:t>
+      </w:r>
+      <w:proofErr w:type="spellStart"/>
+      <w:r>
+        <w:rPr>
+          <w:rFonts w:eastAsia="Times New Roman" w:cs="Times New Roman"/>
+          <w:b w:val="0"/>
+          <w:color w:val="auto"/>
+          <w:sz w:val="24"/>
+          <w:szCs w:val="24"/>
+        </w:rPr>
+        <w:t>prolog</w:t>
+      </w:r>
+      <w:proofErr w:type="spellEnd"/>
+      <w:r>
+        <w:rPr>
+          <w:rFonts w:eastAsia="Times New Roman" w:cs="Times New Roman"/>
+          <w:b w:val="0"/>
+          <w:color w:val="auto"/>
+          <w:sz w:val="24"/>
+          <w:szCs w:val="24"/>
+        </w:rPr>
+        <w:t xml:space="preserve"> </w:t>
+      </w:r>
+      <w:hyperlink r:id="rId9" w:history="1">
+        <w:r>
+          <w:rPr>
+            <w:rStyle w:val="Hipervnculo"/>
+            <w:rFonts w:eastAsia="Times New Roman" w:cs="Times New Roman"/>
+            <w:b w:val="0"/>
+            <w:sz w:val="24"/>
+            <w:szCs w:val="24"/>
+          </w:rPr>
+          <w:t>https://swish.swi-prolog.org/</w:t>
+        </w:r>
+      </w:hyperlink>
+      <w:r>
+        <w:rPr>
+          <w:rFonts w:eastAsia="Times New Roman" w:cs="Times New Roman"/>
+          <w:b w:val="0"/>
+          <w:color w:val="auto"/>
+          <w:sz w:val="24"/>
+          <w:szCs w:val="24"/>
+        </w:rPr>
+        <w:t xml:space="preserve"> para realizar las pruebas de funcionamiento</w:t>
+      </w:r>
+      <w:r>
+        <w:rPr>
+          <w:rFonts w:eastAsia="Times New Roman" w:cs="Times New Roman"/>
+          <w:b w:val="0"/>
+          <w:color w:val="auto"/>
+          <w:sz w:val="24"/>
+          <w:szCs w:val="24"/>
+        </w:rPr>
+        <w:t xml:space="preserve"> del código entregado. </w:t>
+      </w:r>
+    </w:p>
+    <w:p/>
+    <w:p/>
+    <w:p/>
+    <w:p/>
+    <w:p/>
+    <w:p/>
     <w:p>
       <w:pPr>
         <w:pStyle w:val="Ttulo1"/>
@@ -3150,7 +3972,17 @@
       <w:bookmarkEnd w:id="12"/>
       <w:bookmarkEnd w:id="13"/>
     </w:p>
-    <w:p/>
+    <w:p>
+      <w:pPr>
+        <w:rPr>
+          <w:rFonts w:ascii="Arial Narrow" w:eastAsiaTheme="majorEastAsia" w:hAnsi="Arial Narrow" w:cstheme="majorBidi"/>
+          <w:b/>
+          <w:color w:val="000000" w:themeColor="text1"/>
+          <w:sz w:val="32"/>
+          <w:szCs w:val="32"/>
+        </w:rPr>
+      </w:pPr>
+    </w:p>
     <w:p>
       <w:pPr>
         <w:rPr>
@@ -3189,7 +4021,7 @@
         </w:rPr>
         <w:t xml:space="preserve">, </w:t>
       </w:r>
-      <w:hyperlink r:id="rId9" w:history="1">
+      <w:hyperlink r:id="rId10" w:history="1">
         <w:r>
           <w:rPr>
             <w:rFonts w:ascii="Arial Narrow" w:hAnsi="Arial Narrow"/>
@@ -3215,38 +4047,14 @@
         <w:rPr>
           <w:rFonts w:ascii="Arial Narrow" w:hAnsi="Arial Narrow"/>
         </w:rPr>
-        <w:t xml:space="preserve">Para hacer las pruebas de funcionamiento debe ingresar en el </w:t>
-      </w:r>
-      <w:r>
-        <w:rPr>
-          <w:rFonts w:ascii="Arial Narrow" w:hAnsi="Arial Narrow"/>
-        </w:rPr>
-        <w:t xml:space="preserve">apartado para las consultas del </w:t>
-      </w:r>
-      <w:r>
-        <w:rPr>
-          <w:rFonts w:ascii="Arial Narrow" w:hAnsi="Arial Narrow"/>
-        </w:rPr>
-        <w:t>intérprete</w:t>
-      </w:r>
-      <w:r>
-        <w:rPr>
-          <w:rFonts w:ascii="Arial Narrow" w:hAnsi="Arial Narrow"/>
-        </w:rPr>
-        <w:t xml:space="preserve"> de </w:t>
+        <w:t xml:space="preserve">Para hacer las pruebas de funcionamiento debe ingresar en el apartado para las consultas del intérprete de </w:t>
       </w:r>
       <w:proofErr w:type="spellStart"/>
       <w:r>
         <w:rPr>
           <w:rFonts w:ascii="Arial Narrow" w:hAnsi="Arial Narrow"/>
         </w:rPr>
-        <w:t>prolo</w:t>
-      </w:r>
-      <w:r>
-        <w:rPr>
-          <w:rFonts w:ascii="Arial Narrow" w:hAnsi="Arial Narrow"/>
-        </w:rPr>
-        <w:t>g</w:t>
+        <w:t>prolog</w:t>
       </w:r>
       <w:proofErr w:type="spellEnd"/>
       <w:r>
@@ -3280,6 +4088,16 @@
     </w:p>
     <w:p>
       <w:pPr>
+        <w:shd w:val="clear" w:color="auto" w:fill="FFFFFF"/>
+        <w:spacing w:after="100" w:afterAutospacing="1"/>
+        <w:rPr>
+          <w:rFonts w:ascii="Arial Narrow" w:hAnsi="Arial Narrow"/>
+          <w:highlight w:val="yellow"/>
+        </w:rPr>
+      </w:pPr>
+    </w:p>
+    <w:p>
+      <w:pPr>
         <w:pStyle w:val="Prrafodelista"/>
         <w:numPr>
           <w:ilvl w:val="0"/>
@@ -3344,7 +4162,7 @@
         </w:rPr>
         <w:t>Complementar con </w:t>
       </w:r>
-      <w:hyperlink r:id="rId10" w:tooltip="Ejemplos" w:history="1">
+      <w:hyperlink r:id="rId11" w:tooltip="Ejemplos" w:history="1">
         <w:r>
           <w:rPr>
             <w:rFonts w:ascii="Arial Narrow" w:hAnsi="Arial Narrow"/>
@@ -3478,9 +4296,2466 @@
         <w:rPr>
           <w:rFonts w:ascii="Arial Narrow" w:hAnsi="Arial Narrow"/>
         </w:rPr>
-        <w:t>Tras evaluar los algoritmos de cada requerimiento funcional desarrollado, aplicando los script entregados por la asignatura y los script propios que se crearon para el desarrollo del laboratorio, podemos decir que la línea de programación elegida para la implementación, está acorde al modelo declarativo – funcional solicitado y los resultados obtenidos fueron los esperados como se aprecia en el extracto de la imagen 1.</w:t>
-      </w:r>
-    </w:p>
+        <w:t xml:space="preserve">Tras evaluar los algoritmos de cada requerimiento funcional desarrollado, aplicando los script entregados por la asignatura y los script propios que se crearon para el desarrollo del laboratorio, podemos decir que la línea de programación elegida para la implementación, está acorde al modelo declarativo – </w:t>
+      </w:r>
+      <w:r>
+        <w:rPr>
+          <w:rFonts w:ascii="Arial Narrow" w:hAnsi="Arial Narrow"/>
+        </w:rPr>
+        <w:t>lógico</w:t>
+      </w:r>
+      <w:r>
+        <w:rPr>
+          <w:rFonts w:ascii="Arial Narrow" w:hAnsi="Arial Narrow"/>
+        </w:rPr>
+        <w:t xml:space="preserve"> solicitado y los resultados obtenidos fueron los esperados como se aprecia en </w:t>
+      </w:r>
+      <w:r>
+        <w:rPr>
+          <w:rFonts w:ascii="Arial Narrow" w:hAnsi="Arial Narrow"/>
+        </w:rPr>
+        <w:t>la tabla 1.</w:t>
+      </w:r>
+    </w:p>
+    <w:p>
+      <w:pPr>
+        <w:spacing w:line="360" w:lineRule="auto"/>
+        <w:jc w:val="both"/>
+        <w:rPr>
+          <w:rFonts w:ascii="Arial Narrow" w:hAnsi="Arial Narrow"/>
+        </w:rPr>
+      </w:pPr>
+    </w:p>
+    <w:p>
+      <w:pPr>
+        <w:spacing w:line="360" w:lineRule="auto"/>
+        <w:jc w:val="both"/>
+        <w:rPr>
+          <w:rFonts w:ascii="Arial Narrow" w:hAnsi="Arial Narrow"/>
+        </w:rPr>
+      </w:pPr>
+    </w:p>
+    <w:tbl>
+      <w:tblPr>
+        <w:tblStyle w:val="Tablaconcuadrcula"/>
+        <w:tblW w:w="0" w:type="auto"/>
+        <w:tblLook w:val="04A0" w:firstRow="1" w:lastRow="0" w:firstColumn="1" w:lastColumn="0" w:noHBand="0" w:noVBand="1"/>
+      </w:tblPr>
+      <w:tblGrid>
+        <w:gridCol w:w="1185"/>
+        <w:gridCol w:w="1479"/>
+        <w:gridCol w:w="1225"/>
+        <w:gridCol w:w="1233"/>
+        <w:gridCol w:w="1236"/>
+        <w:gridCol w:w="1236"/>
+        <w:gridCol w:w="1234"/>
+      </w:tblGrid>
+      <w:tr>
+        <w:tc>
+          <w:tcPr>
+            <w:tcW w:w="1261" w:type="dxa"/>
+            <w:shd w:val="clear" w:color="auto" w:fill="BDD6EE" w:themeFill="accent5" w:themeFillTint="66"/>
+          </w:tcPr>
+          <w:p>
+            <w:pPr>
+              <w:pStyle w:val="Ttulo1"/>
+              <w:jc w:val="center"/>
+              <w:rPr>
+                <w:rFonts w:eastAsia="Times New Roman" w:cs="Times New Roman"/>
+                <w:bCs/>
+                <w:color w:val="auto"/>
+                <w:sz w:val="22"/>
+                <w:szCs w:val="22"/>
+              </w:rPr>
+            </w:pPr>
+            <w:r>
+              <w:rPr>
+                <w:rFonts w:eastAsia="Times New Roman" w:cs="Times New Roman"/>
+                <w:bCs/>
+                <w:color w:val="auto"/>
+                <w:sz w:val="22"/>
+                <w:szCs w:val="22"/>
+              </w:rPr>
+              <w:lastRenderedPageBreak/>
+              <w:t xml:space="preserve">RF </w:t>
+            </w:r>
+            <w:proofErr w:type="spellStart"/>
+            <w:r>
+              <w:rPr>
+                <w:rFonts w:eastAsia="Times New Roman" w:cs="Times New Roman"/>
+                <w:bCs/>
+                <w:color w:val="auto"/>
+                <w:sz w:val="22"/>
+                <w:szCs w:val="22"/>
+              </w:rPr>
+              <w:t>Nº</w:t>
+            </w:r>
+            <w:proofErr w:type="spellEnd"/>
+          </w:p>
+        </w:tc>
+        <w:tc>
+          <w:tcPr>
+            <w:tcW w:w="1261" w:type="dxa"/>
+            <w:shd w:val="clear" w:color="auto" w:fill="BDD6EE" w:themeFill="accent5" w:themeFillTint="66"/>
+          </w:tcPr>
+          <w:p>
+            <w:pPr>
+              <w:pStyle w:val="Ttulo1"/>
+              <w:jc w:val="center"/>
+              <w:rPr>
+                <w:rFonts w:eastAsia="Times New Roman" w:cs="Times New Roman"/>
+                <w:bCs/>
+                <w:color w:val="auto"/>
+                <w:sz w:val="22"/>
+                <w:szCs w:val="22"/>
+              </w:rPr>
+            </w:pPr>
+            <w:r>
+              <w:rPr>
+                <w:rFonts w:eastAsia="Times New Roman" w:cs="Times New Roman"/>
+                <w:bCs/>
+                <w:color w:val="auto"/>
+                <w:sz w:val="22"/>
+                <w:szCs w:val="22"/>
+              </w:rPr>
+              <w:t>Requerimiento funcional</w:t>
+            </w:r>
+          </w:p>
+        </w:tc>
+        <w:tc>
+          <w:tcPr>
+            <w:tcW w:w="1261" w:type="dxa"/>
+            <w:shd w:val="clear" w:color="auto" w:fill="BDD6EE" w:themeFill="accent5" w:themeFillTint="66"/>
+          </w:tcPr>
+          <w:p>
+            <w:pPr>
+              <w:pStyle w:val="Ttulo1"/>
+              <w:jc w:val="center"/>
+              <w:rPr>
+                <w:rFonts w:eastAsia="Times New Roman" w:cs="Times New Roman"/>
+                <w:bCs/>
+                <w:color w:val="auto"/>
+                <w:sz w:val="22"/>
+                <w:szCs w:val="22"/>
+              </w:rPr>
+            </w:pPr>
+            <w:r>
+              <w:rPr>
+                <w:rFonts w:eastAsia="Times New Roman" w:cs="Times New Roman"/>
+                <w:bCs/>
+                <w:color w:val="auto"/>
+                <w:sz w:val="22"/>
+                <w:szCs w:val="22"/>
+              </w:rPr>
+              <w:t>Grado de alcance</w:t>
+            </w:r>
+          </w:p>
+        </w:tc>
+        <w:tc>
+          <w:tcPr>
+            <w:tcW w:w="1261" w:type="dxa"/>
+            <w:shd w:val="clear" w:color="auto" w:fill="BDD6EE" w:themeFill="accent5" w:themeFillTint="66"/>
+          </w:tcPr>
+          <w:p>
+            <w:pPr>
+              <w:pStyle w:val="Ttulo1"/>
+              <w:jc w:val="center"/>
+              <w:rPr>
+                <w:rFonts w:eastAsia="Times New Roman" w:cs="Times New Roman"/>
+                <w:bCs/>
+                <w:color w:val="auto"/>
+                <w:sz w:val="22"/>
+                <w:szCs w:val="22"/>
+              </w:rPr>
+            </w:pPr>
+            <w:r>
+              <w:rPr>
+                <w:rFonts w:eastAsia="Times New Roman" w:cs="Times New Roman"/>
+                <w:bCs/>
+                <w:color w:val="auto"/>
+                <w:sz w:val="22"/>
+                <w:szCs w:val="22"/>
+              </w:rPr>
+              <w:t xml:space="preserve">Tipo </w:t>
+            </w:r>
+            <w:r>
+              <w:rPr>
+                <w:rFonts w:eastAsia="Times New Roman" w:cs="Times New Roman"/>
+                <w:bCs/>
+                <w:color w:val="auto"/>
+                <w:sz w:val="22"/>
+                <w:szCs w:val="22"/>
+              </w:rPr>
+              <w:t xml:space="preserve">o cantidad </w:t>
+            </w:r>
+            <w:r>
+              <w:rPr>
+                <w:rFonts w:eastAsia="Times New Roman" w:cs="Times New Roman"/>
+                <w:bCs/>
+                <w:color w:val="auto"/>
+                <w:sz w:val="22"/>
+                <w:szCs w:val="22"/>
+              </w:rPr>
+              <w:t xml:space="preserve">de pruebas </w:t>
+            </w:r>
+          </w:p>
+        </w:tc>
+        <w:tc>
+          <w:tcPr>
+            <w:tcW w:w="1261" w:type="dxa"/>
+            <w:shd w:val="clear" w:color="auto" w:fill="BDD6EE" w:themeFill="accent5" w:themeFillTint="66"/>
+          </w:tcPr>
+          <w:p>
+            <w:pPr>
+              <w:pStyle w:val="Ttulo1"/>
+              <w:jc w:val="center"/>
+              <w:rPr>
+                <w:rFonts w:eastAsia="Times New Roman" w:cs="Times New Roman"/>
+                <w:bCs/>
+                <w:color w:val="auto"/>
+                <w:sz w:val="22"/>
+                <w:szCs w:val="22"/>
+              </w:rPr>
+            </w:pPr>
+            <w:r>
+              <w:rPr>
+                <w:rFonts w:eastAsia="Times New Roman" w:cs="Times New Roman"/>
+                <w:bCs/>
+                <w:color w:val="auto"/>
+                <w:sz w:val="22"/>
+                <w:szCs w:val="22"/>
+              </w:rPr>
+              <w:t>Cant</w:t>
+            </w:r>
+            <w:r>
+              <w:rPr>
+                <w:rFonts w:eastAsia="Times New Roman" w:cs="Times New Roman"/>
+                <w:bCs/>
+                <w:color w:val="auto"/>
+                <w:sz w:val="22"/>
+                <w:szCs w:val="22"/>
+              </w:rPr>
+              <w:t>idad</w:t>
+            </w:r>
+            <w:r>
+              <w:rPr>
+                <w:rFonts w:eastAsia="Times New Roman" w:cs="Times New Roman"/>
+                <w:bCs/>
+                <w:color w:val="auto"/>
+                <w:sz w:val="22"/>
+                <w:szCs w:val="22"/>
+              </w:rPr>
+              <w:t xml:space="preserve"> de </w:t>
+            </w:r>
+            <w:r>
+              <w:rPr>
+                <w:rFonts w:eastAsia="Times New Roman" w:cs="Times New Roman"/>
+                <w:bCs/>
+                <w:color w:val="auto"/>
+                <w:sz w:val="22"/>
+                <w:szCs w:val="22"/>
+              </w:rPr>
+              <w:t>éxitos</w:t>
+            </w:r>
+          </w:p>
+        </w:tc>
+        <w:tc>
+          <w:tcPr>
+            <w:tcW w:w="1261" w:type="dxa"/>
+            <w:shd w:val="clear" w:color="auto" w:fill="BDD6EE" w:themeFill="accent5" w:themeFillTint="66"/>
+          </w:tcPr>
+          <w:p>
+            <w:pPr>
+              <w:pStyle w:val="Ttulo1"/>
+              <w:jc w:val="center"/>
+              <w:rPr>
+                <w:rFonts w:eastAsia="Times New Roman" w:cs="Times New Roman"/>
+                <w:bCs/>
+                <w:color w:val="auto"/>
+                <w:sz w:val="22"/>
+                <w:szCs w:val="22"/>
+              </w:rPr>
+            </w:pPr>
+            <w:r>
+              <w:rPr>
+                <w:rFonts w:eastAsia="Times New Roman" w:cs="Times New Roman"/>
+                <w:bCs/>
+                <w:color w:val="auto"/>
+                <w:sz w:val="22"/>
+                <w:szCs w:val="22"/>
+              </w:rPr>
+              <w:t>Cantidad de fracasos</w:t>
+            </w:r>
+          </w:p>
+        </w:tc>
+        <w:tc>
+          <w:tcPr>
+            <w:tcW w:w="1262" w:type="dxa"/>
+            <w:shd w:val="clear" w:color="auto" w:fill="BDD6EE" w:themeFill="accent5" w:themeFillTint="66"/>
+          </w:tcPr>
+          <w:p>
+            <w:pPr>
+              <w:pStyle w:val="Ttulo1"/>
+              <w:jc w:val="center"/>
+              <w:rPr>
+                <w:rFonts w:eastAsia="Times New Roman" w:cs="Times New Roman"/>
+                <w:bCs/>
+                <w:color w:val="auto"/>
+                <w:sz w:val="22"/>
+                <w:szCs w:val="22"/>
+              </w:rPr>
+            </w:pPr>
+            <w:r>
+              <w:rPr>
+                <w:rFonts w:eastAsia="Times New Roman" w:cs="Times New Roman"/>
+                <w:bCs/>
+                <w:color w:val="auto"/>
+                <w:sz w:val="22"/>
+                <w:szCs w:val="22"/>
+              </w:rPr>
+              <w:t>Razones de fallo</w:t>
+            </w:r>
+          </w:p>
+        </w:tc>
+      </w:tr>
+      <w:tr>
+        <w:tc>
+          <w:tcPr>
+            <w:tcW w:w="1261" w:type="dxa"/>
+          </w:tcPr>
+          <w:p>
+            <w:pPr>
+              <w:pStyle w:val="Ttulo1"/>
+              <w:jc w:val="center"/>
+              <w:rPr>
+                <w:b w:val="0"/>
+                <w:sz w:val="24"/>
+                <w:szCs w:val="24"/>
+              </w:rPr>
+            </w:pPr>
+            <w:r>
+              <w:rPr>
+                <w:b w:val="0"/>
+                <w:sz w:val="24"/>
+                <w:szCs w:val="24"/>
+              </w:rPr>
+              <w:t>1</w:t>
+            </w:r>
+          </w:p>
+        </w:tc>
+        <w:tc>
+          <w:tcPr>
+            <w:tcW w:w="1261" w:type="dxa"/>
+          </w:tcPr>
+          <w:p>
+            <w:pPr>
+              <w:pStyle w:val="Ttulo1"/>
+              <w:rPr>
+                <w:rFonts w:eastAsia="Times New Roman" w:cs="Times New Roman"/>
+                <w:b w:val="0"/>
+                <w:color w:val="auto"/>
+                <w:sz w:val="24"/>
+                <w:szCs w:val="24"/>
+              </w:rPr>
+            </w:pPr>
+            <w:proofErr w:type="spellStart"/>
+            <w:r>
+              <w:rPr>
+                <w:rFonts w:eastAsia="Times New Roman" w:cs="Times New Roman"/>
+                <w:b w:val="0"/>
+                <w:color w:val="auto"/>
+                <w:sz w:val="24"/>
+                <w:szCs w:val="24"/>
+              </w:rPr>
+              <w:t>TDAs</w:t>
+            </w:r>
+            <w:proofErr w:type="spellEnd"/>
+          </w:p>
+        </w:tc>
+        <w:tc>
+          <w:tcPr>
+            <w:tcW w:w="1261" w:type="dxa"/>
+          </w:tcPr>
+          <w:p>
+            <w:pPr>
+              <w:pStyle w:val="Ttulo1"/>
+              <w:rPr>
+                <w:b w:val="0"/>
+                <w:sz w:val="24"/>
+                <w:szCs w:val="24"/>
+              </w:rPr>
+            </w:pPr>
+          </w:p>
+        </w:tc>
+        <w:tc>
+          <w:tcPr>
+            <w:tcW w:w="1261" w:type="dxa"/>
+          </w:tcPr>
+          <w:p>
+            <w:pPr>
+              <w:pStyle w:val="Ttulo1"/>
+              <w:rPr>
+                <w:b w:val="0"/>
+                <w:sz w:val="24"/>
+                <w:szCs w:val="24"/>
+              </w:rPr>
+            </w:pPr>
+          </w:p>
+        </w:tc>
+        <w:tc>
+          <w:tcPr>
+            <w:tcW w:w="1261" w:type="dxa"/>
+          </w:tcPr>
+          <w:p>
+            <w:pPr>
+              <w:pStyle w:val="Ttulo1"/>
+              <w:rPr>
+                <w:b w:val="0"/>
+                <w:sz w:val="24"/>
+                <w:szCs w:val="24"/>
+              </w:rPr>
+            </w:pPr>
+          </w:p>
+        </w:tc>
+        <w:tc>
+          <w:tcPr>
+            <w:tcW w:w="1261" w:type="dxa"/>
+          </w:tcPr>
+          <w:p>
+            <w:pPr>
+              <w:pStyle w:val="Ttulo1"/>
+              <w:rPr>
+                <w:b w:val="0"/>
+                <w:sz w:val="24"/>
+                <w:szCs w:val="24"/>
+              </w:rPr>
+            </w:pPr>
+          </w:p>
+        </w:tc>
+        <w:tc>
+          <w:tcPr>
+            <w:tcW w:w="1262" w:type="dxa"/>
+          </w:tcPr>
+          <w:p>
+            <w:pPr>
+              <w:pStyle w:val="Ttulo1"/>
+              <w:rPr>
+                <w:b w:val="0"/>
+                <w:sz w:val="24"/>
+                <w:szCs w:val="24"/>
+              </w:rPr>
+            </w:pPr>
+          </w:p>
+        </w:tc>
+      </w:tr>
+      <w:tr>
+        <w:tc>
+          <w:tcPr>
+            <w:tcW w:w="1261" w:type="dxa"/>
+          </w:tcPr>
+          <w:p>
+            <w:pPr>
+              <w:pStyle w:val="Ttulo1"/>
+              <w:jc w:val="center"/>
+              <w:rPr>
+                <w:b w:val="0"/>
+                <w:sz w:val="24"/>
+                <w:szCs w:val="24"/>
+              </w:rPr>
+            </w:pPr>
+            <w:r>
+              <w:rPr>
+                <w:b w:val="0"/>
+                <w:sz w:val="24"/>
+                <w:szCs w:val="24"/>
+              </w:rPr>
+              <w:t>2</w:t>
+            </w:r>
+          </w:p>
+        </w:tc>
+        <w:tc>
+          <w:tcPr>
+            <w:tcW w:w="1261" w:type="dxa"/>
+          </w:tcPr>
+          <w:p>
+            <w:pPr>
+              <w:pStyle w:val="Ttulo1"/>
+              <w:rPr>
+                <w:rFonts w:eastAsia="Times New Roman" w:cs="Times New Roman"/>
+                <w:b w:val="0"/>
+                <w:color w:val="auto"/>
+                <w:sz w:val="24"/>
+                <w:szCs w:val="24"/>
+              </w:rPr>
+            </w:pPr>
+            <w:proofErr w:type="spellStart"/>
+            <w:r>
+              <w:rPr>
+                <w:rFonts w:eastAsia="Times New Roman" w:cs="Times New Roman"/>
+                <w:b w:val="0"/>
+                <w:color w:val="auto"/>
+                <w:sz w:val="24"/>
+                <w:szCs w:val="24"/>
+              </w:rPr>
+              <w:t>system</w:t>
+            </w:r>
+            <w:proofErr w:type="spellEnd"/>
+            <w:r>
+              <w:rPr>
+                <w:rFonts w:eastAsia="Times New Roman" w:cs="Times New Roman"/>
+                <w:b w:val="0"/>
+                <w:color w:val="auto"/>
+                <w:sz w:val="24"/>
+                <w:szCs w:val="24"/>
+              </w:rPr>
+              <w:t xml:space="preserve"> - constructor</w:t>
+            </w:r>
+          </w:p>
+        </w:tc>
+        <w:tc>
+          <w:tcPr>
+            <w:tcW w:w="1261" w:type="dxa"/>
+          </w:tcPr>
+          <w:p>
+            <w:pPr>
+              <w:pStyle w:val="Ttulo1"/>
+              <w:jc w:val="center"/>
+              <w:rPr>
+                <w:b w:val="0"/>
+                <w:sz w:val="24"/>
+                <w:szCs w:val="24"/>
+              </w:rPr>
+            </w:pPr>
+            <w:r>
+              <w:rPr>
+                <w:b w:val="0"/>
+                <w:sz w:val="24"/>
+                <w:szCs w:val="24"/>
+              </w:rPr>
+              <w:t>1</w:t>
+            </w:r>
+          </w:p>
+        </w:tc>
+        <w:tc>
+          <w:tcPr>
+            <w:tcW w:w="1261" w:type="dxa"/>
+          </w:tcPr>
+          <w:p>
+            <w:pPr>
+              <w:pStyle w:val="Ttulo1"/>
+              <w:rPr>
+                <w:b w:val="0"/>
+                <w:sz w:val="24"/>
+                <w:szCs w:val="24"/>
+              </w:rPr>
+            </w:pPr>
+          </w:p>
+        </w:tc>
+        <w:tc>
+          <w:tcPr>
+            <w:tcW w:w="1261" w:type="dxa"/>
+          </w:tcPr>
+          <w:p>
+            <w:pPr>
+              <w:pStyle w:val="Ttulo1"/>
+              <w:rPr>
+                <w:b w:val="0"/>
+                <w:sz w:val="24"/>
+                <w:szCs w:val="24"/>
+              </w:rPr>
+            </w:pPr>
+          </w:p>
+        </w:tc>
+        <w:tc>
+          <w:tcPr>
+            <w:tcW w:w="1261" w:type="dxa"/>
+          </w:tcPr>
+          <w:p>
+            <w:pPr>
+              <w:pStyle w:val="Ttulo1"/>
+              <w:rPr>
+                <w:b w:val="0"/>
+                <w:sz w:val="24"/>
+                <w:szCs w:val="24"/>
+              </w:rPr>
+            </w:pPr>
+          </w:p>
+        </w:tc>
+        <w:tc>
+          <w:tcPr>
+            <w:tcW w:w="1262" w:type="dxa"/>
+          </w:tcPr>
+          <w:p>
+            <w:pPr>
+              <w:pStyle w:val="Ttulo1"/>
+              <w:rPr>
+                <w:b w:val="0"/>
+                <w:sz w:val="24"/>
+                <w:szCs w:val="24"/>
+              </w:rPr>
+            </w:pPr>
+          </w:p>
+        </w:tc>
+      </w:tr>
+      <w:tr>
+        <w:tc>
+          <w:tcPr>
+            <w:tcW w:w="1261" w:type="dxa"/>
+          </w:tcPr>
+          <w:p>
+            <w:pPr>
+              <w:pStyle w:val="Ttulo1"/>
+              <w:jc w:val="center"/>
+              <w:rPr>
+                <w:b w:val="0"/>
+                <w:sz w:val="24"/>
+                <w:szCs w:val="24"/>
+              </w:rPr>
+            </w:pPr>
+            <w:r>
+              <w:rPr>
+                <w:b w:val="0"/>
+                <w:sz w:val="24"/>
+                <w:szCs w:val="24"/>
+              </w:rPr>
+              <w:t>3</w:t>
+            </w:r>
+          </w:p>
+        </w:tc>
+        <w:tc>
+          <w:tcPr>
+            <w:tcW w:w="1261" w:type="dxa"/>
+          </w:tcPr>
+          <w:p>
+            <w:pPr>
+              <w:pStyle w:val="Ttulo1"/>
+              <w:rPr>
+                <w:rFonts w:eastAsia="Times New Roman" w:cs="Times New Roman"/>
+                <w:b w:val="0"/>
+                <w:color w:val="auto"/>
+                <w:sz w:val="24"/>
+                <w:szCs w:val="24"/>
+              </w:rPr>
+            </w:pPr>
+            <w:proofErr w:type="spellStart"/>
+            <w:r>
+              <w:rPr>
+                <w:rFonts w:eastAsia="Times New Roman" w:cs="Times New Roman"/>
+                <w:b w:val="0"/>
+                <w:color w:val="auto"/>
+                <w:sz w:val="24"/>
+                <w:szCs w:val="24"/>
+              </w:rPr>
+              <w:t>system</w:t>
+            </w:r>
+            <w:proofErr w:type="spellEnd"/>
+            <w:r>
+              <w:rPr>
+                <w:rFonts w:eastAsia="Times New Roman" w:cs="Times New Roman"/>
+                <w:b w:val="0"/>
+                <w:color w:val="auto"/>
+                <w:sz w:val="24"/>
+                <w:szCs w:val="24"/>
+              </w:rPr>
+              <w:t xml:space="preserve"> - </w:t>
+            </w:r>
+            <w:proofErr w:type="spellStart"/>
+            <w:r>
+              <w:rPr>
+                <w:rFonts w:eastAsia="Times New Roman" w:cs="Times New Roman"/>
+                <w:b w:val="0"/>
+                <w:color w:val="auto"/>
+                <w:sz w:val="24"/>
+                <w:szCs w:val="24"/>
+              </w:rPr>
+              <w:t>addDrive</w:t>
+            </w:r>
+            <w:proofErr w:type="spellEnd"/>
+          </w:p>
+        </w:tc>
+        <w:tc>
+          <w:tcPr>
+            <w:tcW w:w="1261" w:type="dxa"/>
+          </w:tcPr>
+          <w:p>
+            <w:pPr>
+              <w:pStyle w:val="Ttulo1"/>
+              <w:jc w:val="center"/>
+              <w:rPr>
+                <w:b w:val="0"/>
+                <w:sz w:val="24"/>
+                <w:szCs w:val="24"/>
+              </w:rPr>
+            </w:pPr>
+            <w:r>
+              <w:rPr>
+                <w:b w:val="0"/>
+                <w:sz w:val="24"/>
+                <w:szCs w:val="24"/>
+              </w:rPr>
+              <w:t>1</w:t>
+            </w:r>
+          </w:p>
+        </w:tc>
+        <w:tc>
+          <w:tcPr>
+            <w:tcW w:w="1261" w:type="dxa"/>
+          </w:tcPr>
+          <w:p>
+            <w:pPr>
+              <w:pStyle w:val="Ttulo1"/>
+              <w:rPr>
+                <w:b w:val="0"/>
+                <w:sz w:val="24"/>
+                <w:szCs w:val="24"/>
+              </w:rPr>
+            </w:pPr>
+          </w:p>
+        </w:tc>
+        <w:tc>
+          <w:tcPr>
+            <w:tcW w:w="1261" w:type="dxa"/>
+          </w:tcPr>
+          <w:p>
+            <w:pPr>
+              <w:pStyle w:val="Ttulo1"/>
+              <w:rPr>
+                <w:b w:val="0"/>
+                <w:sz w:val="24"/>
+                <w:szCs w:val="24"/>
+              </w:rPr>
+            </w:pPr>
+          </w:p>
+        </w:tc>
+        <w:tc>
+          <w:tcPr>
+            <w:tcW w:w="1261" w:type="dxa"/>
+          </w:tcPr>
+          <w:p>
+            <w:pPr>
+              <w:pStyle w:val="Ttulo1"/>
+              <w:rPr>
+                <w:b w:val="0"/>
+                <w:sz w:val="24"/>
+                <w:szCs w:val="24"/>
+              </w:rPr>
+            </w:pPr>
+          </w:p>
+        </w:tc>
+        <w:tc>
+          <w:tcPr>
+            <w:tcW w:w="1262" w:type="dxa"/>
+          </w:tcPr>
+          <w:p>
+            <w:pPr>
+              <w:pStyle w:val="Ttulo1"/>
+              <w:rPr>
+                <w:b w:val="0"/>
+                <w:sz w:val="24"/>
+                <w:szCs w:val="24"/>
+              </w:rPr>
+            </w:pPr>
+          </w:p>
+        </w:tc>
+      </w:tr>
+      <w:tr>
+        <w:tc>
+          <w:tcPr>
+            <w:tcW w:w="1261" w:type="dxa"/>
+          </w:tcPr>
+          <w:p>
+            <w:pPr>
+              <w:pStyle w:val="Ttulo1"/>
+              <w:jc w:val="center"/>
+              <w:rPr>
+                <w:b w:val="0"/>
+                <w:sz w:val="24"/>
+                <w:szCs w:val="24"/>
+              </w:rPr>
+            </w:pPr>
+            <w:r>
+              <w:rPr>
+                <w:b w:val="0"/>
+                <w:sz w:val="24"/>
+                <w:szCs w:val="24"/>
+              </w:rPr>
+              <w:t>4</w:t>
+            </w:r>
+          </w:p>
+        </w:tc>
+        <w:tc>
+          <w:tcPr>
+            <w:tcW w:w="1261" w:type="dxa"/>
+          </w:tcPr>
+          <w:p>
+            <w:pPr>
+              <w:pStyle w:val="Ttulo1"/>
+              <w:rPr>
+                <w:rFonts w:eastAsia="Times New Roman" w:cs="Times New Roman"/>
+                <w:b w:val="0"/>
+                <w:color w:val="auto"/>
+                <w:sz w:val="24"/>
+                <w:szCs w:val="24"/>
+              </w:rPr>
+            </w:pPr>
+            <w:proofErr w:type="spellStart"/>
+            <w:r>
+              <w:rPr>
+                <w:rFonts w:eastAsia="Times New Roman" w:cs="Times New Roman"/>
+                <w:b w:val="0"/>
+                <w:color w:val="auto"/>
+                <w:sz w:val="24"/>
+                <w:szCs w:val="24"/>
+              </w:rPr>
+              <w:t>system</w:t>
+            </w:r>
+            <w:proofErr w:type="spellEnd"/>
+            <w:r>
+              <w:rPr>
+                <w:rFonts w:eastAsia="Times New Roman" w:cs="Times New Roman"/>
+                <w:b w:val="0"/>
+                <w:color w:val="auto"/>
+                <w:sz w:val="24"/>
+                <w:szCs w:val="24"/>
+              </w:rPr>
+              <w:t xml:space="preserve"> - </w:t>
+            </w:r>
+            <w:proofErr w:type="spellStart"/>
+            <w:r>
+              <w:rPr>
+                <w:rFonts w:eastAsia="Times New Roman" w:cs="Times New Roman"/>
+                <w:b w:val="0"/>
+                <w:color w:val="auto"/>
+                <w:sz w:val="24"/>
+                <w:szCs w:val="24"/>
+              </w:rPr>
+              <w:t>register</w:t>
+            </w:r>
+            <w:proofErr w:type="spellEnd"/>
+          </w:p>
+        </w:tc>
+        <w:tc>
+          <w:tcPr>
+            <w:tcW w:w="1261" w:type="dxa"/>
+          </w:tcPr>
+          <w:p>
+            <w:pPr>
+              <w:pStyle w:val="Ttulo1"/>
+              <w:jc w:val="center"/>
+              <w:rPr>
+                <w:b w:val="0"/>
+                <w:sz w:val="24"/>
+                <w:szCs w:val="24"/>
+              </w:rPr>
+            </w:pPr>
+            <w:r>
+              <w:rPr>
+                <w:b w:val="0"/>
+                <w:sz w:val="24"/>
+                <w:szCs w:val="24"/>
+              </w:rPr>
+              <w:t>1</w:t>
+            </w:r>
+          </w:p>
+        </w:tc>
+        <w:tc>
+          <w:tcPr>
+            <w:tcW w:w="1261" w:type="dxa"/>
+          </w:tcPr>
+          <w:p>
+            <w:pPr>
+              <w:pStyle w:val="Ttulo1"/>
+              <w:rPr>
+                <w:b w:val="0"/>
+                <w:sz w:val="24"/>
+                <w:szCs w:val="24"/>
+              </w:rPr>
+            </w:pPr>
+          </w:p>
+        </w:tc>
+        <w:tc>
+          <w:tcPr>
+            <w:tcW w:w="1261" w:type="dxa"/>
+          </w:tcPr>
+          <w:p>
+            <w:pPr>
+              <w:pStyle w:val="Ttulo1"/>
+              <w:rPr>
+                <w:b w:val="0"/>
+                <w:sz w:val="24"/>
+                <w:szCs w:val="24"/>
+              </w:rPr>
+            </w:pPr>
+          </w:p>
+        </w:tc>
+        <w:tc>
+          <w:tcPr>
+            <w:tcW w:w="1261" w:type="dxa"/>
+          </w:tcPr>
+          <w:p>
+            <w:pPr>
+              <w:pStyle w:val="Ttulo1"/>
+              <w:rPr>
+                <w:b w:val="0"/>
+                <w:sz w:val="24"/>
+                <w:szCs w:val="24"/>
+              </w:rPr>
+            </w:pPr>
+          </w:p>
+        </w:tc>
+        <w:tc>
+          <w:tcPr>
+            <w:tcW w:w="1262" w:type="dxa"/>
+          </w:tcPr>
+          <w:p>
+            <w:pPr>
+              <w:pStyle w:val="Ttulo1"/>
+              <w:rPr>
+                <w:b w:val="0"/>
+                <w:sz w:val="24"/>
+                <w:szCs w:val="24"/>
+              </w:rPr>
+            </w:pPr>
+          </w:p>
+        </w:tc>
+      </w:tr>
+      <w:tr>
+        <w:tc>
+          <w:tcPr>
+            <w:tcW w:w="1261" w:type="dxa"/>
+          </w:tcPr>
+          <w:p>
+            <w:pPr>
+              <w:pStyle w:val="Ttulo1"/>
+              <w:jc w:val="center"/>
+              <w:rPr>
+                <w:b w:val="0"/>
+                <w:sz w:val="24"/>
+                <w:szCs w:val="24"/>
+              </w:rPr>
+            </w:pPr>
+            <w:r>
+              <w:rPr>
+                <w:b w:val="0"/>
+                <w:sz w:val="24"/>
+                <w:szCs w:val="24"/>
+              </w:rPr>
+              <w:t>5</w:t>
+            </w:r>
+          </w:p>
+        </w:tc>
+        <w:tc>
+          <w:tcPr>
+            <w:tcW w:w="1261" w:type="dxa"/>
+          </w:tcPr>
+          <w:p>
+            <w:pPr>
+              <w:pStyle w:val="Ttulo1"/>
+              <w:rPr>
+                <w:rFonts w:eastAsia="Times New Roman" w:cs="Times New Roman"/>
+                <w:b w:val="0"/>
+                <w:color w:val="auto"/>
+                <w:sz w:val="24"/>
+                <w:szCs w:val="24"/>
+              </w:rPr>
+            </w:pPr>
+            <w:proofErr w:type="spellStart"/>
+            <w:r>
+              <w:rPr>
+                <w:rFonts w:eastAsia="Times New Roman" w:cs="Times New Roman"/>
+                <w:b w:val="0"/>
+                <w:color w:val="auto"/>
+                <w:sz w:val="24"/>
+                <w:szCs w:val="24"/>
+              </w:rPr>
+              <w:t>system</w:t>
+            </w:r>
+            <w:proofErr w:type="spellEnd"/>
+            <w:r>
+              <w:rPr>
+                <w:rFonts w:eastAsia="Times New Roman" w:cs="Times New Roman"/>
+                <w:b w:val="0"/>
+                <w:color w:val="auto"/>
+                <w:sz w:val="24"/>
+                <w:szCs w:val="24"/>
+              </w:rPr>
+              <w:t xml:space="preserve"> - </w:t>
+            </w:r>
+            <w:proofErr w:type="spellStart"/>
+            <w:r>
+              <w:rPr>
+                <w:rFonts w:eastAsia="Times New Roman" w:cs="Times New Roman"/>
+                <w:b w:val="0"/>
+                <w:color w:val="auto"/>
+                <w:sz w:val="24"/>
+                <w:szCs w:val="24"/>
+              </w:rPr>
+              <w:t>login</w:t>
+            </w:r>
+            <w:proofErr w:type="spellEnd"/>
+          </w:p>
+        </w:tc>
+        <w:tc>
+          <w:tcPr>
+            <w:tcW w:w="1261" w:type="dxa"/>
+          </w:tcPr>
+          <w:p>
+            <w:pPr>
+              <w:pStyle w:val="Ttulo1"/>
+              <w:jc w:val="center"/>
+              <w:rPr>
+                <w:b w:val="0"/>
+                <w:sz w:val="24"/>
+                <w:szCs w:val="24"/>
+              </w:rPr>
+            </w:pPr>
+            <w:r>
+              <w:rPr>
+                <w:b w:val="0"/>
+                <w:sz w:val="24"/>
+                <w:szCs w:val="24"/>
+              </w:rPr>
+              <w:t>1</w:t>
+            </w:r>
+          </w:p>
+        </w:tc>
+        <w:tc>
+          <w:tcPr>
+            <w:tcW w:w="1261" w:type="dxa"/>
+          </w:tcPr>
+          <w:p>
+            <w:pPr>
+              <w:pStyle w:val="Ttulo1"/>
+              <w:rPr>
+                <w:b w:val="0"/>
+                <w:sz w:val="24"/>
+                <w:szCs w:val="24"/>
+              </w:rPr>
+            </w:pPr>
+          </w:p>
+        </w:tc>
+        <w:tc>
+          <w:tcPr>
+            <w:tcW w:w="1261" w:type="dxa"/>
+          </w:tcPr>
+          <w:p>
+            <w:pPr>
+              <w:pStyle w:val="Ttulo1"/>
+              <w:rPr>
+                <w:b w:val="0"/>
+                <w:sz w:val="24"/>
+                <w:szCs w:val="24"/>
+              </w:rPr>
+            </w:pPr>
+          </w:p>
+        </w:tc>
+        <w:tc>
+          <w:tcPr>
+            <w:tcW w:w="1261" w:type="dxa"/>
+          </w:tcPr>
+          <w:p>
+            <w:pPr>
+              <w:pStyle w:val="Ttulo1"/>
+              <w:rPr>
+                <w:b w:val="0"/>
+                <w:sz w:val="24"/>
+                <w:szCs w:val="24"/>
+              </w:rPr>
+            </w:pPr>
+          </w:p>
+        </w:tc>
+        <w:tc>
+          <w:tcPr>
+            <w:tcW w:w="1262" w:type="dxa"/>
+          </w:tcPr>
+          <w:p>
+            <w:pPr>
+              <w:pStyle w:val="Ttulo1"/>
+              <w:rPr>
+                <w:b w:val="0"/>
+                <w:sz w:val="24"/>
+                <w:szCs w:val="24"/>
+              </w:rPr>
+            </w:pPr>
+          </w:p>
+        </w:tc>
+      </w:tr>
+      <w:tr>
+        <w:tc>
+          <w:tcPr>
+            <w:tcW w:w="1261" w:type="dxa"/>
+          </w:tcPr>
+          <w:p>
+            <w:pPr>
+              <w:pStyle w:val="Ttulo1"/>
+              <w:jc w:val="center"/>
+              <w:rPr>
+                <w:b w:val="0"/>
+                <w:sz w:val="24"/>
+                <w:szCs w:val="24"/>
+              </w:rPr>
+            </w:pPr>
+            <w:r>
+              <w:rPr>
+                <w:b w:val="0"/>
+                <w:sz w:val="24"/>
+                <w:szCs w:val="24"/>
+              </w:rPr>
+              <w:t>6</w:t>
+            </w:r>
+          </w:p>
+        </w:tc>
+        <w:tc>
+          <w:tcPr>
+            <w:tcW w:w="1261" w:type="dxa"/>
+          </w:tcPr>
+          <w:p>
+            <w:pPr>
+              <w:pStyle w:val="Ttulo1"/>
+              <w:rPr>
+                <w:rFonts w:eastAsia="Times New Roman" w:cs="Times New Roman"/>
+                <w:b w:val="0"/>
+                <w:color w:val="auto"/>
+                <w:sz w:val="24"/>
+                <w:szCs w:val="24"/>
+              </w:rPr>
+            </w:pPr>
+            <w:proofErr w:type="spellStart"/>
+            <w:r>
+              <w:rPr>
+                <w:rFonts w:eastAsia="Times New Roman" w:cs="Times New Roman"/>
+                <w:b w:val="0"/>
+                <w:color w:val="auto"/>
+                <w:sz w:val="24"/>
+                <w:szCs w:val="24"/>
+              </w:rPr>
+              <w:t>system</w:t>
+            </w:r>
+            <w:proofErr w:type="spellEnd"/>
+            <w:r>
+              <w:rPr>
+                <w:rFonts w:eastAsia="Times New Roman" w:cs="Times New Roman"/>
+                <w:b w:val="0"/>
+                <w:color w:val="auto"/>
+                <w:sz w:val="24"/>
+                <w:szCs w:val="24"/>
+              </w:rPr>
+              <w:t xml:space="preserve"> - </w:t>
+            </w:r>
+            <w:proofErr w:type="spellStart"/>
+            <w:r>
+              <w:rPr>
+                <w:rFonts w:eastAsia="Times New Roman" w:cs="Times New Roman"/>
+                <w:b w:val="0"/>
+                <w:color w:val="auto"/>
+                <w:sz w:val="24"/>
+                <w:szCs w:val="24"/>
+              </w:rPr>
+              <w:t>logout</w:t>
+            </w:r>
+            <w:proofErr w:type="spellEnd"/>
+          </w:p>
+        </w:tc>
+        <w:tc>
+          <w:tcPr>
+            <w:tcW w:w="1261" w:type="dxa"/>
+          </w:tcPr>
+          <w:p>
+            <w:pPr>
+              <w:pStyle w:val="Ttulo1"/>
+              <w:jc w:val="center"/>
+              <w:rPr>
+                <w:b w:val="0"/>
+                <w:sz w:val="24"/>
+                <w:szCs w:val="24"/>
+              </w:rPr>
+            </w:pPr>
+            <w:r>
+              <w:rPr>
+                <w:b w:val="0"/>
+                <w:sz w:val="24"/>
+                <w:szCs w:val="24"/>
+              </w:rPr>
+              <w:t>1</w:t>
+            </w:r>
+          </w:p>
+        </w:tc>
+        <w:tc>
+          <w:tcPr>
+            <w:tcW w:w="1261" w:type="dxa"/>
+          </w:tcPr>
+          <w:p>
+            <w:pPr>
+              <w:pStyle w:val="Ttulo1"/>
+              <w:rPr>
+                <w:b w:val="0"/>
+                <w:sz w:val="24"/>
+                <w:szCs w:val="24"/>
+              </w:rPr>
+            </w:pPr>
+          </w:p>
+        </w:tc>
+        <w:tc>
+          <w:tcPr>
+            <w:tcW w:w="1261" w:type="dxa"/>
+          </w:tcPr>
+          <w:p>
+            <w:pPr>
+              <w:pStyle w:val="Ttulo1"/>
+              <w:rPr>
+                <w:b w:val="0"/>
+                <w:sz w:val="24"/>
+                <w:szCs w:val="24"/>
+              </w:rPr>
+            </w:pPr>
+          </w:p>
+        </w:tc>
+        <w:tc>
+          <w:tcPr>
+            <w:tcW w:w="1261" w:type="dxa"/>
+          </w:tcPr>
+          <w:p>
+            <w:pPr>
+              <w:pStyle w:val="Ttulo1"/>
+              <w:rPr>
+                <w:b w:val="0"/>
+                <w:sz w:val="24"/>
+                <w:szCs w:val="24"/>
+              </w:rPr>
+            </w:pPr>
+          </w:p>
+        </w:tc>
+        <w:tc>
+          <w:tcPr>
+            <w:tcW w:w="1262" w:type="dxa"/>
+          </w:tcPr>
+          <w:p>
+            <w:pPr>
+              <w:pStyle w:val="Ttulo1"/>
+              <w:rPr>
+                <w:b w:val="0"/>
+                <w:sz w:val="24"/>
+                <w:szCs w:val="24"/>
+              </w:rPr>
+            </w:pPr>
+          </w:p>
+        </w:tc>
+      </w:tr>
+      <w:tr>
+        <w:tc>
+          <w:tcPr>
+            <w:tcW w:w="1261" w:type="dxa"/>
+          </w:tcPr>
+          <w:p>
+            <w:pPr>
+              <w:pStyle w:val="Ttulo1"/>
+              <w:jc w:val="center"/>
+              <w:rPr>
+                <w:b w:val="0"/>
+                <w:sz w:val="24"/>
+                <w:szCs w:val="24"/>
+              </w:rPr>
+            </w:pPr>
+            <w:r>
+              <w:rPr>
+                <w:b w:val="0"/>
+                <w:sz w:val="24"/>
+                <w:szCs w:val="24"/>
+              </w:rPr>
+              <w:t>7</w:t>
+            </w:r>
+          </w:p>
+        </w:tc>
+        <w:tc>
+          <w:tcPr>
+            <w:tcW w:w="1261" w:type="dxa"/>
+          </w:tcPr>
+          <w:p>
+            <w:pPr>
+              <w:pStyle w:val="Ttulo1"/>
+              <w:rPr>
+                <w:rFonts w:eastAsia="Times New Roman" w:cs="Times New Roman"/>
+                <w:b w:val="0"/>
+                <w:color w:val="auto"/>
+                <w:sz w:val="24"/>
+                <w:szCs w:val="24"/>
+              </w:rPr>
+            </w:pPr>
+            <w:proofErr w:type="spellStart"/>
+            <w:r>
+              <w:rPr>
+                <w:rFonts w:eastAsia="Times New Roman" w:cs="Times New Roman"/>
+                <w:b w:val="0"/>
+                <w:color w:val="auto"/>
+                <w:sz w:val="24"/>
+                <w:szCs w:val="24"/>
+              </w:rPr>
+              <w:t>system</w:t>
+            </w:r>
+            <w:proofErr w:type="spellEnd"/>
+            <w:r>
+              <w:rPr>
+                <w:rFonts w:eastAsia="Times New Roman" w:cs="Times New Roman"/>
+                <w:b w:val="0"/>
+                <w:color w:val="auto"/>
+                <w:sz w:val="24"/>
+                <w:szCs w:val="24"/>
+              </w:rPr>
+              <w:t xml:space="preserve"> - switch-drive</w:t>
+            </w:r>
+          </w:p>
+        </w:tc>
+        <w:tc>
+          <w:tcPr>
+            <w:tcW w:w="1261" w:type="dxa"/>
+          </w:tcPr>
+          <w:p>
+            <w:pPr>
+              <w:pStyle w:val="Ttulo1"/>
+              <w:jc w:val="center"/>
+              <w:rPr>
+                <w:b w:val="0"/>
+                <w:sz w:val="24"/>
+                <w:szCs w:val="24"/>
+              </w:rPr>
+            </w:pPr>
+            <w:r>
+              <w:rPr>
+                <w:b w:val="0"/>
+                <w:sz w:val="24"/>
+                <w:szCs w:val="24"/>
+              </w:rPr>
+              <w:t>1</w:t>
+            </w:r>
+          </w:p>
+        </w:tc>
+        <w:tc>
+          <w:tcPr>
+            <w:tcW w:w="1261" w:type="dxa"/>
+          </w:tcPr>
+          <w:p>
+            <w:pPr>
+              <w:pStyle w:val="Ttulo1"/>
+              <w:rPr>
+                <w:b w:val="0"/>
+                <w:sz w:val="24"/>
+                <w:szCs w:val="24"/>
+              </w:rPr>
+            </w:pPr>
+          </w:p>
+        </w:tc>
+        <w:tc>
+          <w:tcPr>
+            <w:tcW w:w="1261" w:type="dxa"/>
+          </w:tcPr>
+          <w:p>
+            <w:pPr>
+              <w:pStyle w:val="Ttulo1"/>
+              <w:rPr>
+                <w:b w:val="0"/>
+                <w:sz w:val="24"/>
+                <w:szCs w:val="24"/>
+              </w:rPr>
+            </w:pPr>
+          </w:p>
+        </w:tc>
+        <w:tc>
+          <w:tcPr>
+            <w:tcW w:w="1261" w:type="dxa"/>
+          </w:tcPr>
+          <w:p>
+            <w:pPr>
+              <w:pStyle w:val="Ttulo1"/>
+              <w:rPr>
+                <w:b w:val="0"/>
+                <w:sz w:val="24"/>
+                <w:szCs w:val="24"/>
+              </w:rPr>
+            </w:pPr>
+          </w:p>
+        </w:tc>
+        <w:tc>
+          <w:tcPr>
+            <w:tcW w:w="1262" w:type="dxa"/>
+          </w:tcPr>
+          <w:p>
+            <w:pPr>
+              <w:pStyle w:val="Ttulo1"/>
+              <w:rPr>
+                <w:b w:val="0"/>
+                <w:sz w:val="24"/>
+                <w:szCs w:val="24"/>
+              </w:rPr>
+            </w:pPr>
+          </w:p>
+        </w:tc>
+      </w:tr>
+      <w:tr>
+        <w:tc>
+          <w:tcPr>
+            <w:tcW w:w="1261" w:type="dxa"/>
+          </w:tcPr>
+          <w:p>
+            <w:pPr>
+              <w:pStyle w:val="Ttulo1"/>
+              <w:jc w:val="center"/>
+              <w:rPr>
+                <w:b w:val="0"/>
+                <w:sz w:val="24"/>
+                <w:szCs w:val="24"/>
+              </w:rPr>
+            </w:pPr>
+            <w:r>
+              <w:rPr>
+                <w:b w:val="0"/>
+                <w:sz w:val="24"/>
+                <w:szCs w:val="24"/>
+              </w:rPr>
+              <w:t>8</w:t>
+            </w:r>
+          </w:p>
+        </w:tc>
+        <w:tc>
+          <w:tcPr>
+            <w:tcW w:w="1261" w:type="dxa"/>
+          </w:tcPr>
+          <w:p>
+            <w:pPr>
+              <w:pStyle w:val="Ttulo1"/>
+              <w:rPr>
+                <w:rFonts w:eastAsia="Times New Roman" w:cs="Times New Roman"/>
+                <w:b w:val="0"/>
+                <w:color w:val="auto"/>
+                <w:sz w:val="24"/>
+                <w:szCs w:val="24"/>
+              </w:rPr>
+            </w:pPr>
+            <w:proofErr w:type="spellStart"/>
+            <w:r>
+              <w:rPr>
+                <w:rFonts w:eastAsia="Times New Roman" w:cs="Times New Roman"/>
+                <w:b w:val="0"/>
+                <w:color w:val="auto"/>
+                <w:sz w:val="24"/>
+                <w:szCs w:val="24"/>
+              </w:rPr>
+              <w:t>system</w:t>
+            </w:r>
+            <w:proofErr w:type="spellEnd"/>
+            <w:r>
+              <w:rPr>
+                <w:rFonts w:eastAsia="Times New Roman" w:cs="Times New Roman"/>
+                <w:b w:val="0"/>
+                <w:color w:val="auto"/>
+                <w:sz w:val="24"/>
+                <w:szCs w:val="24"/>
+              </w:rPr>
+              <w:t xml:space="preserve"> - </w:t>
+            </w:r>
+            <w:proofErr w:type="spellStart"/>
+            <w:r>
+              <w:rPr>
+                <w:rFonts w:eastAsia="Times New Roman" w:cs="Times New Roman"/>
+                <w:b w:val="0"/>
+                <w:color w:val="auto"/>
+                <w:sz w:val="24"/>
+                <w:szCs w:val="24"/>
+              </w:rPr>
+              <w:t>mkdir</w:t>
+            </w:r>
+            <w:proofErr w:type="spellEnd"/>
+          </w:p>
+        </w:tc>
+        <w:tc>
+          <w:tcPr>
+            <w:tcW w:w="1261" w:type="dxa"/>
+          </w:tcPr>
+          <w:p>
+            <w:pPr>
+              <w:pStyle w:val="Ttulo1"/>
+              <w:jc w:val="center"/>
+              <w:rPr>
+                <w:b w:val="0"/>
+                <w:sz w:val="24"/>
+                <w:szCs w:val="24"/>
+              </w:rPr>
+            </w:pPr>
+            <w:r>
+              <w:rPr>
+                <w:b w:val="0"/>
+                <w:sz w:val="24"/>
+                <w:szCs w:val="24"/>
+              </w:rPr>
+              <w:t>0,5</w:t>
+            </w:r>
+          </w:p>
+        </w:tc>
+        <w:tc>
+          <w:tcPr>
+            <w:tcW w:w="1261" w:type="dxa"/>
+          </w:tcPr>
+          <w:p>
+            <w:pPr>
+              <w:pStyle w:val="Ttulo1"/>
+              <w:rPr>
+                <w:b w:val="0"/>
+                <w:sz w:val="24"/>
+                <w:szCs w:val="24"/>
+              </w:rPr>
+            </w:pPr>
+          </w:p>
+        </w:tc>
+        <w:tc>
+          <w:tcPr>
+            <w:tcW w:w="1261" w:type="dxa"/>
+          </w:tcPr>
+          <w:p>
+            <w:pPr>
+              <w:pStyle w:val="Ttulo1"/>
+              <w:rPr>
+                <w:b w:val="0"/>
+                <w:sz w:val="24"/>
+                <w:szCs w:val="24"/>
+              </w:rPr>
+            </w:pPr>
+          </w:p>
+        </w:tc>
+        <w:tc>
+          <w:tcPr>
+            <w:tcW w:w="1261" w:type="dxa"/>
+          </w:tcPr>
+          <w:p>
+            <w:pPr>
+              <w:pStyle w:val="Ttulo1"/>
+              <w:rPr>
+                <w:b w:val="0"/>
+                <w:sz w:val="24"/>
+                <w:szCs w:val="24"/>
+              </w:rPr>
+            </w:pPr>
+          </w:p>
+        </w:tc>
+        <w:tc>
+          <w:tcPr>
+            <w:tcW w:w="1262" w:type="dxa"/>
+          </w:tcPr>
+          <w:p>
+            <w:pPr>
+              <w:pStyle w:val="Ttulo1"/>
+              <w:rPr>
+                <w:b w:val="0"/>
+                <w:sz w:val="24"/>
+                <w:szCs w:val="24"/>
+              </w:rPr>
+            </w:pPr>
+          </w:p>
+        </w:tc>
+      </w:tr>
+      <w:tr>
+        <w:tc>
+          <w:tcPr>
+            <w:tcW w:w="1261" w:type="dxa"/>
+          </w:tcPr>
+          <w:p>
+            <w:pPr>
+              <w:pStyle w:val="Ttulo1"/>
+              <w:jc w:val="center"/>
+              <w:rPr>
+                <w:b w:val="0"/>
+                <w:sz w:val="24"/>
+                <w:szCs w:val="24"/>
+              </w:rPr>
+            </w:pPr>
+            <w:r>
+              <w:rPr>
+                <w:b w:val="0"/>
+                <w:sz w:val="24"/>
+                <w:szCs w:val="24"/>
+              </w:rPr>
+              <w:t>9</w:t>
+            </w:r>
+          </w:p>
+        </w:tc>
+        <w:tc>
+          <w:tcPr>
+            <w:tcW w:w="1261" w:type="dxa"/>
+          </w:tcPr>
+          <w:p>
+            <w:pPr>
+              <w:pStyle w:val="Ttulo1"/>
+              <w:rPr>
+                <w:rFonts w:eastAsia="Times New Roman" w:cs="Times New Roman"/>
+                <w:b w:val="0"/>
+                <w:color w:val="auto"/>
+                <w:sz w:val="24"/>
+                <w:szCs w:val="24"/>
+              </w:rPr>
+            </w:pPr>
+            <w:proofErr w:type="spellStart"/>
+            <w:r>
+              <w:rPr>
+                <w:rFonts w:eastAsia="Times New Roman" w:cs="Times New Roman"/>
+                <w:b w:val="0"/>
+                <w:color w:val="auto"/>
+                <w:sz w:val="24"/>
+                <w:szCs w:val="24"/>
+              </w:rPr>
+              <w:t>system</w:t>
+            </w:r>
+            <w:proofErr w:type="spellEnd"/>
+            <w:r>
+              <w:rPr>
+                <w:rFonts w:eastAsia="Times New Roman" w:cs="Times New Roman"/>
+                <w:b w:val="0"/>
+                <w:color w:val="auto"/>
+                <w:sz w:val="24"/>
+                <w:szCs w:val="24"/>
+              </w:rPr>
+              <w:t>- cd</w:t>
+            </w:r>
+          </w:p>
+        </w:tc>
+        <w:tc>
+          <w:tcPr>
+            <w:tcW w:w="1261" w:type="dxa"/>
+          </w:tcPr>
+          <w:p>
+            <w:pPr>
+              <w:pStyle w:val="Ttulo1"/>
+              <w:jc w:val="center"/>
+              <w:rPr>
+                <w:b w:val="0"/>
+                <w:sz w:val="24"/>
+                <w:szCs w:val="24"/>
+              </w:rPr>
+            </w:pPr>
+          </w:p>
+        </w:tc>
+        <w:tc>
+          <w:tcPr>
+            <w:tcW w:w="1261" w:type="dxa"/>
+          </w:tcPr>
+          <w:p>
+            <w:pPr>
+              <w:pStyle w:val="Ttulo1"/>
+              <w:rPr>
+                <w:b w:val="0"/>
+                <w:sz w:val="24"/>
+                <w:szCs w:val="24"/>
+              </w:rPr>
+            </w:pPr>
+          </w:p>
+        </w:tc>
+        <w:tc>
+          <w:tcPr>
+            <w:tcW w:w="1261" w:type="dxa"/>
+          </w:tcPr>
+          <w:p>
+            <w:pPr>
+              <w:pStyle w:val="Ttulo1"/>
+              <w:rPr>
+                <w:b w:val="0"/>
+                <w:sz w:val="24"/>
+                <w:szCs w:val="24"/>
+              </w:rPr>
+            </w:pPr>
+          </w:p>
+        </w:tc>
+        <w:tc>
+          <w:tcPr>
+            <w:tcW w:w="1261" w:type="dxa"/>
+          </w:tcPr>
+          <w:p>
+            <w:pPr>
+              <w:pStyle w:val="Ttulo1"/>
+              <w:rPr>
+                <w:b w:val="0"/>
+                <w:sz w:val="24"/>
+                <w:szCs w:val="24"/>
+              </w:rPr>
+            </w:pPr>
+          </w:p>
+        </w:tc>
+        <w:tc>
+          <w:tcPr>
+            <w:tcW w:w="1262" w:type="dxa"/>
+          </w:tcPr>
+          <w:p>
+            <w:pPr>
+              <w:pStyle w:val="Ttulo1"/>
+              <w:rPr>
+                <w:b w:val="0"/>
+                <w:sz w:val="24"/>
+                <w:szCs w:val="24"/>
+              </w:rPr>
+            </w:pPr>
+          </w:p>
+        </w:tc>
+      </w:tr>
+      <w:tr>
+        <w:tc>
+          <w:tcPr>
+            <w:tcW w:w="1261" w:type="dxa"/>
+          </w:tcPr>
+          <w:p>
+            <w:pPr>
+              <w:pStyle w:val="Ttulo1"/>
+              <w:jc w:val="center"/>
+              <w:rPr>
+                <w:b w:val="0"/>
+                <w:sz w:val="24"/>
+                <w:szCs w:val="24"/>
+              </w:rPr>
+            </w:pPr>
+            <w:r>
+              <w:rPr>
+                <w:b w:val="0"/>
+                <w:sz w:val="24"/>
+                <w:szCs w:val="24"/>
+              </w:rPr>
+              <w:t>10</w:t>
+            </w:r>
+          </w:p>
+        </w:tc>
+        <w:tc>
+          <w:tcPr>
+            <w:tcW w:w="1261" w:type="dxa"/>
+          </w:tcPr>
+          <w:p>
+            <w:pPr>
+              <w:pStyle w:val="Ttulo1"/>
+              <w:rPr>
+                <w:rFonts w:eastAsia="Times New Roman" w:cs="Times New Roman"/>
+                <w:b w:val="0"/>
+                <w:color w:val="auto"/>
+                <w:sz w:val="24"/>
+                <w:szCs w:val="24"/>
+              </w:rPr>
+            </w:pPr>
+            <w:proofErr w:type="spellStart"/>
+            <w:r>
+              <w:rPr>
+                <w:rFonts w:eastAsia="Times New Roman" w:cs="Times New Roman"/>
+                <w:b w:val="0"/>
+                <w:color w:val="auto"/>
+                <w:sz w:val="24"/>
+                <w:szCs w:val="24"/>
+              </w:rPr>
+              <w:t>system</w:t>
+            </w:r>
+            <w:proofErr w:type="spellEnd"/>
+            <w:r>
+              <w:rPr>
+                <w:rFonts w:eastAsia="Times New Roman" w:cs="Times New Roman"/>
+                <w:b w:val="0"/>
+                <w:color w:val="auto"/>
+                <w:sz w:val="24"/>
+                <w:szCs w:val="24"/>
+              </w:rPr>
+              <w:t xml:space="preserve"> - </w:t>
+            </w:r>
+            <w:proofErr w:type="spellStart"/>
+            <w:r>
+              <w:rPr>
+                <w:rFonts w:eastAsia="Times New Roman" w:cs="Times New Roman"/>
+                <w:b w:val="0"/>
+                <w:color w:val="auto"/>
+                <w:sz w:val="24"/>
+                <w:szCs w:val="24"/>
+              </w:rPr>
+              <w:t>add</w:t>
+            </w:r>
+            <w:proofErr w:type="spellEnd"/>
+            <w:r>
+              <w:rPr>
+                <w:rFonts w:eastAsia="Times New Roman" w:cs="Times New Roman"/>
+                <w:b w:val="0"/>
+                <w:color w:val="auto"/>
+                <w:sz w:val="24"/>
+                <w:szCs w:val="24"/>
+              </w:rPr>
+              <w:t>-file</w:t>
+            </w:r>
+          </w:p>
+        </w:tc>
+        <w:tc>
+          <w:tcPr>
+            <w:tcW w:w="1261" w:type="dxa"/>
+          </w:tcPr>
+          <w:p>
+            <w:pPr>
+              <w:pStyle w:val="Ttulo1"/>
+              <w:jc w:val="center"/>
+              <w:rPr>
+                <w:b w:val="0"/>
+                <w:sz w:val="24"/>
+                <w:szCs w:val="24"/>
+              </w:rPr>
+            </w:pPr>
+          </w:p>
+        </w:tc>
+        <w:tc>
+          <w:tcPr>
+            <w:tcW w:w="1261" w:type="dxa"/>
+          </w:tcPr>
+          <w:p>
+            <w:pPr>
+              <w:pStyle w:val="Ttulo1"/>
+              <w:rPr>
+                <w:b w:val="0"/>
+                <w:sz w:val="24"/>
+                <w:szCs w:val="24"/>
+              </w:rPr>
+            </w:pPr>
+          </w:p>
+        </w:tc>
+        <w:tc>
+          <w:tcPr>
+            <w:tcW w:w="1261" w:type="dxa"/>
+          </w:tcPr>
+          <w:p>
+            <w:pPr>
+              <w:pStyle w:val="Ttulo1"/>
+              <w:rPr>
+                <w:b w:val="0"/>
+                <w:sz w:val="24"/>
+                <w:szCs w:val="24"/>
+              </w:rPr>
+            </w:pPr>
+          </w:p>
+        </w:tc>
+        <w:tc>
+          <w:tcPr>
+            <w:tcW w:w="1261" w:type="dxa"/>
+          </w:tcPr>
+          <w:p>
+            <w:pPr>
+              <w:pStyle w:val="Ttulo1"/>
+              <w:rPr>
+                <w:b w:val="0"/>
+                <w:sz w:val="24"/>
+                <w:szCs w:val="24"/>
+              </w:rPr>
+            </w:pPr>
+          </w:p>
+        </w:tc>
+        <w:tc>
+          <w:tcPr>
+            <w:tcW w:w="1262" w:type="dxa"/>
+          </w:tcPr>
+          <w:p>
+            <w:pPr>
+              <w:pStyle w:val="Ttulo1"/>
+              <w:rPr>
+                <w:b w:val="0"/>
+                <w:sz w:val="24"/>
+                <w:szCs w:val="24"/>
+              </w:rPr>
+            </w:pPr>
+          </w:p>
+        </w:tc>
+      </w:tr>
+      <w:tr>
+        <w:tc>
+          <w:tcPr>
+            <w:tcW w:w="1261" w:type="dxa"/>
+          </w:tcPr>
+          <w:p>
+            <w:pPr>
+              <w:pStyle w:val="Ttulo1"/>
+              <w:jc w:val="center"/>
+              <w:rPr>
+                <w:b w:val="0"/>
+                <w:sz w:val="24"/>
+                <w:szCs w:val="24"/>
+              </w:rPr>
+            </w:pPr>
+            <w:r>
+              <w:rPr>
+                <w:b w:val="0"/>
+                <w:sz w:val="24"/>
+                <w:szCs w:val="24"/>
+              </w:rPr>
+              <w:t>11</w:t>
+            </w:r>
+          </w:p>
+        </w:tc>
+        <w:tc>
+          <w:tcPr>
+            <w:tcW w:w="1261" w:type="dxa"/>
+          </w:tcPr>
+          <w:p>
+            <w:pPr>
+              <w:pStyle w:val="Ttulo1"/>
+              <w:rPr>
+                <w:rFonts w:eastAsia="Times New Roman" w:cs="Times New Roman"/>
+                <w:b w:val="0"/>
+                <w:color w:val="auto"/>
+                <w:sz w:val="24"/>
+                <w:szCs w:val="24"/>
+              </w:rPr>
+            </w:pPr>
+            <w:proofErr w:type="spellStart"/>
+            <w:r>
+              <w:rPr>
+                <w:rFonts w:eastAsia="Times New Roman" w:cs="Times New Roman"/>
+                <w:b w:val="0"/>
+                <w:color w:val="auto"/>
+                <w:sz w:val="24"/>
+                <w:szCs w:val="24"/>
+              </w:rPr>
+              <w:t>system</w:t>
+            </w:r>
+            <w:proofErr w:type="spellEnd"/>
+            <w:r>
+              <w:rPr>
+                <w:rFonts w:eastAsia="Times New Roman" w:cs="Times New Roman"/>
+                <w:b w:val="0"/>
+                <w:color w:val="auto"/>
+                <w:sz w:val="24"/>
+                <w:szCs w:val="24"/>
+              </w:rPr>
+              <w:t xml:space="preserve"> - del</w:t>
+            </w:r>
+          </w:p>
+        </w:tc>
+        <w:tc>
+          <w:tcPr>
+            <w:tcW w:w="1261" w:type="dxa"/>
+          </w:tcPr>
+          <w:p>
+            <w:pPr>
+              <w:pStyle w:val="Ttulo1"/>
+              <w:jc w:val="center"/>
+              <w:rPr>
+                <w:b w:val="0"/>
+                <w:sz w:val="24"/>
+                <w:szCs w:val="24"/>
+              </w:rPr>
+            </w:pPr>
+          </w:p>
+        </w:tc>
+        <w:tc>
+          <w:tcPr>
+            <w:tcW w:w="1261" w:type="dxa"/>
+          </w:tcPr>
+          <w:p>
+            <w:pPr>
+              <w:pStyle w:val="Ttulo1"/>
+              <w:rPr>
+                <w:b w:val="0"/>
+                <w:sz w:val="24"/>
+                <w:szCs w:val="24"/>
+              </w:rPr>
+            </w:pPr>
+          </w:p>
+        </w:tc>
+        <w:tc>
+          <w:tcPr>
+            <w:tcW w:w="1261" w:type="dxa"/>
+          </w:tcPr>
+          <w:p>
+            <w:pPr>
+              <w:pStyle w:val="Ttulo1"/>
+              <w:rPr>
+                <w:b w:val="0"/>
+                <w:sz w:val="24"/>
+                <w:szCs w:val="24"/>
+              </w:rPr>
+            </w:pPr>
+          </w:p>
+        </w:tc>
+        <w:tc>
+          <w:tcPr>
+            <w:tcW w:w="1261" w:type="dxa"/>
+          </w:tcPr>
+          <w:p>
+            <w:pPr>
+              <w:pStyle w:val="Ttulo1"/>
+              <w:rPr>
+                <w:b w:val="0"/>
+                <w:sz w:val="24"/>
+                <w:szCs w:val="24"/>
+              </w:rPr>
+            </w:pPr>
+          </w:p>
+        </w:tc>
+        <w:tc>
+          <w:tcPr>
+            <w:tcW w:w="1262" w:type="dxa"/>
+          </w:tcPr>
+          <w:p>
+            <w:pPr>
+              <w:pStyle w:val="Ttulo1"/>
+              <w:rPr>
+                <w:b w:val="0"/>
+                <w:sz w:val="24"/>
+                <w:szCs w:val="24"/>
+              </w:rPr>
+            </w:pPr>
+          </w:p>
+        </w:tc>
+      </w:tr>
+      <w:tr>
+        <w:tc>
+          <w:tcPr>
+            <w:tcW w:w="1261" w:type="dxa"/>
+          </w:tcPr>
+          <w:p>
+            <w:pPr>
+              <w:pStyle w:val="Ttulo1"/>
+              <w:jc w:val="center"/>
+              <w:rPr>
+                <w:b w:val="0"/>
+                <w:sz w:val="24"/>
+                <w:szCs w:val="24"/>
+              </w:rPr>
+            </w:pPr>
+            <w:r>
+              <w:rPr>
+                <w:b w:val="0"/>
+                <w:sz w:val="24"/>
+                <w:szCs w:val="24"/>
+              </w:rPr>
+              <w:t>12</w:t>
+            </w:r>
+          </w:p>
+        </w:tc>
+        <w:tc>
+          <w:tcPr>
+            <w:tcW w:w="1261" w:type="dxa"/>
+          </w:tcPr>
+          <w:p>
+            <w:pPr>
+              <w:pStyle w:val="Ttulo1"/>
+              <w:rPr>
+                <w:rFonts w:eastAsia="Times New Roman" w:cs="Times New Roman"/>
+                <w:b w:val="0"/>
+                <w:color w:val="auto"/>
+                <w:sz w:val="24"/>
+                <w:szCs w:val="24"/>
+              </w:rPr>
+            </w:pPr>
+            <w:proofErr w:type="spellStart"/>
+            <w:r>
+              <w:rPr>
+                <w:rFonts w:eastAsia="Times New Roman" w:cs="Times New Roman"/>
+                <w:b w:val="0"/>
+                <w:color w:val="auto"/>
+                <w:sz w:val="24"/>
+                <w:szCs w:val="24"/>
+              </w:rPr>
+              <w:t>system</w:t>
+            </w:r>
+            <w:proofErr w:type="spellEnd"/>
+            <w:r>
+              <w:rPr>
+                <w:rFonts w:eastAsia="Times New Roman" w:cs="Times New Roman"/>
+                <w:b w:val="0"/>
+                <w:color w:val="auto"/>
+                <w:sz w:val="24"/>
+                <w:szCs w:val="24"/>
+              </w:rPr>
+              <w:t xml:space="preserve"> - </w:t>
+            </w:r>
+            <w:proofErr w:type="spellStart"/>
+            <w:r>
+              <w:rPr>
+                <w:rFonts w:eastAsia="Times New Roman" w:cs="Times New Roman"/>
+                <w:b w:val="0"/>
+                <w:color w:val="auto"/>
+                <w:sz w:val="24"/>
+                <w:szCs w:val="24"/>
+              </w:rPr>
+              <w:t>copy</w:t>
+            </w:r>
+            <w:proofErr w:type="spellEnd"/>
+          </w:p>
+        </w:tc>
+        <w:tc>
+          <w:tcPr>
+            <w:tcW w:w="1261" w:type="dxa"/>
+          </w:tcPr>
+          <w:p>
+            <w:pPr>
+              <w:pStyle w:val="Ttulo1"/>
+              <w:jc w:val="center"/>
+              <w:rPr>
+                <w:b w:val="0"/>
+                <w:sz w:val="24"/>
+                <w:szCs w:val="24"/>
+              </w:rPr>
+            </w:pPr>
+          </w:p>
+        </w:tc>
+        <w:tc>
+          <w:tcPr>
+            <w:tcW w:w="1261" w:type="dxa"/>
+          </w:tcPr>
+          <w:p>
+            <w:pPr>
+              <w:pStyle w:val="Ttulo1"/>
+              <w:rPr>
+                <w:b w:val="0"/>
+                <w:sz w:val="24"/>
+                <w:szCs w:val="24"/>
+              </w:rPr>
+            </w:pPr>
+          </w:p>
+        </w:tc>
+        <w:tc>
+          <w:tcPr>
+            <w:tcW w:w="1261" w:type="dxa"/>
+          </w:tcPr>
+          <w:p>
+            <w:pPr>
+              <w:pStyle w:val="Ttulo1"/>
+              <w:rPr>
+                <w:b w:val="0"/>
+                <w:sz w:val="24"/>
+                <w:szCs w:val="24"/>
+              </w:rPr>
+            </w:pPr>
+          </w:p>
+        </w:tc>
+        <w:tc>
+          <w:tcPr>
+            <w:tcW w:w="1261" w:type="dxa"/>
+          </w:tcPr>
+          <w:p>
+            <w:pPr>
+              <w:pStyle w:val="Ttulo1"/>
+              <w:rPr>
+                <w:b w:val="0"/>
+                <w:sz w:val="24"/>
+                <w:szCs w:val="24"/>
+              </w:rPr>
+            </w:pPr>
+          </w:p>
+        </w:tc>
+        <w:tc>
+          <w:tcPr>
+            <w:tcW w:w="1262" w:type="dxa"/>
+          </w:tcPr>
+          <w:p>
+            <w:pPr>
+              <w:pStyle w:val="Ttulo1"/>
+              <w:rPr>
+                <w:b w:val="0"/>
+                <w:sz w:val="24"/>
+                <w:szCs w:val="24"/>
+              </w:rPr>
+            </w:pPr>
+          </w:p>
+        </w:tc>
+      </w:tr>
+      <w:tr>
+        <w:tc>
+          <w:tcPr>
+            <w:tcW w:w="1261" w:type="dxa"/>
+          </w:tcPr>
+          <w:p>
+            <w:pPr>
+              <w:pStyle w:val="Ttulo1"/>
+              <w:jc w:val="center"/>
+              <w:rPr>
+                <w:b w:val="0"/>
+                <w:sz w:val="24"/>
+                <w:szCs w:val="24"/>
+              </w:rPr>
+            </w:pPr>
+            <w:r>
+              <w:rPr>
+                <w:b w:val="0"/>
+                <w:sz w:val="24"/>
+                <w:szCs w:val="24"/>
+              </w:rPr>
+              <w:t>13</w:t>
+            </w:r>
+          </w:p>
+        </w:tc>
+        <w:tc>
+          <w:tcPr>
+            <w:tcW w:w="1261" w:type="dxa"/>
+          </w:tcPr>
+          <w:p>
+            <w:pPr>
+              <w:pStyle w:val="Ttulo1"/>
+              <w:rPr>
+                <w:rFonts w:eastAsia="Times New Roman" w:cs="Times New Roman"/>
+                <w:b w:val="0"/>
+                <w:color w:val="auto"/>
+                <w:sz w:val="24"/>
+                <w:szCs w:val="24"/>
+              </w:rPr>
+            </w:pPr>
+            <w:proofErr w:type="spellStart"/>
+            <w:r>
+              <w:rPr>
+                <w:rFonts w:eastAsia="Times New Roman" w:cs="Times New Roman"/>
+                <w:b w:val="0"/>
+                <w:color w:val="auto"/>
+                <w:sz w:val="24"/>
+                <w:szCs w:val="24"/>
+              </w:rPr>
+              <w:t>system</w:t>
+            </w:r>
+            <w:proofErr w:type="spellEnd"/>
+            <w:r>
+              <w:rPr>
+                <w:rFonts w:eastAsia="Times New Roman" w:cs="Times New Roman"/>
+                <w:b w:val="0"/>
+                <w:color w:val="auto"/>
+                <w:sz w:val="24"/>
+                <w:szCs w:val="24"/>
+              </w:rPr>
+              <w:t xml:space="preserve"> - </w:t>
+            </w:r>
+            <w:proofErr w:type="spellStart"/>
+            <w:r>
+              <w:rPr>
+                <w:rFonts w:eastAsia="Times New Roman" w:cs="Times New Roman"/>
+                <w:b w:val="0"/>
+                <w:color w:val="auto"/>
+                <w:sz w:val="24"/>
+                <w:szCs w:val="24"/>
+              </w:rPr>
+              <w:t>move</w:t>
+            </w:r>
+            <w:proofErr w:type="spellEnd"/>
+          </w:p>
+        </w:tc>
+        <w:tc>
+          <w:tcPr>
+            <w:tcW w:w="1261" w:type="dxa"/>
+          </w:tcPr>
+          <w:p>
+            <w:pPr>
+              <w:pStyle w:val="Ttulo1"/>
+              <w:jc w:val="center"/>
+              <w:rPr>
+                <w:b w:val="0"/>
+                <w:sz w:val="24"/>
+                <w:szCs w:val="24"/>
+              </w:rPr>
+            </w:pPr>
+          </w:p>
+        </w:tc>
+        <w:tc>
+          <w:tcPr>
+            <w:tcW w:w="1261" w:type="dxa"/>
+          </w:tcPr>
+          <w:p>
+            <w:pPr>
+              <w:pStyle w:val="Ttulo1"/>
+              <w:rPr>
+                <w:b w:val="0"/>
+                <w:sz w:val="24"/>
+                <w:szCs w:val="24"/>
+              </w:rPr>
+            </w:pPr>
+          </w:p>
+        </w:tc>
+        <w:tc>
+          <w:tcPr>
+            <w:tcW w:w="1261" w:type="dxa"/>
+          </w:tcPr>
+          <w:p>
+            <w:pPr>
+              <w:pStyle w:val="Ttulo1"/>
+              <w:rPr>
+                <w:b w:val="0"/>
+                <w:sz w:val="24"/>
+                <w:szCs w:val="24"/>
+              </w:rPr>
+            </w:pPr>
+          </w:p>
+        </w:tc>
+        <w:tc>
+          <w:tcPr>
+            <w:tcW w:w="1261" w:type="dxa"/>
+          </w:tcPr>
+          <w:p>
+            <w:pPr>
+              <w:pStyle w:val="Ttulo1"/>
+              <w:rPr>
+                <w:b w:val="0"/>
+                <w:sz w:val="24"/>
+                <w:szCs w:val="24"/>
+              </w:rPr>
+            </w:pPr>
+          </w:p>
+        </w:tc>
+        <w:tc>
+          <w:tcPr>
+            <w:tcW w:w="1262" w:type="dxa"/>
+          </w:tcPr>
+          <w:p>
+            <w:pPr>
+              <w:pStyle w:val="Ttulo1"/>
+              <w:rPr>
+                <w:b w:val="0"/>
+                <w:sz w:val="24"/>
+                <w:szCs w:val="24"/>
+              </w:rPr>
+            </w:pPr>
+          </w:p>
+        </w:tc>
+      </w:tr>
+      <w:tr>
+        <w:tc>
+          <w:tcPr>
+            <w:tcW w:w="1261" w:type="dxa"/>
+          </w:tcPr>
+          <w:p>
+            <w:pPr>
+              <w:pStyle w:val="Ttulo1"/>
+              <w:jc w:val="center"/>
+              <w:rPr>
+                <w:b w:val="0"/>
+                <w:sz w:val="24"/>
+                <w:szCs w:val="24"/>
+              </w:rPr>
+            </w:pPr>
+            <w:r>
+              <w:rPr>
+                <w:b w:val="0"/>
+                <w:sz w:val="24"/>
+                <w:szCs w:val="24"/>
+              </w:rPr>
+              <w:t>14</w:t>
+            </w:r>
+          </w:p>
+        </w:tc>
+        <w:tc>
+          <w:tcPr>
+            <w:tcW w:w="1261" w:type="dxa"/>
+          </w:tcPr>
+          <w:p>
+            <w:pPr>
+              <w:pStyle w:val="Ttulo1"/>
+              <w:rPr>
+                <w:rFonts w:eastAsia="Times New Roman" w:cs="Times New Roman"/>
+                <w:b w:val="0"/>
+                <w:color w:val="auto"/>
+                <w:sz w:val="24"/>
+                <w:szCs w:val="24"/>
+              </w:rPr>
+            </w:pPr>
+            <w:proofErr w:type="spellStart"/>
+            <w:r>
+              <w:rPr>
+                <w:rFonts w:eastAsia="Times New Roman" w:cs="Times New Roman"/>
+                <w:b w:val="0"/>
+                <w:color w:val="auto"/>
+                <w:sz w:val="24"/>
+                <w:szCs w:val="24"/>
+              </w:rPr>
+              <w:t>system</w:t>
+            </w:r>
+            <w:proofErr w:type="spellEnd"/>
+            <w:r>
+              <w:rPr>
+                <w:rFonts w:eastAsia="Times New Roman" w:cs="Times New Roman"/>
+                <w:b w:val="0"/>
+                <w:color w:val="auto"/>
+                <w:sz w:val="24"/>
+                <w:szCs w:val="24"/>
+              </w:rPr>
+              <w:t xml:space="preserve"> - </w:t>
+            </w:r>
+            <w:proofErr w:type="spellStart"/>
+            <w:r>
+              <w:rPr>
+                <w:rFonts w:eastAsia="Times New Roman" w:cs="Times New Roman"/>
+                <w:b w:val="0"/>
+                <w:color w:val="auto"/>
+                <w:sz w:val="24"/>
+                <w:szCs w:val="24"/>
+              </w:rPr>
+              <w:t>ren</w:t>
+            </w:r>
+            <w:proofErr w:type="spellEnd"/>
+          </w:p>
+        </w:tc>
+        <w:tc>
+          <w:tcPr>
+            <w:tcW w:w="1261" w:type="dxa"/>
+          </w:tcPr>
+          <w:p>
+            <w:pPr>
+              <w:pStyle w:val="Ttulo1"/>
+              <w:jc w:val="center"/>
+              <w:rPr>
+                <w:b w:val="0"/>
+                <w:sz w:val="24"/>
+                <w:szCs w:val="24"/>
+              </w:rPr>
+            </w:pPr>
+          </w:p>
+        </w:tc>
+        <w:tc>
+          <w:tcPr>
+            <w:tcW w:w="1261" w:type="dxa"/>
+          </w:tcPr>
+          <w:p>
+            <w:pPr>
+              <w:pStyle w:val="Ttulo1"/>
+              <w:rPr>
+                <w:b w:val="0"/>
+                <w:sz w:val="24"/>
+                <w:szCs w:val="24"/>
+              </w:rPr>
+            </w:pPr>
+          </w:p>
+        </w:tc>
+        <w:tc>
+          <w:tcPr>
+            <w:tcW w:w="1261" w:type="dxa"/>
+          </w:tcPr>
+          <w:p>
+            <w:pPr>
+              <w:pStyle w:val="Ttulo1"/>
+              <w:rPr>
+                <w:b w:val="0"/>
+                <w:sz w:val="24"/>
+                <w:szCs w:val="24"/>
+              </w:rPr>
+            </w:pPr>
+          </w:p>
+        </w:tc>
+        <w:tc>
+          <w:tcPr>
+            <w:tcW w:w="1261" w:type="dxa"/>
+          </w:tcPr>
+          <w:p>
+            <w:pPr>
+              <w:pStyle w:val="Ttulo1"/>
+              <w:rPr>
+                <w:b w:val="0"/>
+                <w:sz w:val="24"/>
+                <w:szCs w:val="24"/>
+              </w:rPr>
+            </w:pPr>
+          </w:p>
+        </w:tc>
+        <w:tc>
+          <w:tcPr>
+            <w:tcW w:w="1262" w:type="dxa"/>
+          </w:tcPr>
+          <w:p>
+            <w:pPr>
+              <w:pStyle w:val="Ttulo1"/>
+              <w:rPr>
+                <w:b w:val="0"/>
+                <w:sz w:val="24"/>
+                <w:szCs w:val="24"/>
+              </w:rPr>
+            </w:pPr>
+          </w:p>
+        </w:tc>
+      </w:tr>
+    </w:tbl>
     <w:p>
       <w:pPr>
         <w:pStyle w:val="Ttulo1"/>
@@ -3513,7 +6788,7 @@
           <w:sz w:val="20"/>
           <w:szCs w:val="20"/>
         </w:rPr>
-        <w:t>Imagen</w:t>
+        <w:t>Tabla</w:t>
       </w:r>
       <w:r>
         <w:rPr>
@@ -3564,25 +6839,7 @@
           <w:sz w:val="20"/>
           <w:szCs w:val="20"/>
         </w:rPr>
-        <w:t xml:space="preserve">Muestra de compilación donde se aprecia el resultado </w:t>
-      </w:r>
-      <w:r>
-        <w:rPr>
-          <w:rFonts w:ascii="Arial Narrow" w:hAnsi="Arial Narrow"/>
-          <w:color w:val="000000"/>
-          <w:sz w:val="20"/>
-          <w:szCs w:val="20"/>
-        </w:rPr>
-        <w:t>de aplicar algunos comandos sobre la simulación del sistema de archivos</w:t>
-      </w:r>
-      <w:r>
-        <w:rPr>
-          <w:rFonts w:ascii="Arial Narrow" w:hAnsi="Arial Narrow"/>
-          <w:color w:val="000000"/>
-          <w:sz w:val="20"/>
-          <w:szCs w:val="20"/>
-        </w:rPr>
-        <w:t>.</w:t>
+        <w:t xml:space="preserve">Muestra de </w:t>
       </w:r>
     </w:p>
     <w:p>
@@ -3667,7 +6924,6 @@
           <w:rFonts w:ascii="Arial Narrow" w:hAnsi="Arial Narrow"/>
           <w:highlight w:val="cyan"/>
         </w:rPr>
-        <w:lastRenderedPageBreak/>
         <w:t xml:space="preserve">falta concluir sobre el trabajo realizado, que </w:t>
       </w:r>
       <w:proofErr w:type="spellStart"/>
@@ -3828,26 +7084,155 @@
         <w:spacing w:line="360" w:lineRule="auto"/>
         <w:jc w:val="both"/>
         <w:rPr>
-          <w:rFonts w:ascii="Arial Narrow" w:hAnsi="Arial Narrow"/>
-          <w:lang w:val="es-ES"/>
-        </w:rPr>
-      </w:pPr>
+          <w:rStyle w:val="Textoennegrita"/>
+          <w:rFonts w:ascii="Open Sans" w:hAnsi="Open Sans" w:cs="Open Sans"/>
+          <w:color w:val="333333"/>
+        </w:rPr>
+      </w:pPr>
+      <w:r>
+        <w:rPr>
+          <w:rStyle w:val="Textoennegrita"/>
+          <w:rFonts w:ascii="Open Sans" w:hAnsi="Open Sans" w:cs="Open Sans"/>
+          <w:color w:val="333333"/>
+        </w:rPr>
+        <w:t>Páginas web con contenido estático</w:t>
+      </w:r>
     </w:p>
     <w:p>
       <w:pPr>
         <w:spacing w:line="360" w:lineRule="auto"/>
         <w:jc w:val="both"/>
         <w:rPr>
-          <w:rFonts w:ascii="Arial Narrow" w:hAnsi="Arial Narrow"/>
-          <w:lang w:val="es-ES"/>
-        </w:rPr>
-      </w:pPr>
+          <w:rFonts w:ascii="Open Sans" w:hAnsi="Open Sans" w:cs="Open Sans"/>
+          <w:color w:val="333333"/>
+          <w:shd w:val="clear" w:color="auto" w:fill="E0F6FF"/>
+        </w:rPr>
+      </w:pPr>
+      <w:r>
+        <w:rPr>
+          <w:rFonts w:ascii="Open Sans" w:hAnsi="Open Sans" w:cs="Open Sans"/>
+          <w:color w:val="333333"/>
+          <w:shd w:val="clear" w:color="auto" w:fill="E0F6FF"/>
+        </w:rPr>
+        <w:t>Apellido, A., Apellido, B., y Apellido, C. (20 de mayo de 2020). </w:t>
+      </w:r>
+      <w:r>
+        <w:rPr>
+          <w:rStyle w:val="nfasis"/>
+          <w:rFonts w:ascii="Open Sans" w:hAnsi="Open Sans" w:cs="Open Sans"/>
+          <w:color w:val="333333"/>
+        </w:rPr>
+        <w:t>Título del artículo de la página web</w:t>
+      </w:r>
+      <w:r>
+        <w:rPr>
+          <w:rFonts w:ascii="Open Sans" w:hAnsi="Open Sans" w:cs="Open Sans"/>
+          <w:color w:val="333333"/>
+          <w:shd w:val="clear" w:color="auto" w:fill="E0F6FF"/>
+        </w:rPr>
+        <w:t xml:space="preserve">. Nombre del sitio web. </w:t>
+      </w:r>
+      <w:hyperlink r:id="rId12" w:history="1">
+        <w:r>
+          <w:rPr>
+            <w:rStyle w:val="Hipervnculo"/>
+            <w:rFonts w:ascii="Open Sans" w:hAnsi="Open Sans" w:cs="Open Sans"/>
+            <w:shd w:val="clear" w:color="auto" w:fill="E0F6FF"/>
+          </w:rPr>
+          <w:t>https://url.com</w:t>
+        </w:r>
+      </w:hyperlink>
     </w:p>
     <w:p>
       <w:pPr>
         <w:spacing w:line="360" w:lineRule="auto"/>
         <w:jc w:val="both"/>
         <w:rPr>
+          <w:rFonts w:ascii="Open Sans" w:hAnsi="Open Sans" w:cs="Open Sans"/>
+          <w:color w:val="333333"/>
+          <w:shd w:val="clear" w:color="auto" w:fill="E0F6FF"/>
+        </w:rPr>
+      </w:pPr>
+    </w:p>
+    <w:p>
+      <w:pPr>
+        <w:spacing w:line="360" w:lineRule="auto"/>
+        <w:jc w:val="both"/>
+        <w:rPr>
+          <w:rStyle w:val="Textoennegrita"/>
+          <w:rFonts w:ascii="Open Sans" w:hAnsi="Open Sans" w:cs="Open Sans"/>
+          <w:color w:val="333333"/>
+        </w:rPr>
+      </w:pPr>
+      <w:r>
+        <w:rPr>
+          <w:rStyle w:val="Textoennegrita"/>
+          <w:rFonts w:ascii="Open Sans" w:hAnsi="Open Sans" w:cs="Open Sans"/>
+          <w:color w:val="333333"/>
+        </w:rPr>
+        <w:lastRenderedPageBreak/>
+        <w:t>Páginas web con actualizaciones frecuentes</w:t>
+      </w:r>
+    </w:p>
+    <w:p>
+      <w:pPr>
+        <w:spacing w:line="360" w:lineRule="auto"/>
+        <w:jc w:val="both"/>
+        <w:rPr>
+          <w:rFonts w:ascii="Arial Narrow" w:hAnsi="Arial Narrow"/>
+          <w:lang w:val="es-ES"/>
+        </w:rPr>
+      </w:pPr>
+      <w:r>
+        <w:rPr>
+          <w:rFonts w:ascii="Open Sans" w:hAnsi="Open Sans" w:cs="Open Sans"/>
+          <w:color w:val="333333"/>
+          <w:shd w:val="clear" w:color="auto" w:fill="E0F6FF"/>
+        </w:rPr>
+        <w:t>Apellido, A., Apellido, B., y Apellido, C. (20 de mayo de 2020). </w:t>
+      </w:r>
+      <w:r>
+        <w:rPr>
+          <w:rStyle w:val="nfasis"/>
+          <w:rFonts w:ascii="Open Sans" w:hAnsi="Open Sans" w:cs="Open Sans"/>
+          <w:color w:val="333333"/>
+        </w:rPr>
+        <w:t>Título del artículo de la página web</w:t>
+      </w:r>
+      <w:r>
+        <w:rPr>
+          <w:rFonts w:ascii="Open Sans" w:hAnsi="Open Sans" w:cs="Open Sans"/>
+          <w:color w:val="333333"/>
+          <w:shd w:val="clear" w:color="auto" w:fill="E0F6FF"/>
+        </w:rPr>
+        <w:t>. Nombre del sitio web. Recuperado el día mes año de https://url.com</w:t>
+      </w:r>
+    </w:p>
+    <w:p>
+      <w:pPr>
+        <w:spacing w:line="360" w:lineRule="auto"/>
+        <w:jc w:val="both"/>
+        <w:rPr>
+          <w:rFonts w:ascii="Arial Narrow" w:hAnsi="Arial Narrow"/>
+          <w:lang w:val="es-ES"/>
+        </w:rPr>
+      </w:pPr>
+    </w:p>
+    <w:p>
+      <w:pPr>
+        <w:spacing w:line="360" w:lineRule="auto"/>
+        <w:jc w:val="both"/>
+        <w:rPr>
+          <w:rFonts w:ascii="Arial Narrow" w:hAnsi="Arial Narrow"/>
+          <w:lang w:val="es-ES"/>
+        </w:rPr>
+      </w:pPr>
+    </w:p>
+    <w:p>
+      <w:pPr>
+        <w:spacing w:line="360" w:lineRule="auto"/>
+        <w:jc w:val="both"/>
+        <w:rPr>
           <w:rFonts w:ascii="Arial Narrow" w:hAnsi="Arial Narrow"/>
           <w:lang w:val="es-ES"/>
         </w:rPr>
@@ -3860,16 +7245,14 @@
         </w:rPr>
         <w:t xml:space="preserve">no hay, </w:t>
       </w:r>
-      <w:proofErr w:type="spellStart"/>
       <w:r>
         <w:rPr>
           <w:rFonts w:ascii="Arial Narrow" w:hAnsi="Arial Narrow"/>
           <w:highlight w:val="cyan"/>
           <w:lang w:val="es-ES"/>
         </w:rPr>
-        <w:t>minimo</w:t>
-      </w:r>
-      <w:proofErr w:type="spellEnd"/>
+        <w:t>mínimo</w:t>
+      </w:r>
       <w:r>
         <w:rPr>
           <w:rFonts w:ascii="Arial Narrow" w:hAnsi="Arial Narrow"/>
@@ -3889,10 +7272,88 @@
         </w:rPr>
       </w:pPr>
     </w:p>
+    <w:p>
+      <w:pPr>
+        <w:spacing w:line="360" w:lineRule="auto"/>
+        <w:jc w:val="both"/>
+        <w:rPr>
+          <w:rFonts w:ascii="Arial Narrow" w:hAnsi="Arial Narrow"/>
+          <w:lang w:val="es-ES"/>
+        </w:rPr>
+      </w:pPr>
+      <w:r>
+        <w:rPr>
+          <w:rFonts w:ascii="Arial Narrow" w:hAnsi="Arial Narrow"/>
+          <w:lang w:val="es-ES"/>
+        </w:rPr>
+        <w:t>Moodle del curso de paradigmas</w:t>
+      </w:r>
+      <w:r>
+        <w:rPr>
+          <w:rFonts w:ascii="Arial Narrow" w:hAnsi="Arial Narrow"/>
+          <w:lang w:val="es-ES"/>
+        </w:rPr>
+        <w:t>:</w:t>
+      </w:r>
+    </w:p>
+    <w:p>
+      <w:pPr>
+        <w:spacing w:line="360" w:lineRule="auto"/>
+        <w:jc w:val="both"/>
+        <w:rPr>
+          <w:rFonts w:ascii="Arial Narrow" w:hAnsi="Arial Narrow"/>
+          <w:lang w:val="es-ES"/>
+        </w:rPr>
+      </w:pPr>
+      <w:r>
+        <w:rPr>
+          <w:rFonts w:ascii="Arial Narrow" w:hAnsi="Arial Narrow"/>
+          <w:lang w:val="es-ES"/>
+        </w:rPr>
+        <w:t>https://uvirtual.usach.cl/moodle/course/view.php?id=10036&amp;section=17</w:t>
+      </w:r>
+    </w:p>
+    <w:p>
+      <w:pPr>
+        <w:spacing w:line="360" w:lineRule="auto"/>
+        <w:jc w:val="both"/>
+        <w:rPr>
+          <w:rFonts w:ascii="Arial Narrow" w:hAnsi="Arial Narrow"/>
+          <w:lang w:val="es-ES"/>
+        </w:rPr>
+      </w:pPr>
+    </w:p>
+    <w:p>
+      <w:pPr>
+        <w:spacing w:line="360" w:lineRule="auto"/>
+        <w:jc w:val="both"/>
+        <w:rPr>
+          <w:rFonts w:ascii="Arial Narrow" w:hAnsi="Arial Narrow"/>
+          <w:lang w:val="es-ES"/>
+        </w:rPr>
+      </w:pPr>
+      <w:r>
+        <w:rPr>
+          <w:rFonts w:ascii="Arial Narrow" w:hAnsi="Arial Narrow"/>
+          <w:lang w:val="es-ES"/>
+        </w:rPr>
+        <w:t>Presentaciones del curso de paradigmas:</w:t>
+      </w:r>
+    </w:p>
+    <w:p>
+      <w:pPr>
+        <w:spacing w:line="360" w:lineRule="auto"/>
+        <w:jc w:val="both"/>
+        <w:rPr>
+          <w:rFonts w:ascii="Arial Narrow" w:hAnsi="Arial Narrow"/>
+          <w:lang w:val="es-ES"/>
+        </w:rPr>
+      </w:pPr>
+    </w:p>
     <w:sectPr>
-      <w:headerReference w:type="default" r:id="rId11"/>
-      <w:footerReference w:type="default" r:id="rId12"/>
-      <w:footerReference w:type="first" r:id="rId13"/>
+      <w:headerReference w:type="default" r:id="rId13"/>
+      <w:footerReference w:type="default" r:id="rId14"/>
+      <w:footerReference w:type="first" r:id="rId15"/>
       <w:pgSz w:w="12240" w:h="15840"/>
       <w:pgMar w:top="1417" w:right="1701" w:bottom="1417" w:left="1701" w:header="708" w:footer="708" w:gutter="0"/>
       <w:pgNumType w:start="0"/>
@@ -3905,7 +7366,7 @@
 </file>
 
 <file path=word/endnotes.xml><?xml version="1.0" encoding="utf-8"?>
-<w:endnotes xmlns:wpc="http://schemas.microsoft.com/office/word/2010/wordprocessingCanvas" xmlns:cx="http://schemas.microsoft.com/office/drawing/2014/chartex" xmlns:cx1="http://schemas.microsoft.com/office/drawing/2015/9/8/chartex" xmlns:cx2="http://schemas.microsoft.com/office/drawing/2015/10/21/chartex" xmlns:cx3="http://schemas.microsoft.com/office/drawing/2016/5/9/chartex" xmlns:cx4="http://schemas.microsoft.com/office/drawing/2016/5/10/chartex" xmlns:cx5="http://schemas.microsoft.com/office/drawing/2016/5/11/chartex" xmlns:cx6="http://schemas.microsoft.com/office/drawing/2016/5/12/chartex" xmlns:cx7="http://schemas.microsoft.com/office/drawing/2016/5/13/chartex" xmlns:cx8="http://schemas.microsoft.com/office/drawing/2016/5/14/chartex" xmlns:mc="http://schemas.openxmlformats.org/markup-compatibility/2006" xmlns:aink="http://schemas.microsoft.com/office/drawing/2016/ink" xmlns:am3d="http://schemas.microsoft.com/office/drawing/2017/model3d" xmlns:o="urn:schemas-microsoft-com:office:office" xmlns:oel="http://schemas.microsoft.com/office/2019/extlst" xmlns:r="http://schemas.openxmlformats.org/officeDocument/2006/relationships" xmlns:m="http://schemas.openxmlformats.org/officeDocument/2006/math" xmlns:v="urn:schemas-microsoft-com:vml" xmlns:wp14="http://schemas.microsoft.com/office/word/2010/wordprocessingDrawing" xmlns:wp="http://schemas.openxmlformats.org/drawingml/2006/wordprocessingDrawing" xmlns:w10="urn:schemas-microsoft-com:office:word" xmlns:w="http://schemas.openxmlformats.org/wordprocessingml/2006/main" xmlns:w14="http://schemas.microsoft.com/office/word/2010/wordml" xmlns:w15="http://schemas.microsoft.com/office/word/2012/wordml" xmlns:w16cex="http://schemas.microsoft.com/office/word/2018/wordml/cex" xmlns:w16cid="http://schemas.microsoft.com/office/word/2016/wordml/cid" xmlns:w16="http://schemas.microsoft.com/office/word/2018/wordml" xmlns:w16du="http://schemas.microsoft.com/office/word/2023/wordml/word16du" xmlns:w16sdtdh="http://schemas.microsoft.com/office/word/2020/wordml/sdtdatahash" xmlns:w16se="http://schemas.microsoft.com/office/word/2015/wordml/symex" xmlns:wpg="http://schemas.microsoft.com/office/word/2010/wordprocessingGroup" xmlns:wpi="http://schemas.microsoft.com/office/word/2010/wordprocessingInk" xmlns:wne="http://schemas.microsoft.com/office/word/2006/wordml" xmlns:wps="http://schemas.microsoft.com/office/word/2010/wordprocessingShape" mc:Ignorable="w14 w15 w16se w16cid w16 w16cex w16sdtdh wp14">
+<w:endnotes xmlns:wpc="http://schemas.microsoft.com/office/word/2010/wordprocessingCanvas" xmlns:cx="http://schemas.microsoft.com/office/drawing/2014/chartex" xmlns:cx1="http://schemas.microsoft.com/office/drawing/2015/9/8/chartex" xmlns:cx2="http://schemas.microsoft.com/office/drawing/2015/10/21/chartex" xmlns:cx3="http://schemas.microsoft.com/office/drawing/2016/5/9/chartex" xmlns:cx4="http://schemas.microsoft.com/office/drawing/2016/5/10/chartex" xmlns:cx5="http://schemas.microsoft.com/office/drawing/2016/5/11/chartex" xmlns:cx6="http://schemas.microsoft.com/office/drawing/2016/5/12/chartex" xmlns:cx7="http://schemas.microsoft.com/office/drawing/2016/5/13/chartex" xmlns:cx8="http://schemas.microsoft.com/office/drawing/2016/5/14/chartex" xmlns:mc="http://schemas.openxmlformats.org/markup-compatibility/2006" xmlns:aink="http://schemas.microsoft.com/office/drawing/2016/ink" xmlns:am3d="http://schemas.microsoft.com/office/drawing/2017/model3d" xmlns:o="urn:schemas-microsoft-com:office:office" xmlns:oel="http://schemas.microsoft.com/office/2019/extlst" xmlns:r="http://schemas.openxmlformats.org/officeDocument/2006/relationships" xmlns:m="http://schemas.openxmlformats.org/officeDocument/2006/math" xmlns:v="urn:schemas-microsoft-com:vml" xmlns:wp14="http://schemas.microsoft.com/office/word/2010/wordprocessingDrawing" xmlns:wp="http://schemas.openxmlformats.org/drawingml/2006/wordprocessingDrawing" xmlns:w10="urn:schemas-microsoft-com:office:word" xmlns:w="http://schemas.openxmlformats.org/wordprocessingml/2006/main" xmlns:w14="http://schemas.microsoft.com/office/word/2010/wordml" xmlns:w15="http://schemas.microsoft.com/office/word/2012/wordml" xmlns:w16cex="http://schemas.microsoft.com/office/word/2018/wordml/cex" xmlns:w16cid="http://schemas.microsoft.com/office/word/2016/wordml/cid" xmlns:w16="http://schemas.microsoft.com/office/word/2018/wordml" xmlns:w16sdtdh="http://schemas.microsoft.com/office/word/2020/wordml/sdtdatahash" xmlns:w16se="http://schemas.microsoft.com/office/word/2015/wordml/symex" xmlns:wpg="http://schemas.microsoft.com/office/word/2010/wordprocessingGroup" xmlns:wpi="http://schemas.microsoft.com/office/word/2010/wordprocessingInk" xmlns:wne="http://schemas.microsoft.com/office/word/2006/wordml" xmlns:wps="http://schemas.microsoft.com/office/word/2010/wordprocessingShape" mc:Ignorable="w14 w15 w16se w16cid w16 w16cex w16sdtdh wp14">
   <w:endnote w:type="separator" w:id="-1">
     <w:p>
       <w:r>
@@ -3924,7 +7385,7 @@
 </file>
 
 <file path=word/footer1.xml><?xml version="1.0" encoding="utf-8"?>
-<w:ftr xmlns:wpc="http://schemas.microsoft.com/office/word/2010/wordprocessingCanvas" xmlns:cx="http://schemas.microsoft.com/office/drawing/2014/chartex" xmlns:cx1="http://schemas.microsoft.com/office/drawing/2015/9/8/chartex" xmlns:cx2="http://schemas.microsoft.com/office/drawing/2015/10/21/chartex" xmlns:cx3="http://schemas.microsoft.com/office/drawing/2016/5/9/chartex" xmlns:cx4="http://schemas.microsoft.com/office/drawing/2016/5/10/chartex" xmlns:cx5="http://schemas.microsoft.com/office/drawing/2016/5/11/chartex" xmlns:cx6="http://schemas.microsoft.com/office/drawing/2016/5/12/chartex" xmlns:cx7="http://schemas.microsoft.com/office/drawing/2016/5/13/chartex" xmlns:cx8="http://schemas.microsoft.com/office/drawing/2016/5/14/chartex" xmlns:mc="http://schemas.openxmlformats.org/markup-compatibility/2006" xmlns:aink="http://schemas.microsoft.com/office/drawing/2016/ink" xmlns:am3d="http://schemas.microsoft.com/office/drawing/2017/model3d" xmlns:o="urn:schemas-microsoft-com:office:office" xmlns:oel="http://schemas.microsoft.com/office/2019/extlst" xmlns:r="http://schemas.openxmlformats.org/officeDocument/2006/relationships" xmlns:m="http://schemas.openxmlformats.org/officeDocument/2006/math" xmlns:v="urn:schemas-microsoft-com:vml" xmlns:wp14="http://schemas.microsoft.com/office/word/2010/wordprocessingDrawing" xmlns:wp="http://schemas.openxmlformats.org/drawingml/2006/wordprocessingDrawing" xmlns:w10="urn:schemas-microsoft-com:office:word" xmlns:w="http://schemas.openxmlformats.org/wordprocessingml/2006/main" xmlns:w14="http://schemas.microsoft.com/office/word/2010/wordml" xmlns:w15="http://schemas.microsoft.com/office/word/2012/wordml" xmlns:w16cex="http://schemas.microsoft.com/office/word/2018/wordml/cex" xmlns:w16cid="http://schemas.microsoft.com/office/word/2016/wordml/cid" xmlns:w16="http://schemas.microsoft.com/office/word/2018/wordml" xmlns:w16du="http://schemas.microsoft.com/office/word/2023/wordml/word16du" xmlns:w16sdtdh="http://schemas.microsoft.com/office/word/2020/wordml/sdtdatahash" xmlns:w16se="http://schemas.microsoft.com/office/word/2015/wordml/symex" xmlns:wpg="http://schemas.microsoft.com/office/word/2010/wordprocessingGroup" xmlns:wpi="http://schemas.microsoft.com/office/word/2010/wordprocessingInk" xmlns:wne="http://schemas.microsoft.com/office/word/2006/wordml" xmlns:wps="http://schemas.microsoft.com/office/word/2010/wordprocessingShape" mc:Ignorable="w14 w15 w16se w16cid w16 w16cex w16sdtdh wp14">
+<w:ftr xmlns:wpc="http://schemas.microsoft.com/office/word/2010/wordprocessingCanvas" xmlns:cx="http://schemas.microsoft.com/office/drawing/2014/chartex" xmlns:cx1="http://schemas.microsoft.com/office/drawing/2015/9/8/chartex" xmlns:cx2="http://schemas.microsoft.com/office/drawing/2015/10/21/chartex" xmlns:cx3="http://schemas.microsoft.com/office/drawing/2016/5/9/chartex" xmlns:cx4="http://schemas.microsoft.com/office/drawing/2016/5/10/chartex" xmlns:cx5="http://schemas.microsoft.com/office/drawing/2016/5/11/chartex" xmlns:cx6="http://schemas.microsoft.com/office/drawing/2016/5/12/chartex" xmlns:cx7="http://schemas.microsoft.com/office/drawing/2016/5/13/chartex" xmlns:cx8="http://schemas.microsoft.com/office/drawing/2016/5/14/chartex" xmlns:mc="http://schemas.openxmlformats.org/markup-compatibility/2006" xmlns:aink="http://schemas.microsoft.com/office/drawing/2016/ink" xmlns:am3d="http://schemas.microsoft.com/office/drawing/2017/model3d" xmlns:o="urn:schemas-microsoft-com:office:office" xmlns:oel="http://schemas.microsoft.com/office/2019/extlst" xmlns:r="http://schemas.openxmlformats.org/officeDocument/2006/relationships" xmlns:m="http://schemas.openxmlformats.org/officeDocument/2006/math" xmlns:v="urn:schemas-microsoft-com:vml" xmlns:wp14="http://schemas.microsoft.com/office/word/2010/wordprocessingDrawing" xmlns:wp="http://schemas.openxmlformats.org/drawingml/2006/wordprocessingDrawing" xmlns:w10="urn:schemas-microsoft-com:office:word" xmlns:w="http://schemas.openxmlformats.org/wordprocessingml/2006/main" xmlns:w14="http://schemas.microsoft.com/office/word/2010/wordml" xmlns:w15="http://schemas.microsoft.com/office/word/2012/wordml" xmlns:w16cex="http://schemas.microsoft.com/office/word/2018/wordml/cex" xmlns:w16cid="http://schemas.microsoft.com/office/word/2016/wordml/cid" xmlns:w16="http://schemas.microsoft.com/office/word/2018/wordml" xmlns:w16sdtdh="http://schemas.microsoft.com/office/word/2020/wordml/sdtdatahash" xmlns:w16se="http://schemas.microsoft.com/office/word/2015/wordml/symex" xmlns:wpg="http://schemas.microsoft.com/office/word/2010/wordprocessingGroup" xmlns:wpi="http://schemas.microsoft.com/office/word/2010/wordprocessingInk" xmlns:wne="http://schemas.microsoft.com/office/word/2006/wordml" xmlns:wps="http://schemas.microsoft.com/office/word/2010/wordprocessingShape" mc:Ignorable="w14 w15 w16se w16cid w16 w16cex w16sdtdh wp14">
   <w:p>
     <w:pPr>
       <w:pStyle w:val="Piedepgina"/>
@@ -3979,7 +7440,7 @@
 </file>
 
 <file path=word/footer2.xml><?xml version="1.0" encoding="utf-8"?>
-<w:ftr xmlns:wpc="http://schemas.microsoft.com/office/word/2010/wordprocessingCanvas" xmlns:cx="http://schemas.microsoft.com/office/drawing/2014/chartex" xmlns:cx1="http://schemas.microsoft.com/office/drawing/2015/9/8/chartex" xmlns:cx2="http://schemas.microsoft.com/office/drawing/2015/10/21/chartex" xmlns:cx3="http://schemas.microsoft.com/office/drawing/2016/5/9/chartex" xmlns:cx4="http://schemas.microsoft.com/office/drawing/2016/5/10/chartex" xmlns:cx5="http://schemas.microsoft.com/office/drawing/2016/5/11/chartex" xmlns:cx6="http://schemas.microsoft.com/office/drawing/2016/5/12/chartex" xmlns:cx7="http://schemas.microsoft.com/office/drawing/2016/5/13/chartex" xmlns:cx8="http://schemas.microsoft.com/office/drawing/2016/5/14/chartex" xmlns:mc="http://schemas.openxmlformats.org/markup-compatibility/2006" xmlns:aink="http://schemas.microsoft.com/office/drawing/2016/ink" xmlns:am3d="http://schemas.microsoft.com/office/drawing/2017/model3d" xmlns:o="urn:schemas-microsoft-com:office:office" xmlns:oel="http://schemas.microsoft.com/office/2019/extlst" xmlns:r="http://schemas.openxmlformats.org/officeDocument/2006/relationships" xmlns:m="http://schemas.openxmlformats.org/officeDocument/2006/math" xmlns:v="urn:schemas-microsoft-com:vml" xmlns:wp14="http://schemas.microsoft.com/office/word/2010/wordprocessingDrawing" xmlns:wp="http://schemas.openxmlformats.org/drawingml/2006/wordprocessingDrawing" xmlns:w10="urn:schemas-microsoft-com:office:word" xmlns:w="http://schemas.openxmlformats.org/wordprocessingml/2006/main" xmlns:w14="http://schemas.microsoft.com/office/word/2010/wordml" xmlns:w15="http://schemas.microsoft.com/office/word/2012/wordml" xmlns:w16cex="http://schemas.microsoft.com/office/word/2018/wordml/cex" xmlns:w16cid="http://schemas.microsoft.com/office/word/2016/wordml/cid" xmlns:w16="http://schemas.microsoft.com/office/word/2018/wordml" xmlns:w16du="http://schemas.microsoft.com/office/word/2023/wordml/word16du" xmlns:w16sdtdh="http://schemas.microsoft.com/office/word/2020/wordml/sdtdatahash" xmlns:w16se="http://schemas.microsoft.com/office/word/2015/wordml/symex" xmlns:wpg="http://schemas.microsoft.com/office/word/2010/wordprocessingGroup" xmlns:wpi="http://schemas.microsoft.com/office/word/2010/wordprocessingInk" xmlns:wne="http://schemas.microsoft.com/office/word/2006/wordml" xmlns:wps="http://schemas.microsoft.com/office/word/2010/wordprocessingShape" mc:Ignorable="w14 w15 w16se w16cid w16 w16cex w16sdtdh wp14">
+<w:ftr xmlns:wpc="http://schemas.microsoft.com/office/word/2010/wordprocessingCanvas" xmlns:cx="http://schemas.microsoft.com/office/drawing/2014/chartex" xmlns:cx1="http://schemas.microsoft.com/office/drawing/2015/9/8/chartex" xmlns:cx2="http://schemas.microsoft.com/office/drawing/2015/10/21/chartex" xmlns:cx3="http://schemas.microsoft.com/office/drawing/2016/5/9/chartex" xmlns:cx4="http://schemas.microsoft.com/office/drawing/2016/5/10/chartex" xmlns:cx5="http://schemas.microsoft.com/office/drawing/2016/5/11/chartex" xmlns:cx6="http://schemas.microsoft.com/office/drawing/2016/5/12/chartex" xmlns:cx7="http://schemas.microsoft.com/office/drawing/2016/5/13/chartex" xmlns:cx8="http://schemas.microsoft.com/office/drawing/2016/5/14/chartex" xmlns:mc="http://schemas.openxmlformats.org/markup-compatibility/2006" xmlns:aink="http://schemas.microsoft.com/office/drawing/2016/ink" xmlns:am3d="http://schemas.microsoft.com/office/drawing/2017/model3d" xmlns:o="urn:schemas-microsoft-com:office:office" xmlns:oel="http://schemas.microsoft.com/office/2019/extlst" xmlns:r="http://schemas.openxmlformats.org/officeDocument/2006/relationships" xmlns:m="http://schemas.openxmlformats.org/officeDocument/2006/math" xmlns:v="urn:schemas-microsoft-com:vml" xmlns:wp14="http://schemas.microsoft.com/office/word/2010/wordprocessingDrawing" xmlns:wp="http://schemas.openxmlformats.org/drawingml/2006/wordprocessingDrawing" xmlns:w10="urn:schemas-microsoft-com:office:word" xmlns:w="http://schemas.openxmlformats.org/wordprocessingml/2006/main" xmlns:w14="http://schemas.microsoft.com/office/word/2010/wordml" xmlns:w15="http://schemas.microsoft.com/office/word/2012/wordml" xmlns:w16cex="http://schemas.microsoft.com/office/word/2018/wordml/cex" xmlns:w16cid="http://schemas.microsoft.com/office/word/2016/wordml/cid" xmlns:w16="http://schemas.microsoft.com/office/word/2018/wordml" xmlns:w16sdtdh="http://schemas.microsoft.com/office/word/2020/wordml/sdtdatahash" xmlns:w16se="http://schemas.microsoft.com/office/word/2015/wordml/symex" xmlns:wpg="http://schemas.microsoft.com/office/word/2010/wordprocessingGroup" xmlns:wpi="http://schemas.microsoft.com/office/word/2010/wordprocessingInk" xmlns:wne="http://schemas.microsoft.com/office/word/2006/wordml" xmlns:wps="http://schemas.microsoft.com/office/word/2010/wordprocessingShape" mc:Ignorable="w14 w15 w16se w16cid w16 w16cex w16sdtdh wp14">
   <w:p>
     <w:pPr>
       <w:pStyle w:val="Piedepgina"/>
@@ -3998,7 +7459,7 @@
 </file>
 
 <file path=word/footnotes.xml><?xml version="1.0" encoding="utf-8"?>
-<w:footnotes xmlns:wpc="http://schemas.microsoft.com/office/word/2010/wordprocessingCanvas" xmlns:cx="http://schemas.microsoft.com/office/drawing/2014/chartex" xmlns:cx1="http://schemas.microsoft.com/office/drawing/2015/9/8/chartex" xmlns:cx2="http://schemas.microsoft.com/office/drawing/2015/10/21/chartex" xmlns:cx3="http://schemas.microsoft.com/office/drawing/2016/5/9/chartex" xmlns:cx4="http://schemas.microsoft.com/office/drawing/2016/5/10/chartex" xmlns:cx5="http://schemas.microsoft.com/office/drawing/2016/5/11/chartex" xmlns:cx6="http://schemas.microsoft.com/office/drawing/2016/5/12/chartex" xmlns:cx7="http://schemas.microsoft.com/office/drawing/2016/5/13/chartex" xmlns:cx8="http://schemas.microsoft.com/office/drawing/2016/5/14/chartex" xmlns:mc="http://schemas.openxmlformats.org/markup-compatibility/2006" xmlns:aink="http://schemas.microsoft.com/office/drawing/2016/ink" xmlns:am3d="http://schemas.microsoft.com/office/drawing/2017/model3d" xmlns:o="urn:schemas-microsoft-com:office:office" xmlns:oel="http://schemas.microsoft.com/office/2019/extlst" xmlns:r="http://schemas.openxmlformats.org/officeDocument/2006/relationships" xmlns:m="http://schemas.openxmlformats.org/officeDocument/2006/math" xmlns:v="urn:schemas-microsoft-com:vml" xmlns:wp14="http://schemas.microsoft.com/office/word/2010/wordprocessingDrawing" xmlns:wp="http://schemas.openxmlformats.org/drawingml/2006/wordprocessingDrawing" xmlns:w10="urn:schemas-microsoft-com:office:word" xmlns:w="http://schemas.openxmlformats.org/wordprocessingml/2006/main" xmlns:w14="http://schemas.microsoft.com/office/word/2010/wordml" xmlns:w15="http://schemas.microsoft.com/office/word/2012/wordml" xmlns:w16cex="http://schemas.microsoft.com/office/word/2018/wordml/cex" xmlns:w16cid="http://schemas.microsoft.com/office/word/2016/wordml/cid" xmlns:w16="http://schemas.microsoft.com/office/word/2018/wordml" xmlns:w16du="http://schemas.microsoft.com/office/word/2023/wordml/word16du" xmlns:w16sdtdh="http://schemas.microsoft.com/office/word/2020/wordml/sdtdatahash" xmlns:w16se="http://schemas.microsoft.com/office/word/2015/wordml/symex" xmlns:wpg="http://schemas.microsoft.com/office/word/2010/wordprocessingGroup" xmlns:wpi="http://schemas.microsoft.com/office/word/2010/wordprocessingInk" xmlns:wne="http://schemas.microsoft.com/office/word/2006/wordml" xmlns:wps="http://schemas.microsoft.com/office/word/2010/wordprocessingShape" mc:Ignorable="w14 w15 w16se w16cid w16 w16cex w16sdtdh wp14">
+<w:footnotes xmlns:wpc="http://schemas.microsoft.com/office/word/2010/wordprocessingCanvas" xmlns:cx="http://schemas.microsoft.com/office/drawing/2014/chartex" xmlns:cx1="http://schemas.microsoft.com/office/drawing/2015/9/8/chartex" xmlns:cx2="http://schemas.microsoft.com/office/drawing/2015/10/21/chartex" xmlns:cx3="http://schemas.microsoft.com/office/drawing/2016/5/9/chartex" xmlns:cx4="http://schemas.microsoft.com/office/drawing/2016/5/10/chartex" xmlns:cx5="http://schemas.microsoft.com/office/drawing/2016/5/11/chartex" xmlns:cx6="http://schemas.microsoft.com/office/drawing/2016/5/12/chartex" xmlns:cx7="http://schemas.microsoft.com/office/drawing/2016/5/13/chartex" xmlns:cx8="http://schemas.microsoft.com/office/drawing/2016/5/14/chartex" xmlns:mc="http://schemas.openxmlformats.org/markup-compatibility/2006" xmlns:aink="http://schemas.microsoft.com/office/drawing/2016/ink" xmlns:am3d="http://schemas.microsoft.com/office/drawing/2017/model3d" xmlns:o="urn:schemas-microsoft-com:office:office" xmlns:oel="http://schemas.microsoft.com/office/2019/extlst" xmlns:r="http://schemas.openxmlformats.org/officeDocument/2006/relationships" xmlns:m="http://schemas.openxmlformats.org/officeDocument/2006/math" xmlns:v="urn:schemas-microsoft-com:vml" xmlns:wp14="http://schemas.microsoft.com/office/word/2010/wordprocessingDrawing" xmlns:wp="http://schemas.openxmlformats.org/drawingml/2006/wordprocessingDrawing" xmlns:w10="urn:schemas-microsoft-com:office:word" xmlns:w="http://schemas.openxmlformats.org/wordprocessingml/2006/main" xmlns:w14="http://schemas.microsoft.com/office/word/2010/wordml" xmlns:w15="http://schemas.microsoft.com/office/word/2012/wordml" xmlns:w16cex="http://schemas.microsoft.com/office/word/2018/wordml/cex" xmlns:w16cid="http://schemas.microsoft.com/office/word/2016/wordml/cid" xmlns:w16="http://schemas.microsoft.com/office/word/2018/wordml" xmlns:w16sdtdh="http://schemas.microsoft.com/office/word/2020/wordml/sdtdatahash" xmlns:w16se="http://schemas.microsoft.com/office/word/2015/wordml/symex" xmlns:wpg="http://schemas.microsoft.com/office/word/2010/wordprocessingGroup" xmlns:wpi="http://schemas.microsoft.com/office/word/2010/wordprocessingInk" xmlns:wne="http://schemas.microsoft.com/office/word/2006/wordml" xmlns:wps="http://schemas.microsoft.com/office/word/2010/wordprocessingShape" mc:Ignorable="w14 w15 w16se w16cid w16 w16cex w16sdtdh wp14">
   <w:footnote w:type="separator" w:id="-1">
     <w:p>
       <w:r>
@@ -4017,7 +7478,7 @@
 </file>
 
 <file path=word/header1.xml><?xml version="1.0" encoding="utf-8"?>
-<w:hdr xmlns:wpc="http://schemas.microsoft.com/office/word/2010/wordprocessingCanvas" xmlns:cx="http://schemas.microsoft.com/office/drawing/2014/chartex" xmlns:cx1="http://schemas.microsoft.com/office/drawing/2015/9/8/chartex" xmlns:cx2="http://schemas.microsoft.com/office/drawing/2015/10/21/chartex" xmlns:cx3="http://schemas.microsoft.com/office/drawing/2016/5/9/chartex" xmlns:cx4="http://schemas.microsoft.com/office/drawing/2016/5/10/chartex" xmlns:cx5="http://schemas.microsoft.com/office/drawing/2016/5/11/chartex" xmlns:cx6="http://schemas.microsoft.com/office/drawing/2016/5/12/chartex" xmlns:cx7="http://schemas.microsoft.com/office/drawing/2016/5/13/chartex" xmlns:cx8="http://schemas.microsoft.com/office/drawing/2016/5/14/chartex" xmlns:mc="http://schemas.openxmlformats.org/markup-compatibility/2006" xmlns:aink="http://schemas.microsoft.com/office/drawing/2016/ink" xmlns:am3d="http://schemas.microsoft.com/office/drawing/2017/model3d" xmlns:o="urn:schemas-microsoft-com:office:office" xmlns:oel="http://schemas.microsoft.com/office/2019/extlst" xmlns:r="http://schemas.openxmlformats.org/officeDocument/2006/relationships" xmlns:m="http://schemas.openxmlformats.org/officeDocument/2006/math" xmlns:v="urn:schemas-microsoft-com:vml" xmlns:wp14="http://schemas.microsoft.com/office/word/2010/wordprocessingDrawing" xmlns:wp="http://schemas.openxmlformats.org/drawingml/2006/wordprocessingDrawing" xmlns:w10="urn:schemas-microsoft-com:office:word" xmlns:w="http://schemas.openxmlformats.org/wordprocessingml/2006/main" xmlns:w14="http://schemas.microsoft.com/office/word/2010/wordml" xmlns:w15="http://schemas.microsoft.com/office/word/2012/wordml" xmlns:w16cex="http://schemas.microsoft.com/office/word/2018/wordml/cex" xmlns:w16cid="http://schemas.microsoft.com/office/word/2016/wordml/cid" xmlns:w16="http://schemas.microsoft.com/office/word/2018/wordml" xmlns:w16du="http://schemas.microsoft.com/office/word/2023/wordml/word16du" xmlns:w16sdtdh="http://schemas.microsoft.com/office/word/2020/wordml/sdtdatahash" xmlns:w16se="http://schemas.microsoft.com/office/word/2015/wordml/symex" xmlns:wpg="http://schemas.microsoft.com/office/word/2010/wordprocessingGroup" xmlns:wpi="http://schemas.microsoft.com/office/word/2010/wordprocessingInk" xmlns:wne="http://schemas.microsoft.com/office/word/2006/wordml" xmlns:wps="http://schemas.microsoft.com/office/word/2010/wordprocessingShape" mc:Ignorable="w14 w15 w16se w16cid w16 w16cex w16sdtdh wp14">
+<w:hdr xmlns:wpc="http://schemas.microsoft.com/office/word/2010/wordprocessingCanvas" xmlns:cx="http://schemas.microsoft.com/office/drawing/2014/chartex" xmlns:cx1="http://schemas.microsoft.com/office/drawing/2015/9/8/chartex" xmlns:cx2="http://schemas.microsoft.com/office/drawing/2015/10/21/chartex" xmlns:cx3="http://schemas.microsoft.com/office/drawing/2016/5/9/chartex" xmlns:cx4="http://schemas.microsoft.com/office/drawing/2016/5/10/chartex" xmlns:cx5="http://schemas.microsoft.com/office/drawing/2016/5/11/chartex" xmlns:cx6="http://schemas.microsoft.com/office/drawing/2016/5/12/chartex" xmlns:cx7="http://schemas.microsoft.com/office/drawing/2016/5/13/chartex" xmlns:cx8="http://schemas.microsoft.com/office/drawing/2016/5/14/chartex" xmlns:mc="http://schemas.openxmlformats.org/markup-compatibility/2006" xmlns:aink="http://schemas.microsoft.com/office/drawing/2016/ink" xmlns:am3d="http://schemas.microsoft.com/office/drawing/2017/model3d" xmlns:o="urn:schemas-microsoft-com:office:office" xmlns:oel="http://schemas.microsoft.com/office/2019/extlst" xmlns:r="http://schemas.openxmlformats.org/officeDocument/2006/relationships" xmlns:m="http://schemas.openxmlformats.org/officeDocument/2006/math" xmlns:v="urn:schemas-microsoft-com:vml" xmlns:wp14="http://schemas.microsoft.com/office/word/2010/wordprocessingDrawing" xmlns:wp="http://schemas.openxmlformats.org/drawingml/2006/wordprocessingDrawing" xmlns:w10="urn:schemas-microsoft-com:office:word" xmlns:w="http://schemas.openxmlformats.org/wordprocessingml/2006/main" xmlns:w14="http://schemas.microsoft.com/office/word/2010/wordml" xmlns:w15="http://schemas.microsoft.com/office/word/2012/wordml" xmlns:w16cex="http://schemas.microsoft.com/office/word/2018/wordml/cex" xmlns:w16cid="http://schemas.microsoft.com/office/word/2016/wordml/cid" xmlns:w16="http://schemas.microsoft.com/office/word/2018/wordml" xmlns:w16sdtdh="http://schemas.microsoft.com/office/word/2020/wordml/sdtdatahash" xmlns:w16se="http://schemas.microsoft.com/office/word/2015/wordml/symex" xmlns:wpg="http://schemas.microsoft.com/office/word/2010/wordprocessingGroup" xmlns:wpi="http://schemas.microsoft.com/office/word/2010/wordprocessingInk" xmlns:wne="http://schemas.microsoft.com/office/word/2006/wordml" xmlns:wps="http://schemas.microsoft.com/office/word/2010/wordprocessingShape" mc:Ignorable="w14 w15 w16se w16cid w16 w16cex w16sdtdh wp14">
   <w:p>
     <w:pPr>
       <w:pStyle w:val="Textoindependiente"/>
@@ -4033,16 +7494,16 @@
       <mc:AlternateContent>
         <mc:Choice Requires="wps">
           <w:drawing>
-            <wp:anchor distT="0" distB="0" distL="114300" distR="114300" simplePos="0" relativeHeight="251660288" behindDoc="1" locked="0" layoutInCell="1" allowOverlap="1" wp14:anchorId="71A8EEC3" wp14:editId="133011F8">
+            <wp:anchor distT="0" distB="0" distL="114300" distR="114300" simplePos="0" relativeHeight="251660288" behindDoc="1" locked="0" layoutInCell="1" allowOverlap="1" wp14:anchorId="71A8EEC3" wp14:editId="53402D6A">
               <wp:simplePos x="0" y="0"/>
               <wp:positionH relativeFrom="page">
-                <wp:posOffset>991870</wp:posOffset>
+                <wp:posOffset>990600</wp:posOffset>
               </wp:positionH>
               <wp:positionV relativeFrom="page">
-                <wp:posOffset>654862</wp:posOffset>
+                <wp:posOffset>657225</wp:posOffset>
               </wp:positionV>
-              <wp:extent cx="1970405" cy="177800"/>
-              <wp:effectExtent l="0" t="0" r="10795" b="0"/>
+              <wp:extent cx="2838450" cy="228600"/>
+              <wp:effectExtent l="0" t="0" r="6350" b="0"/>
               <wp:wrapNone/>
               <wp:docPr id="20" name="docshape3"/>
               <wp:cNvGraphicFramePr>
@@ -4057,7 +7518,7 @@
                     <wps:spPr bwMode="auto">
                       <a:xfrm>
                         <a:off x="0" y="0"/>
-                        <a:ext cx="1970405" cy="177800"/>
+                        <a:ext cx="2838450" cy="228600"/>
                       </a:xfrm>
                       <a:prstGeom prst="rect">
                         <a:avLst/>
@@ -4093,15 +7554,20 @@
                             <w:pStyle w:val="Textoindependiente"/>
                             <w:spacing w:line="251" w:lineRule="exact"/>
                             <w:ind w:left="20"/>
+                            <w:rPr>
+                              <w:rFonts w:ascii="Arial Narrow" w:hAnsi="Arial Narrow" w:cstheme="minorHAnsi"/>
+                            </w:rPr>
                           </w:pPr>
                           <w:r>
                             <w:rPr>
+                              <w:rFonts w:ascii="Arial Narrow" w:hAnsi="Arial Narrow" w:cstheme="minorHAnsi"/>
                               <w:w w:val="105"/>
                             </w:rPr>
                             <w:t>Informe</w:t>
                           </w:r>
                           <w:r>
                             <w:rPr>
+                              <w:rFonts w:ascii="Arial Narrow" w:hAnsi="Arial Narrow" w:cstheme="minorHAnsi"/>
                               <w:spacing w:val="14"/>
                               <w:w w:val="105"/>
                             </w:rPr>
@@ -4109,12 +7575,14 @@
                           </w:r>
                           <w:r>
                             <w:rPr>
+                              <w:rFonts w:ascii="Arial Narrow" w:hAnsi="Arial Narrow" w:cstheme="minorHAnsi"/>
                               <w:w w:val="105"/>
                             </w:rPr>
                             <w:t>Laboratorio</w:t>
                           </w:r>
                           <w:r>
                             <w:rPr>
+                              <w:rFonts w:ascii="Arial Narrow" w:hAnsi="Arial Narrow" w:cstheme="minorHAnsi"/>
                               <w:spacing w:val="15"/>
                               <w:w w:val="105"/>
                             </w:rPr>
@@ -4122,12 +7590,14 @@
                           </w:r>
                           <w:r>
                             <w:rPr>
+                              <w:rFonts w:ascii="Arial Narrow" w:hAnsi="Arial Narrow" w:cstheme="minorHAnsi"/>
                               <w:w w:val="105"/>
                             </w:rPr>
                             <w:t>nro.</w:t>
                           </w:r>
                           <w:r>
                             <w:rPr>
+                              <w:rFonts w:ascii="Arial Narrow" w:hAnsi="Arial Narrow" w:cstheme="minorHAnsi"/>
                               <w:spacing w:val="41"/>
                               <w:w w:val="105"/>
                             </w:rPr>
@@ -4135,10 +7605,11 @@
                           </w:r>
                           <w:r>
                             <w:rPr>
+                              <w:rFonts w:ascii="Arial Narrow" w:hAnsi="Arial Narrow" w:cstheme="minorHAnsi"/>
                               <w:spacing w:val="-10"/>
                               <w:w w:val="105"/>
                             </w:rPr>
-                            <w:t>1</w:t>
+                            <w:t>2 - Paradigma Lógico</w:t>
                           </w:r>
                         </w:p>
                       </w:txbxContent>
@@ -4164,7 +7635,7 @@
               <v:stroke joinstyle="miter"/>
               <v:path gradientshapeok="t" o:connecttype="rect"/>
             </v:shapetype>
-            <v:shape id="docshape3" o:spid="_x0000_s1026" type="#_x0000_t202" style="position:absolute;margin-left:78.1pt;margin-top:51.55pt;width:155.15pt;height:14pt;z-index:-251656192;visibility:visible;mso-wrap-style:square;mso-width-percent:0;mso-height-percent:0;mso-wrap-distance-left:9pt;mso-wrap-distance-top:0;mso-wrap-distance-right:9pt;mso-wrap-distance-bottom:0;mso-position-horizontal:absolute;mso-position-horizontal-relative:page;mso-position-vertical:absolute;mso-position-vertical-relative:page;mso-width-percent:0;mso-height-percent:0;mso-width-relative:page;mso-height-relative:page;v-text-anchor:top" o:gfxdata="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" filled="f" stroked="f">
+            <v:shape id="docshape3" o:spid="_x0000_s1026" type="#_x0000_t202" style="position:absolute;margin-left:78pt;margin-top:51.75pt;width:223.5pt;height:18pt;z-index:-251656192;visibility:visible;mso-wrap-style:square;mso-width-percent:0;mso-height-percent:0;mso-wrap-distance-left:9pt;mso-wrap-distance-top:0;mso-wrap-distance-right:9pt;mso-wrap-distance-bottom:0;mso-position-horizontal:absolute;mso-position-horizontal-relative:page;mso-position-vertical:absolute;mso-position-vertical-relative:page;mso-width-percent:0;mso-height-percent:0;mso-width-relative:page;mso-height-relative:page;v-text-anchor:top" o:gfxdata="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" filled="f" stroked="f">
               <v:path arrowok="t"/>
               <v:textbox inset="0,0,0,0">
                 <w:txbxContent>
@@ -4173,15 +7644,20 @@
                       <w:pStyle w:val="Textoindependiente"/>
                       <w:spacing w:line="251" w:lineRule="exact"/>
                       <w:ind w:left="20"/>
+                      <w:rPr>
+                        <w:rFonts w:ascii="Arial Narrow" w:hAnsi="Arial Narrow" w:cstheme="minorHAnsi"/>
+                      </w:rPr>
                     </w:pPr>
                     <w:r>
                       <w:rPr>
+                        <w:rFonts w:ascii="Arial Narrow" w:hAnsi="Arial Narrow" w:cstheme="minorHAnsi"/>
                         <w:w w:val="105"/>
                       </w:rPr>
                       <w:t>Informe</w:t>
                     </w:r>
                     <w:r>
                       <w:rPr>
+                        <w:rFonts w:ascii="Arial Narrow" w:hAnsi="Arial Narrow" w:cstheme="minorHAnsi"/>
                         <w:spacing w:val="14"/>
                         <w:w w:val="105"/>
                       </w:rPr>
@@ -4189,12 +7665,14 @@
                     </w:r>
                     <w:r>
                       <w:rPr>
+                        <w:rFonts w:ascii="Arial Narrow" w:hAnsi="Arial Narrow" w:cstheme="minorHAnsi"/>
                         <w:w w:val="105"/>
                       </w:rPr>
                       <w:t>Laboratorio</w:t>
                     </w:r>
                     <w:r>
                       <w:rPr>
+                        <w:rFonts w:ascii="Arial Narrow" w:hAnsi="Arial Narrow" w:cstheme="minorHAnsi"/>
                         <w:spacing w:val="15"/>
                         <w:w w:val="105"/>
                       </w:rPr>
@@ -4202,12 +7680,14 @@
                     </w:r>
                     <w:r>
                       <w:rPr>
+                        <w:rFonts w:ascii="Arial Narrow" w:hAnsi="Arial Narrow" w:cstheme="minorHAnsi"/>
                         <w:w w:val="105"/>
                       </w:rPr>
                       <w:t>nro.</w:t>
                     </w:r>
                     <w:r>
                       <w:rPr>
+                        <w:rFonts w:ascii="Arial Narrow" w:hAnsi="Arial Narrow" w:cstheme="minorHAnsi"/>
                         <w:spacing w:val="41"/>
                         <w:w w:val="105"/>
                       </w:rPr>
@@ -4215,10 +7695,11 @@
                     </w:r>
                     <w:r>
                       <w:rPr>
+                        <w:rFonts w:ascii="Arial Narrow" w:hAnsi="Arial Narrow" w:cstheme="minorHAnsi"/>
                         <w:spacing w:val="-10"/>
                         <w:w w:val="105"/>
                       </w:rPr>
-                      <w:t>1</w:t>
+                      <w:t>2 - Paradigma Lógico</w:t>
                     </w:r>
                   </w:p>
                 </w:txbxContent>
@@ -4296,7 +7777,7 @@
             </wp:anchor>
           </w:drawing>
         </mc:Choice>
-        <mc:Fallback>
+        <mc:Fallback xmlns:w16du="http://schemas.microsoft.com/office/word/2023/wordml/word16du">
           <w:pict>
             <v:line w14:anchorId="088D3CD3" id="Line 3" o:spid="_x0000_s1026" style="position:absolute;z-index:-251657216;visibility:visible;mso-wrap-style:square;mso-width-percent:0;mso-height-percent:0;mso-wrap-distance-left:9pt;mso-wrap-distance-top:0;mso-wrap-distance-right:9pt;mso-wrap-distance-bottom:0;mso-position-horizontal:absolute;mso-position-horizontal-relative:page;mso-position-vertical:absolute;mso-position-vertical-relative:page;mso-width-percent:0;mso-height-percent:0;mso-width-relative:page;mso-height-relative:page" from="77.65pt,65.25pt" to="503.45pt,65.25pt" o:gfxdata="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" strokeweight=".14042mm">
               <o:lock v:ext="edit" shapetype="f"/>
@@ -4311,7 +7792,7 @@
 </file>
 
 <file path=word/numbering.xml><?xml version="1.0" encoding="utf-8"?>
-<w:numbering xmlns:wpc="http://schemas.microsoft.com/office/word/2010/wordprocessingCanvas" xmlns:cx="http://schemas.microsoft.com/office/drawing/2014/chartex" xmlns:cx1="http://schemas.microsoft.com/office/drawing/2015/9/8/chartex" xmlns:cx2="http://schemas.microsoft.com/office/drawing/2015/10/21/chartex" xmlns:cx3="http://schemas.microsoft.com/office/drawing/2016/5/9/chartex" xmlns:cx4="http://schemas.microsoft.com/office/drawing/2016/5/10/chartex" xmlns:cx5="http://schemas.microsoft.com/office/drawing/2016/5/11/chartex" xmlns:cx6="http://schemas.microsoft.com/office/drawing/2016/5/12/chartex" xmlns:cx7="http://schemas.microsoft.com/office/drawing/2016/5/13/chartex" xmlns:cx8="http://schemas.microsoft.com/office/drawing/2016/5/14/chartex" xmlns:mc="http://schemas.openxmlformats.org/markup-compatibility/2006" xmlns:aink="http://schemas.microsoft.com/office/drawing/2016/ink" xmlns:am3d="http://schemas.microsoft.com/office/drawing/2017/model3d" xmlns:o="urn:schemas-microsoft-com:office:office" xmlns:oel="http://schemas.microsoft.com/office/2019/extlst" xmlns:r="http://schemas.openxmlformats.org/officeDocument/2006/relationships" xmlns:m="http://schemas.openxmlformats.org/officeDocument/2006/math" xmlns:v="urn:schemas-microsoft-com:vml" xmlns:wp14="http://schemas.microsoft.com/office/word/2010/wordprocessingDrawing" xmlns:wp="http://schemas.openxmlformats.org/drawingml/2006/wordprocessingDrawing" xmlns:w10="urn:schemas-microsoft-com:office:word" xmlns:w="http://schemas.openxmlformats.org/wordprocessingml/2006/main" xmlns:w14="http://schemas.microsoft.com/office/word/2010/wordml" xmlns:w15="http://schemas.microsoft.com/office/word/2012/wordml" xmlns:w16cex="http://schemas.microsoft.com/office/word/2018/wordml/cex" xmlns:w16cid="http://schemas.microsoft.com/office/word/2016/wordml/cid" xmlns:w16="http://schemas.microsoft.com/office/word/2018/wordml" xmlns:w16du="http://schemas.microsoft.com/office/word/2023/wordml/word16du" xmlns:w16sdtdh="http://schemas.microsoft.com/office/word/2020/wordml/sdtdatahash" xmlns:w16se="http://schemas.microsoft.com/office/word/2015/wordml/symex" xmlns:wpg="http://schemas.microsoft.com/office/word/2010/wordprocessingGroup" xmlns:wpi="http://schemas.microsoft.com/office/word/2010/wordprocessingInk" xmlns:wne="http://schemas.microsoft.com/office/word/2006/wordml" xmlns:wps="http://schemas.microsoft.com/office/word/2010/wordprocessingShape" mc:Ignorable="w14 w15 w16se w16cid w16 w16cex w16sdtdh wp14">
+<w:numbering xmlns:wpc="http://schemas.microsoft.com/office/word/2010/wordprocessingCanvas" xmlns:cx="http://schemas.microsoft.com/office/drawing/2014/chartex" xmlns:cx1="http://schemas.microsoft.com/office/drawing/2015/9/8/chartex" xmlns:cx2="http://schemas.microsoft.com/office/drawing/2015/10/21/chartex" xmlns:cx3="http://schemas.microsoft.com/office/drawing/2016/5/9/chartex" xmlns:cx4="http://schemas.microsoft.com/office/drawing/2016/5/10/chartex" xmlns:cx5="http://schemas.microsoft.com/office/drawing/2016/5/11/chartex" xmlns:cx6="http://schemas.microsoft.com/office/drawing/2016/5/12/chartex" xmlns:cx7="http://schemas.microsoft.com/office/drawing/2016/5/13/chartex" xmlns:cx8="http://schemas.microsoft.com/office/drawing/2016/5/14/chartex" xmlns:mc="http://schemas.openxmlformats.org/markup-compatibility/2006" xmlns:aink="http://schemas.microsoft.com/office/drawing/2016/ink" xmlns:am3d="http://schemas.microsoft.com/office/drawing/2017/model3d" xmlns:o="urn:schemas-microsoft-com:office:office" xmlns:oel="http://schemas.microsoft.com/office/2019/extlst" xmlns:r="http://schemas.openxmlformats.org/officeDocument/2006/relationships" xmlns:m="http://schemas.openxmlformats.org/officeDocument/2006/math" xmlns:v="urn:schemas-microsoft-com:vml" xmlns:wp14="http://schemas.microsoft.com/office/word/2010/wordprocessingDrawing" xmlns:wp="http://schemas.openxmlformats.org/drawingml/2006/wordprocessingDrawing" xmlns:w10="urn:schemas-microsoft-com:office:word" xmlns:w="http://schemas.openxmlformats.org/wordprocessingml/2006/main" xmlns:w14="http://schemas.microsoft.com/office/word/2010/wordml" xmlns:w15="http://schemas.microsoft.com/office/word/2012/wordml" xmlns:w16cex="http://schemas.microsoft.com/office/word/2018/wordml/cex" xmlns:w16cid="http://schemas.microsoft.com/office/word/2016/wordml/cid" xmlns:w16="http://schemas.microsoft.com/office/word/2018/wordml" xmlns:w16sdtdh="http://schemas.microsoft.com/office/word/2020/wordml/sdtdatahash" xmlns:w16se="http://schemas.microsoft.com/office/word/2015/wordml/symex" xmlns:wpg="http://schemas.microsoft.com/office/word/2010/wordprocessingGroup" xmlns:wpi="http://schemas.microsoft.com/office/word/2010/wordprocessingInk" xmlns:wne="http://schemas.microsoft.com/office/word/2006/wordml" xmlns:wps="http://schemas.microsoft.com/office/word/2010/wordprocessingShape" mc:Ignorable="w14 w15 w16se w16cid w16 w16cex w16sdtdh wp14">
   <w:abstractNum w:abstractNumId="0" w15:restartNumberingAfterBreak="0">
     <w:nsid w:val="0FAE4A91"/>
     <w:multiLevelType w:val="hybridMultilevel"/>
@@ -5634,6 +9115,44 @@
       <w:shd w:val="clear" w:color="auto" w:fill="E1DFDD"/>
     </w:rPr>
   </w:style>
+  <w:style w:type="character" w:styleId="Textoennegrita">
+    <w:name w:val="Strong"/>
+    <w:basedOn w:val="Fuentedeprrafopredeter"/>
+    <w:uiPriority w:val="22"/>
+    <w:qFormat/>
+    <w:rsid w:val="002B4DE3"/>
+    <w:rPr>
+      <w:b/>
+      <w:bCs/>
+    </w:rPr>
+  </w:style>
+  <w:style w:type="character" w:styleId="nfasis">
+    <w:name w:val="Emphasis"/>
+    <w:basedOn w:val="Fuentedeprrafopredeter"/>
+    <w:uiPriority w:val="20"/>
+    <w:qFormat/>
+    <w:rsid w:val="002B4DE3"/>
+    <w:rPr>
+      <w:i/>
+      <w:iCs/>
+    </w:rPr>
+  </w:style>
+  <w:style w:type="table" w:styleId="Tablaconcuadrcula">
+    <w:name w:val="Table Grid"/>
+    <w:basedOn w:val="Tablanormal"/>
+    <w:uiPriority w:val="39"/>
+    <w:rsid w:val="0022153B"/>
+    <w:tblPr>
+      <w:tblBorders>
+        <w:top w:val="single" w:sz="4" w:space="0" w:color="auto"/>
+        <w:left w:val="single" w:sz="4" w:space="0" w:color="auto"/>
+        <w:bottom w:val="single" w:sz="4" w:space="0" w:color="auto"/>
+        <w:right w:val="single" w:sz="4" w:space="0" w:color="auto"/>
+        <w:insideH w:val="single" w:sz="4" w:space="0" w:color="auto"/>
+        <w:insideV w:val="single" w:sz="4" w:space="0" w:color="auto"/>
+      </w:tblBorders>
+    </w:tblPr>
+  </w:style>
 </w:styles>
 </file>
 

--- a/Informe_13452929_Bustamante.docx
+++ b/Informe_13452929_Bustamante.docx
@@ -3011,25 +3011,7 @@
         <w:rPr>
           <w:rFonts w:ascii="Arial Narrow" w:hAnsi="Arial Narrow"/>
         </w:rPr>
-        <w:t>Funcional</w:t>
-      </w:r>
-      <w:r>
-        <w:rPr>
-          <w:rFonts w:ascii="Arial Narrow" w:hAnsi="Arial Narrow"/>
-        </w:rPr>
-        <w:t xml:space="preserve"> </w:t>
-      </w:r>
-      <w:r>
-        <w:rPr>
-          <w:rFonts w:ascii="Arial Narrow" w:hAnsi="Arial Narrow"/>
-        </w:rPr>
-        <w:t>v/s</w:t>
-      </w:r>
-      <w:r>
-        <w:rPr>
-          <w:rFonts w:ascii="Arial Narrow" w:hAnsi="Arial Narrow"/>
-        </w:rPr>
-        <w:t xml:space="preserve">  </w:t>
+        <w:t xml:space="preserve">Funcional v/s  </w:t>
       </w:r>
       <w:r>
         <w:rPr>
@@ -4476,9 +4458,19 @@
                 <w:sz w:val="22"/>
                 <w:szCs w:val="22"/>
               </w:rPr>
-              <w:t xml:space="preserve">Tipo </w:t>
-            </w:r>
-            <w:r>
+              <w:t xml:space="preserve">Tipo o cantidad de pruebas </w:t>
+            </w:r>
+          </w:p>
+        </w:tc>
+        <w:tc>
+          <w:tcPr>
+            <w:tcW w:w="1261" w:type="dxa"/>
+            <w:shd w:val="clear" w:color="auto" w:fill="BDD6EE" w:themeFill="accent5" w:themeFillTint="66"/>
+          </w:tcPr>
+          <w:p>
+            <w:pPr>
+              <w:pStyle w:val="Ttulo1"/>
+              <w:jc w:val="center"/>
               <w:rPr>
                 <w:rFonts w:eastAsia="Times New Roman" w:cs="Times New Roman"/>
                 <w:bCs/>
@@ -4486,8 +4478,7 @@
                 <w:sz w:val="22"/>
                 <w:szCs w:val="22"/>
               </w:rPr>
-              <w:t xml:space="preserve">o cantidad </w:t>
-            </w:r>
+            </w:pPr>
             <w:r>
               <w:rPr>
                 <w:rFonts w:eastAsia="Times New Roman" w:cs="Times New Roman"/>
@@ -4496,66 +4487,7 @@
                 <w:sz w:val="22"/>
                 <w:szCs w:val="22"/>
               </w:rPr>
-              <w:t xml:space="preserve">de pruebas </w:t>
-            </w:r>
-          </w:p>
-        </w:tc>
-        <w:tc>
-          <w:tcPr>
-            <w:tcW w:w="1261" w:type="dxa"/>
-            <w:shd w:val="clear" w:color="auto" w:fill="BDD6EE" w:themeFill="accent5" w:themeFillTint="66"/>
-          </w:tcPr>
-          <w:p>
-            <w:pPr>
-              <w:pStyle w:val="Ttulo1"/>
-              <w:jc w:val="center"/>
-              <w:rPr>
-                <w:rFonts w:eastAsia="Times New Roman" w:cs="Times New Roman"/>
-                <w:bCs/>
-                <w:color w:val="auto"/>
-                <w:sz w:val="22"/>
-                <w:szCs w:val="22"/>
-              </w:rPr>
-            </w:pPr>
-            <w:r>
-              <w:rPr>
-                <w:rFonts w:eastAsia="Times New Roman" w:cs="Times New Roman"/>
-                <w:bCs/>
-                <w:color w:val="auto"/>
-                <w:sz w:val="22"/>
-                <w:szCs w:val="22"/>
-              </w:rPr>
-              <w:t>Cant</w:t>
-            </w:r>
-            <w:r>
-              <w:rPr>
-                <w:rFonts w:eastAsia="Times New Roman" w:cs="Times New Roman"/>
-                <w:bCs/>
-                <w:color w:val="auto"/>
-                <w:sz w:val="22"/>
-                <w:szCs w:val="22"/>
-              </w:rPr>
-              <w:t>idad</w:t>
-            </w:r>
-            <w:r>
-              <w:rPr>
-                <w:rFonts w:eastAsia="Times New Roman" w:cs="Times New Roman"/>
-                <w:bCs/>
-                <w:color w:val="auto"/>
-                <w:sz w:val="22"/>
-                <w:szCs w:val="22"/>
-              </w:rPr>
-              <w:t xml:space="preserve"> de </w:t>
-            </w:r>
-            <w:r>
-              <w:rPr>
-                <w:rFonts w:eastAsia="Times New Roman" w:cs="Times New Roman"/>
-                <w:bCs/>
-                <w:color w:val="auto"/>
-                <w:sz w:val="22"/>
-                <w:szCs w:val="22"/>
-              </w:rPr>
-              <w:t>éxitos</w:t>
+              <w:t>Cantidad de éxitos</w:t>
             </w:r>
           </w:p>
         </w:tc>
@@ -7349,11 +7281,107 @@
           <w:lang w:val="es-ES"/>
         </w:rPr>
       </w:pPr>
+      <w:r>
+        <w:rPr>
+          <w:rFonts w:ascii="Arial Narrow" w:hAnsi="Arial Narrow"/>
+          <w:lang w:val="es-ES"/>
+        </w:rPr>
+        <w:t xml:space="preserve">Ayuda de </w:t>
+      </w:r>
+      <w:proofErr w:type="spellStart"/>
+      <w:r>
+        <w:rPr>
+          <w:rFonts w:ascii="Arial Narrow" w:hAnsi="Arial Narrow"/>
+          <w:lang w:val="es-ES"/>
+        </w:rPr>
+        <w:t>prolog</w:t>
+      </w:r>
+      <w:proofErr w:type="spellEnd"/>
+      <w:r>
+        <w:rPr>
+          <w:rFonts w:ascii="Arial Narrow" w:hAnsi="Arial Narrow"/>
+          <w:lang w:val="es-ES"/>
+        </w:rPr>
+        <w:t>:</w:t>
+      </w:r>
+    </w:p>
+    <w:p>
+      <w:pPr>
+        <w:spacing w:line="360" w:lineRule="auto"/>
+        <w:jc w:val="both"/>
+        <w:rPr>
+          <w:rFonts w:ascii="Arial Narrow" w:hAnsi="Arial Narrow"/>
+          <w:lang w:val="es-ES"/>
+        </w:rPr>
+      </w:pPr>
+      <w:hyperlink r:id="rId13" w:history="1">
+        <w:r>
+          <w:rPr>
+            <w:rStyle w:val="Hipervnculo"/>
+            <w:rFonts w:ascii="Arial Narrow" w:hAnsi="Arial Narrow"/>
+            <w:lang w:val="es-ES"/>
+          </w:rPr>
+          <w:t>https://www.swi-prolog.org/pldoc/doc_for?object=atomic_list_concat/3</w:t>
+        </w:r>
+      </w:hyperlink>
+    </w:p>
+    <w:p>
+      <w:pPr>
+        <w:spacing w:line="360" w:lineRule="auto"/>
+        <w:jc w:val="both"/>
+        <w:rPr>
+          <w:rFonts w:ascii="Arial Narrow" w:hAnsi="Arial Narrow"/>
+          <w:lang w:val="es-ES"/>
+        </w:rPr>
+      </w:pPr>
+    </w:p>
+    <w:p>
+      <w:pPr>
+        <w:spacing w:line="360" w:lineRule="auto"/>
+        <w:jc w:val="both"/>
+        <w:rPr>
+          <w:rFonts w:ascii="Arial Narrow" w:hAnsi="Arial Narrow"/>
+          <w:lang w:val="es-ES"/>
+        </w:rPr>
+      </w:pPr>
+      <w:r>
+        <w:rPr>
+          <w:rFonts w:ascii="Arial Narrow" w:hAnsi="Arial Narrow"/>
+          <w:lang w:val="es-ES"/>
+        </w:rPr>
+        <w:t xml:space="preserve">Manual de </w:t>
+      </w:r>
+      <w:proofErr w:type="spellStart"/>
+      <w:r>
+        <w:rPr>
+          <w:rFonts w:ascii="Arial Narrow" w:hAnsi="Arial Narrow"/>
+          <w:lang w:val="es-ES"/>
+        </w:rPr>
+        <w:t>prolog</w:t>
+      </w:r>
+      <w:proofErr w:type="spellEnd"/>
+    </w:p>
+    <w:p>
+      <w:pPr>
+        <w:spacing w:line="360" w:lineRule="auto"/>
+        <w:jc w:val="both"/>
+        <w:rPr>
+          <w:rFonts w:ascii="Arial Narrow" w:hAnsi="Arial Narrow"/>
+          <w:lang w:val="es-ES"/>
+        </w:rPr>
+      </w:pPr>
+      <w:r>
+        <w:rPr>
+          <w:rFonts w:ascii="Arial Narrow" w:hAnsi="Arial Narrow"/>
+          <w:lang w:val="es-ES"/>
+        </w:rPr>
+        <w:t>https://swish.swi-prolog.org/p/Tutorial%20de%20prolog.swinb</w:t>
+      </w:r>
     </w:p>
     <w:sectPr>
-      <w:headerReference w:type="default" r:id="rId13"/>
-      <w:footerReference w:type="default" r:id="rId14"/>
-      <w:footerReference w:type="first" r:id="rId15"/>
+      <w:headerReference w:type="default" r:id="rId14"/>
+      <w:footerReference w:type="default" r:id="rId15"/>
+      <w:footerReference w:type="first" r:id="rId16"/>
       <w:pgSz w:w="12240" w:h="15840"/>
       <w:pgMar w:top="1417" w:right="1701" w:bottom="1417" w:left="1701" w:header="708" w:footer="708" w:gutter="0"/>
       <w:pgNumType w:start="0"/>

--- a/Informe_13452929_Bustamante.docx
+++ b/Informe_13452929_Bustamante.docx
@@ -4163,6 +4163,9 @@
     </w:p>
     <w:p>
       <w:pPr>
+        <w:pBdr>
+          <w:bottom w:val="single" w:sz="6" w:space="1" w:color="auto"/>
+        </w:pBdr>
         <w:rPr>
           <w:rFonts w:ascii="Arial Narrow" w:hAnsi="Arial Narrow"/>
         </w:rPr>
@@ -4177,30 +4180,44 @@
       <w:bookmarkStart w:id="14" w:name="_Toc134312250"/>
       <w:bookmarkStart w:id="15" w:name="_Toc134312321"/>
     </w:p>
-    <w:p>
-      <w:pPr>
-        <w:pStyle w:val="Ttulo1"/>
-      </w:pPr>
-    </w:p>
-    <w:p>
-      <w:pPr>
-        <w:rPr>
-          <w:rFonts w:ascii="Arial Narrow" w:eastAsiaTheme="majorEastAsia" w:hAnsi="Arial Narrow" w:cstheme="majorBidi"/>
-          <w:b/>
-          <w:color w:val="000000" w:themeColor="text1"/>
-          <w:sz w:val="32"/>
-          <w:szCs w:val="32"/>
-        </w:rPr>
-      </w:pPr>
-      <w:r>
-        <w:br w:type="page"/>
-      </w:r>
-    </w:p>
-    <w:p>
-      <w:pPr>
-        <w:pStyle w:val="Ttulo1"/>
-      </w:pPr>
-    </w:p>
+    <w:p/>
+    <w:p>
+      <w:pPr>
+        <w:rPr>
+          <w:rFonts w:ascii="Arial Narrow" w:hAnsi="Arial Narrow"/>
+        </w:rPr>
+      </w:pPr>
+      <w:r>
+        <w:t xml:space="preserve">Para cargar los módulos de la solución creada primero debes abrir el entorno de </w:t>
+      </w:r>
+      <w:hyperlink r:id="rId12" w:history="1">
+        <w:r>
+          <w:rPr>
+            <w:rFonts w:ascii="Arial Narrow" w:hAnsi="Arial Narrow"/>
+          </w:rPr>
+          <w:t>https://swish.swi-prolog.org/</w:t>
+        </w:r>
+      </w:hyperlink>
+      <w:r>
+        <w:rPr>
+          <w:rFonts w:ascii="Arial Narrow" w:hAnsi="Arial Narrow"/>
+        </w:rPr>
+        <w:t xml:space="preserve"> y cargar los módulos necesarios:</w:t>
+      </w:r>
+    </w:p>
+    <w:p>
+      <w:pPr>
+        <w:pStyle w:val="Prrafodelista"/>
+        <w:numPr>
+          <w:ilvl w:val="0"/>
+          <w:numId w:val="3"/>
+        </w:numPr>
+        <w:rPr>
+          <w:rFonts w:ascii="Arial Narrow" w:hAnsi="Arial Narrow"/>
+        </w:rPr>
+      </w:pPr>
+    </w:p>
+    <w:p/>
     <w:p>
       <w:pPr>
         <w:pStyle w:val="Ttulo1"/>
@@ -7064,7 +7081,7 @@
         </w:rPr>
         <w:t xml:space="preserve">. Nombre del sitio web. </w:t>
       </w:r>
-      <w:hyperlink r:id="rId12" w:history="1">
+      <w:hyperlink r:id="rId13" w:history="1">
         <w:r>
           <w:rPr>
             <w:rStyle w:val="Hipervnculo"/>
@@ -7314,7 +7331,7 @@
           <w:lang w:val="es-ES"/>
         </w:rPr>
       </w:pPr>
-      <w:hyperlink r:id="rId13" w:history="1">
+      <w:hyperlink r:id="rId14" w:history="1">
         <w:r>
           <w:rPr>
             <w:rStyle w:val="Hipervnculo"/>
@@ -7370,18 +7387,74 @@
           <w:lang w:val="es-ES"/>
         </w:rPr>
       </w:pPr>
-      <w:r>
+      <w:hyperlink r:id="rId15" w:history="1">
+        <w:r>
+          <w:rPr>
+            <w:rStyle w:val="Hipervnculo"/>
+            <w:rFonts w:ascii="Arial Narrow" w:hAnsi="Arial Narrow"/>
+            <w:lang w:val="es-ES"/>
+          </w:rPr>
+          <w:t>https://swish.swi-prolog.org/p/Tutorial%20de%20prolog.swinb</w:t>
+        </w:r>
+      </w:hyperlink>
+    </w:p>
+    <w:p>
+      <w:pPr>
+        <w:spacing w:line="360" w:lineRule="auto"/>
+        <w:jc w:val="both"/>
         <w:rPr>
           <w:rFonts w:ascii="Arial Narrow" w:hAnsi="Arial Narrow"/>
           <w:lang w:val="es-ES"/>
         </w:rPr>
-        <w:t>https://swish.swi-prolog.org/p/Tutorial%20de%20prolog.swinb</w:t>
+      </w:pPr>
+    </w:p>
+    <w:p>
+      <w:pPr>
+        <w:spacing w:line="360" w:lineRule="auto"/>
+        <w:jc w:val="both"/>
+        <w:rPr>
+          <w:rFonts w:ascii="Arial Narrow" w:hAnsi="Arial Narrow"/>
+          <w:lang w:val="es-ES"/>
+        </w:rPr>
+      </w:pPr>
+      <w:r>
+        <w:rPr>
+          <w:rFonts w:ascii="Arial Narrow" w:hAnsi="Arial Narrow"/>
+          <w:lang w:val="es-ES"/>
+        </w:rPr>
+        <w:t xml:space="preserve">Uso de módulos en </w:t>
+      </w:r>
+      <w:proofErr w:type="spellStart"/>
+      <w:r>
+        <w:rPr>
+          <w:rFonts w:ascii="Arial Narrow" w:hAnsi="Arial Narrow"/>
+          <w:lang w:val="es-ES"/>
+        </w:rPr>
+        <w:t>prolog</w:t>
+      </w:r>
+      <w:proofErr w:type="spellEnd"/>
+    </w:p>
+    <w:p>
+      <w:pPr>
+        <w:spacing w:line="360" w:lineRule="auto"/>
+        <w:jc w:val="both"/>
+        <w:rPr>
+          <w:rFonts w:ascii="Arial Narrow" w:hAnsi="Arial Narrow"/>
+          <w:lang w:val="es-ES"/>
+        </w:rPr>
+      </w:pPr>
+      <w:r>
+        <w:rPr>
+          <w:rFonts w:ascii="Arial Narrow" w:hAnsi="Arial Narrow"/>
+          <w:lang w:val="es-ES"/>
+        </w:rPr>
+        <w:t>https://www.swi-prolog.org/pldoc/man?section=modules</w:t>
       </w:r>
     </w:p>
     <w:sectPr>
-      <w:headerReference w:type="default" r:id="rId14"/>
-      <w:footerReference w:type="default" r:id="rId15"/>
-      <w:footerReference w:type="first" r:id="rId16"/>
+      <w:headerReference w:type="default" r:id="rId16"/>
+      <w:footerReference w:type="default" r:id="rId17"/>
+      <w:footerReference w:type="first" r:id="rId18"/>
       <w:pgSz w:w="12240" w:h="15840"/>
       <w:pgMar w:top="1417" w:right="1701" w:bottom="1417" w:left="1701" w:header="708" w:footer="708" w:gutter="0"/>
       <w:pgNumType w:start="0"/>
@@ -8714,7 +8787,6 @@
   <w:style w:type="character" w:default="1" w:styleId="Fuentedeprrafopredeter">
     <w:name w:val="Default Paragraph Font"/>
     <w:uiPriority w:val="1"/>
-    <w:semiHidden/>
     <w:unhideWhenUsed/>
   </w:style>
   <w:style w:type="table" w:default="1" w:styleId="Tablanormal">

--- a/Informe_13452929_Bustamante.docx
+++ b/Informe_13452929_Bustamante.docx
@@ -761,7 +761,7 @@
           <w:w w:val="105"/>
           <w:sz w:val="28"/>
         </w:rPr>
-        <w:t>3</w:t>
+        <w:t>4</w:t>
       </w:r>
       <w:r>
         <w:rPr>
@@ -2486,42 +2486,7 @@
     </w:p>
     <w:p>
       <w:pPr>
-        <w:tabs>
-          <w:tab w:val="left" w:pos="2197"/>
-          <w:tab w:val="left" w:pos="2642"/>
-        </w:tabs>
-        <w:spacing w:line="360" w:lineRule="auto"/>
-        <w:jc w:val="both"/>
-        <w:rPr>
-          <w:rFonts w:ascii="Arial Narrow" w:hAnsi="Arial Narrow"/>
-        </w:rPr>
-      </w:pPr>
-    </w:p>
-    <w:p>
-      <w:pPr>
-        <w:tabs>
-          <w:tab w:val="left" w:pos="2197"/>
-          <w:tab w:val="left" w:pos="2642"/>
-        </w:tabs>
-        <w:spacing w:line="360" w:lineRule="auto"/>
-        <w:jc w:val="both"/>
-        <w:rPr>
-          <w:rFonts w:ascii="Arial Narrow" w:hAnsi="Arial Narrow"/>
-        </w:rPr>
-      </w:pPr>
-      <w:r>
-        <w:rPr>
-          <w:rFonts w:ascii="Arial Narrow" w:hAnsi="Arial Narrow"/>
-        </w:rPr>
-        <w:t xml:space="preserve">Desarrollando para cada acción, el algoritmo en </w:t>
-      </w:r>
-    </w:p>
-    <w:p>
-      <w:pPr>
         <w:pStyle w:val="Ttulo1"/>
-        <w:rPr>
-          <w:lang w:val="es-ES"/>
-        </w:rPr>
       </w:pPr>
     </w:p>
     <w:p>
@@ -3341,7 +3306,13 @@
         <w:rPr>
           <w:rFonts w:ascii="Arial Narrow" w:hAnsi="Arial Narrow"/>
         </w:rPr>
-        <w:t>agregar o eliminar contenido, así como también crear, modificar y eliminar archivos</w:t>
+        <w:t xml:space="preserve">crear y </w:t>
+      </w:r>
+      <w:r>
+        <w:rPr>
+          <w:rFonts w:ascii="Arial Narrow" w:hAnsi="Arial Narrow"/>
+        </w:rPr>
+        <w:t>agregar contenido, así como también crear, modificar y eliminar archivos</w:t>
       </w:r>
       <w:r>
         <w:rPr>
@@ -3409,446 +3380,97 @@
     </w:p>
     <w:p>
       <w:pPr>
+        <w:pStyle w:val="Ttulo1"/>
+      </w:pPr>
+      <w:bookmarkStart w:id="8" w:name="_Toc134312247"/>
+      <w:bookmarkStart w:id="9" w:name="_Toc134312318"/>
+      <w:r>
+        <w:t>Diseño de la solución</w:t>
+      </w:r>
+      <w:bookmarkEnd w:id="8"/>
+      <w:bookmarkEnd w:id="9"/>
+    </w:p>
+    <w:p>
+      <w:pPr>
+        <w:rPr>
+          <w:rFonts w:ascii="Arial Narrow" w:hAnsi="Arial Narrow"/>
+          <w:sz w:val="28"/>
+          <w:szCs w:val="28"/>
+        </w:rPr>
+      </w:pPr>
+    </w:p>
+    <w:p>
+      <w:pPr>
+        <w:spacing w:line="360" w:lineRule="auto"/>
+        <w:jc w:val="both"/>
+        <w:rPr>
+          <w:rFonts w:ascii="Arial Narrow" w:hAnsi="Arial Narrow"/>
+        </w:rPr>
+      </w:pPr>
+      <w:r>
+        <w:rPr>
+          <w:rFonts w:ascii="Arial Narrow" w:hAnsi="Arial Narrow"/>
+        </w:rPr>
+        <w:t xml:space="preserve">El diseño de la solución está basado en el lenguaje de programación </w:t>
+      </w:r>
+      <w:proofErr w:type="spellStart"/>
+      <w:r>
+        <w:rPr>
+          <w:rFonts w:ascii="Arial Narrow" w:hAnsi="Arial Narrow"/>
+        </w:rPr>
+        <w:t>Prolog</w:t>
+      </w:r>
+      <w:proofErr w:type="spellEnd"/>
+      <w:r>
+        <w:rPr>
+          <w:rFonts w:ascii="Arial Narrow" w:hAnsi="Arial Narrow"/>
+        </w:rPr>
+        <w:t xml:space="preserve">, </w:t>
+      </w:r>
+      <w:r>
+        <w:rPr>
+          <w:rFonts w:ascii="Arial Narrow" w:hAnsi="Arial Narrow"/>
+        </w:rPr>
+        <w:t xml:space="preserve">que debe </w:t>
+      </w:r>
+      <w:r>
+        <w:rPr>
+          <w:rFonts w:ascii="Arial Narrow" w:hAnsi="Arial Narrow"/>
+        </w:rPr>
+        <w:t>simular los comandos básicos de operación de un sistema de archivos a través de consola de comandos</w:t>
+      </w:r>
+      <w:r>
+        <w:rPr>
+          <w:rFonts w:ascii="Arial Narrow" w:hAnsi="Arial Narrow"/>
+        </w:rPr>
+        <w:t>.</w:t>
+      </w:r>
+    </w:p>
+    <w:p>
+      <w:pPr>
+        <w:pStyle w:val="Ttulo1"/>
+      </w:pPr>
+      <w:bookmarkStart w:id="10" w:name="_Toc134312248"/>
+      <w:bookmarkStart w:id="11" w:name="_Toc134312319"/>
+    </w:p>
+    <w:p>
+      <w:pPr>
+        <w:pStyle w:val="Ttulo1"/>
+      </w:pPr>
+      <w:r>
+        <w:t>Consideraciones de implementación</w:t>
+      </w:r>
+      <w:bookmarkEnd w:id="10"/>
+      <w:bookmarkEnd w:id="11"/>
+    </w:p>
+    <w:p>
+      <w:pPr>
         <w:shd w:val="clear" w:color="auto" w:fill="FFFFFF"/>
         <w:spacing w:after="100" w:afterAutospacing="1"/>
         <w:rPr>
           <w:rFonts w:ascii="Arial Narrow" w:hAnsi="Arial Narrow"/>
         </w:rPr>
       </w:pPr>
-      <w:r>
-        <w:rPr>
-          <w:rFonts w:ascii="Arial Narrow" w:hAnsi="Arial Narrow"/>
-          <w:highlight w:val="yellow"/>
-        </w:rPr>
-        <w:t xml:space="preserve">Descripción breve del paradigma y los conceptos del mismo que se ven aplicados en este proyecto (en sus palabras - </w:t>
-      </w:r>
-      <w:proofErr w:type="spellStart"/>
-      <w:r>
-        <w:rPr>
-          <w:rFonts w:ascii="Arial Narrow" w:hAnsi="Arial Narrow"/>
-          <w:highlight w:val="yellow"/>
-        </w:rPr>
-        <w:t>max</w:t>
-      </w:r>
-      <w:proofErr w:type="spellEnd"/>
-      <w:r>
-        <w:rPr>
-          <w:rFonts w:ascii="Arial Narrow" w:hAnsi="Arial Narrow"/>
-          <w:highlight w:val="yellow"/>
-        </w:rPr>
-        <w:t xml:space="preserve"> 1/2 página) (5%)</w:t>
-      </w:r>
-    </w:p>
-    <w:p>
-      <w:pPr>
-        <w:shd w:val="clear" w:color="auto" w:fill="FFFFFF"/>
-        <w:spacing w:after="100" w:afterAutospacing="1"/>
-        <w:rPr>
-          <w:rFonts w:ascii="Arial Narrow" w:hAnsi="Arial Narrow"/>
-        </w:rPr>
-      </w:pPr>
-      <w:r>
-        <w:rPr>
-          <w:rFonts w:ascii="Arial Narrow" w:hAnsi="Arial Narrow"/>
-          <w:highlight w:val="yellow"/>
-        </w:rPr>
-        <w:t>Análisis del problema respecto de los requisitos específicos que deben cubrir (</w:t>
-      </w:r>
-      <w:proofErr w:type="spellStart"/>
-      <w:r>
-        <w:rPr>
-          <w:rFonts w:ascii="Arial Narrow" w:hAnsi="Arial Narrow"/>
-          <w:highlight w:val="yellow"/>
-        </w:rPr>
-        <w:t>max</w:t>
-      </w:r>
-      <w:proofErr w:type="spellEnd"/>
-      <w:r>
-        <w:rPr>
-          <w:rFonts w:ascii="Arial Narrow" w:hAnsi="Arial Narrow"/>
-          <w:highlight w:val="yellow"/>
-        </w:rPr>
-        <w:t xml:space="preserve"> 1 página) (10%)</w:t>
-      </w:r>
-    </w:p>
-    <w:p>
-      <w:pPr>
-        <w:shd w:val="clear" w:color="auto" w:fill="FFFFFF"/>
-        <w:spacing w:after="100" w:afterAutospacing="1"/>
-        <w:rPr>
-          <w:rFonts w:ascii="Arial Narrow" w:hAnsi="Arial Narrow"/>
-        </w:rPr>
-      </w:pPr>
-      <w:r>
-        <w:rPr>
-          <w:rFonts w:ascii="Arial Narrow" w:hAnsi="Arial Narrow"/>
-          <w:highlight w:val="green"/>
-        </w:rPr>
-        <w:t>el análisis del problema</w:t>
-      </w:r>
-      <w:r>
-        <w:rPr>
-          <w:rFonts w:ascii="Arial Narrow" w:hAnsi="Arial Narrow"/>
-          <w:highlight w:val="green"/>
-        </w:rPr>
-        <w:t xml:space="preserve">: </w:t>
-      </w:r>
-      <w:r>
-        <w:rPr>
-          <w:rFonts w:ascii="Arial Narrow" w:hAnsi="Arial Narrow"/>
-          <w:highlight w:val="green"/>
-        </w:rPr>
-        <w:t>consiste en analizar los distintos requerimientos, no solo listarlos.</w:t>
-      </w:r>
-    </w:p>
-    <w:p>
-      <w:pPr>
-        <w:shd w:val="clear" w:color="auto" w:fill="FFFFFF"/>
-        <w:spacing w:after="100" w:afterAutospacing="1"/>
-        <w:rPr>
-          <w:rFonts w:ascii="Arial Narrow" w:hAnsi="Arial Narrow"/>
-        </w:rPr>
-      </w:pPr>
-      <w:r>
-        <w:t>debes analizar todos los requerimientos, no "</w:t>
-      </w:r>
-      <w:proofErr w:type="spellStart"/>
-      <w:r>
-        <w:t>etc</w:t>
-      </w:r>
-      <w:proofErr w:type="spellEnd"/>
-      <w:r>
-        <w:rPr>
-          <w:highlight w:val="cyan"/>
-        </w:rPr>
-        <w:t>"</w:t>
-      </w:r>
-    </w:p>
-    <w:p>
-      <w:pPr>
-        <w:pStyle w:val="Ttulo1"/>
-      </w:pPr>
-      <w:bookmarkStart w:id="8" w:name="_Toc134312247"/>
-      <w:bookmarkStart w:id="9" w:name="_Toc134312318"/>
-      <w:r>
-        <w:t>Diseño de la solución</w:t>
-      </w:r>
-      <w:bookmarkEnd w:id="8"/>
-      <w:bookmarkEnd w:id="9"/>
-    </w:p>
-    <w:p>
-      <w:pPr>
-        <w:rPr>
-          <w:rFonts w:ascii="Arial Narrow" w:hAnsi="Arial Narrow"/>
-          <w:sz w:val="28"/>
-          <w:szCs w:val="28"/>
-        </w:rPr>
-      </w:pPr>
-    </w:p>
-    <w:p>
-      <w:pPr>
-        <w:shd w:val="clear" w:color="auto" w:fill="FFFFFF"/>
-        <w:spacing w:after="100" w:afterAutospacing="1"/>
-        <w:rPr>
-          <w:rFonts w:ascii="Arial Narrow" w:hAnsi="Arial Narrow"/>
-        </w:rPr>
-      </w:pPr>
-      <w:r>
-        <w:rPr>
-          <w:rFonts w:ascii="Arial Narrow" w:hAnsi="Arial Narrow"/>
-          <w:highlight w:val="yellow"/>
-        </w:rPr>
-        <w:t>Diseño de la solución (presentar su enfoque de solución, describir, diagramar, descomposición de problemas, algoritmos o técnicas empleados para problemas particulares, recursos empleados) (</w:t>
-      </w:r>
-      <w:proofErr w:type="spellStart"/>
-      <w:r>
-        <w:rPr>
-          <w:rFonts w:ascii="Arial Narrow" w:hAnsi="Arial Narrow"/>
-          <w:highlight w:val="yellow"/>
-        </w:rPr>
-        <w:t>max</w:t>
-      </w:r>
-      <w:proofErr w:type="spellEnd"/>
-      <w:r>
-        <w:rPr>
-          <w:rFonts w:ascii="Arial Narrow" w:hAnsi="Arial Narrow"/>
-          <w:highlight w:val="yellow"/>
-        </w:rPr>
-        <w:t>. 1 página. Puede incluir diagramas como anexos fuera del límite de las 5 páginas) (30%)</w:t>
-      </w:r>
-    </w:p>
-    <w:p>
-      <w:pPr>
-        <w:rPr>
-          <w:rFonts w:ascii="Arial Narrow" w:hAnsi="Arial Narrow"/>
-        </w:rPr>
-      </w:pPr>
-      <w:r>
-        <w:rPr>
-          <w:rFonts w:ascii="Arial Narrow" w:hAnsi="Arial Narrow"/>
-          <w:highlight w:val="cyan"/>
-        </w:rPr>
-        <w:t xml:space="preserve">debes explicar las decisiones tomadas en cuanto al diseño, que </w:t>
-      </w:r>
-      <w:proofErr w:type="spellStart"/>
-      <w:r>
-        <w:rPr>
-          <w:rFonts w:ascii="Arial Narrow" w:hAnsi="Arial Narrow"/>
-          <w:highlight w:val="cyan"/>
-        </w:rPr>
-        <w:t>TDAs</w:t>
-      </w:r>
-      <w:proofErr w:type="spellEnd"/>
-      <w:r>
-        <w:rPr>
-          <w:rFonts w:ascii="Arial Narrow" w:hAnsi="Arial Narrow"/>
-          <w:highlight w:val="cyan"/>
-        </w:rPr>
-        <w:t>, que representación, que capas, que algoritmo diseñaste</w:t>
-      </w:r>
-    </w:p>
-    <w:p>
-      <w:pPr>
-        <w:tabs>
-          <w:tab w:val="left" w:pos="2197"/>
-          <w:tab w:val="left" w:pos="2642"/>
-        </w:tabs>
-        <w:rPr>
-          <w:rFonts w:eastAsiaTheme="minorHAnsi"/>
-          <w:lang w:val="es-MX" w:eastAsia="en-US"/>
-        </w:rPr>
-      </w:pPr>
-    </w:p>
-    <w:p>
-      <w:pPr>
-        <w:tabs>
-          <w:tab w:val="left" w:pos="2197"/>
-          <w:tab w:val="left" w:pos="2642"/>
-        </w:tabs>
-        <w:rPr>
-          <w:rFonts w:eastAsiaTheme="minorHAnsi"/>
-          <w:lang w:val="es-MX" w:eastAsia="en-US"/>
-        </w:rPr>
-      </w:pPr>
-    </w:p>
-    <w:p>
-      <w:pPr>
-        <w:tabs>
-          <w:tab w:val="left" w:pos="2197"/>
-          <w:tab w:val="left" w:pos="2642"/>
-        </w:tabs>
-        <w:rPr>
-          <w:rFonts w:ascii="Arial Narrow" w:hAnsi="Arial Narrow"/>
-        </w:rPr>
-      </w:pPr>
-      <w:r>
-        <w:rPr>
-          <w:rFonts w:ascii="Arial Narrow" w:hAnsi="Arial Narrow"/>
-          <w:highlight w:val="green"/>
-        </w:rPr>
-        <w:t>el diseño de la solución</w:t>
-      </w:r>
-      <w:r>
-        <w:rPr>
-          <w:rFonts w:ascii="Arial Narrow" w:hAnsi="Arial Narrow"/>
-          <w:highlight w:val="green"/>
-        </w:rPr>
-        <w:t xml:space="preserve">: </w:t>
-      </w:r>
-      <w:r>
-        <w:rPr>
-          <w:rFonts w:ascii="Arial Narrow" w:hAnsi="Arial Narrow"/>
-          <w:highlight w:val="green"/>
-        </w:rPr>
-        <w:t xml:space="preserve">es como se </w:t>
-      </w:r>
-      <w:r>
-        <w:rPr>
-          <w:rFonts w:ascii="Arial Narrow" w:hAnsi="Arial Narrow"/>
-          <w:highlight w:val="green"/>
-        </w:rPr>
-        <w:t>podría</w:t>
-      </w:r>
-      <w:r>
-        <w:rPr>
-          <w:rFonts w:ascii="Arial Narrow" w:hAnsi="Arial Narrow"/>
-          <w:highlight w:val="green"/>
-        </w:rPr>
-        <w:t xml:space="preserve">/como se </w:t>
-      </w:r>
-      <w:r>
-        <w:rPr>
-          <w:rFonts w:ascii="Arial Narrow" w:hAnsi="Arial Narrow"/>
-          <w:highlight w:val="green"/>
-        </w:rPr>
-        <w:t>implementó</w:t>
-      </w:r>
-      <w:r>
-        <w:rPr>
-          <w:rFonts w:ascii="Arial Narrow" w:hAnsi="Arial Narrow"/>
-          <w:highlight w:val="green"/>
-        </w:rPr>
-        <w:t xml:space="preserve"> en el laboratorio</w:t>
-      </w:r>
-    </w:p>
-    <w:p>
-      <w:pPr>
-        <w:tabs>
-          <w:tab w:val="left" w:pos="2197"/>
-          <w:tab w:val="left" w:pos="2642"/>
-        </w:tabs>
-        <w:rPr>
-          <w:rFonts w:eastAsiaTheme="minorHAnsi"/>
-          <w:lang w:val="es-MX" w:eastAsia="en-US"/>
-        </w:rPr>
-      </w:pPr>
-    </w:p>
-    <w:p>
-      <w:pPr>
-        <w:tabs>
-          <w:tab w:val="left" w:pos="2197"/>
-          <w:tab w:val="left" w:pos="2642"/>
-        </w:tabs>
-        <w:rPr>
-          <w:rFonts w:eastAsiaTheme="minorHAnsi"/>
-          <w:lang w:val="es-MX" w:eastAsia="en-US"/>
-        </w:rPr>
-      </w:pPr>
-    </w:p>
-    <w:p>
-      <w:pPr>
-        <w:spacing w:line="360" w:lineRule="auto"/>
-        <w:jc w:val="both"/>
-        <w:rPr>
-          <w:rFonts w:ascii="Arial Narrow" w:hAnsi="Arial Narrow"/>
-        </w:rPr>
-      </w:pPr>
-      <w:r>
-        <w:rPr>
-          <w:rFonts w:ascii="Arial Narrow" w:hAnsi="Arial Narrow"/>
-        </w:rPr>
-        <w:t xml:space="preserve">El diseño de la solución está basado en el lenguaje de programación </w:t>
-      </w:r>
-      <w:proofErr w:type="spellStart"/>
-      <w:r>
-        <w:rPr>
-          <w:rFonts w:ascii="Arial Narrow" w:hAnsi="Arial Narrow"/>
-        </w:rPr>
-        <w:t>Prolog</w:t>
-      </w:r>
-      <w:proofErr w:type="spellEnd"/>
-      <w:r>
-        <w:rPr>
-          <w:rFonts w:ascii="Arial Narrow" w:hAnsi="Arial Narrow"/>
-        </w:rPr>
-        <w:t xml:space="preserve">, </w:t>
-      </w:r>
-      <w:r>
-        <w:rPr>
-          <w:rFonts w:ascii="Arial Narrow" w:hAnsi="Arial Narrow"/>
-        </w:rPr>
-        <w:t xml:space="preserve">que debe </w:t>
-      </w:r>
-      <w:r>
-        <w:rPr>
-          <w:rFonts w:ascii="Arial Narrow" w:hAnsi="Arial Narrow"/>
-        </w:rPr>
-        <w:t>simular los comandos básicos de operación de un sistema de archivos a través de consola de comandos</w:t>
-      </w:r>
-      <w:r>
-        <w:rPr>
-          <w:rFonts w:ascii="Arial Narrow" w:hAnsi="Arial Narrow"/>
-        </w:rPr>
-        <w:t>.</w:t>
-      </w:r>
-    </w:p>
-    <w:p>
-      <w:pPr>
-        <w:pStyle w:val="Ttulo1"/>
-      </w:pPr>
-      <w:bookmarkStart w:id="10" w:name="_Toc134312248"/>
-      <w:bookmarkStart w:id="11" w:name="_Toc134312319"/>
-    </w:p>
-    <w:p>
-      <w:pPr>
-        <w:pStyle w:val="Ttulo1"/>
-      </w:pPr>
-      <w:r>
-        <w:t>Consideraciones de implementación</w:t>
-      </w:r>
-      <w:bookmarkEnd w:id="10"/>
-      <w:bookmarkEnd w:id="11"/>
-    </w:p>
-    <w:p>
-      <w:pPr>
-        <w:shd w:val="clear" w:color="auto" w:fill="FFFFFF"/>
-        <w:spacing w:after="100" w:afterAutospacing="1"/>
-        <w:rPr>
-          <w:rFonts w:ascii="Arial Narrow" w:hAnsi="Arial Narrow"/>
-        </w:rPr>
-      </w:pPr>
-    </w:p>
-    <w:p>
-      <w:pPr>
-        <w:shd w:val="clear" w:color="auto" w:fill="FFFFFF"/>
-        <w:spacing w:after="100" w:afterAutospacing="1"/>
-        <w:rPr>
-          <w:rFonts w:ascii="Arial Narrow" w:hAnsi="Arial Narrow"/>
-        </w:rPr>
-      </w:pPr>
-      <w:r>
-        <w:rPr>
-          <w:rFonts w:ascii="Arial Narrow" w:hAnsi="Arial Narrow"/>
-          <w:highlight w:val="yellow"/>
-        </w:rPr>
-        <w:t>Aspectos de implementación (estructura del proyecto, bibliotecas empleadas, razones de su elección, compilador o interprete usado, etc.) (</w:t>
-      </w:r>
-      <w:proofErr w:type="spellStart"/>
-      <w:r>
-        <w:rPr>
-          <w:rFonts w:ascii="Arial Narrow" w:hAnsi="Arial Narrow"/>
-          <w:highlight w:val="yellow"/>
-        </w:rPr>
-        <w:t>max</w:t>
-      </w:r>
-      <w:proofErr w:type="spellEnd"/>
-      <w:r>
-        <w:rPr>
-          <w:rFonts w:ascii="Arial Narrow" w:hAnsi="Arial Narrow"/>
-          <w:highlight w:val="yellow"/>
-        </w:rPr>
-        <w:t xml:space="preserve"> 1/5 página) (10%)</w:t>
-      </w:r>
-    </w:p>
-    <w:p>
-      <w:pPr>
-        <w:rPr>
-          <w:rFonts w:ascii="Arial Narrow" w:hAnsi="Arial Narrow"/>
-        </w:rPr>
-      </w:pPr>
-      <w:r>
-        <w:rPr>
-          <w:rFonts w:ascii="Arial Narrow" w:hAnsi="Arial Narrow"/>
-          <w:highlight w:val="cyan"/>
-        </w:rPr>
-        <w:t xml:space="preserve">no hay. Acá tienes que exponer la estructura del proyecto, versión de </w:t>
-      </w:r>
-      <w:proofErr w:type="spellStart"/>
-      <w:r>
-        <w:rPr>
-          <w:rFonts w:ascii="Arial Narrow" w:hAnsi="Arial Narrow"/>
-          <w:highlight w:val="cyan"/>
-        </w:rPr>
-        <w:t>racket</w:t>
-      </w:r>
-      <w:proofErr w:type="spellEnd"/>
-      <w:r>
-        <w:rPr>
-          <w:rFonts w:ascii="Arial Narrow" w:hAnsi="Arial Narrow"/>
-          <w:highlight w:val="cyan"/>
-        </w:rPr>
-        <w:t xml:space="preserve"> utilizada,</w:t>
-      </w:r>
     </w:p>
     <w:p>
       <w:pPr>
@@ -3949,6 +3571,7 @@
         <w:pStyle w:val="Ttulo1"/>
       </w:pPr>
       <w:r>
+        <w:lastRenderedPageBreak/>
         <w:t>Instrucciones de uso</w:t>
       </w:r>
       <w:bookmarkEnd w:id="12"/>
@@ -3975,7 +3598,13 @@
         <w:rPr>
           <w:rFonts w:ascii="Arial Narrow" w:hAnsi="Arial Narrow"/>
         </w:rPr>
-        <w:t>Para la ejecución de los algoritmos propuestos, debe abrir el archivo blablá</w:t>
+        <w:t xml:space="preserve">Para la ejecución de los algoritmos propuestos, debe abrir el archivo </w:t>
+      </w:r>
+      <w:r>
+        <w:rPr>
+          <w:rFonts w:ascii="Arial Narrow" w:hAnsi="Arial Narrow"/>
+        </w:rPr>
+        <w:t>lab2_13452929_Bustamante.pl</w:t>
       </w:r>
       <w:r>
         <w:rPr>
@@ -4043,140 +3672,34 @@
         <w:rPr>
           <w:rFonts w:ascii="Arial Narrow" w:hAnsi="Arial Narrow"/>
         </w:rPr>
-        <w:t>, lo siguiente:</w:t>
-      </w:r>
-    </w:p>
-    <w:p>
-      <w:pPr>
-        <w:pStyle w:val="Prrafodelista"/>
-        <w:numPr>
-          <w:ilvl w:val="0"/>
-          <w:numId w:val="3"/>
-        </w:numPr>
-        <w:shd w:val="clear" w:color="auto" w:fill="FFFFFF"/>
-        <w:spacing w:after="100" w:afterAutospacing="1"/>
-        <w:rPr>
-          <w:rFonts w:ascii="Arial Narrow" w:hAnsi="Arial Narrow"/>
-          <w:highlight w:val="yellow"/>
-        </w:rPr>
-      </w:pPr>
-      <w:r>
-        <w:rPr>
-          <w:rFonts w:ascii="Arial Narrow" w:hAnsi="Arial Narrow"/>
-          <w:highlight w:val="yellow"/>
-        </w:rPr>
-        <w:t>Ejemplos</w:t>
-      </w:r>
-    </w:p>
-    <w:p>
-      <w:pPr>
-        <w:shd w:val="clear" w:color="auto" w:fill="FFFFFF"/>
-        <w:spacing w:after="100" w:afterAutospacing="1"/>
-        <w:rPr>
-          <w:rFonts w:ascii="Arial Narrow" w:hAnsi="Arial Narrow"/>
-          <w:highlight w:val="yellow"/>
-        </w:rPr>
-      </w:pPr>
-    </w:p>
-    <w:p>
-      <w:pPr>
-        <w:pStyle w:val="Prrafodelista"/>
-        <w:numPr>
-          <w:ilvl w:val="0"/>
-          <w:numId w:val="3"/>
-        </w:numPr>
-        <w:shd w:val="clear" w:color="auto" w:fill="FFFFFF"/>
-        <w:spacing w:after="100" w:afterAutospacing="1"/>
-        <w:rPr>
-          <w:rFonts w:ascii="Arial Narrow" w:hAnsi="Arial Narrow"/>
-          <w:highlight w:val="yellow"/>
-        </w:rPr>
-      </w:pPr>
-      <w:r>
-        <w:rPr>
-          <w:rFonts w:ascii="Arial Narrow" w:hAnsi="Arial Narrow"/>
-          <w:highlight w:val="yellow"/>
-        </w:rPr>
-        <w:t>Resultados esperados</w:t>
-      </w:r>
-    </w:p>
-    <w:p>
-      <w:pPr>
-        <w:pStyle w:val="Prrafodelista"/>
-        <w:numPr>
-          <w:ilvl w:val="0"/>
-          <w:numId w:val="3"/>
-        </w:numPr>
-        <w:shd w:val="clear" w:color="auto" w:fill="FFFFFF"/>
-        <w:spacing w:after="100" w:afterAutospacing="1"/>
-        <w:rPr>
-          <w:rFonts w:ascii="Arial Narrow" w:hAnsi="Arial Narrow"/>
-          <w:highlight w:val="yellow"/>
-        </w:rPr>
-      </w:pPr>
-      <w:r>
-        <w:rPr>
-          <w:rFonts w:ascii="Arial Narrow" w:hAnsi="Arial Narrow"/>
-          <w:highlight w:val="yellow"/>
-        </w:rPr>
-        <w:t>E</w:t>
-      </w:r>
-      <w:r>
-        <w:rPr>
-          <w:rFonts w:ascii="Arial Narrow" w:hAnsi="Arial Narrow"/>
-          <w:highlight w:val="yellow"/>
-        </w:rPr>
-        <w:t>rrores</w:t>
-      </w:r>
-    </w:p>
-    <w:p>
-      <w:pPr>
-        <w:shd w:val="clear" w:color="auto" w:fill="FFFFFF"/>
-        <w:spacing w:after="100" w:afterAutospacing="1"/>
-        <w:rPr>
-          <w:rFonts w:ascii="Arial Narrow" w:hAnsi="Arial Narrow"/>
-        </w:rPr>
-      </w:pPr>
-      <w:r>
-        <w:rPr>
-          <w:rFonts w:ascii="Arial Narrow" w:hAnsi="Arial Narrow"/>
-          <w:highlight w:val="yellow"/>
-        </w:rPr>
-        <w:t>Complementar con </w:t>
-      </w:r>
-      <w:hyperlink r:id="rId11" w:tooltip="Ejemplos" w:history="1">
-        <w:r>
-          <w:rPr>
-            <w:rFonts w:ascii="Arial Narrow" w:hAnsi="Arial Narrow"/>
-            <w:highlight w:val="yellow"/>
-          </w:rPr>
-          <w:t>ejemplos</w:t>
-        </w:r>
-      </w:hyperlink>
-      <w:r>
-        <w:rPr>
-          <w:rFonts w:ascii="Arial Narrow" w:hAnsi="Arial Narrow"/>
-          <w:highlight w:val="yellow"/>
-        </w:rPr>
-        <w:t> detallados en anexos que están fuera del límite de 5 páginas) (15%)</w:t>
-      </w:r>
-    </w:p>
-    <w:p>
-      <w:pPr>
-        <w:pBdr>
-          <w:bottom w:val="single" w:sz="6" w:space="1" w:color="auto"/>
-        </w:pBdr>
-        <w:rPr>
-          <w:rFonts w:ascii="Arial Narrow" w:hAnsi="Arial Narrow"/>
-        </w:rPr>
-      </w:pPr>
-      <w:r>
-        <w:rPr>
-          <w:rFonts w:ascii="Arial Narrow" w:hAnsi="Arial Narrow"/>
-          <w:highlight w:val="cyan"/>
-        </w:rPr>
-        <w:t>que funciones ocupaste?</w:t>
-      </w:r>
+        <w:t xml:space="preserve">, lo </w:t>
+      </w:r>
+      <w:r>
+        <w:rPr>
+          <w:rFonts w:ascii="Arial Narrow" w:hAnsi="Arial Narrow"/>
+        </w:rPr>
+        <w:t xml:space="preserve">que se encuentra en el contenido del archivo, </w:t>
+      </w:r>
+      <w:r>
+        <w:rPr>
+          <w:rFonts w:ascii="Arial Narrow" w:hAnsi="Arial Narrow"/>
+        </w:rPr>
+        <w:t>pruebas_13452929_Bustamante.pl</w:t>
+      </w:r>
+    </w:p>
+    <w:p>
+      <w:pPr>
+        <w:rPr>
+          <w:rFonts w:ascii="Arial Narrow" w:hAnsi="Arial Narrow"/>
+        </w:rPr>
+      </w:pPr>
+    </w:p>
+    <w:p>
+      <w:pPr>
+        <w:rPr>
+          <w:rFonts w:ascii="Arial Narrow" w:hAnsi="Arial Narrow"/>
+        </w:rPr>
+      </w:pPr>
       <w:bookmarkStart w:id="14" w:name="_Toc134312250"/>
       <w:bookmarkStart w:id="15" w:name="_Toc134312321"/>
     </w:p>
@@ -4184,45 +3707,23 @@
     <w:p>
       <w:pPr>
         <w:rPr>
-          <w:rFonts w:ascii="Arial Narrow" w:hAnsi="Arial Narrow"/>
-        </w:rPr>
-      </w:pPr>
-      <w:r>
-        <w:t xml:space="preserve">Para cargar los módulos de la solución creada primero debes abrir el entorno de </w:t>
-      </w:r>
-      <w:hyperlink r:id="rId12" w:history="1">
-        <w:r>
-          <w:rPr>
-            <w:rFonts w:ascii="Arial Narrow" w:hAnsi="Arial Narrow"/>
-          </w:rPr>
-          <w:t>https://swish.swi-prolog.org/</w:t>
-        </w:r>
-      </w:hyperlink>
-      <w:r>
-        <w:rPr>
-          <w:rFonts w:ascii="Arial Narrow" w:hAnsi="Arial Narrow"/>
-        </w:rPr>
-        <w:t xml:space="preserve"> y cargar los módulos necesarios:</w:t>
-      </w:r>
-    </w:p>
-    <w:p>
-      <w:pPr>
-        <w:pStyle w:val="Prrafodelista"/>
-        <w:numPr>
-          <w:ilvl w:val="0"/>
-          <w:numId w:val="3"/>
-        </w:numPr>
-        <w:rPr>
-          <w:rFonts w:ascii="Arial Narrow" w:hAnsi="Arial Narrow"/>
-        </w:rPr>
-      </w:pPr>
-    </w:p>
-    <w:p/>
+          <w:rFonts w:ascii="Arial Narrow" w:eastAsiaTheme="majorEastAsia" w:hAnsi="Arial Narrow" w:cstheme="majorBidi"/>
+          <w:b/>
+          <w:color w:val="000000" w:themeColor="text1"/>
+          <w:sz w:val="32"/>
+          <w:szCs w:val="32"/>
+        </w:rPr>
+      </w:pPr>
+      <w:r>
+        <w:br w:type="page"/>
+      </w:r>
+    </w:p>
     <w:p>
       <w:pPr>
         <w:pStyle w:val="Ttulo1"/>
       </w:pPr>
       <w:r>
+        <w:lastRenderedPageBreak/>
         <w:t>Resultados y evaluación</w:t>
       </w:r>
       <w:bookmarkEnd w:id="14"/>
@@ -4230,98 +3731,10 @@
     </w:p>
     <w:p>
       <w:pPr>
-        <w:pStyle w:val="Ttulo1"/>
-      </w:pPr>
-    </w:p>
-    <w:p>
-      <w:pPr>
         <w:rPr>
           <w:rFonts w:ascii="Arial Narrow" w:hAnsi="Arial Narrow"/>
           <w:sz w:val="28"/>
           <w:szCs w:val="28"/>
-        </w:rPr>
-      </w:pPr>
-    </w:p>
-    <w:p>
-      <w:pPr>
-        <w:shd w:val="clear" w:color="auto" w:fill="FFFFFF"/>
-        <w:spacing w:after="100" w:afterAutospacing="1"/>
-        <w:rPr>
-          <w:rFonts w:ascii="Arial Narrow" w:hAnsi="Arial Narrow"/>
-        </w:rPr>
-      </w:pPr>
-      <w:r>
-        <w:rPr>
-          <w:rFonts w:ascii="Arial Narrow" w:hAnsi="Arial Narrow"/>
-          <w:highlight w:val="yellow"/>
-        </w:rPr>
-        <w:t>Resultados y autoevaluación: Resumen de resultados obtenidos. Esto puede abordarse listando todos los requerimientos del proyecto en una tabla indicando el grado de alcance. Indicar que tipos de pruebas se hicieron. Cuantas de las pruebas fueron exitosas, cuantas fracasaron, razones de fallos. Especificar que funciones no se completaron y por qué no se completaron. (máximo 1/5 página) (10%)</w:t>
-      </w:r>
-    </w:p>
-    <w:p>
-      <w:pPr>
-        <w:spacing w:line="360" w:lineRule="auto"/>
-        <w:jc w:val="both"/>
-        <w:rPr>
-          <w:rFonts w:ascii="Arial Narrow" w:hAnsi="Arial Narrow"/>
-        </w:rPr>
-      </w:pPr>
-      <w:r>
-        <w:rPr>
-          <w:rFonts w:ascii="Arial Narrow" w:hAnsi="Arial Narrow"/>
-          <w:highlight w:val="cyan"/>
-        </w:rPr>
-        <w:t>no es copiar una foto de la ejecución, se pide evaluar los requerimientos implementados, los casos de prueba, para cuando funciona, para cuando no, cuantas pruebas realizaste, cuantas fueron exitosas, cuantas no</w:t>
-      </w:r>
-    </w:p>
-    <w:p>
-      <w:pPr>
-        <w:spacing w:line="360" w:lineRule="auto"/>
-        <w:jc w:val="both"/>
-        <w:rPr>
-          <w:rFonts w:ascii="Arial Narrow" w:hAnsi="Arial Narrow"/>
-        </w:rPr>
-      </w:pPr>
-    </w:p>
-    <w:p>
-      <w:pPr>
-        <w:spacing w:line="360" w:lineRule="auto"/>
-        <w:jc w:val="both"/>
-        <w:rPr>
-          <w:rFonts w:ascii="Arial Narrow" w:hAnsi="Arial Narrow"/>
-        </w:rPr>
-      </w:pPr>
-      <w:r>
-        <w:rPr>
-          <w:rFonts w:ascii="Arial Narrow" w:hAnsi="Arial Narrow"/>
-        </w:rPr>
-        <w:t xml:space="preserve">Tras evaluar los algoritmos de cada requerimiento funcional desarrollado, aplicando los script entregados por la asignatura y los script propios que se crearon para el desarrollo del laboratorio, podemos decir que la línea de programación elegida para la implementación, está acorde al modelo declarativo – </w:t>
-      </w:r>
-      <w:r>
-        <w:rPr>
-          <w:rFonts w:ascii="Arial Narrow" w:hAnsi="Arial Narrow"/>
-        </w:rPr>
-        <w:t>lógico</w:t>
-      </w:r>
-      <w:r>
-        <w:rPr>
-          <w:rFonts w:ascii="Arial Narrow" w:hAnsi="Arial Narrow"/>
-        </w:rPr>
-        <w:t xml:space="preserve"> solicitado y los resultados obtenidos fueron los esperados como se aprecia en </w:t>
-      </w:r>
-      <w:r>
-        <w:rPr>
-          <w:rFonts w:ascii="Arial Narrow" w:hAnsi="Arial Narrow"/>
-        </w:rPr>
-        <w:t>la tabla 1.</w:t>
-      </w:r>
-    </w:p>
-    <w:p>
-      <w:pPr>
-        <w:spacing w:line="360" w:lineRule="auto"/>
-        <w:jc w:val="both"/>
-        <w:rPr>
-          <w:rFonts w:ascii="Arial Narrow" w:hAnsi="Arial Narrow"/>
         </w:rPr>
       </w:pPr>
     </w:p>
@@ -4375,7 +3788,6 @@
                 <w:sz w:val="22"/>
                 <w:szCs w:val="22"/>
               </w:rPr>
-              <w:lastRenderedPageBreak/>
               <w:t xml:space="preserve">RF </w:t>
             </w:r>
             <w:proofErr w:type="spellStart"/>
@@ -5735,7 +5147,7 @@
                 <w:sz w:val="24"/>
                 <w:szCs w:val="24"/>
               </w:rPr>
-              <w:t>0,5</w:t>
+              <w:t>1</w:t>
             </w:r>
           </w:p>
         </w:tc>
@@ -6041,6 +5453,14 @@
                 <w:szCs w:val="24"/>
               </w:rPr>
             </w:pPr>
+            <w:r>
+              <w:rPr>
+                <w:b w:val="0"/>
+                <w:sz w:val="24"/>
+                <w:szCs w:val="24"/>
+              </w:rPr>
+              <w:t>0,5</w:t>
+            </w:r>
           </w:p>
         </w:tc>
         <w:tc>
@@ -6793,6 +6213,19 @@
     </w:p>
     <w:p>
       <w:pPr>
+        <w:pStyle w:val="Ttulo1"/>
+      </w:pPr>
+      <w:bookmarkStart w:id="16" w:name="_Toc134312251"/>
+      <w:bookmarkStart w:id="17" w:name="_Toc134312322"/>
+      <w:r>
+        <w:lastRenderedPageBreak/>
+        <w:t>Conclusiones</w:t>
+      </w:r>
+      <w:bookmarkEnd w:id="16"/>
+      <w:bookmarkEnd w:id="17"/>
+    </w:p>
+    <w:p>
+      <w:pPr>
         <w:spacing w:line="360" w:lineRule="auto"/>
         <w:jc w:val="both"/>
         <w:rPr>
@@ -6802,62 +6235,41 @@
     </w:p>
     <w:p>
       <w:pPr>
-        <w:rPr>
-          <w:rFonts w:ascii="Arial Narrow" w:hAnsi="Arial Narrow"/>
-          <w:sz w:val="28"/>
-          <w:szCs w:val="28"/>
-        </w:rPr>
-      </w:pPr>
-    </w:p>
-    <w:p>
-      <w:pPr>
         <w:spacing w:line="360" w:lineRule="auto"/>
         <w:jc w:val="both"/>
         <w:rPr>
           <w:rFonts w:ascii="Arial Narrow" w:hAnsi="Arial Narrow"/>
         </w:rPr>
       </w:pPr>
-    </w:p>
-    <w:p>
-      <w:pPr>
-        <w:pStyle w:val="Ttulo1"/>
-      </w:pPr>
-    </w:p>
-    <w:p>
-      <w:pPr>
-        <w:pStyle w:val="Ttulo1"/>
-      </w:pPr>
-      <w:bookmarkStart w:id="16" w:name="_Toc134312251"/>
-      <w:bookmarkStart w:id="17" w:name="_Toc134312322"/>
-      <w:r>
-        <w:t>Conclusiones</w:t>
-      </w:r>
-      <w:bookmarkEnd w:id="16"/>
-      <w:bookmarkEnd w:id="17"/>
-    </w:p>
-    <w:p>
-      <w:pPr>
-        <w:rPr>
-          <w:rFonts w:ascii="Arial Narrow" w:hAnsi="Arial Narrow"/>
-          <w:sz w:val="28"/>
-          <w:szCs w:val="28"/>
-        </w:rPr>
-      </w:pPr>
-    </w:p>
-    <w:p>
-      <w:pPr>
-        <w:shd w:val="clear" w:color="auto" w:fill="FFFFFF"/>
-        <w:spacing w:after="100" w:afterAutospacing="1"/>
-        <w:rPr>
-          <w:rFonts w:ascii="Arial Narrow" w:hAnsi="Arial Narrow"/>
-        </w:rPr>
-      </w:pPr>
-      <w:r>
-        <w:rPr>
-          <w:rFonts w:ascii="Arial Narrow" w:hAnsi="Arial Narrow"/>
-          <w:highlight w:val="yellow"/>
-        </w:rPr>
-        <w:t>Conclusiones del trabajo (respecto de los alcances, limitaciones, dificultades de usar el paradigma para abordar el problema. Para los informes 2 en adelante, contrastar resultados alcanzados con el paradigma de turno con los anteriores) (máximo 1/2 página) (10%)</w:t>
+      <w:r>
+        <w:rPr>
+          <w:rFonts w:ascii="Arial Narrow" w:hAnsi="Arial Narrow"/>
+        </w:rPr>
+        <w:t xml:space="preserve">Para concluir este informe puedo decir que el objetivo del laboratorio </w:t>
+      </w:r>
+      <w:r>
+        <w:rPr>
+          <w:rFonts w:ascii="Arial Narrow" w:hAnsi="Arial Narrow"/>
+        </w:rPr>
+        <w:t>2</w:t>
+      </w:r>
+      <w:r>
+        <w:rPr>
+          <w:rFonts w:ascii="Arial Narrow" w:hAnsi="Arial Narrow"/>
+        </w:rPr>
+        <w:t xml:space="preserve"> de la asignatura de paradigmas de la programación, correspondiente a la aplicación del paradigma </w:t>
+      </w:r>
+      <w:r>
+        <w:rPr>
+          <w:rFonts w:ascii="Arial Narrow" w:hAnsi="Arial Narrow"/>
+        </w:rPr>
+        <w:t>lógico</w:t>
+      </w:r>
+      <w:r>
+        <w:rPr>
+          <w:rFonts w:ascii="Arial Narrow" w:hAnsi="Arial Narrow"/>
+        </w:rPr>
+        <w:t xml:space="preserve"> esta parcialmente resuelto, ya que la implementación se desarrolló en base a lo solicitado y los resultados obtenidos fueron los esperados.</w:t>
       </w:r>
     </w:p>
     <w:p>
@@ -6868,45 +6280,6 @@
           <w:rFonts w:ascii="Arial Narrow" w:hAnsi="Arial Narrow"/>
         </w:rPr>
       </w:pPr>
-      <w:r>
-        <w:rPr>
-          <w:rFonts w:ascii="Arial Narrow" w:hAnsi="Arial Narrow"/>
-          <w:highlight w:val="cyan"/>
-        </w:rPr>
-        <w:t xml:space="preserve">falta concluir sobre el trabajo realizado, que </w:t>
-      </w:r>
-      <w:proofErr w:type="spellStart"/>
-      <w:r>
-        <w:rPr>
-          <w:rFonts w:ascii="Arial Narrow" w:hAnsi="Arial Narrow"/>
-          <w:highlight w:val="cyan"/>
-        </w:rPr>
-        <w:t>problematicas</w:t>
-      </w:r>
-      <w:proofErr w:type="spellEnd"/>
-      <w:r>
-        <w:rPr>
-          <w:rFonts w:ascii="Arial Narrow" w:hAnsi="Arial Narrow"/>
-          <w:highlight w:val="cyan"/>
-        </w:rPr>
-        <w:t xml:space="preserve"> tuviste bajo el contexto de este problema, </w:t>
-      </w:r>
-      <w:proofErr w:type="spellStart"/>
-      <w:r>
-        <w:rPr>
-          <w:rFonts w:ascii="Arial Narrow" w:hAnsi="Arial Narrow"/>
-          <w:highlight w:val="cyan"/>
-        </w:rPr>
-        <w:t>filesystem</w:t>
-      </w:r>
-      <w:proofErr w:type="spellEnd"/>
-      <w:r>
-        <w:rPr>
-          <w:rFonts w:ascii="Arial Narrow" w:hAnsi="Arial Narrow"/>
-          <w:highlight w:val="cyan"/>
-        </w:rPr>
-        <w:t xml:space="preserve"> que problemas tuviste, como lo solucionaste, como se diferencia esta paradigma de lo que actualmente conoces, cómo se diferencia con otros lenguajes que conoces, técnicas, etc. Hay que ser técnicos</w:t>
-      </w:r>
     </w:p>
     <w:p>
       <w:pPr>
@@ -6925,12 +6298,18 @@
           <w:rFonts w:ascii="Arial Narrow" w:hAnsi="Arial Narrow"/>
         </w:rPr>
       </w:pPr>
-      <w:r>
-        <w:rPr>
-          <w:rFonts w:ascii="Arial Narrow" w:hAnsi="Arial Narrow"/>
-        </w:rPr>
-        <w:t>Para concluir este informe puedo decir que el objetivo del laboratorio 1 de la asignatura de paradigmas de la programación, correspondiente a la aplicación del paradigma declarativo – funcional esta parcialmente resuelto, ya que la implementación se desarrolló en base a lo solicitado y los resultados obtenidos fueron los esperados.</w:t>
-      </w:r>
+    </w:p>
+    <w:p>
+      <w:pPr>
+        <w:pStyle w:val="Ttulo1"/>
+      </w:pPr>
+      <w:bookmarkStart w:id="18" w:name="_Toc134312252"/>
+      <w:bookmarkStart w:id="19" w:name="_Toc134312323"/>
+      <w:r>
+        <w:t>Referencias</w:t>
+      </w:r>
+      <w:bookmarkEnd w:id="18"/>
+      <w:bookmarkEnd w:id="19"/>
     </w:p>
     <w:p>
       <w:pPr>
@@ -6947,13 +6326,22 @@
         <w:jc w:val="both"/>
         <w:rPr>
           <w:rFonts w:ascii="Arial Narrow" w:hAnsi="Arial Narrow"/>
-        </w:rPr>
-      </w:pPr>
-      <w:r>
-        <w:rPr>
-          <w:rFonts w:ascii="Arial Narrow" w:hAnsi="Arial Narrow"/>
-        </w:rPr>
-        <w:t>Tras el análisis, podemos deducir que el tiempo dedicado a realizar este laboratorio no fue el suficiente para desarrollar, implementar  y evaluar todos los requerimientos funcionales solicitados, por lo que su funcionamiento a cabalidad no pudo ser testeado.</w:t>
+          <w:lang w:val="es-ES"/>
+        </w:rPr>
+      </w:pPr>
+      <w:r>
+        <w:rPr>
+          <w:rFonts w:ascii="Arial Narrow" w:hAnsi="Arial Narrow"/>
+          <w:lang w:val="es-ES"/>
+        </w:rPr>
+        <w:t>Moodle del curso de paradigmas</w:t>
+      </w:r>
+      <w:r>
+        <w:rPr>
+          <w:rFonts w:ascii="Arial Narrow" w:hAnsi="Arial Narrow"/>
+          <w:lang w:val="es-ES"/>
+        </w:rPr>
+        <w:t>:</w:t>
       </w:r>
     </w:p>
     <w:p>
@@ -6962,8 +6350,16 @@
         <w:jc w:val="both"/>
         <w:rPr>
           <w:rFonts w:ascii="Arial Narrow" w:hAnsi="Arial Narrow"/>
-        </w:rPr>
-      </w:pPr>
+          <w:lang w:val="es-ES"/>
+        </w:rPr>
+      </w:pPr>
+      <w:r>
+        <w:rPr>
+          <w:rFonts w:ascii="Arial Narrow" w:hAnsi="Arial Narrow"/>
+          <w:lang w:val="es-ES"/>
+        </w:rPr>
+        <w:t>https://uvirtual.usach.cl/moodle/course/view.php?id=10036&amp;section=17</w:t>
+      </w:r>
     </w:p>
     <w:p>
       <w:pPr>
@@ -6971,6 +6367,7 @@
         <w:jc w:val="both"/>
         <w:rPr>
           <w:rFonts w:ascii="Arial Narrow" w:hAnsi="Arial Narrow"/>
+          <w:lang w:val="es-ES"/>
         </w:rPr>
       </w:pPr>
     </w:p>
@@ -6980,8 +6377,16 @@
         <w:jc w:val="both"/>
         <w:rPr>
           <w:rFonts w:ascii="Arial Narrow" w:hAnsi="Arial Narrow"/>
-        </w:rPr>
-      </w:pPr>
+          <w:lang w:val="es-ES"/>
+        </w:rPr>
+      </w:pPr>
+      <w:r>
+        <w:rPr>
+          <w:rFonts w:ascii="Arial Narrow" w:hAnsi="Arial Narrow"/>
+          <w:lang w:val="es-ES"/>
+        </w:rPr>
+        <w:t>Presentaciones del curso de paradigmas:</w:t>
+      </w:r>
     </w:p>
     <w:p>
       <w:pPr>
@@ -6989,20 +6394,32 @@
         <w:jc w:val="both"/>
         <w:rPr>
           <w:rFonts w:ascii="Arial Narrow" w:hAnsi="Arial Narrow"/>
-        </w:rPr>
-      </w:pPr>
-    </w:p>
-    <w:p>
-      <w:pPr>
-        <w:pStyle w:val="Ttulo1"/>
-      </w:pPr>
-      <w:bookmarkStart w:id="18" w:name="_Toc134312252"/>
-      <w:bookmarkStart w:id="19" w:name="_Toc134312323"/>
-      <w:r>
-        <w:t>Referencias</w:t>
-      </w:r>
-      <w:bookmarkEnd w:id="18"/>
-      <w:bookmarkEnd w:id="19"/>
+          <w:lang w:val="es-ES"/>
+        </w:rPr>
+      </w:pPr>
+      <w:r>
+        <w:rPr>
+          <w:rFonts w:ascii="Arial Narrow" w:hAnsi="Arial Narrow"/>
+          <w:lang w:val="es-ES"/>
+        </w:rPr>
+        <w:t xml:space="preserve">Ayuda de </w:t>
+      </w:r>
+      <w:proofErr w:type="spellStart"/>
+      <w:r>
+        <w:rPr>
+          <w:rFonts w:ascii="Arial Narrow" w:hAnsi="Arial Narrow"/>
+          <w:lang w:val="es-ES"/>
+        </w:rPr>
+        <w:t>prolog</w:t>
+      </w:r>
+      <w:proofErr w:type="spellEnd"/>
+      <w:r>
+        <w:rPr>
+          <w:rFonts w:ascii="Arial Narrow" w:hAnsi="Arial Narrow"/>
+          <w:lang w:val="es-ES"/>
+        </w:rPr>
+        <w:t>:</w:t>
+      </w:r>
     </w:p>
     <w:p>
       <w:pPr>
@@ -7010,328 +6427,10 @@
         <w:jc w:val="both"/>
         <w:rPr>
           <w:rFonts w:ascii="Arial Narrow" w:hAnsi="Arial Narrow"/>
-        </w:rPr>
-      </w:pPr>
-    </w:p>
-    <w:p>
-      <w:pPr>
-        <w:shd w:val="clear" w:color="auto" w:fill="FFFFFF"/>
-        <w:spacing w:after="100" w:afterAutospacing="1"/>
-        <w:rPr>
-          <w:rFonts w:ascii="Arial Narrow" w:hAnsi="Arial Narrow"/>
-        </w:rPr>
-      </w:pPr>
-      <w:r>
-        <w:rPr>
-          <w:rFonts w:ascii="Arial Narrow" w:hAnsi="Arial Narrow"/>
-        </w:rPr>
-        <w:t>Referencias usando estilo de referencias APA (2.5%)</w:t>
-      </w:r>
-    </w:p>
-    <w:p>
-      <w:pPr>
-        <w:spacing w:line="360" w:lineRule="auto"/>
-        <w:jc w:val="both"/>
-        <w:rPr>
-          <w:rStyle w:val="Textoennegrita"/>
-          <w:rFonts w:ascii="Open Sans" w:hAnsi="Open Sans" w:cs="Open Sans"/>
-          <w:color w:val="333333"/>
-        </w:rPr>
-      </w:pPr>
-      <w:r>
-        <w:rPr>
-          <w:rStyle w:val="Textoennegrita"/>
-          <w:rFonts w:ascii="Open Sans" w:hAnsi="Open Sans" w:cs="Open Sans"/>
-          <w:color w:val="333333"/>
-        </w:rPr>
-        <w:t>Páginas web con contenido estático</w:t>
-      </w:r>
-    </w:p>
-    <w:p>
-      <w:pPr>
-        <w:spacing w:line="360" w:lineRule="auto"/>
-        <w:jc w:val="both"/>
-        <w:rPr>
-          <w:rFonts w:ascii="Open Sans" w:hAnsi="Open Sans" w:cs="Open Sans"/>
-          <w:color w:val="333333"/>
-          <w:shd w:val="clear" w:color="auto" w:fill="E0F6FF"/>
-        </w:rPr>
-      </w:pPr>
-      <w:r>
-        <w:rPr>
-          <w:rFonts w:ascii="Open Sans" w:hAnsi="Open Sans" w:cs="Open Sans"/>
-          <w:color w:val="333333"/>
-          <w:shd w:val="clear" w:color="auto" w:fill="E0F6FF"/>
-        </w:rPr>
-        <w:t>Apellido, A., Apellido, B., y Apellido, C. (20 de mayo de 2020). </w:t>
-      </w:r>
-      <w:r>
-        <w:rPr>
-          <w:rStyle w:val="nfasis"/>
-          <w:rFonts w:ascii="Open Sans" w:hAnsi="Open Sans" w:cs="Open Sans"/>
-          <w:color w:val="333333"/>
-        </w:rPr>
-        <w:t>Título del artículo de la página web</w:t>
-      </w:r>
-      <w:r>
-        <w:rPr>
-          <w:rFonts w:ascii="Open Sans" w:hAnsi="Open Sans" w:cs="Open Sans"/>
-          <w:color w:val="333333"/>
-          <w:shd w:val="clear" w:color="auto" w:fill="E0F6FF"/>
-        </w:rPr>
-        <w:t xml:space="preserve">. Nombre del sitio web. </w:t>
-      </w:r>
-      <w:hyperlink r:id="rId13" w:history="1">
-        <w:r>
-          <w:rPr>
-            <w:rStyle w:val="Hipervnculo"/>
-            <w:rFonts w:ascii="Open Sans" w:hAnsi="Open Sans" w:cs="Open Sans"/>
-            <w:shd w:val="clear" w:color="auto" w:fill="E0F6FF"/>
-          </w:rPr>
-          <w:t>https://url.com</w:t>
-        </w:r>
-      </w:hyperlink>
-    </w:p>
-    <w:p>
-      <w:pPr>
-        <w:spacing w:line="360" w:lineRule="auto"/>
-        <w:jc w:val="both"/>
-        <w:rPr>
-          <w:rFonts w:ascii="Open Sans" w:hAnsi="Open Sans" w:cs="Open Sans"/>
-          <w:color w:val="333333"/>
-          <w:shd w:val="clear" w:color="auto" w:fill="E0F6FF"/>
-        </w:rPr>
-      </w:pPr>
-    </w:p>
-    <w:p>
-      <w:pPr>
-        <w:spacing w:line="360" w:lineRule="auto"/>
-        <w:jc w:val="both"/>
-        <w:rPr>
-          <w:rStyle w:val="Textoennegrita"/>
-          <w:rFonts w:ascii="Open Sans" w:hAnsi="Open Sans" w:cs="Open Sans"/>
-          <w:color w:val="333333"/>
-        </w:rPr>
-      </w:pPr>
-      <w:r>
-        <w:rPr>
-          <w:rStyle w:val="Textoennegrita"/>
-          <w:rFonts w:ascii="Open Sans" w:hAnsi="Open Sans" w:cs="Open Sans"/>
-          <w:color w:val="333333"/>
-        </w:rPr>
-        <w:lastRenderedPageBreak/>
-        <w:t>Páginas web con actualizaciones frecuentes</w:t>
-      </w:r>
-    </w:p>
-    <w:p>
-      <w:pPr>
-        <w:spacing w:line="360" w:lineRule="auto"/>
-        <w:jc w:val="both"/>
-        <w:rPr>
-          <w:rFonts w:ascii="Arial Narrow" w:hAnsi="Arial Narrow"/>
           <w:lang w:val="es-ES"/>
         </w:rPr>
       </w:pPr>
-      <w:r>
-        <w:rPr>
-          <w:rFonts w:ascii="Open Sans" w:hAnsi="Open Sans" w:cs="Open Sans"/>
-          <w:color w:val="333333"/>
-          <w:shd w:val="clear" w:color="auto" w:fill="E0F6FF"/>
-        </w:rPr>
-        <w:t>Apellido, A., Apellido, B., y Apellido, C. (20 de mayo de 2020). </w:t>
-      </w:r>
-      <w:r>
-        <w:rPr>
-          <w:rStyle w:val="nfasis"/>
-          <w:rFonts w:ascii="Open Sans" w:hAnsi="Open Sans" w:cs="Open Sans"/>
-          <w:color w:val="333333"/>
-        </w:rPr>
-        <w:t>Título del artículo de la página web</w:t>
-      </w:r>
-      <w:r>
-        <w:rPr>
-          <w:rFonts w:ascii="Open Sans" w:hAnsi="Open Sans" w:cs="Open Sans"/>
-          <w:color w:val="333333"/>
-          <w:shd w:val="clear" w:color="auto" w:fill="E0F6FF"/>
-        </w:rPr>
-        <w:t>. Nombre del sitio web. Recuperado el día mes año de https://url.com</w:t>
-      </w:r>
-    </w:p>
-    <w:p>
-      <w:pPr>
-        <w:spacing w:line="360" w:lineRule="auto"/>
-        <w:jc w:val="both"/>
-        <w:rPr>
-          <w:rFonts w:ascii="Arial Narrow" w:hAnsi="Arial Narrow"/>
-          <w:lang w:val="es-ES"/>
-        </w:rPr>
-      </w:pPr>
-    </w:p>
-    <w:p>
-      <w:pPr>
-        <w:spacing w:line="360" w:lineRule="auto"/>
-        <w:jc w:val="both"/>
-        <w:rPr>
-          <w:rFonts w:ascii="Arial Narrow" w:hAnsi="Arial Narrow"/>
-          <w:lang w:val="es-ES"/>
-        </w:rPr>
-      </w:pPr>
-    </w:p>
-    <w:p>
-      <w:pPr>
-        <w:spacing w:line="360" w:lineRule="auto"/>
-        <w:jc w:val="both"/>
-        <w:rPr>
-          <w:rFonts w:ascii="Arial Narrow" w:hAnsi="Arial Narrow"/>
-          <w:lang w:val="es-ES"/>
-        </w:rPr>
-      </w:pPr>
-      <w:r>
-        <w:rPr>
-          <w:rFonts w:ascii="Arial Narrow" w:hAnsi="Arial Narrow"/>
-          <w:highlight w:val="cyan"/>
-          <w:lang w:val="es-ES"/>
-        </w:rPr>
-        <w:t xml:space="preserve">no hay, </w:t>
-      </w:r>
-      <w:r>
-        <w:rPr>
-          <w:rFonts w:ascii="Arial Narrow" w:hAnsi="Arial Narrow"/>
-          <w:highlight w:val="cyan"/>
-          <w:lang w:val="es-ES"/>
-        </w:rPr>
-        <w:t>mínimo</w:t>
-      </w:r>
-      <w:r>
-        <w:rPr>
-          <w:rFonts w:ascii="Arial Narrow" w:hAnsi="Arial Narrow"/>
-          <w:highlight w:val="cyan"/>
-          <w:lang w:val="es-ES"/>
-        </w:rPr>
-        <w:t xml:space="preserve"> debe estar el enunciado del laboratorio y/o las clases, de donde aprendiste el paradigma o de donde se obtuvo la información relativa al laboratorio?</w:t>
-      </w:r>
-    </w:p>
-    <w:p>
-      <w:pPr>
-        <w:spacing w:line="360" w:lineRule="auto"/>
-        <w:jc w:val="both"/>
-        <w:rPr>
-          <w:rFonts w:ascii="Arial Narrow" w:hAnsi="Arial Narrow"/>
-          <w:lang w:val="es-ES"/>
-        </w:rPr>
-      </w:pPr>
-    </w:p>
-    <w:p>
-      <w:pPr>
-        <w:spacing w:line="360" w:lineRule="auto"/>
-        <w:jc w:val="both"/>
-        <w:rPr>
-          <w:rFonts w:ascii="Arial Narrow" w:hAnsi="Arial Narrow"/>
-          <w:lang w:val="es-ES"/>
-        </w:rPr>
-      </w:pPr>
-      <w:r>
-        <w:rPr>
-          <w:rFonts w:ascii="Arial Narrow" w:hAnsi="Arial Narrow"/>
-          <w:lang w:val="es-ES"/>
-        </w:rPr>
-        <w:t>Moodle del curso de paradigmas</w:t>
-      </w:r>
-      <w:r>
-        <w:rPr>
-          <w:rFonts w:ascii="Arial Narrow" w:hAnsi="Arial Narrow"/>
-          <w:lang w:val="es-ES"/>
-        </w:rPr>
-        <w:t>:</w:t>
-      </w:r>
-    </w:p>
-    <w:p>
-      <w:pPr>
-        <w:spacing w:line="360" w:lineRule="auto"/>
-        <w:jc w:val="both"/>
-        <w:rPr>
-          <w:rFonts w:ascii="Arial Narrow" w:hAnsi="Arial Narrow"/>
-          <w:lang w:val="es-ES"/>
-        </w:rPr>
-      </w:pPr>
-      <w:r>
-        <w:rPr>
-          <w:rFonts w:ascii="Arial Narrow" w:hAnsi="Arial Narrow"/>
-          <w:lang w:val="es-ES"/>
-        </w:rPr>
-        <w:t>https://uvirtual.usach.cl/moodle/course/view.php?id=10036&amp;section=17</w:t>
-      </w:r>
-    </w:p>
-    <w:p>
-      <w:pPr>
-        <w:spacing w:line="360" w:lineRule="auto"/>
-        <w:jc w:val="both"/>
-        <w:rPr>
-          <w:rFonts w:ascii="Arial Narrow" w:hAnsi="Arial Narrow"/>
-          <w:lang w:val="es-ES"/>
-        </w:rPr>
-      </w:pPr>
-    </w:p>
-    <w:p>
-      <w:pPr>
-        <w:spacing w:line="360" w:lineRule="auto"/>
-        <w:jc w:val="both"/>
-        <w:rPr>
-          <w:rFonts w:ascii="Arial Narrow" w:hAnsi="Arial Narrow"/>
-          <w:lang w:val="es-ES"/>
-        </w:rPr>
-      </w:pPr>
-      <w:r>
-        <w:rPr>
-          <w:rFonts w:ascii="Arial Narrow" w:hAnsi="Arial Narrow"/>
-          <w:lang w:val="es-ES"/>
-        </w:rPr>
-        <w:t>Presentaciones del curso de paradigmas:</w:t>
-      </w:r>
-    </w:p>
-    <w:p>
-      <w:pPr>
-        <w:spacing w:line="360" w:lineRule="auto"/>
-        <w:jc w:val="both"/>
-        <w:rPr>
-          <w:rFonts w:ascii="Arial Narrow" w:hAnsi="Arial Narrow"/>
-          <w:lang w:val="es-ES"/>
-        </w:rPr>
-      </w:pPr>
-      <w:r>
-        <w:rPr>
-          <w:rFonts w:ascii="Arial Narrow" w:hAnsi="Arial Narrow"/>
-          <w:lang w:val="es-ES"/>
-        </w:rPr>
-        <w:t xml:space="preserve">Ayuda de </w:t>
-      </w:r>
-      <w:proofErr w:type="spellStart"/>
-      <w:r>
-        <w:rPr>
-          <w:rFonts w:ascii="Arial Narrow" w:hAnsi="Arial Narrow"/>
-          <w:lang w:val="es-ES"/>
-        </w:rPr>
-        <w:t>prolog</w:t>
-      </w:r>
-      <w:proofErr w:type="spellEnd"/>
-      <w:r>
-        <w:rPr>
-          <w:rFonts w:ascii="Arial Narrow" w:hAnsi="Arial Narrow"/>
-          <w:lang w:val="es-ES"/>
-        </w:rPr>
-        <w:t>:</w:t>
-      </w:r>
-    </w:p>
-    <w:p>
-      <w:pPr>
-        <w:spacing w:line="360" w:lineRule="auto"/>
-        <w:jc w:val="both"/>
-        <w:rPr>
-          <w:rFonts w:ascii="Arial Narrow" w:hAnsi="Arial Narrow"/>
-          <w:lang w:val="es-ES"/>
-        </w:rPr>
-      </w:pPr>
-      <w:hyperlink r:id="rId14" w:history="1">
+      <w:hyperlink r:id="rId11" w:history="1">
         <w:r>
           <w:rPr>
             <w:rStyle w:val="Hipervnculo"/>
@@ -7387,7 +6486,7 @@
           <w:lang w:val="es-ES"/>
         </w:rPr>
       </w:pPr>
-      <w:hyperlink r:id="rId15" w:history="1">
+      <w:hyperlink r:id="rId12" w:history="1">
         <w:r>
           <w:rPr>
             <w:rStyle w:val="Hipervnculo"/>
@@ -7452,9 +6551,9 @@
       </w:r>
     </w:p>
     <w:sectPr>
-      <w:headerReference w:type="default" r:id="rId16"/>
-      <w:footerReference w:type="default" r:id="rId17"/>
-      <w:footerReference w:type="first" r:id="rId18"/>
+      <w:headerReference w:type="default" r:id="rId13"/>
+      <w:footerReference w:type="default" r:id="rId14"/>
+      <w:footerReference w:type="first" r:id="rId15"/>
       <w:pgSz w:w="12240" w:h="15840"/>
       <w:pgMar w:top="1417" w:right="1701" w:bottom="1417" w:left="1701" w:header="708" w:footer="708" w:gutter="0"/>
       <w:pgNumType w:start="0"/>
@@ -8787,6 +7886,7 @@
   <w:style w:type="character" w:default="1" w:styleId="Fuentedeprrafopredeter">
     <w:name w:val="Default Paragraph Font"/>
     <w:uiPriority w:val="1"/>
+    <w:semiHidden/>
     <w:unhideWhenUsed/>
   </w:style>
   <w:style w:type="table" w:default="1" w:styleId="Tablanormal">

--- a/Informe_13452929_Bustamante.docx
+++ b/Informe_13452929_Bustamante.docx
@@ -1139,7 +1139,7 @@
                 <w:noProof/>
                 <w:webHidden/>
               </w:rPr>
-              <w:t>3</w:t>
+              <w:t>2</w:t>
             </w:r>
             <w:r>
               <w:rPr>
@@ -1369,7 +1369,7 @@
                 <w:noProof/>
                 <w:webHidden/>
               </w:rPr>
-              <w:t>4</w:t>
+              <w:t>3</w:t>
             </w:r>
             <w:r>
               <w:rPr>
@@ -1484,7 +1484,7 @@
                 <w:noProof/>
                 <w:webHidden/>
               </w:rPr>
-              <w:t>4</w:t>
+              <w:t>6</w:t>
             </w:r>
             <w:r>
               <w:rPr>
@@ -1599,7 +1599,7 @@
                 <w:noProof/>
                 <w:webHidden/>
               </w:rPr>
-              <w:t>4</w:t>
+              <w:t>6</w:t>
             </w:r>
             <w:r>
               <w:rPr>
@@ -1714,7 +1714,7 @@
                 <w:noProof/>
                 <w:webHidden/>
               </w:rPr>
-              <w:t>5</w:t>
+              <w:t>7</w:t>
             </w:r>
             <w:r>
               <w:rPr>
@@ -1829,7 +1829,7 @@
                 <w:noProof/>
                 <w:webHidden/>
               </w:rPr>
-              <w:t>5</w:t>
+              <w:t>8</w:t>
             </w:r>
             <w:r>
               <w:rPr>
@@ -1944,7 +1944,7 @@
                 <w:noProof/>
                 <w:webHidden/>
               </w:rPr>
-              <w:t>6</w:t>
+              <w:t>9</w:t>
             </w:r>
             <w:r>
               <w:rPr>
@@ -2059,7 +2059,7 @@
                 <w:noProof/>
                 <w:webHidden/>
               </w:rPr>
-              <w:t>6</w:t>
+              <w:t>10</w:t>
             </w:r>
             <w:r>
               <w:rPr>
@@ -2513,8 +2513,12 @@
       </w:pPr>
       <w:bookmarkStart w:id="4" w:name="_Toc134312245"/>
       <w:bookmarkStart w:id="5" w:name="_Toc134312316"/>
-      <w:r>
-        <w:lastRenderedPageBreak/>
+    </w:p>
+    <w:p>
+      <w:pPr>
+        <w:pStyle w:val="Ttulo1"/>
+      </w:pPr>
+      <w:r>
         <w:t>Descripción del paradigma</w:t>
       </w:r>
       <w:bookmarkEnd w:id="4"/>
@@ -3032,7 +3036,14 @@
         <w:rPr>
           <w:rFonts w:ascii="Arial Narrow" w:hAnsi="Arial Narrow"/>
         </w:rPr>
-        <w:t xml:space="preserve">consiguen generando nuevas estructuras de datos </w:t>
+        <w:t xml:space="preserve">consiguen </w:t>
+      </w:r>
+      <w:r>
+        <w:rPr>
+          <w:rFonts w:ascii="Arial Narrow" w:hAnsi="Arial Narrow"/>
+        </w:rPr>
+        <w:lastRenderedPageBreak/>
+        <w:t xml:space="preserve">generando nuevas estructuras de datos </w:t>
       </w:r>
       <w:r>
         <w:rPr>
@@ -3092,14 +3103,7 @@
         <w:rPr>
           <w:rFonts w:ascii="Arial Narrow" w:hAnsi="Arial Narrow"/>
         </w:rPr>
-        <w:t xml:space="preserve">el </w:t>
-      </w:r>
-      <w:r>
-        <w:rPr>
-          <w:rFonts w:ascii="Arial Narrow" w:hAnsi="Arial Narrow"/>
-        </w:rPr>
-        <w:lastRenderedPageBreak/>
-        <w:t xml:space="preserve">cual se compone de un </w:t>
+        <w:t xml:space="preserve">el cual se compone de un </w:t>
       </w:r>
       <w:r>
         <w:rPr>
@@ -3234,19 +3238,117 @@
         <w:rPr>
           <w:rFonts w:ascii="Arial Narrow" w:hAnsi="Arial Narrow"/>
         </w:rPr>
-        <w:t xml:space="preserve">Un sistema de archivos </w:t>
-      </w:r>
-      <w:r>
-        <w:rPr>
-          <w:rFonts w:ascii="Arial Narrow" w:hAnsi="Arial Narrow"/>
-        </w:rPr>
-        <w:t xml:space="preserve">es una parte fundamental de un sistema operativo, corresponde a </w:t>
-      </w:r>
-      <w:r>
-        <w:rPr>
-          <w:rFonts w:ascii="Arial Narrow" w:hAnsi="Arial Narrow"/>
-        </w:rPr>
-        <w:t>un conjunto de procesos, métodos y reglas que utiliza un sistema operativo para administrar el almacenamiento de datos en la memoria de una computadora. Este sistema permite la organización, seguridad y localización de archivos, además de otras operaciones</w:t>
+        <w:t xml:space="preserve">El objetivo de este proyecto es desarrollar una simulación de un sistema de archivos utilizando el lenguaje de programación </w:t>
+      </w:r>
+      <w:proofErr w:type="spellStart"/>
+      <w:r>
+        <w:rPr>
+          <w:rFonts w:ascii="Arial Narrow" w:hAnsi="Arial Narrow"/>
+        </w:rPr>
+        <w:t>Prolog</w:t>
+      </w:r>
+      <w:proofErr w:type="spellEnd"/>
+      <w:r>
+        <w:rPr>
+          <w:rFonts w:ascii="Arial Narrow" w:hAnsi="Arial Narrow"/>
+        </w:rPr>
+        <w:t xml:space="preserve">. Un sistema de archivos es una estructura jerárquica utilizada para organizar y almacenar información en un dispositivo de almacenamiento, como un disco duro. </w:t>
+      </w:r>
+      <w:r>
+        <w:rPr>
+          <w:rFonts w:ascii="Arial Narrow" w:hAnsi="Arial Narrow"/>
+        </w:rPr>
+        <w:t>Para ello se debe desarrollar un conjunto de re</w:t>
+      </w:r>
+      <w:r>
+        <w:rPr>
+          <w:rFonts w:ascii="Arial Narrow" w:hAnsi="Arial Narrow"/>
+        </w:rPr>
+        <w:t xml:space="preserve">querimientos funcionales </w:t>
+      </w:r>
+      <w:r>
+        <w:rPr>
+          <w:rFonts w:ascii="Arial Narrow" w:hAnsi="Arial Narrow"/>
+        </w:rPr>
+        <w:t xml:space="preserve">basados en el paradigma lógico </w:t>
+      </w:r>
+      <w:r>
+        <w:rPr>
+          <w:rFonts w:ascii="Arial Narrow" w:hAnsi="Arial Narrow"/>
+        </w:rPr>
+        <w:t xml:space="preserve">que permitan </w:t>
+      </w:r>
+      <w:r>
+        <w:rPr>
+          <w:rFonts w:ascii="Arial Narrow" w:hAnsi="Arial Narrow"/>
+        </w:rPr>
+        <w:t>llevar a término esta simulación</w:t>
+      </w:r>
+      <w:r>
+        <w:rPr>
+          <w:rFonts w:ascii="Arial Narrow" w:hAnsi="Arial Narrow"/>
+        </w:rPr>
+        <w:t xml:space="preserve">, </w:t>
+      </w:r>
+      <w:r>
+        <w:rPr>
+          <w:rFonts w:ascii="Arial Narrow" w:hAnsi="Arial Narrow"/>
+        </w:rPr>
+        <w:t xml:space="preserve">donde un usuario pueda realizar acciones tales como </w:t>
+      </w:r>
+      <w:r>
+        <w:rPr>
+          <w:rFonts w:ascii="Arial Narrow" w:hAnsi="Arial Narrow"/>
+        </w:rPr>
+        <w:t xml:space="preserve">crear y </w:t>
+      </w:r>
+      <w:r>
+        <w:rPr>
+          <w:rFonts w:ascii="Arial Narrow" w:hAnsi="Arial Narrow"/>
+        </w:rPr>
+        <w:t xml:space="preserve">agregar </w:t>
+      </w:r>
+      <w:r>
+        <w:rPr>
+          <w:rFonts w:ascii="Arial Narrow" w:hAnsi="Arial Narrow"/>
+        </w:rPr>
+        <w:t>unidades, usuarios</w:t>
+      </w:r>
+      <w:r>
+        <w:rPr>
+          <w:rFonts w:ascii="Arial Narrow" w:hAnsi="Arial Narrow"/>
+        </w:rPr>
+        <w:t>, así como también crear, modificar y eliminar archivos</w:t>
+      </w:r>
+      <w:r>
+        <w:rPr>
+          <w:rFonts w:ascii="Arial Narrow" w:hAnsi="Arial Narrow"/>
+        </w:rPr>
+        <w:t xml:space="preserve"> o</w:t>
+      </w:r>
+      <w:r>
+        <w:rPr>
+          <w:rFonts w:ascii="Arial Narrow" w:hAnsi="Arial Narrow"/>
+        </w:rPr>
+        <w:t xml:space="preserve"> carpetas,</w:t>
+      </w:r>
+      <w:r>
+        <w:rPr>
+          <w:rFonts w:ascii="Arial Narrow" w:hAnsi="Arial Narrow"/>
+        </w:rPr>
+        <w:t xml:space="preserve"> según permisos asignados,</w:t>
+      </w:r>
+      <w:r>
+        <w:rPr>
+          <w:rFonts w:ascii="Arial Narrow" w:hAnsi="Arial Narrow"/>
+        </w:rPr>
+        <w:t xml:space="preserve"> generando rutas de acceso a los archivos y carpetas</w:t>
+      </w:r>
+      <w:r>
+        <w:rPr>
+          <w:rFonts w:ascii="Arial Narrow" w:hAnsi="Arial Narrow"/>
+        </w:rPr>
+        <w:t>, cambiarse de ruta, crear usuarios y drivers, cambiarse de unidad, iniciar y cerrar sesión</w:t>
       </w:r>
       <w:r>
         <w:rPr>
@@ -3254,6 +3356,24 @@
         </w:rPr>
         <w:t>.</w:t>
       </w:r>
+    </w:p>
+    <w:p>
+      <w:pPr>
+        <w:pStyle w:val="Ttulo1"/>
+      </w:pPr>
+    </w:p>
+    <w:p>
+      <w:pPr>
+        <w:pStyle w:val="Ttulo1"/>
+      </w:pPr>
+      <w:r>
+        <w:t xml:space="preserve">Análisis del </w:t>
+      </w:r>
+      <w:r>
+        <w:t>problema</w:t>
+      </w:r>
+      <w:bookmarkEnd w:id="6"/>
+      <w:bookmarkEnd w:id="7"/>
     </w:p>
     <w:p>
       <w:pPr>
@@ -3276,98 +3396,22 @@
         <w:rPr>
           <w:rFonts w:ascii="Arial Narrow" w:hAnsi="Arial Narrow"/>
         </w:rPr>
-        <w:t xml:space="preserve">A lo largo de este </w:t>
-      </w:r>
-      <w:r>
-        <w:rPr>
-          <w:rFonts w:ascii="Arial Narrow" w:hAnsi="Arial Narrow"/>
-        </w:rPr>
-        <w:t xml:space="preserve">informe se desarrollaran los requerimientos funcionales que permitan </w:t>
-      </w:r>
-      <w:r>
-        <w:rPr>
-          <w:rFonts w:ascii="Arial Narrow" w:hAnsi="Arial Narrow"/>
-        </w:rPr>
-        <w:t xml:space="preserve">simular </w:t>
-      </w:r>
-      <w:r>
-        <w:rPr>
-          <w:rFonts w:ascii="Arial Narrow" w:hAnsi="Arial Narrow"/>
-        </w:rPr>
-        <w:t xml:space="preserve">un sistema de archivos, </w:t>
-      </w:r>
-      <w:r>
-        <w:rPr>
-          <w:rFonts w:ascii="Arial Narrow" w:hAnsi="Arial Narrow"/>
-        </w:rPr>
-        <w:t xml:space="preserve">donde un usuario pueda realizar acciones tales como </w:t>
-      </w:r>
-      <w:r>
-        <w:rPr>
-          <w:rFonts w:ascii="Arial Narrow" w:hAnsi="Arial Narrow"/>
-        </w:rPr>
-        <w:t xml:space="preserve">crear y </w:t>
-      </w:r>
-      <w:r>
-        <w:rPr>
-          <w:rFonts w:ascii="Arial Narrow" w:hAnsi="Arial Narrow"/>
-        </w:rPr>
-        <w:t>agregar contenido, así como también crear, modificar y eliminar archivos</w:t>
-      </w:r>
-      <w:r>
-        <w:rPr>
-          <w:rFonts w:ascii="Arial Narrow" w:hAnsi="Arial Narrow"/>
-        </w:rPr>
-        <w:t xml:space="preserve"> o</w:t>
-      </w:r>
-      <w:r>
-        <w:rPr>
-          <w:rFonts w:ascii="Arial Narrow" w:hAnsi="Arial Narrow"/>
-        </w:rPr>
-        <w:t xml:space="preserve"> carpetas,</w:t>
-      </w:r>
-      <w:r>
-        <w:rPr>
-          <w:rFonts w:ascii="Arial Narrow" w:hAnsi="Arial Narrow"/>
-        </w:rPr>
-        <w:t xml:space="preserve"> según permisos asignados,</w:t>
-      </w:r>
-      <w:r>
-        <w:rPr>
-          <w:rFonts w:ascii="Arial Narrow" w:hAnsi="Arial Narrow"/>
-        </w:rPr>
-        <w:t xml:space="preserve"> generando rutas de acceso a los archivos y carpetas</w:t>
-      </w:r>
-      <w:r>
-        <w:rPr>
-          <w:rFonts w:ascii="Arial Narrow" w:hAnsi="Arial Narrow"/>
-        </w:rPr>
-        <w:t>, cambiarse de ruta, crear usuarios y drivers, cambiarse de unidad, iniciar y cerrar sesión</w:t>
-      </w:r>
-      <w:r>
-        <w:rPr>
-          <w:rFonts w:ascii="Arial Narrow" w:hAnsi="Arial Narrow"/>
-        </w:rPr>
-        <w:t>.</w:t>
-      </w:r>
-    </w:p>
-    <w:p>
-      <w:pPr>
-        <w:pStyle w:val="Ttulo1"/>
-      </w:pPr>
-    </w:p>
-    <w:p>
-      <w:pPr>
-        <w:pStyle w:val="Ttulo1"/>
-      </w:pPr>
-      <w:r>
-        <w:t xml:space="preserve">Análisis del </w:t>
-      </w:r>
-      <w:r>
-        <w:t>problema</w:t>
-      </w:r>
-      <w:bookmarkEnd w:id="6"/>
-      <w:bookmarkEnd w:id="7"/>
+        <w:t xml:space="preserve">El problema principal se centra en el diseño y la implementación de las reglas y hechos necesarios para simular un sistema de archivos eficiente y funcional en </w:t>
+      </w:r>
+      <w:proofErr w:type="spellStart"/>
+      <w:r>
+        <w:rPr>
+          <w:rFonts w:ascii="Arial Narrow" w:hAnsi="Arial Narrow"/>
+        </w:rPr>
+        <w:t>Prolog</w:t>
+      </w:r>
+      <w:proofErr w:type="spellEnd"/>
+      <w:r>
+        <w:rPr>
+          <w:rFonts w:ascii="Arial Narrow" w:hAnsi="Arial Narrow"/>
+        </w:rPr>
+        <w:t>. Se deben tener en cuenta las siguientes consideraciones clave durante el análisis del problema:</w:t>
+      </w:r>
     </w:p>
     <w:p>
       <w:pPr>
@@ -3380,6 +3424,196 @@
     </w:p>
     <w:p>
       <w:pPr>
+        <w:spacing w:line="360" w:lineRule="auto"/>
+        <w:jc w:val="both"/>
+        <w:rPr>
+          <w:rFonts w:ascii="Arial Narrow" w:hAnsi="Arial Narrow"/>
+        </w:rPr>
+      </w:pPr>
+      <w:r>
+        <w:rPr>
+          <w:rFonts w:ascii="Arial Narrow" w:hAnsi="Arial Narrow"/>
+          <w:b/>
+          <w:bCs/>
+          <w:i/>
+          <w:iCs/>
+        </w:rPr>
+        <w:t>Jerarquía de directorios:</w:t>
+      </w:r>
+      <w:r>
+        <w:rPr>
+          <w:rFonts w:ascii="Arial Narrow" w:hAnsi="Arial Narrow"/>
+        </w:rPr>
+        <w:t xml:space="preserve"> El sistema de archivos debe permitir la creación y gestión de una estructura jerárquica de directorios. Cada directorio puede contener archivos y subdirectorios, y el sistema debe permitir la navegación fluida a través de esta estructura jerárquica</w:t>
+      </w:r>
+      <w:r>
+        <w:rPr>
+          <w:rFonts w:ascii="Arial Narrow" w:hAnsi="Arial Narrow"/>
+        </w:rPr>
+        <w:t>.</w:t>
+      </w:r>
+    </w:p>
+    <w:p>
+      <w:pPr>
+        <w:spacing w:line="360" w:lineRule="auto"/>
+        <w:jc w:val="both"/>
+        <w:rPr>
+          <w:rFonts w:ascii="Arial Narrow" w:hAnsi="Arial Narrow"/>
+        </w:rPr>
+      </w:pPr>
+    </w:p>
+    <w:p>
+      <w:pPr>
+        <w:spacing w:line="360" w:lineRule="auto"/>
+        <w:jc w:val="both"/>
+        <w:rPr>
+          <w:rFonts w:ascii="Arial Narrow" w:hAnsi="Arial Narrow"/>
+        </w:rPr>
+      </w:pPr>
+      <w:r>
+        <w:rPr>
+          <w:rFonts w:ascii="Arial Narrow" w:hAnsi="Arial Narrow"/>
+          <w:b/>
+          <w:bCs/>
+          <w:i/>
+          <w:iCs/>
+        </w:rPr>
+        <w:t>Creación y eliminación de archivos y directorios</w:t>
+      </w:r>
+      <w:r>
+        <w:rPr>
+          <w:rFonts w:ascii="Arial Narrow" w:hAnsi="Arial Narrow"/>
+        </w:rPr>
+        <w:t>: El sistema debe proporcionar la capacidad de crear y eliminar tanto archivos como directorios. Al crear un archivo, se debe especificar su nombre y ubicación en el sistema de archivos. Al eliminar un archivo o directorio, se deben eliminar todos sus contenidos y actualizar la estructura del sistema de archivos en consecuencia</w:t>
+      </w:r>
+      <w:r>
+        <w:rPr>
+          <w:rFonts w:ascii="Arial Narrow" w:hAnsi="Arial Narrow"/>
+        </w:rPr>
+        <w:t>.</w:t>
+      </w:r>
+    </w:p>
+    <w:p>
+      <w:pPr>
+        <w:spacing w:line="360" w:lineRule="auto"/>
+        <w:jc w:val="both"/>
+        <w:rPr>
+          <w:rFonts w:ascii="Arial Narrow" w:hAnsi="Arial Narrow"/>
+        </w:rPr>
+      </w:pPr>
+    </w:p>
+    <w:p>
+      <w:pPr>
+        <w:spacing w:line="360" w:lineRule="auto"/>
+        <w:jc w:val="both"/>
+        <w:rPr>
+          <w:rFonts w:ascii="Arial Narrow" w:hAnsi="Arial Narrow"/>
+        </w:rPr>
+      </w:pPr>
+      <w:r>
+        <w:rPr>
+          <w:rFonts w:ascii="Arial Narrow" w:hAnsi="Arial Narrow"/>
+          <w:b/>
+          <w:bCs/>
+          <w:i/>
+          <w:iCs/>
+        </w:rPr>
+        <w:t>Gestión de permisos y protección</w:t>
+      </w:r>
+      <w:r>
+        <w:rPr>
+          <w:rFonts w:ascii="Arial Narrow" w:hAnsi="Arial Narrow"/>
+        </w:rPr>
+        <w:t>: El sistema de archivos debe implementar un sistema de gestión de permisos que controle el acceso a los archivos y directorios. Se deben definir niveles de acceso, como lectura</w:t>
+      </w:r>
+      <w:r>
+        <w:rPr>
+          <w:rFonts w:ascii="Arial Narrow" w:hAnsi="Arial Narrow"/>
+        </w:rPr>
+        <w:t xml:space="preserve"> y </w:t>
+      </w:r>
+      <w:r>
+        <w:rPr>
+          <w:rFonts w:ascii="Arial Narrow" w:hAnsi="Arial Narrow"/>
+        </w:rPr>
+        <w:t>escritur</w:t>
+      </w:r>
+      <w:r>
+        <w:rPr>
+          <w:rFonts w:ascii="Arial Narrow" w:hAnsi="Arial Narrow"/>
+        </w:rPr>
+        <w:t>a</w:t>
+      </w:r>
+      <w:r>
+        <w:rPr>
+          <w:rFonts w:ascii="Arial Narrow" w:hAnsi="Arial Narrow"/>
+        </w:rPr>
+        <w:t>, y asegurarse de que se respeten los permisos definidos.</w:t>
+      </w:r>
+    </w:p>
+    <w:p>
+      <w:pPr>
+        <w:spacing w:line="360" w:lineRule="auto"/>
+        <w:jc w:val="both"/>
+        <w:rPr>
+          <w:rFonts w:ascii="Arial Narrow" w:hAnsi="Arial Narrow"/>
+        </w:rPr>
+      </w:pPr>
+    </w:p>
+    <w:p>
+      <w:pPr>
+        <w:spacing w:line="360" w:lineRule="auto"/>
+        <w:jc w:val="both"/>
+        <w:rPr>
+          <w:rFonts w:ascii="Arial Narrow" w:hAnsi="Arial Narrow"/>
+        </w:rPr>
+      </w:pPr>
+      <w:r>
+        <w:rPr>
+          <w:rFonts w:ascii="Arial Narrow" w:hAnsi="Arial Narrow"/>
+        </w:rPr>
+        <w:t xml:space="preserve">Al abordar estos aspectos clave, nuestra simulación de un sistema de archivos en </w:t>
+      </w:r>
+      <w:proofErr w:type="spellStart"/>
+      <w:r>
+        <w:rPr>
+          <w:rFonts w:ascii="Arial Narrow" w:hAnsi="Arial Narrow"/>
+        </w:rPr>
+        <w:t>Prolog</w:t>
+      </w:r>
+      <w:proofErr w:type="spellEnd"/>
+      <w:r>
+        <w:rPr>
+          <w:rFonts w:ascii="Arial Narrow" w:hAnsi="Arial Narrow"/>
+        </w:rPr>
+        <w:t xml:space="preserve"> proporcionará una herramienta funcional y útil para gestionar la organización y manipulación de archivos y directorios. En la sección siguiente, se detallará el diseño y la implementación del sistema de archivos en </w:t>
+      </w:r>
+      <w:proofErr w:type="spellStart"/>
+      <w:r>
+        <w:rPr>
+          <w:rFonts w:ascii="Arial Narrow" w:hAnsi="Arial Narrow"/>
+        </w:rPr>
+        <w:t>Prolog</w:t>
+      </w:r>
+      <w:proofErr w:type="spellEnd"/>
+      <w:r>
+        <w:rPr>
+          <w:rFonts w:ascii="Arial Narrow" w:hAnsi="Arial Narrow"/>
+        </w:rPr>
+        <w:t>, cubriendo los predicados y reglas necesarios para lograr estos objetivos.</w:t>
+      </w:r>
+    </w:p>
+    <w:p>
+      <w:pPr>
+        <w:spacing w:line="360" w:lineRule="auto"/>
+        <w:jc w:val="both"/>
+        <w:rPr>
+          <w:rFonts w:ascii="Arial Narrow" w:hAnsi="Arial Narrow"/>
+        </w:rPr>
+      </w:pPr>
+    </w:p>
+    <w:p>
+      <w:pPr>
         <w:pStyle w:val="Ttulo1"/>
       </w:pPr>
       <w:bookmarkStart w:id="8" w:name="_Toc134312247"/>
@@ -3401,80 +3635,8 @@
     </w:p>
     <w:p>
       <w:pPr>
-        <w:spacing w:line="360" w:lineRule="auto"/>
-        <w:jc w:val="both"/>
-        <w:rPr>
-          <w:rFonts w:ascii="Arial Narrow" w:hAnsi="Arial Narrow"/>
-        </w:rPr>
-      </w:pPr>
-      <w:r>
-        <w:rPr>
-          <w:rFonts w:ascii="Arial Narrow" w:hAnsi="Arial Narrow"/>
-        </w:rPr>
-        <w:t xml:space="preserve">El diseño de la solución está basado en el lenguaje de programación </w:t>
-      </w:r>
-      <w:proofErr w:type="spellStart"/>
-      <w:r>
-        <w:rPr>
-          <w:rFonts w:ascii="Arial Narrow" w:hAnsi="Arial Narrow"/>
-        </w:rPr>
-        <w:t>Prolog</w:t>
-      </w:r>
-      <w:proofErr w:type="spellEnd"/>
-      <w:r>
-        <w:rPr>
-          <w:rFonts w:ascii="Arial Narrow" w:hAnsi="Arial Narrow"/>
-        </w:rPr>
-        <w:t xml:space="preserve">, </w:t>
-      </w:r>
-      <w:r>
-        <w:rPr>
-          <w:rFonts w:ascii="Arial Narrow" w:hAnsi="Arial Narrow"/>
-        </w:rPr>
-        <w:t xml:space="preserve">que debe </w:t>
-      </w:r>
-      <w:r>
-        <w:rPr>
-          <w:rFonts w:ascii="Arial Narrow" w:hAnsi="Arial Narrow"/>
-        </w:rPr>
-        <w:t>simular los comandos básicos de operación de un sistema de archivos a través de consola de comandos</w:t>
-      </w:r>
-      <w:r>
-        <w:rPr>
-          <w:rFonts w:ascii="Arial Narrow" w:hAnsi="Arial Narrow"/>
-        </w:rPr>
-        <w:t>.</w:t>
-      </w:r>
-    </w:p>
-    <w:p>
-      <w:pPr>
         <w:pStyle w:val="Ttulo1"/>
-      </w:pPr>
-      <w:bookmarkStart w:id="10" w:name="_Toc134312248"/>
-      <w:bookmarkStart w:id="11" w:name="_Toc134312319"/>
-    </w:p>
-    <w:p>
-      <w:pPr>
-        <w:pStyle w:val="Ttulo1"/>
-      </w:pPr>
-      <w:r>
-        <w:t>Consideraciones de implementación</w:t>
-      </w:r>
-      <w:bookmarkEnd w:id="10"/>
-      <w:bookmarkEnd w:id="11"/>
-    </w:p>
-    <w:p>
-      <w:pPr>
-        <w:shd w:val="clear" w:color="auto" w:fill="FFFFFF"/>
-        <w:spacing w:after="100" w:afterAutospacing="1"/>
-        <w:rPr>
-          <w:rFonts w:ascii="Arial Narrow" w:hAnsi="Arial Narrow"/>
-        </w:rPr>
-      </w:pPr>
-    </w:p>
-    <w:p>
-      <w:pPr>
-        <w:pStyle w:val="Ttulo1"/>
+        <w:spacing w:before="0" w:line="360" w:lineRule="auto"/>
         <w:rPr>
           <w:rFonts w:eastAsia="Times New Roman" w:cs="Times New Roman"/>
           <w:b w:val="0"/>
@@ -3483,8 +3645,8 @@
           <w:szCs w:val="24"/>
         </w:rPr>
       </w:pPr>
-      <w:bookmarkStart w:id="12" w:name="_Toc134312249"/>
-      <w:bookmarkStart w:id="13" w:name="_Toc134312320"/>
+      <w:bookmarkStart w:id="10" w:name="_Toc134312248"/>
+      <w:bookmarkStart w:id="11" w:name="_Toc134312319"/>
       <w:r>
         <w:rPr>
           <w:rFonts w:eastAsia="Times New Roman" w:cs="Times New Roman"/>
@@ -3493,7 +3655,7 @@
           <w:sz w:val="24"/>
           <w:szCs w:val="24"/>
         </w:rPr>
-        <w:t>Para la implementación de este laboratorio</w:t>
+        <w:t xml:space="preserve">El sistema de archivos </w:t>
       </w:r>
       <w:r>
         <w:rPr>
@@ -3503,9 +3665,8 @@
           <w:sz w:val="24"/>
           <w:szCs w:val="24"/>
         </w:rPr>
-        <w:t xml:space="preserve"> se recomienda la utilización del entorno virtual de </w:t>
-      </w:r>
-      <w:proofErr w:type="spellStart"/>
+        <w:t xml:space="preserve">para este laboratorio </w:t>
+      </w:r>
       <w:r>
         <w:rPr>
           <w:rFonts w:eastAsia="Times New Roman" w:cs="Times New Roman"/>
@@ -3514,9 +3675,8 @@
           <w:sz w:val="24"/>
           <w:szCs w:val="24"/>
         </w:rPr>
-        <w:t>prolog</w:t>
-      </w:r>
-      <w:proofErr w:type="spellEnd"/>
+        <w:t xml:space="preserve">se diseñará </w:t>
+      </w:r>
       <w:r>
         <w:rPr>
           <w:rFonts w:eastAsia="Times New Roman" w:cs="Times New Roman"/>
@@ -3525,14 +3685,518 @@
           <w:sz w:val="24"/>
           <w:szCs w:val="24"/>
         </w:rPr>
+        <w:t>e</w:t>
+      </w:r>
+      <w:r>
+        <w:rPr>
+          <w:rFonts w:eastAsia="Times New Roman" w:cs="Times New Roman"/>
+          <w:b w:val="0"/>
+          <w:color w:val="auto"/>
+          <w:sz w:val="24"/>
+          <w:szCs w:val="24"/>
+        </w:rPr>
+        <w:t xml:space="preserve"> implementará utilizando una combinación de hechos y reglas en </w:t>
+      </w:r>
+      <w:proofErr w:type="spellStart"/>
+      <w:r>
+        <w:rPr>
+          <w:rFonts w:eastAsia="Times New Roman" w:cs="Times New Roman"/>
+          <w:b w:val="0"/>
+          <w:color w:val="auto"/>
+          <w:sz w:val="24"/>
+          <w:szCs w:val="24"/>
+        </w:rPr>
+        <w:t>Prolog</w:t>
+      </w:r>
+      <w:proofErr w:type="spellEnd"/>
+      <w:r>
+        <w:rPr>
+          <w:rFonts w:eastAsia="Times New Roman" w:cs="Times New Roman"/>
+          <w:b w:val="0"/>
+          <w:color w:val="auto"/>
+          <w:sz w:val="24"/>
+          <w:szCs w:val="24"/>
+        </w:rPr>
+        <w:t>. A continuación, se detallan los principales elementos del diseño y la implementación:</w:t>
+      </w:r>
+    </w:p>
+    <w:p>
+      <w:pPr>
+        <w:spacing w:line="360" w:lineRule="auto"/>
+        <w:rPr>
+          <w:rFonts w:ascii="Arial Narrow" w:hAnsi="Arial Narrow"/>
+        </w:rPr>
+      </w:pPr>
+    </w:p>
+    <w:p>
+      <w:pPr>
+        <w:pStyle w:val="Prrafodelista"/>
+        <w:numPr>
+          <w:ilvl w:val="0"/>
+          <w:numId w:val="7"/>
+        </w:numPr>
+        <w:spacing w:line="360" w:lineRule="auto"/>
+        <w:jc w:val="both"/>
+        <w:rPr>
+          <w:rFonts w:ascii="Arial Narrow" w:hAnsi="Arial Narrow"/>
+          <w:sz w:val="24"/>
+          <w:szCs w:val="24"/>
+        </w:rPr>
+      </w:pPr>
+      <w:r>
+        <w:rPr>
+          <w:rFonts w:ascii="Arial Narrow" w:hAnsi="Arial Narrow"/>
+          <w:i/>
+          <w:iCs/>
+          <w:sz w:val="24"/>
+          <w:szCs w:val="24"/>
+        </w:rPr>
+        <w:t>Estructura de datos</w:t>
+      </w:r>
+      <w:r>
+        <w:rPr>
+          <w:rFonts w:ascii="Arial Narrow" w:hAnsi="Arial Narrow"/>
+          <w:sz w:val="24"/>
+          <w:szCs w:val="24"/>
+        </w:rPr>
+        <w:t>:</w:t>
+      </w:r>
+      <w:r>
+        <w:rPr>
+          <w:rFonts w:ascii="Arial Narrow" w:hAnsi="Arial Narrow"/>
+          <w:sz w:val="24"/>
+          <w:szCs w:val="24"/>
+        </w:rPr>
+        <w:t xml:space="preserve"> </w:t>
+      </w:r>
+      <w:r>
+        <w:rPr>
+          <w:rFonts w:ascii="Arial Narrow" w:hAnsi="Arial Narrow"/>
+          <w:sz w:val="24"/>
+          <w:szCs w:val="24"/>
+        </w:rPr>
+        <w:t>Los directorios se representarán como hechos que contienen un nombre y una lista de archivos y subdirectorios.</w:t>
+      </w:r>
+    </w:p>
+    <w:p>
+      <w:pPr>
+        <w:spacing w:line="360" w:lineRule="auto"/>
+        <w:ind w:left="720"/>
+        <w:jc w:val="both"/>
+        <w:rPr>
+          <w:rFonts w:ascii="Arial Narrow" w:hAnsi="Arial Narrow"/>
+        </w:rPr>
+      </w:pPr>
+      <w:r>
+        <w:rPr>
+          <w:rFonts w:ascii="Arial Narrow" w:hAnsi="Arial Narrow"/>
+        </w:rPr>
+        <w:t>Los archivos se representarán como hechos que contienen un nombre y otros atributos relevantes</w:t>
+      </w:r>
+      <w:r>
+        <w:rPr>
+          <w:rFonts w:ascii="Arial Narrow" w:hAnsi="Arial Narrow"/>
+        </w:rPr>
+        <w:t xml:space="preserve"> como</w:t>
+      </w:r>
+      <w:r>
+        <w:rPr>
+          <w:rFonts w:ascii="Arial Narrow" w:hAnsi="Arial Narrow"/>
+        </w:rPr>
+        <w:t xml:space="preserve">, </w:t>
+      </w:r>
+      <w:r>
+        <w:rPr>
+          <w:rFonts w:ascii="Arial Narrow" w:hAnsi="Arial Narrow"/>
+        </w:rPr>
+        <w:t>extensión, usuario y fecha de creación</w:t>
+      </w:r>
+      <w:r>
+        <w:rPr>
+          <w:rFonts w:ascii="Arial Narrow" w:hAnsi="Arial Narrow"/>
+        </w:rPr>
+        <w:t>.</w:t>
+      </w:r>
+    </w:p>
+    <w:p>
+      <w:pPr>
+        <w:spacing w:line="360" w:lineRule="auto"/>
+        <w:ind w:left="720"/>
+        <w:jc w:val="both"/>
+        <w:rPr>
+          <w:rFonts w:ascii="Arial Narrow" w:hAnsi="Arial Narrow"/>
+        </w:rPr>
+      </w:pPr>
+      <w:r>
+        <w:rPr>
+          <w:rFonts w:ascii="Arial Narrow" w:hAnsi="Arial Narrow"/>
+        </w:rPr>
+        <w:t>Se utilizarán reglas para establecer relaciones entre los directorios y los archivos, permitiendo la navegación y la búsqueda.</w:t>
+      </w:r>
+    </w:p>
+    <w:p>
+      <w:pPr>
+        <w:spacing w:line="360" w:lineRule="auto"/>
+        <w:jc w:val="both"/>
+        <w:rPr>
+          <w:rFonts w:ascii="Arial Narrow" w:hAnsi="Arial Narrow"/>
+        </w:rPr>
+      </w:pPr>
+    </w:p>
+    <w:p>
+      <w:pPr>
+        <w:pStyle w:val="Prrafodelista"/>
+        <w:numPr>
+          <w:ilvl w:val="0"/>
+          <w:numId w:val="7"/>
+        </w:numPr>
+        <w:spacing w:line="360" w:lineRule="auto"/>
+        <w:jc w:val="both"/>
+        <w:rPr>
+          <w:rFonts w:ascii="Arial Narrow" w:hAnsi="Arial Narrow"/>
+          <w:sz w:val="24"/>
+          <w:szCs w:val="24"/>
+        </w:rPr>
+      </w:pPr>
+      <w:r>
+        <w:rPr>
+          <w:rFonts w:ascii="Arial Narrow" w:hAnsi="Arial Narrow"/>
+          <w:i/>
+          <w:iCs/>
+          <w:sz w:val="24"/>
+          <w:szCs w:val="24"/>
+        </w:rPr>
+        <w:t>Creación y eliminación</w:t>
+      </w:r>
+      <w:r>
+        <w:rPr>
+          <w:rFonts w:ascii="Arial Narrow" w:hAnsi="Arial Narrow"/>
+          <w:sz w:val="24"/>
+          <w:szCs w:val="24"/>
+        </w:rPr>
+        <w:t>:</w:t>
+      </w:r>
+      <w:r>
+        <w:rPr>
+          <w:rFonts w:ascii="Arial Narrow" w:hAnsi="Arial Narrow"/>
+          <w:sz w:val="24"/>
+          <w:szCs w:val="24"/>
+        </w:rPr>
+        <w:t xml:space="preserve"> </w:t>
+      </w:r>
+      <w:r>
+        <w:rPr>
+          <w:rFonts w:ascii="Arial Narrow" w:hAnsi="Arial Narrow"/>
+          <w:sz w:val="24"/>
+          <w:szCs w:val="24"/>
+        </w:rPr>
+        <w:t>Para crear un archivo o directorio, se utilizarán reglas que agreguen un nuevo hecho a la base de conocimientos, especificando el nombre y la ubicación en el sistema de archivos.</w:t>
+      </w:r>
+      <w:r>
+        <w:rPr>
+          <w:rFonts w:ascii="Arial Narrow" w:hAnsi="Arial Narrow"/>
+          <w:sz w:val="24"/>
+          <w:szCs w:val="24"/>
+        </w:rPr>
+        <w:t xml:space="preserve"> </w:t>
+      </w:r>
+      <w:r>
+        <w:rPr>
+          <w:rFonts w:ascii="Arial Narrow" w:hAnsi="Arial Narrow"/>
+          <w:sz w:val="24"/>
+          <w:szCs w:val="24"/>
+        </w:rPr>
+        <w:t>Para eliminar un archivo o directorio, se utilizarán reglas que eliminen el hecho correspondiente y actualicen la estructura del sistema de archivos en consecuencia.</w:t>
+      </w:r>
+    </w:p>
+    <w:p>
+      <w:pPr>
+        <w:spacing w:line="360" w:lineRule="auto"/>
+        <w:jc w:val="both"/>
+        <w:rPr>
+          <w:rFonts w:ascii="Arial Narrow" w:hAnsi="Arial Narrow"/>
+        </w:rPr>
+      </w:pPr>
+    </w:p>
+    <w:p>
+      <w:pPr>
+        <w:pStyle w:val="Prrafodelista"/>
+        <w:numPr>
+          <w:ilvl w:val="0"/>
+          <w:numId w:val="7"/>
+        </w:numPr>
+        <w:spacing w:line="360" w:lineRule="auto"/>
+        <w:jc w:val="both"/>
+        <w:rPr>
+          <w:rFonts w:ascii="Arial Narrow" w:hAnsi="Arial Narrow"/>
+          <w:sz w:val="24"/>
+          <w:szCs w:val="24"/>
+        </w:rPr>
+      </w:pPr>
+      <w:r>
+        <w:rPr>
+          <w:rFonts w:ascii="Arial Narrow" w:hAnsi="Arial Narrow"/>
+          <w:sz w:val="24"/>
+          <w:szCs w:val="24"/>
+        </w:rPr>
+        <w:t>Gestión de permisos y protección:</w:t>
+      </w:r>
+      <w:r>
+        <w:rPr>
+          <w:rFonts w:ascii="Arial Narrow" w:hAnsi="Arial Narrow"/>
+          <w:sz w:val="24"/>
+          <w:szCs w:val="24"/>
+        </w:rPr>
+        <w:t xml:space="preserve"> </w:t>
+      </w:r>
+      <w:r>
+        <w:rPr>
+          <w:rFonts w:ascii="Arial Narrow" w:hAnsi="Arial Narrow"/>
+          <w:sz w:val="24"/>
+          <w:szCs w:val="24"/>
+        </w:rPr>
+        <w:t>Se utilizarán reglas que verifiquen los permisos de acceso antes de realizar operaciones en archivos o directorios.</w:t>
+      </w:r>
+      <w:r>
+        <w:rPr>
+          <w:rFonts w:ascii="Arial Narrow" w:hAnsi="Arial Narrow"/>
+          <w:sz w:val="24"/>
+          <w:szCs w:val="24"/>
+        </w:rPr>
+        <w:t xml:space="preserve"> </w:t>
+      </w:r>
+      <w:r>
+        <w:rPr>
+          <w:rFonts w:ascii="Arial Narrow" w:hAnsi="Arial Narrow"/>
+          <w:sz w:val="24"/>
+          <w:szCs w:val="24"/>
+        </w:rPr>
+        <w:t>Se asignarán niveles de acceso mediante hechos que asocien los archivos y directorios con los usuarios y sus respectivos permisos.</w:t>
+      </w:r>
+    </w:p>
+    <w:p>
+      <w:pPr>
+        <w:pStyle w:val="Prrafodelista"/>
+        <w:spacing w:line="360" w:lineRule="auto"/>
+        <w:jc w:val="both"/>
+        <w:rPr>
+          <w:rFonts w:ascii="Arial Narrow" w:hAnsi="Arial Narrow"/>
+          <w:sz w:val="24"/>
+          <w:szCs w:val="24"/>
+        </w:rPr>
+      </w:pPr>
+    </w:p>
+    <w:p>
+      <w:pPr>
+        <w:pStyle w:val="Prrafodelista"/>
+        <w:numPr>
+          <w:ilvl w:val="0"/>
+          <w:numId w:val="7"/>
+        </w:numPr>
+        <w:spacing w:line="360" w:lineRule="auto"/>
+        <w:jc w:val="both"/>
+        <w:rPr>
+          <w:rFonts w:ascii="Arial Narrow" w:hAnsi="Arial Narrow"/>
+          <w:sz w:val="24"/>
+          <w:szCs w:val="24"/>
+        </w:rPr>
+      </w:pPr>
+      <w:r>
+        <w:rPr>
+          <w:rFonts w:ascii="Arial Narrow" w:hAnsi="Arial Narrow"/>
+          <w:sz w:val="24"/>
+          <w:szCs w:val="24"/>
+        </w:rPr>
+        <w:t>Operaciones adicionales:</w:t>
+      </w:r>
+      <w:r>
+        <w:rPr>
+          <w:rFonts w:ascii="Arial Narrow" w:hAnsi="Arial Narrow"/>
+          <w:sz w:val="24"/>
+          <w:szCs w:val="24"/>
+        </w:rPr>
+        <w:t xml:space="preserve"> </w:t>
+      </w:r>
+      <w:r>
+        <w:rPr>
+          <w:rFonts w:ascii="Arial Narrow" w:hAnsi="Arial Narrow"/>
+          <w:sz w:val="24"/>
+          <w:szCs w:val="24"/>
+        </w:rPr>
+        <w:t>Para copiar un archivo o directorio, se utilizarán reglas que creen una nueva instancia con el mismo contenido en una ubicación diferente.</w:t>
+      </w:r>
+      <w:r>
+        <w:rPr>
+          <w:rFonts w:ascii="Arial Narrow" w:hAnsi="Arial Narrow"/>
+          <w:sz w:val="24"/>
+          <w:szCs w:val="24"/>
+        </w:rPr>
+        <w:t xml:space="preserve"> </w:t>
+      </w:r>
+      <w:r>
+        <w:rPr>
+          <w:rFonts w:ascii="Arial Narrow" w:hAnsi="Arial Narrow"/>
+          <w:sz w:val="24"/>
+          <w:szCs w:val="24"/>
+        </w:rPr>
+        <w:t xml:space="preserve">Para cambiar el </w:t>
+      </w:r>
+      <w:r>
+        <w:rPr>
+          <w:rFonts w:ascii="Arial Narrow" w:hAnsi="Arial Narrow"/>
+          <w:sz w:val="24"/>
+          <w:szCs w:val="24"/>
+        </w:rPr>
+        <w:lastRenderedPageBreak/>
+        <w:t>nombre de un archivo o directorio, se utilizarán reglas que actualicen el hecho correspondiente con el nuevo nombre.</w:t>
+      </w:r>
+      <w:r>
+        <w:rPr>
+          <w:rFonts w:ascii="Arial Narrow" w:hAnsi="Arial Narrow"/>
+          <w:sz w:val="24"/>
+          <w:szCs w:val="24"/>
+        </w:rPr>
+        <w:t xml:space="preserve"> </w:t>
+      </w:r>
+      <w:r>
+        <w:rPr>
+          <w:rFonts w:ascii="Arial Narrow" w:hAnsi="Arial Narrow"/>
+          <w:sz w:val="24"/>
+          <w:szCs w:val="24"/>
+        </w:rPr>
+        <w:t xml:space="preserve">Este diseño y la implementación proporcionarán un sistema de archivos básico y funcional en </w:t>
+      </w:r>
+      <w:proofErr w:type="spellStart"/>
+      <w:r>
+        <w:rPr>
+          <w:rFonts w:ascii="Arial Narrow" w:hAnsi="Arial Narrow"/>
+          <w:sz w:val="24"/>
+          <w:szCs w:val="24"/>
+        </w:rPr>
+        <w:t>Prolog</w:t>
+      </w:r>
+      <w:proofErr w:type="spellEnd"/>
+      <w:r>
+        <w:rPr>
+          <w:rFonts w:ascii="Arial Narrow" w:hAnsi="Arial Narrow"/>
+          <w:sz w:val="24"/>
+          <w:szCs w:val="24"/>
+        </w:rPr>
+        <w:t>. A medida que se avance en el proyecto, se podrán agregar características adicionales y refinar la implementación según sea necesario.</w:t>
+      </w:r>
+    </w:p>
+    <w:p>
+      <w:pPr>
+        <w:pStyle w:val="Ttulo1"/>
+      </w:pPr>
+    </w:p>
+    <w:p>
+      <w:pPr>
+        <w:pStyle w:val="Ttulo1"/>
+      </w:pPr>
+    </w:p>
+    <w:p>
+      <w:pPr>
+        <w:pStyle w:val="Ttulo1"/>
+      </w:pPr>
+      <w:r>
+        <w:t>Consideraciones de implementación</w:t>
+      </w:r>
+      <w:bookmarkEnd w:id="10"/>
+      <w:bookmarkEnd w:id="11"/>
+    </w:p>
+    <w:p>
+      <w:pPr>
+        <w:shd w:val="clear" w:color="auto" w:fill="FFFFFF"/>
+        <w:spacing w:after="100" w:afterAutospacing="1"/>
+        <w:rPr>
+          <w:rFonts w:ascii="Arial Narrow" w:hAnsi="Arial Narrow"/>
+        </w:rPr>
+      </w:pPr>
+    </w:p>
+    <w:p>
+      <w:pPr>
+        <w:pStyle w:val="Ttulo1"/>
+        <w:spacing w:before="0" w:line="360" w:lineRule="auto"/>
+        <w:jc w:val="both"/>
+        <w:rPr>
+          <w:rFonts w:eastAsia="Times New Roman" w:cs="Times New Roman"/>
+          <w:b w:val="0"/>
+          <w:color w:val="auto"/>
+          <w:sz w:val="24"/>
+          <w:szCs w:val="24"/>
+        </w:rPr>
+      </w:pPr>
+      <w:bookmarkStart w:id="12" w:name="_Toc134312249"/>
+      <w:bookmarkStart w:id="13" w:name="_Toc134312320"/>
+      <w:r>
+        <w:rPr>
+          <w:rFonts w:eastAsia="Times New Roman" w:cs="Times New Roman"/>
+          <w:b w:val="0"/>
+          <w:color w:val="auto"/>
+          <w:sz w:val="24"/>
+          <w:szCs w:val="24"/>
+        </w:rPr>
+        <w:t>L</w:t>
+      </w:r>
+      <w:r>
+        <w:rPr>
+          <w:rFonts w:eastAsia="Times New Roman" w:cs="Times New Roman"/>
+          <w:b w:val="0"/>
+          <w:color w:val="auto"/>
+          <w:sz w:val="24"/>
+          <w:szCs w:val="24"/>
+        </w:rPr>
+        <w:t>a implementación de</w:t>
+      </w:r>
+      <w:r>
+        <w:rPr>
+          <w:rFonts w:eastAsia="Times New Roman" w:cs="Times New Roman"/>
+          <w:b w:val="0"/>
+          <w:color w:val="auto"/>
+          <w:sz w:val="24"/>
+          <w:szCs w:val="24"/>
+        </w:rPr>
+        <w:t xml:space="preserve"> este laboratorio</w:t>
+      </w:r>
+      <w:r>
+        <w:rPr>
+          <w:rFonts w:eastAsia="Times New Roman" w:cs="Times New Roman"/>
+          <w:b w:val="0"/>
+          <w:color w:val="auto"/>
+          <w:sz w:val="24"/>
+          <w:szCs w:val="24"/>
+        </w:rPr>
+        <w:t xml:space="preserve"> fue realizada a través del entorno virtual de </w:t>
+      </w:r>
+      <w:proofErr w:type="spellStart"/>
+      <w:r>
+        <w:rPr>
+          <w:rFonts w:eastAsia="Times New Roman" w:cs="Times New Roman"/>
+          <w:b w:val="0"/>
+          <w:color w:val="auto"/>
+          <w:sz w:val="24"/>
+          <w:szCs w:val="24"/>
+        </w:rPr>
+        <w:t>prolog</w:t>
+      </w:r>
+      <w:proofErr w:type="spellEnd"/>
+      <w:r>
+        <w:rPr>
+          <w:rFonts w:eastAsia="Times New Roman" w:cs="Times New Roman"/>
+          <w:b w:val="0"/>
+          <w:color w:val="auto"/>
+          <w:sz w:val="24"/>
+          <w:szCs w:val="24"/>
+        </w:rPr>
         <w:t xml:space="preserve"> </w:t>
       </w:r>
       <w:hyperlink r:id="rId9" w:history="1">
         <w:r>
           <w:rPr>
-            <w:rStyle w:val="Hipervnculo"/>
             <w:rFonts w:eastAsia="Times New Roman" w:cs="Times New Roman"/>
             <w:b w:val="0"/>
+            <w:color w:val="4472C4" w:themeColor="accent1"/>
             <w:sz w:val="24"/>
             <w:szCs w:val="24"/>
           </w:rPr>
@@ -3547,7 +4211,7 @@
           <w:sz w:val="24"/>
           <w:szCs w:val="24"/>
         </w:rPr>
-        <w:t xml:space="preserve"> para realizar las pruebas de funcionamiento</w:t>
+        <w:t xml:space="preserve"> </w:t>
       </w:r>
       <w:r>
         <w:rPr>
@@ -3557,21 +4221,87 @@
           <w:sz w:val="24"/>
           <w:szCs w:val="24"/>
         </w:rPr>
-        <w:t xml:space="preserve"> del código entregado. </w:t>
-      </w:r>
+        <w:t xml:space="preserve">por ser desarrollado en un equipo computacional con sistema operativo macOS Monterrey. </w:t>
+      </w:r>
+      <w:r>
+        <w:rPr>
+          <w:rFonts w:eastAsia="Times New Roman" w:cs="Times New Roman"/>
+          <w:b w:val="0"/>
+          <w:color w:val="auto"/>
+          <w:sz w:val="24"/>
+          <w:szCs w:val="24"/>
+        </w:rPr>
+        <w:t xml:space="preserve">Por lo anterior </w:t>
+      </w:r>
+      <w:r>
+        <w:rPr>
+          <w:rFonts w:eastAsia="Times New Roman" w:cs="Times New Roman"/>
+          <w:b w:val="0"/>
+          <w:color w:val="auto"/>
+          <w:sz w:val="24"/>
+          <w:szCs w:val="24"/>
+        </w:rPr>
+        <w:t xml:space="preserve">se recomienda la utilización </w:t>
+      </w:r>
+      <w:r>
+        <w:rPr>
+          <w:rFonts w:eastAsia="Times New Roman" w:cs="Times New Roman"/>
+          <w:b w:val="0"/>
+          <w:color w:val="auto"/>
+          <w:sz w:val="24"/>
+          <w:szCs w:val="24"/>
+        </w:rPr>
+        <w:t xml:space="preserve">de este entorno virtual </w:t>
+      </w:r>
+      <w:r>
+        <w:rPr>
+          <w:rFonts w:eastAsia="Times New Roman" w:cs="Times New Roman"/>
+          <w:b w:val="0"/>
+          <w:color w:val="auto"/>
+          <w:sz w:val="24"/>
+          <w:szCs w:val="24"/>
+        </w:rPr>
+        <w:t>para realizar las pruebas de funcionamiento</w:t>
+      </w:r>
+      <w:r>
+        <w:rPr>
+          <w:rFonts w:eastAsia="Times New Roman" w:cs="Times New Roman"/>
+          <w:b w:val="0"/>
+          <w:color w:val="auto"/>
+          <w:sz w:val="24"/>
+          <w:szCs w:val="24"/>
+        </w:rPr>
+        <w:t xml:space="preserve"> del código entregado</w:t>
+      </w:r>
+      <w:r>
+        <w:rPr>
+          <w:rFonts w:eastAsia="Times New Roman" w:cs="Times New Roman"/>
+          <w:b w:val="0"/>
+          <w:color w:val="auto"/>
+          <w:sz w:val="24"/>
+          <w:szCs w:val="24"/>
+        </w:rPr>
+        <w:t>.</w:t>
+      </w:r>
+    </w:p>
+    <w:p>
+      <w:pPr>
+        <w:spacing w:line="360" w:lineRule="auto"/>
+      </w:pPr>
+    </w:p>
+    <w:p>
+      <w:pPr>
+        <w:spacing w:line="360" w:lineRule="auto"/>
+      </w:pPr>
     </w:p>
     <w:p/>
     <w:p/>
     <w:p/>
-    <w:p/>
-    <w:p/>
-    <w:p/>
     <w:p>
       <w:pPr>
         <w:pStyle w:val="Ttulo1"/>
       </w:pPr>
       <w:r>
-        <w:lastRenderedPageBreak/>
         <w:t>Instrucciones de uso</w:t>
       </w:r>
       <w:bookmarkEnd w:id="12"/>
@@ -3590,6 +4320,19 @@
     </w:p>
     <w:p>
       <w:pPr>
+        <w:rPr>
+          <w:rFonts w:ascii="Arial Narrow" w:eastAsiaTheme="majorEastAsia" w:hAnsi="Arial Narrow" w:cstheme="majorBidi"/>
+          <w:b/>
+          <w:color w:val="000000" w:themeColor="text1"/>
+          <w:sz w:val="32"/>
+          <w:szCs w:val="32"/>
+        </w:rPr>
+      </w:pPr>
+    </w:p>
+    <w:p>
+      <w:pPr>
+        <w:spacing w:line="360" w:lineRule="auto"/>
+        <w:jc w:val="both"/>
         <w:rPr>
           <w:rFonts w:ascii="Arial Narrow" w:hAnsi="Arial Narrow"/>
         </w:rPr>
@@ -3643,13 +4386,17 @@
     </w:p>
     <w:p>
       <w:pPr>
-        <w:rPr>
-          <w:rFonts w:ascii="Arial Narrow" w:hAnsi="Arial Narrow"/>
-        </w:rPr>
-      </w:pPr>
-    </w:p>
-    <w:p>
-      <w:pPr>
+        <w:spacing w:line="360" w:lineRule="auto"/>
+        <w:jc w:val="both"/>
+        <w:rPr>
+          <w:rFonts w:ascii="Arial Narrow" w:hAnsi="Arial Narrow"/>
+        </w:rPr>
+      </w:pPr>
+    </w:p>
+    <w:p>
+      <w:pPr>
+        <w:spacing w:line="360" w:lineRule="auto"/>
+        <w:jc w:val="both"/>
         <w:rPr>
           <w:rFonts w:ascii="Arial Narrow" w:hAnsi="Arial Narrow"/>
         </w:rPr>
@@ -3689,21 +4436,28 @@
     </w:p>
     <w:p>
       <w:pPr>
-        <w:rPr>
-          <w:rFonts w:ascii="Arial Narrow" w:hAnsi="Arial Narrow"/>
-        </w:rPr>
-      </w:pPr>
-    </w:p>
-    <w:p>
-      <w:pPr>
-        <w:rPr>
-          <w:rFonts w:ascii="Arial Narrow" w:hAnsi="Arial Narrow"/>
-        </w:rPr>
-      </w:pPr>
-      <w:bookmarkStart w:id="14" w:name="_Toc134312250"/>
-      <w:bookmarkStart w:id="15" w:name="_Toc134312321"/>
-    </w:p>
-    <w:p/>
+        <w:spacing w:line="360" w:lineRule="auto"/>
+        <w:jc w:val="both"/>
+        <w:rPr>
+          <w:rFonts w:ascii="Arial Narrow" w:hAnsi="Arial Narrow"/>
+        </w:rPr>
+      </w:pPr>
+    </w:p>
+    <w:p>
+      <w:pPr>
+        <w:spacing w:line="360" w:lineRule="auto"/>
+        <w:jc w:val="both"/>
+        <w:rPr>
+          <w:rFonts w:ascii="Arial Narrow" w:hAnsi="Arial Narrow"/>
+        </w:rPr>
+      </w:pPr>
+      <w:r>
+        <w:rPr>
+          <w:rFonts w:ascii="Arial Narrow" w:hAnsi="Arial Narrow"/>
+        </w:rPr>
+        <w:t>Para crear unidades de disco se debe considerar escribir la letra del disco junto con “:”, para una mejor visualización.</w:t>
+      </w:r>
+    </w:p>
     <w:p>
       <w:pPr>
         <w:rPr>
@@ -3714,9 +4468,8 @@
           <w:szCs w:val="32"/>
         </w:rPr>
       </w:pPr>
-      <w:r>
-        <w:br w:type="page"/>
-      </w:r>
+      <w:bookmarkStart w:id="14" w:name="_Toc134312250"/>
+      <w:bookmarkStart w:id="15" w:name="_Toc134312321"/>
     </w:p>
     <w:p>
       <w:pPr>
@@ -3729,15 +4482,7 @@
       <w:bookmarkEnd w:id="14"/>
       <w:bookmarkEnd w:id="15"/>
     </w:p>
-    <w:p>
-      <w:pPr>
-        <w:rPr>
-          <w:rFonts w:ascii="Arial Narrow" w:hAnsi="Arial Narrow"/>
-          <w:sz w:val="28"/>
-          <w:szCs w:val="28"/>
-        </w:rPr>
-      </w:pPr>
-    </w:p>
+    <w:p/>
     <w:p>
       <w:pPr>
         <w:spacing w:line="360" w:lineRule="auto"/>
@@ -3746,26 +4491,77 @@
           <w:rFonts w:ascii="Arial Narrow" w:hAnsi="Arial Narrow"/>
         </w:rPr>
       </w:pPr>
+      <w:r>
+        <w:rPr>
+          <w:rFonts w:ascii="Arial Narrow" w:hAnsi="Arial Narrow"/>
+        </w:rPr>
+        <w:t xml:space="preserve">A continuación se </w:t>
+      </w:r>
+      <w:r>
+        <w:rPr>
+          <w:rFonts w:ascii="Arial Narrow" w:hAnsi="Arial Narrow"/>
+          <w:color w:val="000000"/>
+        </w:rPr>
+        <w:t>m</w:t>
+      </w:r>
+      <w:r>
+        <w:rPr>
+          <w:rFonts w:ascii="Arial Narrow" w:hAnsi="Arial Narrow"/>
+          <w:color w:val="000000"/>
+        </w:rPr>
+        <w:t xml:space="preserve">uestra la autoevaluación de los requerimientos funcionales </w:t>
+      </w:r>
+      <w:r>
+        <w:rPr>
+          <w:rFonts w:ascii="Arial Narrow" w:hAnsi="Arial Narrow"/>
+          <w:color w:val="000000"/>
+        </w:rPr>
+        <w:t xml:space="preserve">requeridos por el laboratorio, y el grado de </w:t>
+      </w:r>
+      <w:r>
+        <w:rPr>
+          <w:rFonts w:ascii="Arial Narrow" w:hAnsi="Arial Narrow"/>
+          <w:color w:val="000000"/>
+        </w:rPr>
+        <w:t>logro</w:t>
+      </w:r>
+      <w:r>
+        <w:rPr>
+          <w:rFonts w:ascii="Arial Narrow" w:hAnsi="Arial Narrow"/>
+          <w:color w:val="000000"/>
+        </w:rPr>
+        <w:t xml:space="preserve"> alcanzado para cada uno de ellos</w:t>
+      </w:r>
+      <w:r>
+        <w:rPr>
+          <w:rFonts w:ascii="Arial Narrow" w:hAnsi="Arial Narrow"/>
+          <w:color w:val="000000"/>
+        </w:rPr>
+        <w:t>.</w:t>
+      </w:r>
     </w:p>
     <w:tbl>
       <w:tblPr>
         <w:tblStyle w:val="Tablaconcuadrcula"/>
-        <w:tblW w:w="0" w:type="auto"/>
+        <w:tblW w:w="9064" w:type="dxa"/>
         <w:tblLook w:val="04A0" w:firstRow="1" w:lastRow="0" w:firstColumn="1" w:lastColumn="0" w:noHBand="0" w:noVBand="1"/>
       </w:tblPr>
       <w:tblGrid>
-        <w:gridCol w:w="1185"/>
-        <w:gridCol w:w="1479"/>
-        <w:gridCol w:w="1225"/>
-        <w:gridCol w:w="1233"/>
-        <w:gridCol w:w="1236"/>
-        <w:gridCol w:w="1236"/>
-        <w:gridCol w:w="1234"/>
+        <w:gridCol w:w="704"/>
+        <w:gridCol w:w="1985"/>
+        <w:gridCol w:w="992"/>
+        <w:gridCol w:w="1677"/>
+        <w:gridCol w:w="733"/>
+        <w:gridCol w:w="992"/>
+        <w:gridCol w:w="1981"/>
       </w:tblGrid>
       <w:tr>
-        <w:tc>
-          <w:tcPr>
-            <w:tcW w:w="1261" w:type="dxa"/>
+        <w:trPr>
+          <w:trHeight w:val="785"/>
+        </w:trPr>
+        <w:tc>
+          <w:tcPr>
+            <w:tcW w:w="704" w:type="dxa"/>
             <w:shd w:val="clear" w:color="auto" w:fill="BDD6EE" w:themeFill="accent5" w:themeFillTint="66"/>
           </w:tcPr>
           <w:p>
@@ -3774,7 +4570,7 @@
               <w:jc w:val="center"/>
               <w:rPr>
                 <w:rFonts w:eastAsia="Times New Roman" w:cs="Times New Roman"/>
-                <w:bCs/>
+                <w:b w:val="0"/>
                 <w:color w:val="auto"/>
                 <w:sz w:val="22"/>
                 <w:szCs w:val="22"/>
@@ -3783,7 +4579,7 @@
             <w:r>
               <w:rPr>
                 <w:rFonts w:eastAsia="Times New Roman" w:cs="Times New Roman"/>
-                <w:bCs/>
+                <w:b w:val="0"/>
                 <w:color w:val="auto"/>
                 <w:sz w:val="22"/>
                 <w:szCs w:val="22"/>
@@ -3794,7 +4590,7 @@
             <w:r>
               <w:rPr>
                 <w:rFonts w:eastAsia="Times New Roman" w:cs="Times New Roman"/>
-                <w:bCs/>
+                <w:b w:val="0"/>
                 <w:color w:val="auto"/>
                 <w:sz w:val="22"/>
                 <w:szCs w:val="22"/>
@@ -3806,7 +4602,7 @@
         </w:tc>
         <w:tc>
           <w:tcPr>
-            <w:tcW w:w="1261" w:type="dxa"/>
+            <w:tcW w:w="1985" w:type="dxa"/>
             <w:shd w:val="clear" w:color="auto" w:fill="BDD6EE" w:themeFill="accent5" w:themeFillTint="66"/>
           </w:tcPr>
           <w:p>
@@ -3815,7 +4611,7 @@
               <w:jc w:val="center"/>
               <w:rPr>
                 <w:rFonts w:eastAsia="Times New Roman" w:cs="Times New Roman"/>
-                <w:bCs/>
+                <w:b w:val="0"/>
                 <w:color w:val="auto"/>
                 <w:sz w:val="22"/>
                 <w:szCs w:val="22"/>
@@ -3824,7 +4620,7 @@
             <w:r>
               <w:rPr>
                 <w:rFonts w:eastAsia="Times New Roman" w:cs="Times New Roman"/>
-                <w:bCs/>
+                <w:b w:val="0"/>
                 <w:color w:val="auto"/>
                 <w:sz w:val="22"/>
                 <w:szCs w:val="22"/>
@@ -3835,7 +4631,7 @@
         </w:tc>
         <w:tc>
           <w:tcPr>
-            <w:tcW w:w="1261" w:type="dxa"/>
+            <w:tcW w:w="992" w:type="dxa"/>
             <w:shd w:val="clear" w:color="auto" w:fill="BDD6EE" w:themeFill="accent5" w:themeFillTint="66"/>
           </w:tcPr>
           <w:p>
@@ -3844,7 +4640,7 @@
               <w:jc w:val="center"/>
               <w:rPr>
                 <w:rFonts w:eastAsia="Times New Roman" w:cs="Times New Roman"/>
-                <w:bCs/>
+                <w:b w:val="0"/>
                 <w:color w:val="auto"/>
                 <w:sz w:val="22"/>
                 <w:szCs w:val="22"/>
@@ -3853,7 +4649,7 @@
             <w:r>
               <w:rPr>
                 <w:rFonts w:eastAsia="Times New Roman" w:cs="Times New Roman"/>
-                <w:bCs/>
+                <w:b w:val="0"/>
                 <w:color w:val="auto"/>
                 <w:sz w:val="22"/>
                 <w:szCs w:val="22"/>
@@ -3864,7 +4660,7 @@
         </w:tc>
         <w:tc>
           <w:tcPr>
-            <w:tcW w:w="1261" w:type="dxa"/>
+            <w:tcW w:w="1677" w:type="dxa"/>
             <w:shd w:val="clear" w:color="auto" w:fill="BDD6EE" w:themeFill="accent5" w:themeFillTint="66"/>
           </w:tcPr>
           <w:p>
@@ -3873,7 +4669,7 @@
               <w:jc w:val="center"/>
               <w:rPr>
                 <w:rFonts w:eastAsia="Times New Roman" w:cs="Times New Roman"/>
-                <w:bCs/>
+                <w:b w:val="0"/>
                 <w:color w:val="auto"/>
                 <w:sz w:val="22"/>
                 <w:szCs w:val="22"/>
@@ -3882,7 +4678,7 @@
             <w:r>
               <w:rPr>
                 <w:rFonts w:eastAsia="Times New Roman" w:cs="Times New Roman"/>
-                <w:bCs/>
+                <w:b w:val="0"/>
                 <w:color w:val="auto"/>
                 <w:sz w:val="22"/>
                 <w:szCs w:val="22"/>
@@ -3893,7 +4689,7 @@
         </w:tc>
         <w:tc>
           <w:tcPr>
-            <w:tcW w:w="1261" w:type="dxa"/>
+            <w:tcW w:w="733" w:type="dxa"/>
             <w:shd w:val="clear" w:color="auto" w:fill="BDD6EE" w:themeFill="accent5" w:themeFillTint="66"/>
           </w:tcPr>
           <w:p>
@@ -3902,7 +4698,7 @@
               <w:jc w:val="center"/>
               <w:rPr>
                 <w:rFonts w:eastAsia="Times New Roman" w:cs="Times New Roman"/>
-                <w:bCs/>
+                <w:b w:val="0"/>
                 <w:color w:val="auto"/>
                 <w:sz w:val="22"/>
                 <w:szCs w:val="22"/>
@@ -3911,18 +4707,28 @@
             <w:r>
               <w:rPr>
                 <w:rFonts w:eastAsia="Times New Roman" w:cs="Times New Roman"/>
-                <w:bCs/>
+                <w:b w:val="0"/>
                 <w:color w:val="auto"/>
                 <w:sz w:val="22"/>
                 <w:szCs w:val="22"/>
               </w:rPr>
-              <w:t>Cantidad de éxitos</w:t>
-            </w:r>
-          </w:p>
-        </w:tc>
-        <w:tc>
-          <w:tcPr>
-            <w:tcW w:w="1261" w:type="dxa"/>
+              <w:t>É</w:t>
+            </w:r>
+            <w:r>
+              <w:rPr>
+                <w:rFonts w:eastAsia="Times New Roman" w:cs="Times New Roman"/>
+                <w:b w:val="0"/>
+                <w:color w:val="auto"/>
+                <w:sz w:val="22"/>
+                <w:szCs w:val="22"/>
+              </w:rPr>
+              <w:t>xitos</w:t>
+            </w:r>
+          </w:p>
+        </w:tc>
+        <w:tc>
+          <w:tcPr>
+            <w:tcW w:w="992" w:type="dxa"/>
             <w:shd w:val="clear" w:color="auto" w:fill="BDD6EE" w:themeFill="accent5" w:themeFillTint="66"/>
           </w:tcPr>
           <w:p>
@@ -3931,7 +4737,7 @@
               <w:jc w:val="center"/>
               <w:rPr>
                 <w:rFonts w:eastAsia="Times New Roman" w:cs="Times New Roman"/>
-                <w:bCs/>
+                <w:b w:val="0"/>
                 <w:color w:val="auto"/>
                 <w:sz w:val="22"/>
                 <w:szCs w:val="22"/>
@@ -3940,18 +4746,28 @@
             <w:r>
               <w:rPr>
                 <w:rFonts w:eastAsia="Times New Roman" w:cs="Times New Roman"/>
-                <w:bCs/>
+                <w:b w:val="0"/>
                 <w:color w:val="auto"/>
                 <w:sz w:val="22"/>
                 <w:szCs w:val="22"/>
               </w:rPr>
-              <w:t>Cantidad de fracasos</w:t>
-            </w:r>
-          </w:p>
-        </w:tc>
-        <w:tc>
-          <w:tcPr>
-            <w:tcW w:w="1262" w:type="dxa"/>
+              <w:t>F</w:t>
+            </w:r>
+            <w:r>
+              <w:rPr>
+                <w:rFonts w:eastAsia="Times New Roman" w:cs="Times New Roman"/>
+                <w:b w:val="0"/>
+                <w:color w:val="auto"/>
+                <w:sz w:val="22"/>
+                <w:szCs w:val="22"/>
+              </w:rPr>
+              <w:t>racasos</w:t>
+            </w:r>
+          </w:p>
+        </w:tc>
+        <w:tc>
+          <w:tcPr>
+            <w:tcW w:w="1981" w:type="dxa"/>
             <w:shd w:val="clear" w:color="auto" w:fill="BDD6EE" w:themeFill="accent5" w:themeFillTint="66"/>
           </w:tcPr>
           <w:p>
@@ -3960,7 +4776,7 @@
               <w:jc w:val="center"/>
               <w:rPr>
                 <w:rFonts w:eastAsia="Times New Roman" w:cs="Times New Roman"/>
-                <w:bCs/>
+                <w:b w:val="0"/>
                 <w:color w:val="auto"/>
                 <w:sz w:val="22"/>
                 <w:szCs w:val="22"/>
@@ -3969,7 +4785,7 @@
             <w:r>
               <w:rPr>
                 <w:rFonts w:eastAsia="Times New Roman" w:cs="Times New Roman"/>
-                <w:bCs/>
+                <w:b w:val="0"/>
                 <w:color w:val="auto"/>
                 <w:sz w:val="22"/>
                 <w:szCs w:val="22"/>
@@ -3982,7 +4798,7 @@
       <w:tr>
         <w:tc>
           <w:tcPr>
-            <w:tcW w:w="1261" w:type="dxa"/>
+            <w:tcW w:w="704" w:type="dxa"/>
           </w:tcPr>
           <w:p>
             <w:pPr>
@@ -3990,15 +4806,15 @@
               <w:jc w:val="center"/>
               <w:rPr>
                 <w:b w:val="0"/>
-                <w:sz w:val="24"/>
-                <w:szCs w:val="24"/>
-              </w:rPr>
-            </w:pPr>
-            <w:r>
-              <w:rPr>
-                <w:b w:val="0"/>
-                <w:sz w:val="24"/>
-                <w:szCs w:val="24"/>
+                <w:sz w:val="22"/>
+                <w:szCs w:val="22"/>
+              </w:rPr>
+            </w:pPr>
+            <w:r>
+              <w:rPr>
+                <w:b w:val="0"/>
+                <w:sz w:val="22"/>
+                <w:szCs w:val="22"/>
               </w:rPr>
               <w:t>1</w:t>
             </w:r>
@@ -4006,7 +4822,7 @@
         </w:tc>
         <w:tc>
           <w:tcPr>
-            <w:tcW w:w="1261" w:type="dxa"/>
+            <w:tcW w:w="1985" w:type="dxa"/>
           </w:tcPr>
           <w:p>
             <w:pPr>
@@ -4015,8 +4831,8 @@
                 <w:rFonts w:eastAsia="Times New Roman" w:cs="Times New Roman"/>
                 <w:b w:val="0"/>
                 <w:color w:val="auto"/>
-                <w:sz w:val="24"/>
-                <w:szCs w:val="24"/>
+                <w:sz w:val="22"/>
+                <w:szCs w:val="22"/>
               </w:rPr>
             </w:pPr>
             <w:proofErr w:type="spellStart"/>
@@ -4025,8 +4841,8 @@
                 <w:rFonts w:eastAsia="Times New Roman" w:cs="Times New Roman"/>
                 <w:b w:val="0"/>
                 <w:color w:val="auto"/>
-                <w:sz w:val="24"/>
-                <w:szCs w:val="24"/>
+                <w:sz w:val="22"/>
+                <w:szCs w:val="22"/>
               </w:rPr>
               <w:t>TDAs</w:t>
             </w:r>
@@ -4035,75 +4851,84 @@
         </w:tc>
         <w:tc>
           <w:tcPr>
-            <w:tcW w:w="1261" w:type="dxa"/>
-          </w:tcPr>
-          <w:p>
-            <w:pPr>
-              <w:pStyle w:val="Ttulo1"/>
-              <w:rPr>
-                <w:b w:val="0"/>
-                <w:sz w:val="24"/>
-                <w:szCs w:val="24"/>
-              </w:rPr>
-            </w:pPr>
-          </w:p>
-        </w:tc>
-        <w:tc>
-          <w:tcPr>
-            <w:tcW w:w="1261" w:type="dxa"/>
-          </w:tcPr>
-          <w:p>
-            <w:pPr>
-              <w:pStyle w:val="Ttulo1"/>
-              <w:rPr>
-                <w:b w:val="0"/>
-                <w:sz w:val="24"/>
-                <w:szCs w:val="24"/>
-              </w:rPr>
-            </w:pPr>
-          </w:p>
-        </w:tc>
-        <w:tc>
-          <w:tcPr>
-            <w:tcW w:w="1261" w:type="dxa"/>
-          </w:tcPr>
-          <w:p>
-            <w:pPr>
-              <w:pStyle w:val="Ttulo1"/>
-              <w:rPr>
-                <w:b w:val="0"/>
-                <w:sz w:val="24"/>
-                <w:szCs w:val="24"/>
-              </w:rPr>
-            </w:pPr>
-          </w:p>
-        </w:tc>
-        <w:tc>
-          <w:tcPr>
-            <w:tcW w:w="1261" w:type="dxa"/>
-          </w:tcPr>
-          <w:p>
-            <w:pPr>
-              <w:pStyle w:val="Ttulo1"/>
-              <w:rPr>
-                <w:b w:val="0"/>
-                <w:sz w:val="24"/>
-                <w:szCs w:val="24"/>
-              </w:rPr>
-            </w:pPr>
-          </w:p>
-        </w:tc>
-        <w:tc>
-          <w:tcPr>
-            <w:tcW w:w="1262" w:type="dxa"/>
-          </w:tcPr>
-          <w:p>
-            <w:pPr>
-              <w:pStyle w:val="Ttulo1"/>
-              <w:rPr>
-                <w:b w:val="0"/>
-                <w:sz w:val="24"/>
-                <w:szCs w:val="24"/>
+            <w:tcW w:w="992" w:type="dxa"/>
+          </w:tcPr>
+          <w:p>
+            <w:pPr>
+              <w:pStyle w:val="Ttulo1"/>
+              <w:jc w:val="center"/>
+              <w:rPr>
+                <w:b w:val="0"/>
+                <w:sz w:val="22"/>
+                <w:szCs w:val="22"/>
+              </w:rPr>
+            </w:pPr>
+            <w:r>
+              <w:rPr>
+                <w:b w:val="0"/>
+                <w:sz w:val="22"/>
+                <w:szCs w:val="22"/>
+              </w:rPr>
+              <w:t>1</w:t>
+            </w:r>
+          </w:p>
+        </w:tc>
+        <w:tc>
+          <w:tcPr>
+            <w:tcW w:w="1677" w:type="dxa"/>
+          </w:tcPr>
+          <w:p>
+            <w:pPr>
+              <w:pStyle w:val="Ttulo1"/>
+              <w:rPr>
+                <w:b w:val="0"/>
+                <w:sz w:val="22"/>
+                <w:szCs w:val="22"/>
+              </w:rPr>
+            </w:pPr>
+          </w:p>
+        </w:tc>
+        <w:tc>
+          <w:tcPr>
+            <w:tcW w:w="733" w:type="dxa"/>
+          </w:tcPr>
+          <w:p>
+            <w:pPr>
+              <w:pStyle w:val="Ttulo1"/>
+              <w:rPr>
+                <w:b w:val="0"/>
+                <w:sz w:val="22"/>
+                <w:szCs w:val="22"/>
+              </w:rPr>
+            </w:pPr>
+          </w:p>
+        </w:tc>
+        <w:tc>
+          <w:tcPr>
+            <w:tcW w:w="992" w:type="dxa"/>
+          </w:tcPr>
+          <w:p>
+            <w:pPr>
+              <w:pStyle w:val="Ttulo1"/>
+              <w:rPr>
+                <w:b w:val="0"/>
+                <w:sz w:val="22"/>
+                <w:szCs w:val="22"/>
+              </w:rPr>
+            </w:pPr>
+          </w:p>
+        </w:tc>
+        <w:tc>
+          <w:tcPr>
+            <w:tcW w:w="1981" w:type="dxa"/>
+          </w:tcPr>
+          <w:p>
+            <w:pPr>
+              <w:pStyle w:val="Ttulo1"/>
+              <w:rPr>
+                <w:b w:val="0"/>
+                <w:sz w:val="22"/>
+                <w:szCs w:val="22"/>
               </w:rPr>
             </w:pPr>
           </w:p>
@@ -4112,7 +4937,7 @@
       <w:tr>
         <w:tc>
           <w:tcPr>
-            <w:tcW w:w="1261" w:type="dxa"/>
+            <w:tcW w:w="704" w:type="dxa"/>
           </w:tcPr>
           <w:p>
             <w:pPr>
@@ -4120,15 +4945,15 @@
               <w:jc w:val="center"/>
               <w:rPr>
                 <w:b w:val="0"/>
-                <w:sz w:val="24"/>
-                <w:szCs w:val="24"/>
-              </w:rPr>
-            </w:pPr>
-            <w:r>
-              <w:rPr>
-                <w:b w:val="0"/>
-                <w:sz w:val="24"/>
-                <w:szCs w:val="24"/>
+                <w:sz w:val="22"/>
+                <w:szCs w:val="22"/>
+              </w:rPr>
+            </w:pPr>
+            <w:r>
+              <w:rPr>
+                <w:b w:val="0"/>
+                <w:sz w:val="22"/>
+                <w:szCs w:val="22"/>
               </w:rPr>
               <w:t>2</w:t>
             </w:r>
@@ -4136,7 +4961,7 @@
         </w:tc>
         <w:tc>
           <w:tcPr>
-            <w:tcW w:w="1261" w:type="dxa"/>
+            <w:tcW w:w="1985" w:type="dxa"/>
           </w:tcPr>
           <w:p>
             <w:pPr>
@@ -4145,8 +4970,8 @@
                 <w:rFonts w:eastAsia="Times New Roman" w:cs="Times New Roman"/>
                 <w:b w:val="0"/>
                 <w:color w:val="auto"/>
-                <w:sz w:val="24"/>
-                <w:szCs w:val="24"/>
+                <w:sz w:val="22"/>
+                <w:szCs w:val="22"/>
               </w:rPr>
             </w:pPr>
             <w:proofErr w:type="spellStart"/>
@@ -4155,8 +4980,8 @@
                 <w:rFonts w:eastAsia="Times New Roman" w:cs="Times New Roman"/>
                 <w:b w:val="0"/>
                 <w:color w:val="auto"/>
-                <w:sz w:val="24"/>
-                <w:szCs w:val="24"/>
+                <w:sz w:val="22"/>
+                <w:szCs w:val="22"/>
               </w:rPr>
               <w:t>system</w:t>
             </w:r>
@@ -4166,8 +4991,8 @@
                 <w:rFonts w:eastAsia="Times New Roman" w:cs="Times New Roman"/>
                 <w:b w:val="0"/>
                 <w:color w:val="auto"/>
-                <w:sz w:val="24"/>
-                <w:szCs w:val="24"/>
+                <w:sz w:val="22"/>
+                <w:szCs w:val="22"/>
               </w:rPr>
               <w:t xml:space="preserve"> - constructor</w:t>
             </w:r>
@@ -4175,7 +5000,7 @@
         </w:tc>
         <w:tc>
           <w:tcPr>
-            <w:tcW w:w="1261" w:type="dxa"/>
+            <w:tcW w:w="992" w:type="dxa"/>
           </w:tcPr>
           <w:p>
             <w:pPr>
@@ -4183,15 +5008,15 @@
               <w:jc w:val="center"/>
               <w:rPr>
                 <w:b w:val="0"/>
-                <w:sz w:val="24"/>
-                <w:szCs w:val="24"/>
-              </w:rPr>
-            </w:pPr>
-            <w:r>
-              <w:rPr>
-                <w:b w:val="0"/>
-                <w:sz w:val="24"/>
-                <w:szCs w:val="24"/>
+                <w:sz w:val="22"/>
+                <w:szCs w:val="22"/>
+              </w:rPr>
+            </w:pPr>
+            <w:r>
+              <w:rPr>
+                <w:b w:val="0"/>
+                <w:sz w:val="22"/>
+                <w:szCs w:val="22"/>
               </w:rPr>
               <w:t>1</w:t>
             </w:r>
@@ -4199,60 +5024,84 @@
         </w:tc>
         <w:tc>
           <w:tcPr>
-            <w:tcW w:w="1261" w:type="dxa"/>
-          </w:tcPr>
-          <w:p>
-            <w:pPr>
-              <w:pStyle w:val="Ttulo1"/>
-              <w:rPr>
-                <w:b w:val="0"/>
-                <w:sz w:val="24"/>
-                <w:szCs w:val="24"/>
-              </w:rPr>
-            </w:pPr>
-          </w:p>
-        </w:tc>
-        <w:tc>
-          <w:tcPr>
-            <w:tcW w:w="1261" w:type="dxa"/>
-          </w:tcPr>
-          <w:p>
-            <w:pPr>
-              <w:pStyle w:val="Ttulo1"/>
-              <w:rPr>
-                <w:b w:val="0"/>
-                <w:sz w:val="24"/>
-                <w:szCs w:val="24"/>
-              </w:rPr>
-            </w:pPr>
-          </w:p>
-        </w:tc>
-        <w:tc>
-          <w:tcPr>
-            <w:tcW w:w="1261" w:type="dxa"/>
-          </w:tcPr>
-          <w:p>
-            <w:pPr>
-              <w:pStyle w:val="Ttulo1"/>
-              <w:rPr>
-                <w:b w:val="0"/>
-                <w:sz w:val="24"/>
-                <w:szCs w:val="24"/>
-              </w:rPr>
-            </w:pPr>
-          </w:p>
-        </w:tc>
-        <w:tc>
-          <w:tcPr>
-            <w:tcW w:w="1262" w:type="dxa"/>
-          </w:tcPr>
-          <w:p>
-            <w:pPr>
-              <w:pStyle w:val="Ttulo1"/>
-              <w:rPr>
-                <w:b w:val="0"/>
-                <w:sz w:val="24"/>
-                <w:szCs w:val="24"/>
+            <w:tcW w:w="1677" w:type="dxa"/>
+          </w:tcPr>
+          <w:p>
+            <w:pPr>
+              <w:pStyle w:val="Ttulo1"/>
+              <w:rPr>
+                <w:b w:val="0"/>
+                <w:sz w:val="22"/>
+                <w:szCs w:val="22"/>
+              </w:rPr>
+            </w:pPr>
+            <w:r>
+              <w:rPr>
+                <w:b w:val="0"/>
+                <w:sz w:val="22"/>
+                <w:szCs w:val="22"/>
+              </w:rPr>
+              <w:t>2</w:t>
+            </w:r>
+          </w:p>
+        </w:tc>
+        <w:tc>
+          <w:tcPr>
+            <w:tcW w:w="733" w:type="dxa"/>
+          </w:tcPr>
+          <w:p>
+            <w:pPr>
+              <w:pStyle w:val="Ttulo1"/>
+              <w:rPr>
+                <w:b w:val="0"/>
+                <w:sz w:val="22"/>
+                <w:szCs w:val="22"/>
+              </w:rPr>
+            </w:pPr>
+            <w:r>
+              <w:rPr>
+                <w:b w:val="0"/>
+                <w:sz w:val="22"/>
+                <w:szCs w:val="22"/>
+              </w:rPr>
+              <w:t>2</w:t>
+            </w:r>
+          </w:p>
+        </w:tc>
+        <w:tc>
+          <w:tcPr>
+            <w:tcW w:w="992" w:type="dxa"/>
+          </w:tcPr>
+          <w:p>
+            <w:pPr>
+              <w:pStyle w:val="Ttulo1"/>
+              <w:rPr>
+                <w:b w:val="0"/>
+                <w:sz w:val="22"/>
+                <w:szCs w:val="22"/>
+              </w:rPr>
+            </w:pPr>
+            <w:r>
+              <w:rPr>
+                <w:b w:val="0"/>
+                <w:sz w:val="22"/>
+                <w:szCs w:val="22"/>
+              </w:rPr>
+              <w:t>0</w:t>
+            </w:r>
+          </w:p>
+        </w:tc>
+        <w:tc>
+          <w:tcPr>
+            <w:tcW w:w="1981" w:type="dxa"/>
+          </w:tcPr>
+          <w:p>
+            <w:pPr>
+              <w:pStyle w:val="Ttulo1"/>
+              <w:rPr>
+                <w:b w:val="0"/>
+                <w:sz w:val="22"/>
+                <w:szCs w:val="22"/>
               </w:rPr>
             </w:pPr>
           </w:p>
@@ -4261,7 +5110,7 @@
       <w:tr>
         <w:tc>
           <w:tcPr>
-            <w:tcW w:w="1261" w:type="dxa"/>
+            <w:tcW w:w="704" w:type="dxa"/>
           </w:tcPr>
           <w:p>
             <w:pPr>
@@ -4269,15 +5118,15 @@
               <w:jc w:val="center"/>
               <w:rPr>
                 <w:b w:val="0"/>
-                <w:sz w:val="24"/>
-                <w:szCs w:val="24"/>
-              </w:rPr>
-            </w:pPr>
-            <w:r>
-              <w:rPr>
-                <w:b w:val="0"/>
-                <w:sz w:val="24"/>
-                <w:szCs w:val="24"/>
+                <w:sz w:val="22"/>
+                <w:szCs w:val="22"/>
+              </w:rPr>
+            </w:pPr>
+            <w:r>
+              <w:rPr>
+                <w:b w:val="0"/>
+                <w:sz w:val="22"/>
+                <w:szCs w:val="22"/>
               </w:rPr>
               <w:t>3</w:t>
             </w:r>
@@ -4285,7 +5134,7 @@
         </w:tc>
         <w:tc>
           <w:tcPr>
-            <w:tcW w:w="1261" w:type="dxa"/>
+            <w:tcW w:w="1985" w:type="dxa"/>
           </w:tcPr>
           <w:p>
             <w:pPr>
@@ -4294,8 +5143,8 @@
                 <w:rFonts w:eastAsia="Times New Roman" w:cs="Times New Roman"/>
                 <w:b w:val="0"/>
                 <w:color w:val="auto"/>
-                <w:sz w:val="24"/>
-                <w:szCs w:val="24"/>
+                <w:sz w:val="22"/>
+                <w:szCs w:val="22"/>
               </w:rPr>
             </w:pPr>
             <w:proofErr w:type="spellStart"/>
@@ -4304,8 +5153,8 @@
                 <w:rFonts w:eastAsia="Times New Roman" w:cs="Times New Roman"/>
                 <w:b w:val="0"/>
                 <w:color w:val="auto"/>
-                <w:sz w:val="24"/>
-                <w:szCs w:val="24"/>
+                <w:sz w:val="22"/>
+                <w:szCs w:val="22"/>
               </w:rPr>
               <w:t>system</w:t>
             </w:r>
@@ -4315,8 +5164,8 @@
                 <w:rFonts w:eastAsia="Times New Roman" w:cs="Times New Roman"/>
                 <w:b w:val="0"/>
                 <w:color w:val="auto"/>
-                <w:sz w:val="24"/>
-                <w:szCs w:val="24"/>
+                <w:sz w:val="22"/>
+                <w:szCs w:val="22"/>
               </w:rPr>
               <w:t xml:space="preserve"> - </w:t>
             </w:r>
@@ -4326,8 +5175,8 @@
                 <w:rFonts w:eastAsia="Times New Roman" w:cs="Times New Roman"/>
                 <w:b w:val="0"/>
                 <w:color w:val="auto"/>
-                <w:sz w:val="24"/>
-                <w:szCs w:val="24"/>
+                <w:sz w:val="22"/>
+                <w:szCs w:val="22"/>
               </w:rPr>
               <w:t>addDrive</w:t>
             </w:r>
@@ -4336,7 +5185,7 @@
         </w:tc>
         <w:tc>
           <w:tcPr>
-            <w:tcW w:w="1261" w:type="dxa"/>
+            <w:tcW w:w="992" w:type="dxa"/>
           </w:tcPr>
           <w:p>
             <w:pPr>
@@ -4344,15 +5193,15 @@
               <w:jc w:val="center"/>
               <w:rPr>
                 <w:b w:val="0"/>
-                <w:sz w:val="24"/>
-                <w:szCs w:val="24"/>
-              </w:rPr>
-            </w:pPr>
-            <w:r>
-              <w:rPr>
-                <w:b w:val="0"/>
-                <w:sz w:val="24"/>
-                <w:szCs w:val="24"/>
+                <w:sz w:val="22"/>
+                <w:szCs w:val="22"/>
+              </w:rPr>
+            </w:pPr>
+            <w:r>
+              <w:rPr>
+                <w:b w:val="0"/>
+                <w:sz w:val="22"/>
+                <w:szCs w:val="22"/>
               </w:rPr>
               <w:t>1</w:t>
             </w:r>
@@ -4360,60 +5209,102 @@
         </w:tc>
         <w:tc>
           <w:tcPr>
-            <w:tcW w:w="1261" w:type="dxa"/>
-          </w:tcPr>
-          <w:p>
-            <w:pPr>
-              <w:pStyle w:val="Ttulo1"/>
-              <w:rPr>
-                <w:b w:val="0"/>
-                <w:sz w:val="24"/>
-                <w:szCs w:val="24"/>
-              </w:rPr>
-            </w:pPr>
-          </w:p>
-        </w:tc>
-        <w:tc>
-          <w:tcPr>
-            <w:tcW w:w="1261" w:type="dxa"/>
-          </w:tcPr>
-          <w:p>
-            <w:pPr>
-              <w:pStyle w:val="Ttulo1"/>
-              <w:rPr>
-                <w:b w:val="0"/>
-                <w:sz w:val="24"/>
-                <w:szCs w:val="24"/>
-              </w:rPr>
-            </w:pPr>
-          </w:p>
-        </w:tc>
-        <w:tc>
-          <w:tcPr>
-            <w:tcW w:w="1261" w:type="dxa"/>
-          </w:tcPr>
-          <w:p>
-            <w:pPr>
-              <w:pStyle w:val="Ttulo1"/>
-              <w:rPr>
-                <w:b w:val="0"/>
-                <w:sz w:val="24"/>
-                <w:szCs w:val="24"/>
-              </w:rPr>
-            </w:pPr>
-          </w:p>
-        </w:tc>
-        <w:tc>
-          <w:tcPr>
-            <w:tcW w:w="1262" w:type="dxa"/>
-          </w:tcPr>
-          <w:p>
-            <w:pPr>
-              <w:pStyle w:val="Ttulo1"/>
-              <w:rPr>
-                <w:b w:val="0"/>
-                <w:sz w:val="24"/>
-                <w:szCs w:val="24"/>
+            <w:tcW w:w="1677" w:type="dxa"/>
+          </w:tcPr>
+          <w:p>
+            <w:pPr>
+              <w:pStyle w:val="Ttulo1"/>
+              <w:rPr>
+                <w:b w:val="0"/>
+                <w:sz w:val="22"/>
+                <w:szCs w:val="22"/>
+              </w:rPr>
+            </w:pPr>
+            <w:r>
+              <w:rPr>
+                <w:b w:val="0"/>
+                <w:sz w:val="22"/>
+                <w:szCs w:val="22"/>
+              </w:rPr>
+              <w:t xml:space="preserve">2, </w:t>
+            </w:r>
+            <w:proofErr w:type="spellStart"/>
+            <w:r>
+              <w:rPr>
+                <w:b w:val="0"/>
+                <w:sz w:val="22"/>
+                <w:szCs w:val="22"/>
+              </w:rPr>
+              <w:t>uni</w:t>
+            </w:r>
+            <w:proofErr w:type="spellEnd"/>
+            <w:r>
+              <w:rPr>
+                <w:b w:val="0"/>
+                <w:sz w:val="22"/>
+                <w:szCs w:val="22"/>
+              </w:rPr>
+              <w:t>. creadas</w:t>
+            </w:r>
+          </w:p>
+        </w:tc>
+        <w:tc>
+          <w:tcPr>
+            <w:tcW w:w="733" w:type="dxa"/>
+          </w:tcPr>
+          <w:p>
+            <w:pPr>
+              <w:pStyle w:val="Ttulo1"/>
+              <w:rPr>
+                <w:b w:val="0"/>
+                <w:sz w:val="22"/>
+                <w:szCs w:val="22"/>
+              </w:rPr>
+            </w:pPr>
+            <w:r>
+              <w:rPr>
+                <w:b w:val="0"/>
+                <w:sz w:val="22"/>
+                <w:szCs w:val="22"/>
+              </w:rPr>
+              <w:t>2</w:t>
+            </w:r>
+          </w:p>
+        </w:tc>
+        <w:tc>
+          <w:tcPr>
+            <w:tcW w:w="992" w:type="dxa"/>
+          </w:tcPr>
+          <w:p>
+            <w:pPr>
+              <w:pStyle w:val="Ttulo1"/>
+              <w:rPr>
+                <w:b w:val="0"/>
+                <w:sz w:val="22"/>
+                <w:szCs w:val="22"/>
+              </w:rPr>
+            </w:pPr>
+            <w:r>
+              <w:rPr>
+                <w:b w:val="0"/>
+                <w:sz w:val="22"/>
+                <w:szCs w:val="22"/>
+              </w:rPr>
+              <w:t>0</w:t>
+            </w:r>
+          </w:p>
+        </w:tc>
+        <w:tc>
+          <w:tcPr>
+            <w:tcW w:w="1981" w:type="dxa"/>
+          </w:tcPr>
+          <w:p>
+            <w:pPr>
+              <w:pStyle w:val="Ttulo1"/>
+              <w:rPr>
+                <w:b w:val="0"/>
+                <w:sz w:val="22"/>
+                <w:szCs w:val="22"/>
               </w:rPr>
             </w:pPr>
           </w:p>
@@ -4422,7 +5313,7 @@
       <w:tr>
         <w:tc>
           <w:tcPr>
-            <w:tcW w:w="1261" w:type="dxa"/>
+            <w:tcW w:w="704" w:type="dxa"/>
           </w:tcPr>
           <w:p>
             <w:pPr>
@@ -4430,15 +5321,15 @@
               <w:jc w:val="center"/>
               <w:rPr>
                 <w:b w:val="0"/>
-                <w:sz w:val="24"/>
-                <w:szCs w:val="24"/>
-              </w:rPr>
-            </w:pPr>
-            <w:r>
-              <w:rPr>
-                <w:b w:val="0"/>
-                <w:sz w:val="24"/>
-                <w:szCs w:val="24"/>
+                <w:sz w:val="22"/>
+                <w:szCs w:val="22"/>
+              </w:rPr>
+            </w:pPr>
+            <w:r>
+              <w:rPr>
+                <w:b w:val="0"/>
+                <w:sz w:val="22"/>
+                <w:szCs w:val="22"/>
               </w:rPr>
               <w:t>4</w:t>
             </w:r>
@@ -4446,7 +5337,7 @@
         </w:tc>
         <w:tc>
           <w:tcPr>
-            <w:tcW w:w="1261" w:type="dxa"/>
+            <w:tcW w:w="1985" w:type="dxa"/>
           </w:tcPr>
           <w:p>
             <w:pPr>
@@ -4455,8 +5346,8 @@
                 <w:rFonts w:eastAsia="Times New Roman" w:cs="Times New Roman"/>
                 <w:b w:val="0"/>
                 <w:color w:val="auto"/>
-                <w:sz w:val="24"/>
-                <w:szCs w:val="24"/>
+                <w:sz w:val="22"/>
+                <w:szCs w:val="22"/>
               </w:rPr>
             </w:pPr>
             <w:proofErr w:type="spellStart"/>
@@ -4465,8 +5356,8 @@
                 <w:rFonts w:eastAsia="Times New Roman" w:cs="Times New Roman"/>
                 <w:b w:val="0"/>
                 <w:color w:val="auto"/>
-                <w:sz w:val="24"/>
-                <w:szCs w:val="24"/>
+                <w:sz w:val="22"/>
+                <w:szCs w:val="22"/>
               </w:rPr>
               <w:t>system</w:t>
             </w:r>
@@ -4476,8 +5367,8 @@
                 <w:rFonts w:eastAsia="Times New Roman" w:cs="Times New Roman"/>
                 <w:b w:val="0"/>
                 <w:color w:val="auto"/>
-                <w:sz w:val="24"/>
-                <w:szCs w:val="24"/>
+                <w:sz w:val="22"/>
+                <w:szCs w:val="22"/>
               </w:rPr>
               <w:t xml:space="preserve"> - </w:t>
             </w:r>
@@ -4487,8 +5378,8 @@
                 <w:rFonts w:eastAsia="Times New Roman" w:cs="Times New Roman"/>
                 <w:b w:val="0"/>
                 <w:color w:val="auto"/>
-                <w:sz w:val="24"/>
-                <w:szCs w:val="24"/>
+                <w:sz w:val="22"/>
+                <w:szCs w:val="22"/>
               </w:rPr>
               <w:t>register</w:t>
             </w:r>
@@ -4497,7 +5388,7 @@
         </w:tc>
         <w:tc>
           <w:tcPr>
-            <w:tcW w:w="1261" w:type="dxa"/>
+            <w:tcW w:w="992" w:type="dxa"/>
           </w:tcPr>
           <w:p>
             <w:pPr>
@@ -4505,15 +5396,15 @@
               <w:jc w:val="center"/>
               <w:rPr>
                 <w:b w:val="0"/>
-                <w:sz w:val="24"/>
-                <w:szCs w:val="24"/>
-              </w:rPr>
-            </w:pPr>
-            <w:r>
-              <w:rPr>
-                <w:b w:val="0"/>
-                <w:sz w:val="24"/>
-                <w:szCs w:val="24"/>
+                <w:sz w:val="22"/>
+                <w:szCs w:val="22"/>
+              </w:rPr>
+            </w:pPr>
+            <w:r>
+              <w:rPr>
+                <w:b w:val="0"/>
+                <w:sz w:val="22"/>
+                <w:szCs w:val="22"/>
               </w:rPr>
               <w:t>1</w:t>
             </w:r>
@@ -4521,60 +5412,84 @@
         </w:tc>
         <w:tc>
           <w:tcPr>
-            <w:tcW w:w="1261" w:type="dxa"/>
-          </w:tcPr>
-          <w:p>
-            <w:pPr>
-              <w:pStyle w:val="Ttulo1"/>
-              <w:rPr>
-                <w:b w:val="0"/>
-                <w:sz w:val="24"/>
-                <w:szCs w:val="24"/>
-              </w:rPr>
-            </w:pPr>
-          </w:p>
-        </w:tc>
-        <w:tc>
-          <w:tcPr>
-            <w:tcW w:w="1261" w:type="dxa"/>
-          </w:tcPr>
-          <w:p>
-            <w:pPr>
-              <w:pStyle w:val="Ttulo1"/>
-              <w:rPr>
-                <w:b w:val="0"/>
-                <w:sz w:val="24"/>
-                <w:szCs w:val="24"/>
-              </w:rPr>
-            </w:pPr>
-          </w:p>
-        </w:tc>
-        <w:tc>
-          <w:tcPr>
-            <w:tcW w:w="1261" w:type="dxa"/>
-          </w:tcPr>
-          <w:p>
-            <w:pPr>
-              <w:pStyle w:val="Ttulo1"/>
-              <w:rPr>
-                <w:b w:val="0"/>
-                <w:sz w:val="24"/>
-                <w:szCs w:val="24"/>
-              </w:rPr>
-            </w:pPr>
-          </w:p>
-        </w:tc>
-        <w:tc>
-          <w:tcPr>
-            <w:tcW w:w="1262" w:type="dxa"/>
-          </w:tcPr>
-          <w:p>
-            <w:pPr>
-              <w:pStyle w:val="Ttulo1"/>
-              <w:rPr>
-                <w:b w:val="0"/>
-                <w:sz w:val="24"/>
-                <w:szCs w:val="24"/>
+            <w:tcW w:w="1677" w:type="dxa"/>
+          </w:tcPr>
+          <w:p>
+            <w:pPr>
+              <w:pStyle w:val="Ttulo1"/>
+              <w:rPr>
+                <w:b w:val="0"/>
+                <w:sz w:val="22"/>
+                <w:szCs w:val="22"/>
+              </w:rPr>
+            </w:pPr>
+            <w:r>
+              <w:rPr>
+                <w:b w:val="0"/>
+                <w:sz w:val="22"/>
+                <w:szCs w:val="22"/>
+              </w:rPr>
+              <w:t>3, si no existe usuario, se crea</w:t>
+            </w:r>
+          </w:p>
+        </w:tc>
+        <w:tc>
+          <w:tcPr>
+            <w:tcW w:w="733" w:type="dxa"/>
+          </w:tcPr>
+          <w:p>
+            <w:pPr>
+              <w:pStyle w:val="Ttulo1"/>
+              <w:rPr>
+                <w:b w:val="0"/>
+                <w:sz w:val="22"/>
+                <w:szCs w:val="22"/>
+              </w:rPr>
+            </w:pPr>
+            <w:r>
+              <w:rPr>
+                <w:b w:val="0"/>
+                <w:sz w:val="22"/>
+                <w:szCs w:val="22"/>
+              </w:rPr>
+              <w:t>3</w:t>
+            </w:r>
+          </w:p>
+        </w:tc>
+        <w:tc>
+          <w:tcPr>
+            <w:tcW w:w="992" w:type="dxa"/>
+          </w:tcPr>
+          <w:p>
+            <w:pPr>
+              <w:pStyle w:val="Ttulo1"/>
+              <w:rPr>
+                <w:b w:val="0"/>
+                <w:sz w:val="22"/>
+                <w:szCs w:val="22"/>
+              </w:rPr>
+            </w:pPr>
+            <w:r>
+              <w:rPr>
+                <w:b w:val="0"/>
+                <w:sz w:val="22"/>
+                <w:szCs w:val="22"/>
+              </w:rPr>
+              <w:t>0</w:t>
+            </w:r>
+          </w:p>
+        </w:tc>
+        <w:tc>
+          <w:tcPr>
+            <w:tcW w:w="1981" w:type="dxa"/>
+          </w:tcPr>
+          <w:p>
+            <w:pPr>
+              <w:pStyle w:val="Ttulo1"/>
+              <w:rPr>
+                <w:b w:val="0"/>
+                <w:sz w:val="22"/>
+                <w:szCs w:val="22"/>
               </w:rPr>
             </w:pPr>
           </w:p>
@@ -4583,7 +5498,7 @@
       <w:tr>
         <w:tc>
           <w:tcPr>
-            <w:tcW w:w="1261" w:type="dxa"/>
+            <w:tcW w:w="704" w:type="dxa"/>
           </w:tcPr>
           <w:p>
             <w:pPr>
@@ -4591,15 +5506,15 @@
               <w:jc w:val="center"/>
               <w:rPr>
                 <w:b w:val="0"/>
-                <w:sz w:val="24"/>
-                <w:szCs w:val="24"/>
-              </w:rPr>
-            </w:pPr>
-            <w:r>
-              <w:rPr>
-                <w:b w:val="0"/>
-                <w:sz w:val="24"/>
-                <w:szCs w:val="24"/>
+                <w:sz w:val="22"/>
+                <w:szCs w:val="22"/>
+              </w:rPr>
+            </w:pPr>
+            <w:r>
+              <w:rPr>
+                <w:b w:val="0"/>
+                <w:sz w:val="22"/>
+                <w:szCs w:val="22"/>
               </w:rPr>
               <w:t>5</w:t>
             </w:r>
@@ -4607,7 +5522,7 @@
         </w:tc>
         <w:tc>
           <w:tcPr>
-            <w:tcW w:w="1261" w:type="dxa"/>
+            <w:tcW w:w="1985" w:type="dxa"/>
           </w:tcPr>
           <w:p>
             <w:pPr>
@@ -4616,8 +5531,8 @@
                 <w:rFonts w:eastAsia="Times New Roman" w:cs="Times New Roman"/>
                 <w:b w:val="0"/>
                 <w:color w:val="auto"/>
-                <w:sz w:val="24"/>
-                <w:szCs w:val="24"/>
+                <w:sz w:val="22"/>
+                <w:szCs w:val="22"/>
               </w:rPr>
             </w:pPr>
             <w:proofErr w:type="spellStart"/>
@@ -4626,8 +5541,8 @@
                 <w:rFonts w:eastAsia="Times New Roman" w:cs="Times New Roman"/>
                 <w:b w:val="0"/>
                 <w:color w:val="auto"/>
-                <w:sz w:val="24"/>
-                <w:szCs w:val="24"/>
+                <w:sz w:val="22"/>
+                <w:szCs w:val="22"/>
               </w:rPr>
               <w:t>system</w:t>
             </w:r>
@@ -4637,8 +5552,8 @@
                 <w:rFonts w:eastAsia="Times New Roman" w:cs="Times New Roman"/>
                 <w:b w:val="0"/>
                 <w:color w:val="auto"/>
-                <w:sz w:val="24"/>
-                <w:szCs w:val="24"/>
+                <w:sz w:val="22"/>
+                <w:szCs w:val="22"/>
               </w:rPr>
               <w:t xml:space="preserve"> - </w:t>
             </w:r>
@@ -4648,8 +5563,8 @@
                 <w:rFonts w:eastAsia="Times New Roman" w:cs="Times New Roman"/>
                 <w:b w:val="0"/>
                 <w:color w:val="auto"/>
-                <w:sz w:val="24"/>
-                <w:szCs w:val="24"/>
+                <w:sz w:val="22"/>
+                <w:szCs w:val="22"/>
               </w:rPr>
               <w:t>login</w:t>
             </w:r>
@@ -4658,7 +5573,7 @@
         </w:tc>
         <w:tc>
           <w:tcPr>
-            <w:tcW w:w="1261" w:type="dxa"/>
+            <w:tcW w:w="992" w:type="dxa"/>
           </w:tcPr>
           <w:p>
             <w:pPr>
@@ -4666,15 +5581,15 @@
               <w:jc w:val="center"/>
               <w:rPr>
                 <w:b w:val="0"/>
-                <w:sz w:val="24"/>
-                <w:szCs w:val="24"/>
-              </w:rPr>
-            </w:pPr>
-            <w:r>
-              <w:rPr>
-                <w:b w:val="0"/>
-                <w:sz w:val="24"/>
-                <w:szCs w:val="24"/>
+                <w:sz w:val="22"/>
+                <w:szCs w:val="22"/>
+              </w:rPr>
+            </w:pPr>
+            <w:r>
+              <w:rPr>
+                <w:b w:val="0"/>
+                <w:sz w:val="22"/>
+                <w:szCs w:val="22"/>
               </w:rPr>
               <w:t>1</w:t>
             </w:r>
@@ -4682,69 +5597,109 @@
         </w:tc>
         <w:tc>
           <w:tcPr>
-            <w:tcW w:w="1261" w:type="dxa"/>
-          </w:tcPr>
-          <w:p>
-            <w:pPr>
-              <w:pStyle w:val="Ttulo1"/>
-              <w:rPr>
-                <w:b w:val="0"/>
-                <w:sz w:val="24"/>
-                <w:szCs w:val="24"/>
-              </w:rPr>
-            </w:pPr>
-          </w:p>
-        </w:tc>
-        <w:tc>
-          <w:tcPr>
-            <w:tcW w:w="1261" w:type="dxa"/>
-          </w:tcPr>
-          <w:p>
-            <w:pPr>
-              <w:pStyle w:val="Ttulo1"/>
-              <w:rPr>
-                <w:b w:val="0"/>
-                <w:sz w:val="24"/>
-                <w:szCs w:val="24"/>
-              </w:rPr>
-            </w:pPr>
-          </w:p>
-        </w:tc>
-        <w:tc>
-          <w:tcPr>
-            <w:tcW w:w="1261" w:type="dxa"/>
-          </w:tcPr>
-          <w:p>
-            <w:pPr>
-              <w:pStyle w:val="Ttulo1"/>
-              <w:rPr>
-                <w:b w:val="0"/>
-                <w:sz w:val="24"/>
-                <w:szCs w:val="24"/>
-              </w:rPr>
-            </w:pPr>
-          </w:p>
-        </w:tc>
-        <w:tc>
-          <w:tcPr>
-            <w:tcW w:w="1262" w:type="dxa"/>
-          </w:tcPr>
-          <w:p>
-            <w:pPr>
-              <w:pStyle w:val="Ttulo1"/>
-              <w:rPr>
-                <w:b w:val="0"/>
-                <w:sz w:val="24"/>
-                <w:szCs w:val="24"/>
-              </w:rPr>
-            </w:pPr>
+            <w:tcW w:w="1677" w:type="dxa"/>
+          </w:tcPr>
+          <w:p>
+            <w:pPr>
+              <w:pStyle w:val="Ttulo1"/>
+              <w:rPr>
+                <w:b w:val="0"/>
+                <w:sz w:val="22"/>
+                <w:szCs w:val="22"/>
+              </w:rPr>
+            </w:pPr>
+            <w:r>
+              <w:rPr>
+                <w:b w:val="0"/>
+                <w:sz w:val="22"/>
+                <w:szCs w:val="22"/>
+              </w:rPr>
+              <w:t>2</w:t>
+            </w:r>
+          </w:p>
+        </w:tc>
+        <w:tc>
+          <w:tcPr>
+            <w:tcW w:w="733" w:type="dxa"/>
+          </w:tcPr>
+          <w:p>
+            <w:pPr>
+              <w:pStyle w:val="Ttulo1"/>
+              <w:rPr>
+                <w:b w:val="0"/>
+                <w:sz w:val="22"/>
+                <w:szCs w:val="22"/>
+              </w:rPr>
+            </w:pPr>
+            <w:r>
+              <w:rPr>
+                <w:b w:val="0"/>
+                <w:sz w:val="22"/>
+                <w:szCs w:val="22"/>
+              </w:rPr>
+              <w:t>1</w:t>
+            </w:r>
+          </w:p>
+        </w:tc>
+        <w:tc>
+          <w:tcPr>
+            <w:tcW w:w="992" w:type="dxa"/>
+          </w:tcPr>
+          <w:p>
+            <w:pPr>
+              <w:pStyle w:val="Ttulo1"/>
+              <w:rPr>
+                <w:b w:val="0"/>
+                <w:sz w:val="22"/>
+                <w:szCs w:val="22"/>
+              </w:rPr>
+            </w:pPr>
+            <w:r>
+              <w:rPr>
+                <w:b w:val="0"/>
+                <w:sz w:val="22"/>
+                <w:szCs w:val="22"/>
+              </w:rPr>
+              <w:t>1</w:t>
+            </w:r>
+          </w:p>
+        </w:tc>
+        <w:tc>
+          <w:tcPr>
+            <w:tcW w:w="1981" w:type="dxa"/>
+          </w:tcPr>
+          <w:p>
+            <w:pPr>
+              <w:pStyle w:val="Ttulo1"/>
+              <w:rPr>
+                <w:b w:val="0"/>
+                <w:sz w:val="22"/>
+                <w:szCs w:val="22"/>
+              </w:rPr>
+            </w:pPr>
+            <w:r>
+              <w:rPr>
+                <w:b w:val="0"/>
+                <w:sz w:val="22"/>
+                <w:szCs w:val="22"/>
+              </w:rPr>
+              <w:t xml:space="preserve">Usuario no existe en </w:t>
+            </w:r>
+            <w:r>
+              <w:rPr>
+                <w:b w:val="0"/>
+                <w:sz w:val="22"/>
+                <w:szCs w:val="22"/>
+              </w:rPr>
+              <w:t>lista de usuarios</w:t>
+            </w:r>
           </w:p>
         </w:tc>
       </w:tr>
       <w:tr>
         <w:tc>
           <w:tcPr>
-            <w:tcW w:w="1261" w:type="dxa"/>
+            <w:tcW w:w="704" w:type="dxa"/>
           </w:tcPr>
           <w:p>
             <w:pPr>
@@ -4752,15 +5707,15 @@
               <w:jc w:val="center"/>
               <w:rPr>
                 <w:b w:val="0"/>
-                <w:sz w:val="24"/>
-                <w:szCs w:val="24"/>
-              </w:rPr>
-            </w:pPr>
-            <w:r>
-              <w:rPr>
-                <w:b w:val="0"/>
-                <w:sz w:val="24"/>
-                <w:szCs w:val="24"/>
+                <w:sz w:val="22"/>
+                <w:szCs w:val="22"/>
+              </w:rPr>
+            </w:pPr>
+            <w:r>
+              <w:rPr>
+                <w:b w:val="0"/>
+                <w:sz w:val="22"/>
+                <w:szCs w:val="22"/>
               </w:rPr>
               <w:t>6</w:t>
             </w:r>
@@ -4768,7 +5723,7 @@
         </w:tc>
         <w:tc>
           <w:tcPr>
-            <w:tcW w:w="1261" w:type="dxa"/>
+            <w:tcW w:w="1985" w:type="dxa"/>
           </w:tcPr>
           <w:p>
             <w:pPr>
@@ -4777,8 +5732,8 @@
                 <w:rFonts w:eastAsia="Times New Roman" w:cs="Times New Roman"/>
                 <w:b w:val="0"/>
                 <w:color w:val="auto"/>
-                <w:sz w:val="24"/>
-                <w:szCs w:val="24"/>
+                <w:sz w:val="22"/>
+                <w:szCs w:val="22"/>
               </w:rPr>
             </w:pPr>
             <w:proofErr w:type="spellStart"/>
@@ -4787,8 +5742,8 @@
                 <w:rFonts w:eastAsia="Times New Roman" w:cs="Times New Roman"/>
                 <w:b w:val="0"/>
                 <w:color w:val="auto"/>
-                <w:sz w:val="24"/>
-                <w:szCs w:val="24"/>
+                <w:sz w:val="22"/>
+                <w:szCs w:val="22"/>
               </w:rPr>
               <w:t>system</w:t>
             </w:r>
@@ -4798,8 +5753,8 @@
                 <w:rFonts w:eastAsia="Times New Roman" w:cs="Times New Roman"/>
                 <w:b w:val="0"/>
                 <w:color w:val="auto"/>
-                <w:sz w:val="24"/>
-                <w:szCs w:val="24"/>
+                <w:sz w:val="22"/>
+                <w:szCs w:val="22"/>
               </w:rPr>
               <w:t xml:space="preserve"> - </w:t>
             </w:r>
@@ -4809,8 +5764,8 @@
                 <w:rFonts w:eastAsia="Times New Roman" w:cs="Times New Roman"/>
                 <w:b w:val="0"/>
                 <w:color w:val="auto"/>
-                <w:sz w:val="24"/>
-                <w:szCs w:val="24"/>
+                <w:sz w:val="22"/>
+                <w:szCs w:val="22"/>
               </w:rPr>
               <w:t>logout</w:t>
             </w:r>
@@ -4819,7 +5774,7 @@
         </w:tc>
         <w:tc>
           <w:tcPr>
-            <w:tcW w:w="1261" w:type="dxa"/>
+            <w:tcW w:w="992" w:type="dxa"/>
           </w:tcPr>
           <w:p>
             <w:pPr>
@@ -4827,15 +5782,15 @@
               <w:jc w:val="center"/>
               <w:rPr>
                 <w:b w:val="0"/>
-                <w:sz w:val="24"/>
-                <w:szCs w:val="24"/>
-              </w:rPr>
-            </w:pPr>
-            <w:r>
-              <w:rPr>
-                <w:b w:val="0"/>
-                <w:sz w:val="24"/>
-                <w:szCs w:val="24"/>
+                <w:sz w:val="22"/>
+                <w:szCs w:val="22"/>
+              </w:rPr>
+            </w:pPr>
+            <w:r>
+              <w:rPr>
+                <w:b w:val="0"/>
+                <w:sz w:val="22"/>
+                <w:szCs w:val="22"/>
               </w:rPr>
               <w:t>1</w:t>
             </w:r>
@@ -4843,60 +5798,76 @@
         </w:tc>
         <w:tc>
           <w:tcPr>
-            <w:tcW w:w="1261" w:type="dxa"/>
-          </w:tcPr>
-          <w:p>
-            <w:pPr>
-              <w:pStyle w:val="Ttulo1"/>
-              <w:rPr>
-                <w:b w:val="0"/>
-                <w:sz w:val="24"/>
-                <w:szCs w:val="24"/>
-              </w:rPr>
-            </w:pPr>
-          </w:p>
-        </w:tc>
-        <w:tc>
-          <w:tcPr>
-            <w:tcW w:w="1261" w:type="dxa"/>
-          </w:tcPr>
-          <w:p>
-            <w:pPr>
-              <w:pStyle w:val="Ttulo1"/>
-              <w:rPr>
-                <w:b w:val="0"/>
-                <w:sz w:val="24"/>
-                <w:szCs w:val="24"/>
-              </w:rPr>
-            </w:pPr>
-          </w:p>
-        </w:tc>
-        <w:tc>
-          <w:tcPr>
-            <w:tcW w:w="1261" w:type="dxa"/>
-          </w:tcPr>
-          <w:p>
-            <w:pPr>
-              <w:pStyle w:val="Ttulo1"/>
-              <w:rPr>
-                <w:b w:val="0"/>
-                <w:sz w:val="24"/>
-                <w:szCs w:val="24"/>
-              </w:rPr>
-            </w:pPr>
-          </w:p>
-        </w:tc>
-        <w:tc>
-          <w:tcPr>
-            <w:tcW w:w="1262" w:type="dxa"/>
-          </w:tcPr>
-          <w:p>
-            <w:pPr>
-              <w:pStyle w:val="Ttulo1"/>
-              <w:rPr>
-                <w:b w:val="0"/>
-                <w:sz w:val="24"/>
-                <w:szCs w:val="24"/>
+            <w:tcW w:w="1677" w:type="dxa"/>
+          </w:tcPr>
+          <w:p>
+            <w:pPr>
+              <w:pStyle w:val="Ttulo1"/>
+              <w:rPr>
+                <w:b w:val="0"/>
+                <w:sz w:val="22"/>
+                <w:szCs w:val="22"/>
+              </w:rPr>
+            </w:pPr>
+            <w:r>
+              <w:rPr>
+                <w:b w:val="0"/>
+                <w:sz w:val="22"/>
+                <w:szCs w:val="22"/>
+              </w:rPr>
+              <w:t>2</w:t>
+            </w:r>
+          </w:p>
+        </w:tc>
+        <w:tc>
+          <w:tcPr>
+            <w:tcW w:w="733" w:type="dxa"/>
+          </w:tcPr>
+          <w:p>
+            <w:pPr>
+              <w:pStyle w:val="Ttulo1"/>
+              <w:rPr>
+                <w:b w:val="0"/>
+                <w:sz w:val="22"/>
+                <w:szCs w:val="22"/>
+              </w:rPr>
+            </w:pPr>
+            <w:r>
+              <w:rPr>
+                <w:b w:val="0"/>
+                <w:sz w:val="22"/>
+                <w:szCs w:val="22"/>
+              </w:rPr>
+              <w:t>2</w:t>
+            </w:r>
+          </w:p>
+        </w:tc>
+        <w:tc>
+          <w:tcPr>
+            <w:tcW w:w="992" w:type="dxa"/>
+          </w:tcPr>
+          <w:p>
+            <w:pPr>
+              <w:pStyle w:val="Ttulo1"/>
+              <w:rPr>
+                <w:b w:val="0"/>
+                <w:sz w:val="22"/>
+                <w:szCs w:val="22"/>
+              </w:rPr>
+            </w:pPr>
+          </w:p>
+        </w:tc>
+        <w:tc>
+          <w:tcPr>
+            <w:tcW w:w="1981" w:type="dxa"/>
+          </w:tcPr>
+          <w:p>
+            <w:pPr>
+              <w:pStyle w:val="Ttulo1"/>
+              <w:rPr>
+                <w:b w:val="0"/>
+                <w:sz w:val="22"/>
+                <w:szCs w:val="22"/>
               </w:rPr>
             </w:pPr>
           </w:p>
@@ -4905,7 +5876,7 @@
       <w:tr>
         <w:tc>
           <w:tcPr>
-            <w:tcW w:w="1261" w:type="dxa"/>
+            <w:tcW w:w="704" w:type="dxa"/>
           </w:tcPr>
           <w:p>
             <w:pPr>
@@ -4913,15 +5884,15 @@
               <w:jc w:val="center"/>
               <w:rPr>
                 <w:b w:val="0"/>
-                <w:sz w:val="24"/>
-                <w:szCs w:val="24"/>
-              </w:rPr>
-            </w:pPr>
-            <w:r>
-              <w:rPr>
-                <w:b w:val="0"/>
-                <w:sz w:val="24"/>
-                <w:szCs w:val="24"/>
+                <w:sz w:val="22"/>
+                <w:szCs w:val="22"/>
+              </w:rPr>
+            </w:pPr>
+            <w:r>
+              <w:rPr>
+                <w:b w:val="0"/>
+                <w:sz w:val="22"/>
+                <w:szCs w:val="22"/>
               </w:rPr>
               <w:t>7</w:t>
             </w:r>
@@ -4929,7 +5900,7 @@
         </w:tc>
         <w:tc>
           <w:tcPr>
-            <w:tcW w:w="1261" w:type="dxa"/>
+            <w:tcW w:w="1985" w:type="dxa"/>
           </w:tcPr>
           <w:p>
             <w:pPr>
@@ -4938,8 +5909,8 @@
                 <w:rFonts w:eastAsia="Times New Roman" w:cs="Times New Roman"/>
                 <w:b w:val="0"/>
                 <w:color w:val="auto"/>
-                <w:sz w:val="24"/>
-                <w:szCs w:val="24"/>
+                <w:sz w:val="22"/>
+                <w:szCs w:val="22"/>
               </w:rPr>
             </w:pPr>
             <w:proofErr w:type="spellStart"/>
@@ -4948,8 +5919,8 @@
                 <w:rFonts w:eastAsia="Times New Roman" w:cs="Times New Roman"/>
                 <w:b w:val="0"/>
                 <w:color w:val="auto"/>
-                <w:sz w:val="24"/>
-                <w:szCs w:val="24"/>
+                <w:sz w:val="22"/>
+                <w:szCs w:val="22"/>
               </w:rPr>
               <w:t>system</w:t>
             </w:r>
@@ -4959,8 +5930,8 @@
                 <w:rFonts w:eastAsia="Times New Roman" w:cs="Times New Roman"/>
                 <w:b w:val="0"/>
                 <w:color w:val="auto"/>
-                <w:sz w:val="24"/>
-                <w:szCs w:val="24"/>
+                <w:sz w:val="22"/>
+                <w:szCs w:val="22"/>
               </w:rPr>
               <w:t xml:space="preserve"> - switch-drive</w:t>
             </w:r>
@@ -4968,7 +5939,7 @@
         </w:tc>
         <w:tc>
           <w:tcPr>
-            <w:tcW w:w="1261" w:type="dxa"/>
+            <w:tcW w:w="992" w:type="dxa"/>
           </w:tcPr>
           <w:p>
             <w:pPr>
@@ -4976,15 +5947,15 @@
               <w:jc w:val="center"/>
               <w:rPr>
                 <w:b w:val="0"/>
-                <w:sz w:val="24"/>
-                <w:szCs w:val="24"/>
-              </w:rPr>
-            </w:pPr>
-            <w:r>
-              <w:rPr>
-                <w:b w:val="0"/>
-                <w:sz w:val="24"/>
-                <w:szCs w:val="24"/>
+                <w:sz w:val="22"/>
+                <w:szCs w:val="22"/>
+              </w:rPr>
+            </w:pPr>
+            <w:r>
+              <w:rPr>
+                <w:b w:val="0"/>
+                <w:sz w:val="22"/>
+                <w:szCs w:val="22"/>
               </w:rPr>
               <w:t>1</w:t>
             </w:r>
@@ -4992,69 +5963,109 @@
         </w:tc>
         <w:tc>
           <w:tcPr>
-            <w:tcW w:w="1261" w:type="dxa"/>
-          </w:tcPr>
-          <w:p>
-            <w:pPr>
-              <w:pStyle w:val="Ttulo1"/>
-              <w:rPr>
-                <w:b w:val="0"/>
-                <w:sz w:val="24"/>
-                <w:szCs w:val="24"/>
-              </w:rPr>
-            </w:pPr>
-          </w:p>
-        </w:tc>
-        <w:tc>
-          <w:tcPr>
-            <w:tcW w:w="1261" w:type="dxa"/>
-          </w:tcPr>
-          <w:p>
-            <w:pPr>
-              <w:pStyle w:val="Ttulo1"/>
-              <w:rPr>
-                <w:b w:val="0"/>
-                <w:sz w:val="24"/>
-                <w:szCs w:val="24"/>
-              </w:rPr>
-            </w:pPr>
-          </w:p>
-        </w:tc>
-        <w:tc>
-          <w:tcPr>
-            <w:tcW w:w="1261" w:type="dxa"/>
-          </w:tcPr>
-          <w:p>
-            <w:pPr>
-              <w:pStyle w:val="Ttulo1"/>
-              <w:rPr>
-                <w:b w:val="0"/>
-                <w:sz w:val="24"/>
-                <w:szCs w:val="24"/>
-              </w:rPr>
-            </w:pPr>
-          </w:p>
-        </w:tc>
-        <w:tc>
-          <w:tcPr>
-            <w:tcW w:w="1262" w:type="dxa"/>
-          </w:tcPr>
-          <w:p>
-            <w:pPr>
-              <w:pStyle w:val="Ttulo1"/>
-              <w:rPr>
-                <w:b w:val="0"/>
-                <w:sz w:val="24"/>
-                <w:szCs w:val="24"/>
-              </w:rPr>
-            </w:pPr>
+            <w:tcW w:w="1677" w:type="dxa"/>
+          </w:tcPr>
+          <w:p>
+            <w:pPr>
+              <w:pStyle w:val="Ttulo1"/>
+              <w:rPr>
+                <w:b w:val="0"/>
+                <w:sz w:val="22"/>
+                <w:szCs w:val="22"/>
+              </w:rPr>
+            </w:pPr>
+            <w:r>
+              <w:rPr>
+                <w:b w:val="0"/>
+                <w:sz w:val="22"/>
+                <w:szCs w:val="22"/>
+              </w:rPr>
+              <w:t>2</w:t>
+            </w:r>
+          </w:p>
+        </w:tc>
+        <w:tc>
+          <w:tcPr>
+            <w:tcW w:w="733" w:type="dxa"/>
+          </w:tcPr>
+          <w:p>
+            <w:pPr>
+              <w:pStyle w:val="Ttulo1"/>
+              <w:rPr>
+                <w:b w:val="0"/>
+                <w:sz w:val="22"/>
+                <w:szCs w:val="22"/>
+              </w:rPr>
+            </w:pPr>
+            <w:r>
+              <w:rPr>
+                <w:b w:val="0"/>
+                <w:sz w:val="22"/>
+                <w:szCs w:val="22"/>
+              </w:rPr>
+              <w:t>1</w:t>
+            </w:r>
+          </w:p>
+        </w:tc>
+        <w:tc>
+          <w:tcPr>
+            <w:tcW w:w="992" w:type="dxa"/>
+          </w:tcPr>
+          <w:p>
+            <w:pPr>
+              <w:pStyle w:val="Ttulo1"/>
+              <w:rPr>
+                <w:b w:val="0"/>
+                <w:sz w:val="22"/>
+                <w:szCs w:val="22"/>
+              </w:rPr>
+            </w:pPr>
+            <w:r>
+              <w:rPr>
+                <w:b w:val="0"/>
+                <w:sz w:val="22"/>
+                <w:szCs w:val="22"/>
+              </w:rPr>
+              <w:t>1</w:t>
+            </w:r>
+          </w:p>
+        </w:tc>
+        <w:tc>
+          <w:tcPr>
+            <w:tcW w:w="1981" w:type="dxa"/>
+          </w:tcPr>
+          <w:p>
+            <w:pPr>
+              <w:pStyle w:val="Ttulo1"/>
+              <w:rPr>
+                <w:b w:val="0"/>
+                <w:sz w:val="22"/>
+                <w:szCs w:val="22"/>
+              </w:rPr>
+            </w:pPr>
+            <w:r>
+              <w:rPr>
+                <w:b w:val="0"/>
+                <w:sz w:val="22"/>
+                <w:szCs w:val="22"/>
+              </w:rPr>
+              <w:t>Unidad no existe</w:t>
+            </w:r>
+            <w:r>
+              <w:rPr>
+                <w:b w:val="0"/>
+                <w:sz w:val="22"/>
+                <w:szCs w:val="22"/>
+              </w:rPr>
+              <w:t xml:space="preserve"> en lista de unidades</w:t>
+            </w:r>
           </w:p>
         </w:tc>
       </w:tr>
       <w:tr>
         <w:tc>
           <w:tcPr>
-            <w:tcW w:w="1261" w:type="dxa"/>
+            <w:tcW w:w="704" w:type="dxa"/>
           </w:tcPr>
           <w:p>
             <w:pPr>
@@ -5062,15 +6073,15 @@
               <w:jc w:val="center"/>
               <w:rPr>
                 <w:b w:val="0"/>
-                <w:sz w:val="24"/>
-                <w:szCs w:val="24"/>
-              </w:rPr>
-            </w:pPr>
-            <w:r>
-              <w:rPr>
-                <w:b w:val="0"/>
-                <w:sz w:val="24"/>
-                <w:szCs w:val="24"/>
+                <w:sz w:val="22"/>
+                <w:szCs w:val="22"/>
+              </w:rPr>
+            </w:pPr>
+            <w:r>
+              <w:rPr>
+                <w:b w:val="0"/>
+                <w:sz w:val="22"/>
+                <w:szCs w:val="22"/>
               </w:rPr>
               <w:t>8</w:t>
             </w:r>
@@ -5078,7 +6089,7 @@
         </w:tc>
         <w:tc>
           <w:tcPr>
-            <w:tcW w:w="1261" w:type="dxa"/>
+            <w:tcW w:w="1985" w:type="dxa"/>
           </w:tcPr>
           <w:p>
             <w:pPr>
@@ -5087,8 +6098,8 @@
                 <w:rFonts w:eastAsia="Times New Roman" w:cs="Times New Roman"/>
                 <w:b w:val="0"/>
                 <w:color w:val="auto"/>
-                <w:sz w:val="24"/>
-                <w:szCs w:val="24"/>
+                <w:sz w:val="22"/>
+                <w:szCs w:val="22"/>
               </w:rPr>
             </w:pPr>
             <w:proofErr w:type="spellStart"/>
@@ -5097,8 +6108,8 @@
                 <w:rFonts w:eastAsia="Times New Roman" w:cs="Times New Roman"/>
                 <w:b w:val="0"/>
                 <w:color w:val="auto"/>
-                <w:sz w:val="24"/>
-                <w:szCs w:val="24"/>
+                <w:sz w:val="22"/>
+                <w:szCs w:val="22"/>
               </w:rPr>
               <w:t>system</w:t>
             </w:r>
@@ -5108,8 +6119,8 @@
                 <w:rFonts w:eastAsia="Times New Roman" w:cs="Times New Roman"/>
                 <w:b w:val="0"/>
                 <w:color w:val="auto"/>
-                <w:sz w:val="24"/>
-                <w:szCs w:val="24"/>
+                <w:sz w:val="22"/>
+                <w:szCs w:val="22"/>
               </w:rPr>
               <w:t xml:space="preserve"> - </w:t>
             </w:r>
@@ -5119,8 +6130,8 @@
                 <w:rFonts w:eastAsia="Times New Roman" w:cs="Times New Roman"/>
                 <w:b w:val="0"/>
                 <w:color w:val="auto"/>
-                <w:sz w:val="24"/>
-                <w:szCs w:val="24"/>
+                <w:sz w:val="22"/>
+                <w:szCs w:val="22"/>
               </w:rPr>
               <w:t>mkdir</w:t>
             </w:r>
@@ -5129,7 +6140,7 @@
         </w:tc>
         <w:tc>
           <w:tcPr>
-            <w:tcW w:w="1261" w:type="dxa"/>
+            <w:tcW w:w="992" w:type="dxa"/>
           </w:tcPr>
           <w:p>
             <w:pPr>
@@ -5137,15 +6148,61 @@
               <w:jc w:val="center"/>
               <w:rPr>
                 <w:b w:val="0"/>
-                <w:sz w:val="24"/>
-                <w:szCs w:val="24"/>
-              </w:rPr>
-            </w:pPr>
-            <w:r>
-              <w:rPr>
-                <w:b w:val="0"/>
-                <w:sz w:val="24"/>
-                <w:szCs w:val="24"/>
+                <w:sz w:val="22"/>
+                <w:szCs w:val="22"/>
+              </w:rPr>
+            </w:pPr>
+            <w:r>
+              <w:rPr>
+                <w:b w:val="0"/>
+                <w:sz w:val="22"/>
+                <w:szCs w:val="22"/>
+              </w:rPr>
+              <w:t>0,75</w:t>
+            </w:r>
+          </w:p>
+        </w:tc>
+        <w:tc>
+          <w:tcPr>
+            <w:tcW w:w="1677" w:type="dxa"/>
+          </w:tcPr>
+          <w:p>
+            <w:pPr>
+              <w:pStyle w:val="Ttulo1"/>
+              <w:rPr>
+                <w:b w:val="0"/>
+                <w:sz w:val="22"/>
+                <w:szCs w:val="22"/>
+              </w:rPr>
+            </w:pPr>
+            <w:r>
+              <w:rPr>
+                <w:b w:val="0"/>
+                <w:sz w:val="22"/>
+                <w:szCs w:val="22"/>
+              </w:rPr>
+              <w:t>4</w:t>
+            </w:r>
+          </w:p>
+        </w:tc>
+        <w:tc>
+          <w:tcPr>
+            <w:tcW w:w="733" w:type="dxa"/>
+          </w:tcPr>
+          <w:p>
+            <w:pPr>
+              <w:pStyle w:val="Ttulo1"/>
+              <w:rPr>
+                <w:b w:val="0"/>
+                <w:sz w:val="22"/>
+                <w:szCs w:val="22"/>
+              </w:rPr>
+            </w:pPr>
+            <w:r>
+              <w:rPr>
+                <w:b w:val="0"/>
+                <w:sz w:val="22"/>
+                <w:szCs w:val="22"/>
               </w:rPr>
               <w:t>1</w:t>
             </w:r>
@@ -5153,69 +6210,71 @@
         </w:tc>
         <w:tc>
           <w:tcPr>
-            <w:tcW w:w="1261" w:type="dxa"/>
-          </w:tcPr>
-          <w:p>
-            <w:pPr>
-              <w:pStyle w:val="Ttulo1"/>
-              <w:rPr>
-                <w:b w:val="0"/>
-                <w:sz w:val="24"/>
-                <w:szCs w:val="24"/>
-              </w:rPr>
-            </w:pPr>
-          </w:p>
-        </w:tc>
-        <w:tc>
-          <w:tcPr>
-            <w:tcW w:w="1261" w:type="dxa"/>
-          </w:tcPr>
-          <w:p>
-            <w:pPr>
-              <w:pStyle w:val="Ttulo1"/>
-              <w:rPr>
-                <w:b w:val="0"/>
-                <w:sz w:val="24"/>
-                <w:szCs w:val="24"/>
-              </w:rPr>
-            </w:pPr>
-          </w:p>
-        </w:tc>
-        <w:tc>
-          <w:tcPr>
-            <w:tcW w:w="1261" w:type="dxa"/>
-          </w:tcPr>
-          <w:p>
-            <w:pPr>
-              <w:pStyle w:val="Ttulo1"/>
-              <w:rPr>
-                <w:b w:val="0"/>
-                <w:sz w:val="24"/>
-                <w:szCs w:val="24"/>
-              </w:rPr>
-            </w:pPr>
-          </w:p>
-        </w:tc>
-        <w:tc>
-          <w:tcPr>
-            <w:tcW w:w="1262" w:type="dxa"/>
-          </w:tcPr>
-          <w:p>
-            <w:pPr>
-              <w:pStyle w:val="Ttulo1"/>
-              <w:rPr>
-                <w:b w:val="0"/>
-                <w:sz w:val="24"/>
-                <w:szCs w:val="24"/>
-              </w:rPr>
-            </w:pPr>
+            <w:tcW w:w="992" w:type="dxa"/>
+          </w:tcPr>
+          <w:p>
+            <w:pPr>
+              <w:pStyle w:val="Ttulo1"/>
+              <w:rPr>
+                <w:b w:val="0"/>
+                <w:sz w:val="22"/>
+                <w:szCs w:val="22"/>
+              </w:rPr>
+            </w:pPr>
+            <w:r>
+              <w:rPr>
+                <w:b w:val="0"/>
+                <w:sz w:val="22"/>
+                <w:szCs w:val="22"/>
+              </w:rPr>
+              <w:t>3</w:t>
+            </w:r>
+          </w:p>
+        </w:tc>
+        <w:tc>
+          <w:tcPr>
+            <w:tcW w:w="1981" w:type="dxa"/>
+          </w:tcPr>
+          <w:p>
+            <w:pPr>
+              <w:pStyle w:val="Ttulo1"/>
+              <w:rPr>
+                <w:b w:val="0"/>
+                <w:sz w:val="22"/>
+                <w:szCs w:val="22"/>
+              </w:rPr>
+            </w:pPr>
+            <w:r>
+              <w:rPr>
+                <w:b w:val="0"/>
+                <w:sz w:val="22"/>
+                <w:szCs w:val="22"/>
+              </w:rPr>
+              <w:t xml:space="preserve">No asignaba bien los </w:t>
+            </w:r>
+            <w:r>
+              <w:rPr>
+                <w:b w:val="0"/>
+                <w:sz w:val="22"/>
+                <w:szCs w:val="22"/>
+              </w:rPr>
+              <w:t>predicados</w:t>
+            </w:r>
+            <w:r>
+              <w:rPr>
+                <w:b w:val="0"/>
+                <w:sz w:val="22"/>
+                <w:szCs w:val="22"/>
+              </w:rPr>
+              <w:t>.</w:t>
+            </w:r>
           </w:p>
         </w:tc>
       </w:tr>
       <w:tr>
         <w:tc>
           <w:tcPr>
-            <w:tcW w:w="1261" w:type="dxa"/>
+            <w:tcW w:w="704" w:type="dxa"/>
           </w:tcPr>
           <w:p>
             <w:pPr>
@@ -5223,15 +6282,15 @@
               <w:jc w:val="center"/>
               <w:rPr>
                 <w:b w:val="0"/>
-                <w:sz w:val="24"/>
-                <w:szCs w:val="24"/>
-              </w:rPr>
-            </w:pPr>
-            <w:r>
-              <w:rPr>
-                <w:b w:val="0"/>
-                <w:sz w:val="24"/>
-                <w:szCs w:val="24"/>
+                <w:sz w:val="22"/>
+                <w:szCs w:val="22"/>
+              </w:rPr>
+            </w:pPr>
+            <w:r>
+              <w:rPr>
+                <w:b w:val="0"/>
+                <w:sz w:val="22"/>
+                <w:szCs w:val="22"/>
               </w:rPr>
               <w:t>9</w:t>
             </w:r>
@@ -5239,7 +6298,7 @@
         </w:tc>
         <w:tc>
           <w:tcPr>
-            <w:tcW w:w="1261" w:type="dxa"/>
+            <w:tcW w:w="1985" w:type="dxa"/>
           </w:tcPr>
           <w:p>
             <w:pPr>
@@ -5248,8 +6307,8 @@
                 <w:rFonts w:eastAsia="Times New Roman" w:cs="Times New Roman"/>
                 <w:b w:val="0"/>
                 <w:color w:val="auto"/>
-                <w:sz w:val="24"/>
-                <w:szCs w:val="24"/>
+                <w:sz w:val="22"/>
+                <w:szCs w:val="22"/>
               </w:rPr>
             </w:pPr>
             <w:proofErr w:type="spellStart"/>
@@ -5258,8 +6317,8 @@
                 <w:rFonts w:eastAsia="Times New Roman" w:cs="Times New Roman"/>
                 <w:b w:val="0"/>
                 <w:color w:val="auto"/>
-                <w:sz w:val="24"/>
-                <w:szCs w:val="24"/>
+                <w:sz w:val="22"/>
+                <w:szCs w:val="22"/>
               </w:rPr>
               <w:t>system</w:t>
             </w:r>
@@ -5269,8 +6328,8 @@
                 <w:rFonts w:eastAsia="Times New Roman" w:cs="Times New Roman"/>
                 <w:b w:val="0"/>
                 <w:color w:val="auto"/>
-                <w:sz w:val="24"/>
-                <w:szCs w:val="24"/>
+                <w:sz w:val="22"/>
+                <w:szCs w:val="22"/>
               </w:rPr>
               <w:t>- cd</w:t>
             </w:r>
@@ -5278,7 +6337,7 @@
         </w:tc>
         <w:tc>
           <w:tcPr>
-            <w:tcW w:w="1261" w:type="dxa"/>
+            <w:tcW w:w="992" w:type="dxa"/>
           </w:tcPr>
           <w:p>
             <w:pPr>
@@ -5286,68 +6345,68 @@
               <w:jc w:val="center"/>
               <w:rPr>
                 <w:b w:val="0"/>
-                <w:sz w:val="24"/>
-                <w:szCs w:val="24"/>
-              </w:rPr>
-            </w:pPr>
-          </w:p>
-        </w:tc>
-        <w:tc>
-          <w:tcPr>
-            <w:tcW w:w="1261" w:type="dxa"/>
-          </w:tcPr>
-          <w:p>
-            <w:pPr>
-              <w:pStyle w:val="Ttulo1"/>
-              <w:rPr>
-                <w:b w:val="0"/>
-                <w:sz w:val="24"/>
-                <w:szCs w:val="24"/>
-              </w:rPr>
-            </w:pPr>
-          </w:p>
-        </w:tc>
-        <w:tc>
-          <w:tcPr>
-            <w:tcW w:w="1261" w:type="dxa"/>
-          </w:tcPr>
-          <w:p>
-            <w:pPr>
-              <w:pStyle w:val="Ttulo1"/>
-              <w:rPr>
-                <w:b w:val="0"/>
-                <w:sz w:val="24"/>
-                <w:szCs w:val="24"/>
-              </w:rPr>
-            </w:pPr>
-          </w:p>
-        </w:tc>
-        <w:tc>
-          <w:tcPr>
-            <w:tcW w:w="1261" w:type="dxa"/>
-          </w:tcPr>
-          <w:p>
-            <w:pPr>
-              <w:pStyle w:val="Ttulo1"/>
-              <w:rPr>
-                <w:b w:val="0"/>
-                <w:sz w:val="24"/>
-                <w:szCs w:val="24"/>
-              </w:rPr>
-            </w:pPr>
-          </w:p>
-        </w:tc>
-        <w:tc>
-          <w:tcPr>
-            <w:tcW w:w="1262" w:type="dxa"/>
-          </w:tcPr>
-          <w:p>
-            <w:pPr>
-              <w:pStyle w:val="Ttulo1"/>
-              <w:rPr>
-                <w:b w:val="0"/>
-                <w:sz w:val="24"/>
-                <w:szCs w:val="24"/>
+                <w:sz w:val="22"/>
+                <w:szCs w:val="22"/>
+              </w:rPr>
+            </w:pPr>
+          </w:p>
+        </w:tc>
+        <w:tc>
+          <w:tcPr>
+            <w:tcW w:w="1677" w:type="dxa"/>
+          </w:tcPr>
+          <w:p>
+            <w:pPr>
+              <w:pStyle w:val="Ttulo1"/>
+              <w:rPr>
+                <w:b w:val="0"/>
+                <w:sz w:val="22"/>
+                <w:szCs w:val="22"/>
+              </w:rPr>
+            </w:pPr>
+          </w:p>
+        </w:tc>
+        <w:tc>
+          <w:tcPr>
+            <w:tcW w:w="733" w:type="dxa"/>
+          </w:tcPr>
+          <w:p>
+            <w:pPr>
+              <w:pStyle w:val="Ttulo1"/>
+              <w:rPr>
+                <w:b w:val="0"/>
+                <w:sz w:val="22"/>
+                <w:szCs w:val="22"/>
+              </w:rPr>
+            </w:pPr>
+          </w:p>
+        </w:tc>
+        <w:tc>
+          <w:tcPr>
+            <w:tcW w:w="992" w:type="dxa"/>
+          </w:tcPr>
+          <w:p>
+            <w:pPr>
+              <w:pStyle w:val="Ttulo1"/>
+              <w:rPr>
+                <w:b w:val="0"/>
+                <w:sz w:val="22"/>
+                <w:szCs w:val="22"/>
+              </w:rPr>
+            </w:pPr>
+          </w:p>
+        </w:tc>
+        <w:tc>
+          <w:tcPr>
+            <w:tcW w:w="1981" w:type="dxa"/>
+          </w:tcPr>
+          <w:p>
+            <w:pPr>
+              <w:pStyle w:val="Ttulo1"/>
+              <w:rPr>
+                <w:b w:val="0"/>
+                <w:sz w:val="22"/>
+                <w:szCs w:val="22"/>
               </w:rPr>
             </w:pPr>
           </w:p>
@@ -5356,7 +6415,7 @@
       <w:tr>
         <w:tc>
           <w:tcPr>
-            <w:tcW w:w="1261" w:type="dxa"/>
+            <w:tcW w:w="704" w:type="dxa"/>
           </w:tcPr>
           <w:p>
             <w:pPr>
@@ -5364,15 +6423,15 @@
               <w:jc w:val="center"/>
               <w:rPr>
                 <w:b w:val="0"/>
-                <w:sz w:val="24"/>
-                <w:szCs w:val="24"/>
-              </w:rPr>
-            </w:pPr>
-            <w:r>
-              <w:rPr>
-                <w:b w:val="0"/>
-                <w:sz w:val="24"/>
-                <w:szCs w:val="24"/>
+                <w:sz w:val="22"/>
+                <w:szCs w:val="22"/>
+              </w:rPr>
+            </w:pPr>
+            <w:r>
+              <w:rPr>
+                <w:b w:val="0"/>
+                <w:sz w:val="22"/>
+                <w:szCs w:val="22"/>
               </w:rPr>
               <w:t>10</w:t>
             </w:r>
@@ -5380,7 +6439,7 @@
         </w:tc>
         <w:tc>
           <w:tcPr>
-            <w:tcW w:w="1261" w:type="dxa"/>
+            <w:tcW w:w="1985" w:type="dxa"/>
           </w:tcPr>
           <w:p>
             <w:pPr>
@@ -5389,8 +6448,8 @@
                 <w:rFonts w:eastAsia="Times New Roman" w:cs="Times New Roman"/>
                 <w:b w:val="0"/>
                 <w:color w:val="auto"/>
-                <w:sz w:val="24"/>
-                <w:szCs w:val="24"/>
+                <w:sz w:val="22"/>
+                <w:szCs w:val="22"/>
               </w:rPr>
             </w:pPr>
             <w:proofErr w:type="spellStart"/>
@@ -5399,8 +6458,8 @@
                 <w:rFonts w:eastAsia="Times New Roman" w:cs="Times New Roman"/>
                 <w:b w:val="0"/>
                 <w:color w:val="auto"/>
-                <w:sz w:val="24"/>
-                <w:szCs w:val="24"/>
+                <w:sz w:val="22"/>
+                <w:szCs w:val="22"/>
               </w:rPr>
               <w:t>system</w:t>
             </w:r>
@@ -5410,8 +6469,8 @@
                 <w:rFonts w:eastAsia="Times New Roman" w:cs="Times New Roman"/>
                 <w:b w:val="0"/>
                 <w:color w:val="auto"/>
-                <w:sz w:val="24"/>
-                <w:szCs w:val="24"/>
+                <w:sz w:val="22"/>
+                <w:szCs w:val="22"/>
               </w:rPr>
               <w:t xml:space="preserve"> - </w:t>
             </w:r>
@@ -5421,8 +6480,8 @@
                 <w:rFonts w:eastAsia="Times New Roman" w:cs="Times New Roman"/>
                 <w:b w:val="0"/>
                 <w:color w:val="auto"/>
-                <w:sz w:val="24"/>
-                <w:szCs w:val="24"/>
+                <w:sz w:val="22"/>
+                <w:szCs w:val="22"/>
               </w:rPr>
               <w:t>add</w:t>
             </w:r>
@@ -5432,8 +6491,8 @@
                 <w:rFonts w:eastAsia="Times New Roman" w:cs="Times New Roman"/>
                 <w:b w:val="0"/>
                 <w:color w:val="auto"/>
-                <w:sz w:val="24"/>
-                <w:szCs w:val="24"/>
+                <w:sz w:val="22"/>
+                <w:szCs w:val="22"/>
               </w:rPr>
               <w:t>-file</w:t>
             </w:r>
@@ -5441,7 +6500,7 @@
         </w:tc>
         <w:tc>
           <w:tcPr>
-            <w:tcW w:w="1261" w:type="dxa"/>
+            <w:tcW w:w="992" w:type="dxa"/>
           </w:tcPr>
           <w:p>
             <w:pPr>
@@ -5449,85 +6508,189 @@
               <w:jc w:val="center"/>
               <w:rPr>
                 <w:b w:val="0"/>
-                <w:sz w:val="24"/>
-                <w:szCs w:val="24"/>
-              </w:rPr>
-            </w:pPr>
-            <w:r>
-              <w:rPr>
-                <w:b w:val="0"/>
-                <w:sz w:val="24"/>
-                <w:szCs w:val="24"/>
-              </w:rPr>
-              <w:t>0,5</w:t>
-            </w:r>
-          </w:p>
-        </w:tc>
-        <w:tc>
-          <w:tcPr>
-            <w:tcW w:w="1261" w:type="dxa"/>
-          </w:tcPr>
-          <w:p>
-            <w:pPr>
-              <w:pStyle w:val="Ttulo1"/>
-              <w:rPr>
-                <w:b w:val="0"/>
-                <w:sz w:val="24"/>
-                <w:szCs w:val="24"/>
-              </w:rPr>
-            </w:pPr>
-          </w:p>
-        </w:tc>
-        <w:tc>
-          <w:tcPr>
-            <w:tcW w:w="1261" w:type="dxa"/>
-          </w:tcPr>
-          <w:p>
-            <w:pPr>
-              <w:pStyle w:val="Ttulo1"/>
-              <w:rPr>
-                <w:b w:val="0"/>
-                <w:sz w:val="24"/>
-                <w:szCs w:val="24"/>
-              </w:rPr>
-            </w:pPr>
-          </w:p>
-        </w:tc>
-        <w:tc>
-          <w:tcPr>
-            <w:tcW w:w="1261" w:type="dxa"/>
-          </w:tcPr>
-          <w:p>
-            <w:pPr>
-              <w:pStyle w:val="Ttulo1"/>
-              <w:rPr>
-                <w:b w:val="0"/>
-                <w:sz w:val="24"/>
-                <w:szCs w:val="24"/>
-              </w:rPr>
-            </w:pPr>
-          </w:p>
-        </w:tc>
-        <w:tc>
-          <w:tcPr>
-            <w:tcW w:w="1262" w:type="dxa"/>
-          </w:tcPr>
-          <w:p>
-            <w:pPr>
-              <w:pStyle w:val="Ttulo1"/>
-              <w:rPr>
-                <w:b w:val="0"/>
-                <w:sz w:val="24"/>
-                <w:szCs w:val="24"/>
-              </w:rPr>
-            </w:pPr>
+                <w:sz w:val="22"/>
+                <w:szCs w:val="22"/>
+              </w:rPr>
+            </w:pPr>
+            <w:r>
+              <w:rPr>
+                <w:b w:val="0"/>
+                <w:sz w:val="22"/>
+                <w:szCs w:val="22"/>
+              </w:rPr>
+              <w:t>0,</w:t>
+            </w:r>
+            <w:r>
+              <w:rPr>
+                <w:b w:val="0"/>
+                <w:sz w:val="22"/>
+                <w:szCs w:val="22"/>
+              </w:rPr>
+              <w:t>05</w:t>
+            </w:r>
+          </w:p>
+        </w:tc>
+        <w:tc>
+          <w:tcPr>
+            <w:tcW w:w="1677" w:type="dxa"/>
+          </w:tcPr>
+          <w:p>
+            <w:pPr>
+              <w:pStyle w:val="Ttulo1"/>
+              <w:rPr>
+                <w:b w:val="0"/>
+                <w:sz w:val="22"/>
+                <w:szCs w:val="22"/>
+              </w:rPr>
+            </w:pPr>
+            <w:r>
+              <w:rPr>
+                <w:b w:val="0"/>
+                <w:sz w:val="22"/>
+                <w:szCs w:val="22"/>
+              </w:rPr>
+              <w:t>3</w:t>
+            </w:r>
+          </w:p>
+        </w:tc>
+        <w:tc>
+          <w:tcPr>
+            <w:tcW w:w="733" w:type="dxa"/>
+          </w:tcPr>
+          <w:p>
+            <w:pPr>
+              <w:pStyle w:val="Ttulo1"/>
+              <w:rPr>
+                <w:b w:val="0"/>
+                <w:sz w:val="22"/>
+                <w:szCs w:val="22"/>
+              </w:rPr>
+            </w:pPr>
+            <w:r>
+              <w:rPr>
+                <w:b w:val="0"/>
+                <w:sz w:val="22"/>
+                <w:szCs w:val="22"/>
+              </w:rPr>
+              <w:t>1</w:t>
+            </w:r>
+          </w:p>
+        </w:tc>
+        <w:tc>
+          <w:tcPr>
+            <w:tcW w:w="992" w:type="dxa"/>
+          </w:tcPr>
+          <w:p>
+            <w:pPr>
+              <w:pStyle w:val="Ttulo1"/>
+              <w:rPr>
+                <w:b w:val="0"/>
+                <w:sz w:val="22"/>
+                <w:szCs w:val="22"/>
+              </w:rPr>
+            </w:pPr>
+            <w:r>
+              <w:rPr>
+                <w:b w:val="0"/>
+                <w:sz w:val="22"/>
+                <w:szCs w:val="22"/>
+              </w:rPr>
+              <w:t>2</w:t>
+            </w:r>
+          </w:p>
+        </w:tc>
+        <w:tc>
+          <w:tcPr>
+            <w:tcW w:w="1981" w:type="dxa"/>
+          </w:tcPr>
+          <w:p>
+            <w:pPr>
+              <w:pStyle w:val="Ttulo1"/>
+              <w:rPr>
+                <w:b w:val="0"/>
+                <w:sz w:val="22"/>
+                <w:szCs w:val="22"/>
+              </w:rPr>
+            </w:pPr>
+            <w:r>
+              <w:rPr>
+                <w:b w:val="0"/>
+                <w:sz w:val="22"/>
+                <w:szCs w:val="22"/>
+              </w:rPr>
+              <w:t>N</w:t>
+            </w:r>
+            <w:r>
+              <w:rPr>
+                <w:b w:val="0"/>
+                <w:sz w:val="22"/>
+                <w:szCs w:val="22"/>
+              </w:rPr>
+              <w:t xml:space="preserve">o logra </w:t>
+            </w:r>
+            <w:r>
+              <w:rPr>
+                <w:b w:val="0"/>
+                <w:sz w:val="22"/>
+                <w:szCs w:val="22"/>
+              </w:rPr>
+              <w:t>mostrar agregar el</w:t>
+            </w:r>
+            <w:r>
+              <w:rPr>
+                <w:b w:val="0"/>
+                <w:sz w:val="22"/>
+                <w:szCs w:val="22"/>
+              </w:rPr>
+              <w:t xml:space="preserve"> archivo</w:t>
+            </w:r>
+            <w:r>
+              <w:rPr>
+                <w:b w:val="0"/>
+                <w:sz w:val="22"/>
+                <w:szCs w:val="22"/>
+              </w:rPr>
+              <w:t xml:space="preserve"> </w:t>
+            </w:r>
+            <w:r>
+              <w:rPr>
+                <w:b w:val="0"/>
+                <w:sz w:val="22"/>
+                <w:szCs w:val="22"/>
+              </w:rPr>
+              <w:t xml:space="preserve">a pesar que </w:t>
+            </w:r>
+            <w:r>
+              <w:rPr>
+                <w:b w:val="0"/>
+                <w:sz w:val="22"/>
+                <w:szCs w:val="22"/>
+              </w:rPr>
+              <w:t>en la ejecución paso a paso se ve</w:t>
+            </w:r>
+            <w:r>
+              <w:rPr>
+                <w:b w:val="0"/>
+                <w:sz w:val="22"/>
+                <w:szCs w:val="22"/>
+              </w:rPr>
+              <w:t xml:space="preserve"> que los agrega a la lista</w:t>
+            </w:r>
+            <w:r>
+              <w:rPr>
+                <w:b w:val="0"/>
+                <w:sz w:val="22"/>
+                <w:szCs w:val="22"/>
+              </w:rPr>
+              <w:t>.</w:t>
+            </w:r>
           </w:p>
         </w:tc>
       </w:tr>
       <w:tr>
         <w:tc>
           <w:tcPr>
-            <w:tcW w:w="1261" w:type="dxa"/>
+            <w:tcW w:w="704" w:type="dxa"/>
           </w:tcPr>
           <w:p>
             <w:pPr>
@@ -5535,15 +6698,15 @@
               <w:jc w:val="center"/>
               <w:rPr>
                 <w:b w:val="0"/>
-                <w:sz w:val="24"/>
-                <w:szCs w:val="24"/>
-              </w:rPr>
-            </w:pPr>
-            <w:r>
-              <w:rPr>
-                <w:b w:val="0"/>
-                <w:sz w:val="24"/>
-                <w:szCs w:val="24"/>
+                <w:sz w:val="22"/>
+                <w:szCs w:val="22"/>
+              </w:rPr>
+            </w:pPr>
+            <w:r>
+              <w:rPr>
+                <w:b w:val="0"/>
+                <w:sz w:val="22"/>
+                <w:szCs w:val="22"/>
               </w:rPr>
               <w:t>11</w:t>
             </w:r>
@@ -5551,7 +6714,7 @@
         </w:tc>
         <w:tc>
           <w:tcPr>
-            <w:tcW w:w="1261" w:type="dxa"/>
+            <w:tcW w:w="1985" w:type="dxa"/>
           </w:tcPr>
           <w:p>
             <w:pPr>
@@ -5560,8 +6723,8 @@
                 <w:rFonts w:eastAsia="Times New Roman" w:cs="Times New Roman"/>
                 <w:b w:val="0"/>
                 <w:color w:val="auto"/>
-                <w:sz w:val="24"/>
-                <w:szCs w:val="24"/>
+                <w:sz w:val="22"/>
+                <w:szCs w:val="22"/>
               </w:rPr>
             </w:pPr>
             <w:proofErr w:type="spellStart"/>
@@ -5570,8 +6733,8 @@
                 <w:rFonts w:eastAsia="Times New Roman" w:cs="Times New Roman"/>
                 <w:b w:val="0"/>
                 <w:color w:val="auto"/>
-                <w:sz w:val="24"/>
-                <w:szCs w:val="24"/>
+                <w:sz w:val="22"/>
+                <w:szCs w:val="22"/>
               </w:rPr>
               <w:t>system</w:t>
             </w:r>
@@ -5581,8 +6744,8 @@
                 <w:rFonts w:eastAsia="Times New Roman" w:cs="Times New Roman"/>
                 <w:b w:val="0"/>
                 <w:color w:val="auto"/>
-                <w:sz w:val="24"/>
-                <w:szCs w:val="24"/>
+                <w:sz w:val="22"/>
+                <w:szCs w:val="22"/>
               </w:rPr>
               <w:t xml:space="preserve"> - del</w:t>
             </w:r>
@@ -5590,7 +6753,7 @@
         </w:tc>
         <w:tc>
           <w:tcPr>
-            <w:tcW w:w="1261" w:type="dxa"/>
+            <w:tcW w:w="992" w:type="dxa"/>
           </w:tcPr>
           <w:p>
             <w:pPr>
@@ -5598,68 +6761,68 @@
               <w:jc w:val="center"/>
               <w:rPr>
                 <w:b w:val="0"/>
-                <w:sz w:val="24"/>
-                <w:szCs w:val="24"/>
-              </w:rPr>
-            </w:pPr>
-          </w:p>
-        </w:tc>
-        <w:tc>
-          <w:tcPr>
-            <w:tcW w:w="1261" w:type="dxa"/>
-          </w:tcPr>
-          <w:p>
-            <w:pPr>
-              <w:pStyle w:val="Ttulo1"/>
-              <w:rPr>
-                <w:b w:val="0"/>
-                <w:sz w:val="24"/>
-                <w:szCs w:val="24"/>
-              </w:rPr>
-            </w:pPr>
-          </w:p>
-        </w:tc>
-        <w:tc>
-          <w:tcPr>
-            <w:tcW w:w="1261" w:type="dxa"/>
-          </w:tcPr>
-          <w:p>
-            <w:pPr>
-              <w:pStyle w:val="Ttulo1"/>
-              <w:rPr>
-                <w:b w:val="0"/>
-                <w:sz w:val="24"/>
-                <w:szCs w:val="24"/>
-              </w:rPr>
-            </w:pPr>
-          </w:p>
-        </w:tc>
-        <w:tc>
-          <w:tcPr>
-            <w:tcW w:w="1261" w:type="dxa"/>
-          </w:tcPr>
-          <w:p>
-            <w:pPr>
-              <w:pStyle w:val="Ttulo1"/>
-              <w:rPr>
-                <w:b w:val="0"/>
-                <w:sz w:val="24"/>
-                <w:szCs w:val="24"/>
-              </w:rPr>
-            </w:pPr>
-          </w:p>
-        </w:tc>
-        <w:tc>
-          <w:tcPr>
-            <w:tcW w:w="1262" w:type="dxa"/>
-          </w:tcPr>
-          <w:p>
-            <w:pPr>
-              <w:pStyle w:val="Ttulo1"/>
-              <w:rPr>
-                <w:b w:val="0"/>
-                <w:sz w:val="24"/>
-                <w:szCs w:val="24"/>
+                <w:sz w:val="22"/>
+                <w:szCs w:val="22"/>
+              </w:rPr>
+            </w:pPr>
+          </w:p>
+        </w:tc>
+        <w:tc>
+          <w:tcPr>
+            <w:tcW w:w="1677" w:type="dxa"/>
+          </w:tcPr>
+          <w:p>
+            <w:pPr>
+              <w:pStyle w:val="Ttulo1"/>
+              <w:rPr>
+                <w:b w:val="0"/>
+                <w:sz w:val="22"/>
+                <w:szCs w:val="22"/>
+              </w:rPr>
+            </w:pPr>
+          </w:p>
+        </w:tc>
+        <w:tc>
+          <w:tcPr>
+            <w:tcW w:w="733" w:type="dxa"/>
+          </w:tcPr>
+          <w:p>
+            <w:pPr>
+              <w:pStyle w:val="Ttulo1"/>
+              <w:rPr>
+                <w:b w:val="0"/>
+                <w:sz w:val="22"/>
+                <w:szCs w:val="22"/>
+              </w:rPr>
+            </w:pPr>
+          </w:p>
+        </w:tc>
+        <w:tc>
+          <w:tcPr>
+            <w:tcW w:w="992" w:type="dxa"/>
+          </w:tcPr>
+          <w:p>
+            <w:pPr>
+              <w:pStyle w:val="Ttulo1"/>
+              <w:rPr>
+                <w:b w:val="0"/>
+                <w:sz w:val="22"/>
+                <w:szCs w:val="22"/>
+              </w:rPr>
+            </w:pPr>
+          </w:p>
+        </w:tc>
+        <w:tc>
+          <w:tcPr>
+            <w:tcW w:w="1981" w:type="dxa"/>
+          </w:tcPr>
+          <w:p>
+            <w:pPr>
+              <w:pStyle w:val="Ttulo1"/>
+              <w:rPr>
+                <w:b w:val="0"/>
+                <w:sz w:val="22"/>
+                <w:szCs w:val="22"/>
               </w:rPr>
             </w:pPr>
           </w:p>
@@ -5668,7 +6831,7 @@
       <w:tr>
         <w:tc>
           <w:tcPr>
-            <w:tcW w:w="1261" w:type="dxa"/>
+            <w:tcW w:w="704" w:type="dxa"/>
           </w:tcPr>
           <w:p>
             <w:pPr>
@@ -5676,15 +6839,15 @@
               <w:jc w:val="center"/>
               <w:rPr>
                 <w:b w:val="0"/>
-                <w:sz w:val="24"/>
-                <w:szCs w:val="24"/>
-              </w:rPr>
-            </w:pPr>
-            <w:r>
-              <w:rPr>
-                <w:b w:val="0"/>
-                <w:sz w:val="24"/>
-                <w:szCs w:val="24"/>
+                <w:sz w:val="22"/>
+                <w:szCs w:val="22"/>
+              </w:rPr>
+            </w:pPr>
+            <w:r>
+              <w:rPr>
+                <w:b w:val="0"/>
+                <w:sz w:val="22"/>
+                <w:szCs w:val="22"/>
               </w:rPr>
               <w:t>12</w:t>
             </w:r>
@@ -5692,7 +6855,7 @@
         </w:tc>
         <w:tc>
           <w:tcPr>
-            <w:tcW w:w="1261" w:type="dxa"/>
+            <w:tcW w:w="1985" w:type="dxa"/>
           </w:tcPr>
           <w:p>
             <w:pPr>
@@ -5701,8 +6864,8 @@
                 <w:rFonts w:eastAsia="Times New Roman" w:cs="Times New Roman"/>
                 <w:b w:val="0"/>
                 <w:color w:val="auto"/>
-                <w:sz w:val="24"/>
-                <w:szCs w:val="24"/>
+                <w:sz w:val="22"/>
+                <w:szCs w:val="22"/>
               </w:rPr>
             </w:pPr>
             <w:proofErr w:type="spellStart"/>
@@ -5711,8 +6874,8 @@
                 <w:rFonts w:eastAsia="Times New Roman" w:cs="Times New Roman"/>
                 <w:b w:val="0"/>
                 <w:color w:val="auto"/>
-                <w:sz w:val="24"/>
-                <w:szCs w:val="24"/>
+                <w:sz w:val="22"/>
+                <w:szCs w:val="22"/>
               </w:rPr>
               <w:t>system</w:t>
             </w:r>
@@ -5722,8 +6885,8 @@
                 <w:rFonts w:eastAsia="Times New Roman" w:cs="Times New Roman"/>
                 <w:b w:val="0"/>
                 <w:color w:val="auto"/>
-                <w:sz w:val="24"/>
-                <w:szCs w:val="24"/>
+                <w:sz w:val="22"/>
+                <w:szCs w:val="22"/>
               </w:rPr>
               <w:t xml:space="preserve"> - </w:t>
             </w:r>
@@ -5733,8 +6896,8 @@
                 <w:rFonts w:eastAsia="Times New Roman" w:cs="Times New Roman"/>
                 <w:b w:val="0"/>
                 <w:color w:val="auto"/>
-                <w:sz w:val="24"/>
-                <w:szCs w:val="24"/>
+                <w:sz w:val="22"/>
+                <w:szCs w:val="22"/>
               </w:rPr>
               <w:t>copy</w:t>
             </w:r>
@@ -5743,7 +6906,7 @@
         </w:tc>
         <w:tc>
           <w:tcPr>
-            <w:tcW w:w="1261" w:type="dxa"/>
+            <w:tcW w:w="992" w:type="dxa"/>
           </w:tcPr>
           <w:p>
             <w:pPr>
@@ -5751,68 +6914,68 @@
               <w:jc w:val="center"/>
               <w:rPr>
                 <w:b w:val="0"/>
-                <w:sz w:val="24"/>
-                <w:szCs w:val="24"/>
-              </w:rPr>
-            </w:pPr>
-          </w:p>
-        </w:tc>
-        <w:tc>
-          <w:tcPr>
-            <w:tcW w:w="1261" w:type="dxa"/>
-          </w:tcPr>
-          <w:p>
-            <w:pPr>
-              <w:pStyle w:val="Ttulo1"/>
-              <w:rPr>
-                <w:b w:val="0"/>
-                <w:sz w:val="24"/>
-                <w:szCs w:val="24"/>
-              </w:rPr>
-            </w:pPr>
-          </w:p>
-        </w:tc>
-        <w:tc>
-          <w:tcPr>
-            <w:tcW w:w="1261" w:type="dxa"/>
-          </w:tcPr>
-          <w:p>
-            <w:pPr>
-              <w:pStyle w:val="Ttulo1"/>
-              <w:rPr>
-                <w:b w:val="0"/>
-                <w:sz w:val="24"/>
-                <w:szCs w:val="24"/>
-              </w:rPr>
-            </w:pPr>
-          </w:p>
-        </w:tc>
-        <w:tc>
-          <w:tcPr>
-            <w:tcW w:w="1261" w:type="dxa"/>
-          </w:tcPr>
-          <w:p>
-            <w:pPr>
-              <w:pStyle w:val="Ttulo1"/>
-              <w:rPr>
-                <w:b w:val="0"/>
-                <w:sz w:val="24"/>
-                <w:szCs w:val="24"/>
-              </w:rPr>
-            </w:pPr>
-          </w:p>
-        </w:tc>
-        <w:tc>
-          <w:tcPr>
-            <w:tcW w:w="1262" w:type="dxa"/>
-          </w:tcPr>
-          <w:p>
-            <w:pPr>
-              <w:pStyle w:val="Ttulo1"/>
-              <w:rPr>
-                <w:b w:val="0"/>
-                <w:sz w:val="24"/>
-                <w:szCs w:val="24"/>
+                <w:sz w:val="22"/>
+                <w:szCs w:val="22"/>
+              </w:rPr>
+            </w:pPr>
+          </w:p>
+        </w:tc>
+        <w:tc>
+          <w:tcPr>
+            <w:tcW w:w="1677" w:type="dxa"/>
+          </w:tcPr>
+          <w:p>
+            <w:pPr>
+              <w:pStyle w:val="Ttulo1"/>
+              <w:rPr>
+                <w:b w:val="0"/>
+                <w:sz w:val="22"/>
+                <w:szCs w:val="22"/>
+              </w:rPr>
+            </w:pPr>
+          </w:p>
+        </w:tc>
+        <w:tc>
+          <w:tcPr>
+            <w:tcW w:w="733" w:type="dxa"/>
+          </w:tcPr>
+          <w:p>
+            <w:pPr>
+              <w:pStyle w:val="Ttulo1"/>
+              <w:rPr>
+                <w:b w:val="0"/>
+                <w:sz w:val="22"/>
+                <w:szCs w:val="22"/>
+              </w:rPr>
+            </w:pPr>
+          </w:p>
+        </w:tc>
+        <w:tc>
+          <w:tcPr>
+            <w:tcW w:w="992" w:type="dxa"/>
+          </w:tcPr>
+          <w:p>
+            <w:pPr>
+              <w:pStyle w:val="Ttulo1"/>
+              <w:rPr>
+                <w:b w:val="0"/>
+                <w:sz w:val="22"/>
+                <w:szCs w:val="22"/>
+              </w:rPr>
+            </w:pPr>
+          </w:p>
+        </w:tc>
+        <w:tc>
+          <w:tcPr>
+            <w:tcW w:w="1981" w:type="dxa"/>
+          </w:tcPr>
+          <w:p>
+            <w:pPr>
+              <w:pStyle w:val="Ttulo1"/>
+              <w:rPr>
+                <w:b w:val="0"/>
+                <w:sz w:val="22"/>
+                <w:szCs w:val="22"/>
               </w:rPr>
             </w:pPr>
           </w:p>
@@ -5821,7 +6984,7 @@
       <w:tr>
         <w:tc>
           <w:tcPr>
-            <w:tcW w:w="1261" w:type="dxa"/>
+            <w:tcW w:w="704" w:type="dxa"/>
           </w:tcPr>
           <w:p>
             <w:pPr>
@@ -5829,15 +6992,15 @@
               <w:jc w:val="center"/>
               <w:rPr>
                 <w:b w:val="0"/>
-                <w:sz w:val="24"/>
-                <w:szCs w:val="24"/>
-              </w:rPr>
-            </w:pPr>
-            <w:r>
-              <w:rPr>
-                <w:b w:val="0"/>
-                <w:sz w:val="24"/>
-                <w:szCs w:val="24"/>
+                <w:sz w:val="22"/>
+                <w:szCs w:val="22"/>
+              </w:rPr>
+            </w:pPr>
+            <w:r>
+              <w:rPr>
+                <w:b w:val="0"/>
+                <w:sz w:val="22"/>
+                <w:szCs w:val="22"/>
               </w:rPr>
               <w:t>13</w:t>
             </w:r>
@@ -5845,7 +7008,7 @@
         </w:tc>
         <w:tc>
           <w:tcPr>
-            <w:tcW w:w="1261" w:type="dxa"/>
+            <w:tcW w:w="1985" w:type="dxa"/>
           </w:tcPr>
           <w:p>
             <w:pPr>
@@ -5854,8 +7017,8 @@
                 <w:rFonts w:eastAsia="Times New Roman" w:cs="Times New Roman"/>
                 <w:b w:val="0"/>
                 <w:color w:val="auto"/>
-                <w:sz w:val="24"/>
-                <w:szCs w:val="24"/>
+                <w:sz w:val="22"/>
+                <w:szCs w:val="22"/>
               </w:rPr>
             </w:pPr>
             <w:proofErr w:type="spellStart"/>
@@ -5864,8 +7027,8 @@
                 <w:rFonts w:eastAsia="Times New Roman" w:cs="Times New Roman"/>
                 <w:b w:val="0"/>
                 <w:color w:val="auto"/>
-                <w:sz w:val="24"/>
-                <w:szCs w:val="24"/>
+                <w:sz w:val="22"/>
+                <w:szCs w:val="22"/>
               </w:rPr>
               <w:t>system</w:t>
             </w:r>
@@ -5875,8 +7038,8 @@
                 <w:rFonts w:eastAsia="Times New Roman" w:cs="Times New Roman"/>
                 <w:b w:val="0"/>
                 <w:color w:val="auto"/>
-                <w:sz w:val="24"/>
-                <w:szCs w:val="24"/>
+                <w:sz w:val="22"/>
+                <w:szCs w:val="22"/>
               </w:rPr>
               <w:t xml:space="preserve"> - </w:t>
             </w:r>
@@ -5886,8 +7049,8 @@
                 <w:rFonts w:eastAsia="Times New Roman" w:cs="Times New Roman"/>
                 <w:b w:val="0"/>
                 <w:color w:val="auto"/>
-                <w:sz w:val="24"/>
-                <w:szCs w:val="24"/>
+                <w:sz w:val="22"/>
+                <w:szCs w:val="22"/>
               </w:rPr>
               <w:t>move</w:t>
             </w:r>
@@ -5896,7 +7059,7 @@
         </w:tc>
         <w:tc>
           <w:tcPr>
-            <w:tcW w:w="1261" w:type="dxa"/>
+            <w:tcW w:w="992" w:type="dxa"/>
           </w:tcPr>
           <w:p>
             <w:pPr>
@@ -5904,68 +7067,68 @@
               <w:jc w:val="center"/>
               <w:rPr>
                 <w:b w:val="0"/>
-                <w:sz w:val="24"/>
-                <w:szCs w:val="24"/>
-              </w:rPr>
-            </w:pPr>
-          </w:p>
-        </w:tc>
-        <w:tc>
-          <w:tcPr>
-            <w:tcW w:w="1261" w:type="dxa"/>
-          </w:tcPr>
-          <w:p>
-            <w:pPr>
-              <w:pStyle w:val="Ttulo1"/>
-              <w:rPr>
-                <w:b w:val="0"/>
-                <w:sz w:val="24"/>
-                <w:szCs w:val="24"/>
-              </w:rPr>
-            </w:pPr>
-          </w:p>
-        </w:tc>
-        <w:tc>
-          <w:tcPr>
-            <w:tcW w:w="1261" w:type="dxa"/>
-          </w:tcPr>
-          <w:p>
-            <w:pPr>
-              <w:pStyle w:val="Ttulo1"/>
-              <w:rPr>
-                <w:b w:val="0"/>
-                <w:sz w:val="24"/>
-                <w:szCs w:val="24"/>
-              </w:rPr>
-            </w:pPr>
-          </w:p>
-        </w:tc>
-        <w:tc>
-          <w:tcPr>
-            <w:tcW w:w="1261" w:type="dxa"/>
-          </w:tcPr>
-          <w:p>
-            <w:pPr>
-              <w:pStyle w:val="Ttulo1"/>
-              <w:rPr>
-                <w:b w:val="0"/>
-                <w:sz w:val="24"/>
-                <w:szCs w:val="24"/>
-              </w:rPr>
-            </w:pPr>
-          </w:p>
-        </w:tc>
-        <w:tc>
-          <w:tcPr>
-            <w:tcW w:w="1262" w:type="dxa"/>
-          </w:tcPr>
-          <w:p>
-            <w:pPr>
-              <w:pStyle w:val="Ttulo1"/>
-              <w:rPr>
-                <w:b w:val="0"/>
-                <w:sz w:val="24"/>
-                <w:szCs w:val="24"/>
+                <w:sz w:val="22"/>
+                <w:szCs w:val="22"/>
+              </w:rPr>
+            </w:pPr>
+          </w:p>
+        </w:tc>
+        <w:tc>
+          <w:tcPr>
+            <w:tcW w:w="1677" w:type="dxa"/>
+          </w:tcPr>
+          <w:p>
+            <w:pPr>
+              <w:pStyle w:val="Ttulo1"/>
+              <w:rPr>
+                <w:b w:val="0"/>
+                <w:sz w:val="22"/>
+                <w:szCs w:val="22"/>
+              </w:rPr>
+            </w:pPr>
+          </w:p>
+        </w:tc>
+        <w:tc>
+          <w:tcPr>
+            <w:tcW w:w="733" w:type="dxa"/>
+          </w:tcPr>
+          <w:p>
+            <w:pPr>
+              <w:pStyle w:val="Ttulo1"/>
+              <w:rPr>
+                <w:b w:val="0"/>
+                <w:sz w:val="22"/>
+                <w:szCs w:val="22"/>
+              </w:rPr>
+            </w:pPr>
+          </w:p>
+        </w:tc>
+        <w:tc>
+          <w:tcPr>
+            <w:tcW w:w="992" w:type="dxa"/>
+          </w:tcPr>
+          <w:p>
+            <w:pPr>
+              <w:pStyle w:val="Ttulo1"/>
+              <w:rPr>
+                <w:b w:val="0"/>
+                <w:sz w:val="22"/>
+                <w:szCs w:val="22"/>
+              </w:rPr>
+            </w:pPr>
+          </w:p>
+        </w:tc>
+        <w:tc>
+          <w:tcPr>
+            <w:tcW w:w="1981" w:type="dxa"/>
+          </w:tcPr>
+          <w:p>
+            <w:pPr>
+              <w:pStyle w:val="Ttulo1"/>
+              <w:rPr>
+                <w:b w:val="0"/>
+                <w:sz w:val="22"/>
+                <w:szCs w:val="22"/>
               </w:rPr>
             </w:pPr>
           </w:p>
@@ -5974,7 +7137,7 @@
       <w:tr>
         <w:tc>
           <w:tcPr>
-            <w:tcW w:w="1261" w:type="dxa"/>
+            <w:tcW w:w="704" w:type="dxa"/>
           </w:tcPr>
           <w:p>
             <w:pPr>
@@ -5982,15 +7145,15 @@
               <w:jc w:val="center"/>
               <w:rPr>
                 <w:b w:val="0"/>
-                <w:sz w:val="24"/>
-                <w:szCs w:val="24"/>
-              </w:rPr>
-            </w:pPr>
-            <w:r>
-              <w:rPr>
-                <w:b w:val="0"/>
-                <w:sz w:val="24"/>
-                <w:szCs w:val="24"/>
+                <w:sz w:val="22"/>
+                <w:szCs w:val="22"/>
+              </w:rPr>
+            </w:pPr>
+            <w:r>
+              <w:rPr>
+                <w:b w:val="0"/>
+                <w:sz w:val="22"/>
+                <w:szCs w:val="22"/>
               </w:rPr>
               <w:t>14</w:t>
             </w:r>
@@ -5998,7 +7161,7 @@
         </w:tc>
         <w:tc>
           <w:tcPr>
-            <w:tcW w:w="1261" w:type="dxa"/>
+            <w:tcW w:w="1985" w:type="dxa"/>
           </w:tcPr>
           <w:p>
             <w:pPr>
@@ -6007,8 +7170,8 @@
                 <w:rFonts w:eastAsia="Times New Roman" w:cs="Times New Roman"/>
                 <w:b w:val="0"/>
                 <w:color w:val="auto"/>
-                <w:sz w:val="24"/>
-                <w:szCs w:val="24"/>
+                <w:sz w:val="22"/>
+                <w:szCs w:val="22"/>
               </w:rPr>
             </w:pPr>
             <w:proofErr w:type="spellStart"/>
@@ -6017,8 +7180,8 @@
                 <w:rFonts w:eastAsia="Times New Roman" w:cs="Times New Roman"/>
                 <w:b w:val="0"/>
                 <w:color w:val="auto"/>
-                <w:sz w:val="24"/>
-                <w:szCs w:val="24"/>
+                <w:sz w:val="22"/>
+                <w:szCs w:val="22"/>
               </w:rPr>
               <w:t>system</w:t>
             </w:r>
@@ -6028,8 +7191,8 @@
                 <w:rFonts w:eastAsia="Times New Roman" w:cs="Times New Roman"/>
                 <w:b w:val="0"/>
                 <w:color w:val="auto"/>
-                <w:sz w:val="24"/>
-                <w:szCs w:val="24"/>
+                <w:sz w:val="22"/>
+                <w:szCs w:val="22"/>
               </w:rPr>
               <w:t xml:space="preserve"> - </w:t>
             </w:r>
@@ -6039,8 +7202,8 @@
                 <w:rFonts w:eastAsia="Times New Roman" w:cs="Times New Roman"/>
                 <w:b w:val="0"/>
                 <w:color w:val="auto"/>
-                <w:sz w:val="24"/>
-                <w:szCs w:val="24"/>
+                <w:sz w:val="22"/>
+                <w:szCs w:val="22"/>
               </w:rPr>
               <w:t>ren</w:t>
             </w:r>
@@ -6049,7 +7212,7 @@
         </w:tc>
         <w:tc>
           <w:tcPr>
-            <w:tcW w:w="1261" w:type="dxa"/>
+            <w:tcW w:w="992" w:type="dxa"/>
           </w:tcPr>
           <w:p>
             <w:pPr>
@@ -6057,68 +7220,68 @@
               <w:jc w:val="center"/>
               <w:rPr>
                 <w:b w:val="0"/>
-                <w:sz w:val="24"/>
-                <w:szCs w:val="24"/>
-              </w:rPr>
-            </w:pPr>
-          </w:p>
-        </w:tc>
-        <w:tc>
-          <w:tcPr>
-            <w:tcW w:w="1261" w:type="dxa"/>
-          </w:tcPr>
-          <w:p>
-            <w:pPr>
-              <w:pStyle w:val="Ttulo1"/>
-              <w:rPr>
-                <w:b w:val="0"/>
-                <w:sz w:val="24"/>
-                <w:szCs w:val="24"/>
-              </w:rPr>
-            </w:pPr>
-          </w:p>
-        </w:tc>
-        <w:tc>
-          <w:tcPr>
-            <w:tcW w:w="1261" w:type="dxa"/>
-          </w:tcPr>
-          <w:p>
-            <w:pPr>
-              <w:pStyle w:val="Ttulo1"/>
-              <w:rPr>
-                <w:b w:val="0"/>
-                <w:sz w:val="24"/>
-                <w:szCs w:val="24"/>
-              </w:rPr>
-            </w:pPr>
-          </w:p>
-        </w:tc>
-        <w:tc>
-          <w:tcPr>
-            <w:tcW w:w="1261" w:type="dxa"/>
-          </w:tcPr>
-          <w:p>
-            <w:pPr>
-              <w:pStyle w:val="Ttulo1"/>
-              <w:rPr>
-                <w:b w:val="0"/>
-                <w:sz w:val="24"/>
-                <w:szCs w:val="24"/>
-              </w:rPr>
-            </w:pPr>
-          </w:p>
-        </w:tc>
-        <w:tc>
-          <w:tcPr>
-            <w:tcW w:w="1262" w:type="dxa"/>
-          </w:tcPr>
-          <w:p>
-            <w:pPr>
-              <w:pStyle w:val="Ttulo1"/>
-              <w:rPr>
-                <w:b w:val="0"/>
-                <w:sz w:val="24"/>
-                <w:szCs w:val="24"/>
+                <w:sz w:val="22"/>
+                <w:szCs w:val="22"/>
+              </w:rPr>
+            </w:pPr>
+          </w:p>
+        </w:tc>
+        <w:tc>
+          <w:tcPr>
+            <w:tcW w:w="1677" w:type="dxa"/>
+          </w:tcPr>
+          <w:p>
+            <w:pPr>
+              <w:pStyle w:val="Ttulo1"/>
+              <w:rPr>
+                <w:b w:val="0"/>
+                <w:sz w:val="22"/>
+                <w:szCs w:val="22"/>
+              </w:rPr>
+            </w:pPr>
+          </w:p>
+        </w:tc>
+        <w:tc>
+          <w:tcPr>
+            <w:tcW w:w="733" w:type="dxa"/>
+          </w:tcPr>
+          <w:p>
+            <w:pPr>
+              <w:pStyle w:val="Ttulo1"/>
+              <w:rPr>
+                <w:b w:val="0"/>
+                <w:sz w:val="22"/>
+                <w:szCs w:val="22"/>
+              </w:rPr>
+            </w:pPr>
+          </w:p>
+        </w:tc>
+        <w:tc>
+          <w:tcPr>
+            <w:tcW w:w="992" w:type="dxa"/>
+          </w:tcPr>
+          <w:p>
+            <w:pPr>
+              <w:pStyle w:val="Ttulo1"/>
+              <w:rPr>
+                <w:b w:val="0"/>
+                <w:sz w:val="22"/>
+                <w:szCs w:val="22"/>
+              </w:rPr>
+            </w:pPr>
+          </w:p>
+        </w:tc>
+        <w:tc>
+          <w:tcPr>
+            <w:tcW w:w="1981" w:type="dxa"/>
+          </w:tcPr>
+          <w:p>
+            <w:pPr>
+              <w:pStyle w:val="Ttulo1"/>
+              <w:rPr>
+                <w:b w:val="0"/>
+                <w:sz w:val="22"/>
+                <w:szCs w:val="22"/>
               </w:rPr>
             </w:pPr>
           </w:p>
@@ -6208,7 +7371,43 @@
           <w:sz w:val="20"/>
           <w:szCs w:val="20"/>
         </w:rPr>
-        <w:t xml:space="preserve">Muestra de </w:t>
+        <w:t xml:space="preserve">Muestra </w:t>
+      </w:r>
+      <w:r>
+        <w:rPr>
+          <w:rFonts w:ascii="Arial Narrow" w:hAnsi="Arial Narrow"/>
+          <w:color w:val="000000"/>
+          <w:sz w:val="20"/>
+          <w:szCs w:val="20"/>
+        </w:rPr>
+        <w:t xml:space="preserve">los requerimientos funcionales </w:t>
+      </w:r>
+      <w:r>
+        <w:rPr>
+          <w:rFonts w:ascii="Arial Narrow" w:hAnsi="Arial Narrow"/>
+          <w:color w:val="000000"/>
+          <w:sz w:val="20"/>
+          <w:szCs w:val="20"/>
+        </w:rPr>
+        <w:t xml:space="preserve">y el </w:t>
+      </w:r>
+      <w:r>
+        <w:rPr>
+          <w:rFonts w:ascii="Arial Narrow" w:hAnsi="Arial Narrow"/>
+          <w:color w:val="000000"/>
+          <w:sz w:val="20"/>
+          <w:szCs w:val="20"/>
+        </w:rPr>
+        <w:t>nivel de logro.</w:t>
+      </w:r>
+      <w:r>
+        <w:rPr>
+          <w:rFonts w:ascii="Arial Narrow" w:hAnsi="Arial Narrow"/>
+          <w:color w:val="000000"/>
+          <w:sz w:val="20"/>
+          <w:szCs w:val="20"/>
+        </w:rPr>
+        <w:t xml:space="preserve"> </w:t>
       </w:r>
     </w:p>
     <w:p>
@@ -6217,13 +7416,18 @@
       </w:pPr>
       <w:bookmarkStart w:id="16" w:name="_Toc134312251"/>
       <w:bookmarkStart w:id="17" w:name="_Toc134312322"/>
-      <w:r>
-        <w:lastRenderedPageBreak/>
+    </w:p>
+    <w:p>
+      <w:pPr>
+        <w:pStyle w:val="Ttulo1"/>
+      </w:pPr>
+      <w:r>
         <w:t>Conclusiones</w:t>
       </w:r>
       <w:bookmarkEnd w:id="16"/>
       <w:bookmarkEnd w:id="17"/>
     </w:p>
+    <w:p/>
     <w:p>
       <w:pPr>
         <w:spacing w:line="360" w:lineRule="auto"/>
@@ -6245,31 +7449,81 @@
         <w:rPr>
           <w:rFonts w:ascii="Arial Narrow" w:hAnsi="Arial Narrow"/>
         </w:rPr>
-        <w:t xml:space="preserve">Para concluir este informe puedo decir que el objetivo del laboratorio </w:t>
-      </w:r>
-      <w:r>
-        <w:rPr>
-          <w:rFonts w:ascii="Arial Narrow" w:hAnsi="Arial Narrow"/>
-        </w:rPr>
-        <w:t>2</w:t>
-      </w:r>
-      <w:r>
-        <w:rPr>
-          <w:rFonts w:ascii="Arial Narrow" w:hAnsi="Arial Narrow"/>
-        </w:rPr>
-        <w:t xml:space="preserve"> de la asignatura de paradigmas de la programación, correspondiente a la aplicación del paradigma </w:t>
-      </w:r>
-      <w:r>
-        <w:rPr>
-          <w:rFonts w:ascii="Arial Narrow" w:hAnsi="Arial Narrow"/>
-        </w:rPr>
-        <w:t>lógico</w:t>
-      </w:r>
-      <w:r>
-        <w:rPr>
-          <w:rFonts w:ascii="Arial Narrow" w:hAnsi="Arial Narrow"/>
-        </w:rPr>
-        <w:t xml:space="preserve"> esta parcialmente resuelto, ya que la implementación se desarrolló en base a lo solicitado y los resultados obtenidos fueron los esperados.</w:t>
+        <w:t>En este proyecto</w:t>
+      </w:r>
+      <w:r>
+        <w:rPr>
+          <w:rFonts w:ascii="Arial Narrow" w:hAnsi="Arial Narrow"/>
+        </w:rPr>
+        <w:t xml:space="preserve"> de laboratorio 2</w:t>
+      </w:r>
+      <w:r>
+        <w:rPr>
+          <w:rFonts w:ascii="Arial Narrow" w:hAnsi="Arial Narrow"/>
+        </w:rPr>
+        <w:t>,</w:t>
+      </w:r>
+      <w:r>
+        <w:rPr>
+          <w:rFonts w:ascii="Arial Narrow" w:hAnsi="Arial Narrow"/>
+        </w:rPr>
+        <w:t xml:space="preserve"> de la asignatura de paradigmas de la programación,</w:t>
+      </w:r>
+      <w:r>
+        <w:rPr>
+          <w:rFonts w:ascii="Arial Narrow" w:hAnsi="Arial Narrow"/>
+        </w:rPr>
+        <w:t xml:space="preserve"> se ha logrado desarrollar con éxito </w:t>
+      </w:r>
+      <w:r>
+        <w:rPr>
+          <w:rFonts w:ascii="Arial Narrow" w:hAnsi="Arial Narrow"/>
+        </w:rPr>
+        <w:t>parte de la</w:t>
+      </w:r>
+      <w:r>
+        <w:rPr>
+          <w:rFonts w:ascii="Arial Narrow" w:hAnsi="Arial Narrow"/>
+        </w:rPr>
+        <w:t xml:space="preserve"> simulación de un sistema de archivos utilizando el lenguaje de programación </w:t>
+      </w:r>
+      <w:proofErr w:type="spellStart"/>
+      <w:r>
+        <w:rPr>
+          <w:rFonts w:ascii="Arial Narrow" w:hAnsi="Arial Narrow"/>
+        </w:rPr>
+        <w:t>Prolog</w:t>
+      </w:r>
+      <w:proofErr w:type="spellEnd"/>
+      <w:r>
+        <w:rPr>
+          <w:rFonts w:ascii="Arial Narrow" w:hAnsi="Arial Narrow"/>
+        </w:rPr>
+        <w:t xml:space="preserve">. A través del diseño y la implementación de reglas y hechos, se ha creado una herramienta para gestionar la organización, manipulación </w:t>
+      </w:r>
+      <w:r>
+        <w:rPr>
+          <w:rFonts w:ascii="Arial Narrow" w:hAnsi="Arial Narrow"/>
+        </w:rPr>
+        <w:t xml:space="preserve">de </w:t>
+      </w:r>
+      <w:r>
+        <w:rPr>
+          <w:rFonts w:ascii="Arial Narrow" w:hAnsi="Arial Narrow"/>
+        </w:rPr>
+        <w:t>archivos</w:t>
+      </w:r>
+      <w:r>
+        <w:rPr>
+          <w:rFonts w:ascii="Arial Narrow" w:hAnsi="Arial Narrow"/>
+        </w:rPr>
+        <w:t>, unidades de disco</w:t>
+      </w:r>
+      <w:r>
+        <w:rPr>
+          <w:rFonts w:ascii="Arial Narrow" w:hAnsi="Arial Narrow"/>
+        </w:rPr>
+        <w:t xml:space="preserve"> y directorios.</w:t>
       </w:r>
     </w:p>
     <w:p>
@@ -6289,6 +7543,12 @@
           <w:rFonts w:ascii="Arial Narrow" w:hAnsi="Arial Narrow"/>
         </w:rPr>
       </w:pPr>
+      <w:r>
+        <w:rPr>
+          <w:rFonts w:ascii="Arial Narrow" w:hAnsi="Arial Narrow"/>
+        </w:rPr>
+        <w:t>Durante el análisis del problema, se identificaron los aspectos clave necesarios para simular un sistema de archivos completo. Se consideraron la jerarquía de directorios, la creación y eliminación de archivos y directorios, la gestión de permisos y protección, así como operaciones adicionales como la copia de archivos.</w:t>
+      </w:r>
     </w:p>
     <w:p>
       <w:pPr>
@@ -6301,10 +7561,161 @@
     </w:p>
     <w:p>
       <w:pPr>
+        <w:spacing w:line="360" w:lineRule="auto"/>
+        <w:jc w:val="both"/>
+        <w:rPr>
+          <w:rFonts w:ascii="Arial Narrow" w:hAnsi="Arial Narrow"/>
+        </w:rPr>
+      </w:pPr>
+      <w:r>
+        <w:rPr>
+          <w:rFonts w:ascii="Arial Narrow" w:hAnsi="Arial Narrow"/>
+        </w:rPr>
+        <w:t xml:space="preserve">El diseño y la implementación se basaron en una estructura de datos utilizando hechos y reglas en </w:t>
+      </w:r>
+      <w:proofErr w:type="spellStart"/>
+      <w:r>
+        <w:rPr>
+          <w:rFonts w:ascii="Arial Narrow" w:hAnsi="Arial Narrow"/>
+        </w:rPr>
+        <w:t>Prolog</w:t>
+      </w:r>
+      <w:proofErr w:type="spellEnd"/>
+      <w:r>
+        <w:rPr>
+          <w:rFonts w:ascii="Arial Narrow" w:hAnsi="Arial Narrow"/>
+        </w:rPr>
+        <w:t xml:space="preserve">. Se utilizaron hechos para representar directorios y archivos, y se establecieron relaciones mediante reglas para permitir la navegación. </w:t>
+      </w:r>
+      <w:r>
+        <w:rPr>
+          <w:rFonts w:ascii="Arial Narrow" w:hAnsi="Arial Narrow"/>
+        </w:rPr>
+        <w:t xml:space="preserve">No se logró </w:t>
+      </w:r>
+      <w:r>
+        <w:rPr>
+          <w:rFonts w:ascii="Arial Narrow" w:hAnsi="Arial Narrow"/>
+        </w:rPr>
+        <w:t xml:space="preserve">implementar reglas </w:t>
+      </w:r>
+      <w:r>
+        <w:rPr>
+          <w:rFonts w:ascii="Arial Narrow" w:hAnsi="Arial Narrow"/>
+        </w:rPr>
+        <w:t xml:space="preserve">que cubrieran la totalidad de los requerimientos funcionales solicitados y pensados en </w:t>
+      </w:r>
+      <w:r>
+        <w:rPr>
+          <w:rFonts w:ascii="Arial Narrow" w:hAnsi="Arial Narrow"/>
+        </w:rPr>
+        <w:t>el análisis de la solución c</w:t>
+      </w:r>
+      <w:r>
+        <w:rPr>
+          <w:rFonts w:ascii="Arial Narrow" w:hAnsi="Arial Narrow"/>
+        </w:rPr>
+        <w:t xml:space="preserve">orrespondientes a </w:t>
+      </w:r>
+      <w:r>
+        <w:rPr>
+          <w:rFonts w:ascii="Arial Narrow" w:hAnsi="Arial Narrow"/>
+        </w:rPr>
+        <w:t>eliminar</w:t>
+      </w:r>
+      <w:r>
+        <w:rPr>
+          <w:rFonts w:ascii="Arial Narrow" w:hAnsi="Arial Narrow"/>
+        </w:rPr>
+        <w:t xml:space="preserve"> </w:t>
+      </w:r>
+      <w:r>
+        <w:rPr>
+          <w:rFonts w:ascii="Arial Narrow" w:hAnsi="Arial Narrow"/>
+        </w:rPr>
+        <w:t xml:space="preserve">archivos y directorios, </w:t>
+      </w:r>
+      <w:r>
+        <w:rPr>
+          <w:rFonts w:ascii="Arial Narrow" w:hAnsi="Arial Narrow"/>
+        </w:rPr>
+        <w:t xml:space="preserve">ni tampoco </w:t>
+      </w:r>
+      <w:r>
+        <w:rPr>
+          <w:rFonts w:ascii="Arial Narrow" w:hAnsi="Arial Narrow"/>
+        </w:rPr>
+        <w:t>para gestionar los permisos de acceso.</w:t>
+      </w:r>
+    </w:p>
+    <w:p>
+      <w:pPr>
+        <w:spacing w:line="360" w:lineRule="auto"/>
+        <w:jc w:val="both"/>
+        <w:rPr>
+          <w:rFonts w:ascii="Arial Narrow" w:hAnsi="Arial Narrow"/>
+        </w:rPr>
+      </w:pPr>
+    </w:p>
+    <w:p>
+      <w:pPr>
+        <w:spacing w:line="360" w:lineRule="auto"/>
+        <w:jc w:val="both"/>
+        <w:rPr>
+          <w:rFonts w:ascii="Arial Narrow" w:hAnsi="Arial Narrow"/>
+        </w:rPr>
+      </w:pPr>
+    </w:p>
+    <w:p>
+      <w:pPr>
         <w:pStyle w:val="Ttulo1"/>
       </w:pPr>
       <w:bookmarkStart w:id="18" w:name="_Toc134312252"/>
       <w:bookmarkStart w:id="19" w:name="_Toc134312323"/>
+    </w:p>
+    <w:p>
+      <w:pPr>
+        <w:pStyle w:val="Ttulo1"/>
+      </w:pPr>
+    </w:p>
+    <w:p>
+      <w:pPr>
+        <w:pStyle w:val="Ttulo1"/>
+      </w:pPr>
+    </w:p>
+    <w:p>
+      <w:pPr>
+        <w:pStyle w:val="Ttulo1"/>
+      </w:pPr>
+    </w:p>
+    <w:p>
+      <w:pPr>
+        <w:pStyle w:val="Ttulo1"/>
+      </w:pPr>
+    </w:p>
+    <w:p>
+      <w:pPr>
+        <w:rPr>
+          <w:rFonts w:ascii="Arial Narrow" w:eastAsiaTheme="majorEastAsia" w:hAnsi="Arial Narrow" w:cstheme="majorBidi"/>
+          <w:b/>
+          <w:color w:val="000000" w:themeColor="text1"/>
+          <w:sz w:val="32"/>
+          <w:szCs w:val="32"/>
+        </w:rPr>
+      </w:pPr>
+      <w:r>
+        <w:br w:type="page"/>
+      </w:r>
+    </w:p>
+    <w:p>
+      <w:pPr>
+        <w:pStyle w:val="Ttulo1"/>
+      </w:pPr>
+    </w:p>
+    <w:p>
+      <w:pPr>
+        <w:pStyle w:val="Ttulo1"/>
+      </w:pPr>
       <w:r>
         <w:t>Referencias</w:t>
       </w:r>
@@ -6322,43 +7733,62 @@
     </w:p>
     <w:p>
       <w:pPr>
+        <w:pStyle w:val="Prrafodelista"/>
+        <w:numPr>
+          <w:ilvl w:val="0"/>
+          <w:numId w:val="8"/>
+        </w:numPr>
         <w:spacing w:line="360" w:lineRule="auto"/>
         <w:jc w:val="both"/>
         <w:rPr>
           <w:rFonts w:ascii="Arial Narrow" w:hAnsi="Arial Narrow"/>
-          <w:lang w:val="es-ES"/>
-        </w:rPr>
-      </w:pPr>
-      <w:r>
-        <w:rPr>
-          <w:rFonts w:ascii="Arial Narrow" w:hAnsi="Arial Narrow"/>
-          <w:lang w:val="es-ES"/>
-        </w:rPr>
-        <w:t>Moodle del curso de paradigmas</w:t>
-      </w:r>
-      <w:r>
-        <w:rPr>
-          <w:rFonts w:ascii="Arial Narrow" w:hAnsi="Arial Narrow"/>
-          <w:lang w:val="es-ES"/>
-        </w:rPr>
-        <w:t>:</w:t>
-      </w:r>
-    </w:p>
-    <w:p>
-      <w:pPr>
+        </w:rPr>
+      </w:pPr>
+      <w:proofErr w:type="spellStart"/>
+      <w:r>
+        <w:rPr>
+          <w:rFonts w:ascii="Arial Narrow" w:hAnsi="Arial Narrow"/>
+        </w:rPr>
+        <w:t>Swi-prolog</w:t>
+      </w:r>
+      <w:proofErr w:type="spellEnd"/>
+      <w:r>
+        <w:rPr>
+          <w:rFonts w:ascii="Arial Narrow" w:hAnsi="Arial Narrow"/>
+        </w:rPr>
+        <w:t xml:space="preserve">, Reference manual. </w:t>
+      </w:r>
+      <w:r>
+        <w:rPr>
+          <w:rFonts w:ascii="Arial Narrow" w:hAnsi="Arial Narrow"/>
+        </w:rPr>
+        <w:t>https://www.swi-prolog.org/pldoc/doc_for?object=manual</w:t>
+      </w:r>
+    </w:p>
+    <w:p>
+      <w:pPr>
+        <w:pStyle w:val="Prrafodelista"/>
+        <w:numPr>
+          <w:ilvl w:val="0"/>
+          <w:numId w:val="8"/>
+        </w:numPr>
         <w:spacing w:line="360" w:lineRule="auto"/>
         <w:jc w:val="both"/>
         <w:rPr>
           <w:rFonts w:ascii="Arial Narrow" w:hAnsi="Arial Narrow"/>
-          <w:lang w:val="es-ES"/>
-        </w:rPr>
-      </w:pPr>
-      <w:r>
-        <w:rPr>
-          <w:rFonts w:ascii="Arial Narrow" w:hAnsi="Arial Narrow"/>
-          <w:lang w:val="es-ES"/>
-        </w:rPr>
-        <w:t>https://uvirtual.usach.cl/moodle/course/view.php?id=10036&amp;section=17</w:t>
+        </w:rPr>
+      </w:pPr>
+      <w:r>
+        <w:rPr>
+          <w:rFonts w:ascii="Arial Narrow" w:hAnsi="Arial Narrow"/>
+        </w:rPr>
+        <w:t xml:space="preserve">Campus Virtual, (2023). Paradigmas de Programación. </w:t>
+      </w:r>
+      <w:r>
+        <w:rPr>
+          <w:rFonts w:ascii="Arial Narrow" w:hAnsi="Arial Narrow"/>
+        </w:rPr>
+        <w:t>https://uvirtual.usach.cl/moodle/</w:t>
       </w:r>
     </w:p>
     <w:p>
@@ -6380,180 +7810,11 @@
           <w:lang w:val="es-ES"/>
         </w:rPr>
       </w:pPr>
-      <w:r>
-        <w:rPr>
-          <w:rFonts w:ascii="Arial Narrow" w:hAnsi="Arial Narrow"/>
-          <w:lang w:val="es-ES"/>
-        </w:rPr>
-        <w:t>Presentaciones del curso de paradigmas:</w:t>
-      </w:r>
-    </w:p>
-    <w:p>
-      <w:pPr>
-        <w:spacing w:line="360" w:lineRule="auto"/>
-        <w:jc w:val="both"/>
-        <w:rPr>
-          <w:rFonts w:ascii="Arial Narrow" w:hAnsi="Arial Narrow"/>
-          <w:lang w:val="es-ES"/>
-        </w:rPr>
-      </w:pPr>
-      <w:r>
-        <w:rPr>
-          <w:rFonts w:ascii="Arial Narrow" w:hAnsi="Arial Narrow"/>
-          <w:lang w:val="es-ES"/>
-        </w:rPr>
-        <w:t xml:space="preserve">Ayuda de </w:t>
-      </w:r>
-      <w:proofErr w:type="spellStart"/>
-      <w:r>
-        <w:rPr>
-          <w:rFonts w:ascii="Arial Narrow" w:hAnsi="Arial Narrow"/>
-          <w:lang w:val="es-ES"/>
-        </w:rPr>
-        <w:t>prolog</w:t>
-      </w:r>
-      <w:proofErr w:type="spellEnd"/>
-      <w:r>
-        <w:rPr>
-          <w:rFonts w:ascii="Arial Narrow" w:hAnsi="Arial Narrow"/>
-          <w:lang w:val="es-ES"/>
-        </w:rPr>
-        <w:t>:</w:t>
-      </w:r>
-    </w:p>
-    <w:p>
-      <w:pPr>
-        <w:spacing w:line="360" w:lineRule="auto"/>
-        <w:jc w:val="both"/>
-        <w:rPr>
-          <w:rFonts w:ascii="Arial Narrow" w:hAnsi="Arial Narrow"/>
-          <w:lang w:val="es-ES"/>
-        </w:rPr>
-      </w:pPr>
-      <w:hyperlink r:id="rId11" w:history="1">
-        <w:r>
-          <w:rPr>
-            <w:rStyle w:val="Hipervnculo"/>
-            <w:rFonts w:ascii="Arial Narrow" w:hAnsi="Arial Narrow"/>
-            <w:lang w:val="es-ES"/>
-          </w:rPr>
-          <w:t>https://www.swi-prolog.org/pldoc/doc_for?object=atomic_list_concat/3</w:t>
-        </w:r>
-      </w:hyperlink>
-    </w:p>
-    <w:p>
-      <w:pPr>
-        <w:spacing w:line="360" w:lineRule="auto"/>
-        <w:jc w:val="both"/>
-        <w:rPr>
-          <w:rFonts w:ascii="Arial Narrow" w:hAnsi="Arial Narrow"/>
-          <w:lang w:val="es-ES"/>
-        </w:rPr>
-      </w:pPr>
-    </w:p>
-    <w:p>
-      <w:pPr>
-        <w:spacing w:line="360" w:lineRule="auto"/>
-        <w:jc w:val="both"/>
-        <w:rPr>
-          <w:rFonts w:ascii="Arial Narrow" w:hAnsi="Arial Narrow"/>
-          <w:lang w:val="es-ES"/>
-        </w:rPr>
-      </w:pPr>
-      <w:r>
-        <w:rPr>
-          <w:rFonts w:ascii="Arial Narrow" w:hAnsi="Arial Narrow"/>
-          <w:lang w:val="es-ES"/>
-        </w:rPr>
-        <w:t xml:space="preserve">Manual de </w:t>
-      </w:r>
-      <w:proofErr w:type="spellStart"/>
-      <w:r>
-        <w:rPr>
-          <w:rFonts w:ascii="Arial Narrow" w:hAnsi="Arial Narrow"/>
-          <w:lang w:val="es-ES"/>
-        </w:rPr>
-        <w:t>prolog</w:t>
-      </w:r>
-      <w:proofErr w:type="spellEnd"/>
-    </w:p>
-    <w:p>
-      <w:pPr>
-        <w:spacing w:line="360" w:lineRule="auto"/>
-        <w:jc w:val="both"/>
-        <w:rPr>
-          <w:rFonts w:ascii="Arial Narrow" w:hAnsi="Arial Narrow"/>
-          <w:lang w:val="es-ES"/>
-        </w:rPr>
-      </w:pPr>
-      <w:hyperlink r:id="rId12" w:history="1">
-        <w:r>
-          <w:rPr>
-            <w:rStyle w:val="Hipervnculo"/>
-            <w:rFonts w:ascii="Arial Narrow" w:hAnsi="Arial Narrow"/>
-            <w:lang w:val="es-ES"/>
-          </w:rPr>
-          <w:t>https://swish.swi-prolog.org/p/Tutorial%20de%20prolog.swinb</w:t>
-        </w:r>
-      </w:hyperlink>
-    </w:p>
-    <w:p>
-      <w:pPr>
-        <w:spacing w:line="360" w:lineRule="auto"/>
-        <w:jc w:val="both"/>
-        <w:rPr>
-          <w:rFonts w:ascii="Arial Narrow" w:hAnsi="Arial Narrow"/>
-          <w:lang w:val="es-ES"/>
-        </w:rPr>
-      </w:pPr>
-    </w:p>
-    <w:p>
-      <w:pPr>
-        <w:spacing w:line="360" w:lineRule="auto"/>
-        <w:jc w:val="both"/>
-        <w:rPr>
-          <w:rFonts w:ascii="Arial Narrow" w:hAnsi="Arial Narrow"/>
-          <w:lang w:val="es-ES"/>
-        </w:rPr>
-      </w:pPr>
-      <w:r>
-        <w:rPr>
-          <w:rFonts w:ascii="Arial Narrow" w:hAnsi="Arial Narrow"/>
-          <w:lang w:val="es-ES"/>
-        </w:rPr>
-        <w:t xml:space="preserve">Uso de módulos en </w:t>
-      </w:r>
-      <w:proofErr w:type="spellStart"/>
-      <w:r>
-        <w:rPr>
-          <w:rFonts w:ascii="Arial Narrow" w:hAnsi="Arial Narrow"/>
-          <w:lang w:val="es-ES"/>
-        </w:rPr>
-        <w:t>prolog</w:t>
-      </w:r>
-      <w:proofErr w:type="spellEnd"/>
-    </w:p>
-    <w:p>
-      <w:pPr>
-        <w:spacing w:line="360" w:lineRule="auto"/>
-        <w:jc w:val="both"/>
-        <w:rPr>
-          <w:rFonts w:ascii="Arial Narrow" w:hAnsi="Arial Narrow"/>
-          <w:lang w:val="es-ES"/>
-        </w:rPr>
-      </w:pPr>
-      <w:r>
-        <w:rPr>
-          <w:rFonts w:ascii="Arial Narrow" w:hAnsi="Arial Narrow"/>
-          <w:lang w:val="es-ES"/>
-        </w:rPr>
-        <w:t>https://www.swi-prolog.org/pldoc/man?section=modules</w:t>
-      </w:r>
     </w:p>
     <w:sectPr>
-      <w:headerReference w:type="default" r:id="rId13"/>
-      <w:footerReference w:type="default" r:id="rId14"/>
-      <w:footerReference w:type="first" r:id="rId15"/>
+      <w:headerReference w:type="default" r:id="rId11"/>
+      <w:footerReference w:type="default" r:id="rId12"/>
+      <w:footerReference w:type="first" r:id="rId13"/>
       <w:pgSz w:w="12240" w:h="15840"/>
       <w:pgMar w:top="1417" w:right="1701" w:bottom="1417" w:left="1701" w:header="708" w:footer="708" w:gutter="0"/>
       <w:pgNumType w:start="0"/>
@@ -6994,6 +8255,119 @@
 <file path=word/numbering.xml><?xml version="1.0" encoding="utf-8"?>
 <w:numbering xmlns:wpc="http://schemas.microsoft.com/office/word/2010/wordprocessingCanvas" xmlns:cx="http://schemas.microsoft.com/office/drawing/2014/chartex" xmlns:cx1="http://schemas.microsoft.com/office/drawing/2015/9/8/chartex" xmlns:cx2="http://schemas.microsoft.com/office/drawing/2015/10/21/chartex" xmlns:cx3="http://schemas.microsoft.com/office/drawing/2016/5/9/chartex" xmlns:cx4="http://schemas.microsoft.com/office/drawing/2016/5/10/chartex" xmlns:cx5="http://schemas.microsoft.com/office/drawing/2016/5/11/chartex" xmlns:cx6="http://schemas.microsoft.com/office/drawing/2016/5/12/chartex" xmlns:cx7="http://schemas.microsoft.com/office/drawing/2016/5/13/chartex" xmlns:cx8="http://schemas.microsoft.com/office/drawing/2016/5/14/chartex" xmlns:mc="http://schemas.openxmlformats.org/markup-compatibility/2006" xmlns:aink="http://schemas.microsoft.com/office/drawing/2016/ink" xmlns:am3d="http://schemas.microsoft.com/office/drawing/2017/model3d" xmlns:o="urn:schemas-microsoft-com:office:office" xmlns:oel="http://schemas.microsoft.com/office/2019/extlst" xmlns:r="http://schemas.openxmlformats.org/officeDocument/2006/relationships" xmlns:m="http://schemas.openxmlformats.org/officeDocument/2006/math" xmlns:v="urn:schemas-microsoft-com:vml" xmlns:wp14="http://schemas.microsoft.com/office/word/2010/wordprocessingDrawing" xmlns:wp="http://schemas.openxmlformats.org/drawingml/2006/wordprocessingDrawing" xmlns:w10="urn:schemas-microsoft-com:office:word" xmlns:w="http://schemas.openxmlformats.org/wordprocessingml/2006/main" xmlns:w14="http://schemas.microsoft.com/office/word/2010/wordml" xmlns:w15="http://schemas.microsoft.com/office/word/2012/wordml" xmlns:w16cex="http://schemas.microsoft.com/office/word/2018/wordml/cex" xmlns:w16cid="http://schemas.microsoft.com/office/word/2016/wordml/cid" xmlns:w16="http://schemas.microsoft.com/office/word/2018/wordml" xmlns:w16sdtdh="http://schemas.microsoft.com/office/word/2020/wordml/sdtdatahash" xmlns:w16se="http://schemas.microsoft.com/office/word/2015/wordml/symex" xmlns:wpg="http://schemas.microsoft.com/office/word/2010/wordprocessingGroup" xmlns:wpi="http://schemas.microsoft.com/office/word/2010/wordprocessingInk" xmlns:wne="http://schemas.microsoft.com/office/word/2006/wordml" xmlns:wps="http://schemas.microsoft.com/office/word/2010/wordprocessingShape" mc:Ignorable="w14 w15 w16se w16cid w16 w16cex w16sdtdh wp14">
   <w:abstractNum w:abstractNumId="0" w15:restartNumberingAfterBreak="0">
+    <w:nsid w:val="05CA508C"/>
+    <w:multiLevelType w:val="multilevel"/>
+    <w:tmpl w:val="ABFEBD56"/>
+    <w:lvl w:ilvl="0">
+      <w:start w:val="1"/>
+      <w:numFmt w:val="decimal"/>
+      <w:lvlText w:val="%1."/>
+      <w:lvlJc w:val="left"/>
+      <w:pPr>
+        <w:tabs>
+          <w:tab w:val="num" w:pos="720"/>
+        </w:tabs>
+        <w:ind w:left="720" w:hanging="360"/>
+      </w:pPr>
+    </w:lvl>
+    <w:lvl w:ilvl="1" w:tentative="1">
+      <w:start w:val="1"/>
+      <w:numFmt w:val="decimal"/>
+      <w:lvlText w:val="%2."/>
+      <w:lvlJc w:val="left"/>
+      <w:pPr>
+        <w:tabs>
+          <w:tab w:val="num" w:pos="1440"/>
+        </w:tabs>
+        <w:ind w:left="1440" w:hanging="360"/>
+      </w:pPr>
+    </w:lvl>
+    <w:lvl w:ilvl="2" w:tentative="1">
+      <w:start w:val="1"/>
+      <w:numFmt w:val="decimal"/>
+      <w:lvlText w:val="%3."/>
+      <w:lvlJc w:val="left"/>
+      <w:pPr>
+        <w:tabs>
+          <w:tab w:val="num" w:pos="2160"/>
+        </w:tabs>
+        <w:ind w:left="2160" w:hanging="360"/>
+      </w:pPr>
+    </w:lvl>
+    <w:lvl w:ilvl="3" w:tentative="1">
+      <w:start w:val="1"/>
+      <w:numFmt w:val="decimal"/>
+      <w:lvlText w:val="%4."/>
+      <w:lvlJc w:val="left"/>
+      <w:pPr>
+        <w:tabs>
+          <w:tab w:val="num" w:pos="2880"/>
+        </w:tabs>
+        <w:ind w:left="2880" w:hanging="360"/>
+      </w:pPr>
+    </w:lvl>
+    <w:lvl w:ilvl="4" w:tentative="1">
+      <w:start w:val="1"/>
+      <w:numFmt w:val="decimal"/>
+      <w:lvlText w:val="%5."/>
+      <w:lvlJc w:val="left"/>
+      <w:pPr>
+        <w:tabs>
+          <w:tab w:val="num" w:pos="3600"/>
+        </w:tabs>
+        <w:ind w:left="3600" w:hanging="360"/>
+      </w:pPr>
+    </w:lvl>
+    <w:lvl w:ilvl="5" w:tentative="1">
+      <w:start w:val="1"/>
+      <w:numFmt w:val="decimal"/>
+      <w:lvlText w:val="%6."/>
+      <w:lvlJc w:val="left"/>
+      <w:pPr>
+        <w:tabs>
+          <w:tab w:val="num" w:pos="4320"/>
+        </w:tabs>
+        <w:ind w:left="4320" w:hanging="360"/>
+      </w:pPr>
+    </w:lvl>
+    <w:lvl w:ilvl="6" w:tentative="1">
+      <w:start w:val="1"/>
+      <w:numFmt w:val="decimal"/>
+      <w:lvlText w:val="%7."/>
+      <w:lvlJc w:val="left"/>
+      <w:pPr>
+        <w:tabs>
+          <w:tab w:val="num" w:pos="5040"/>
+        </w:tabs>
+        <w:ind w:left="5040" w:hanging="360"/>
+      </w:pPr>
+    </w:lvl>
+    <w:lvl w:ilvl="7" w:tentative="1">
+      <w:start w:val="1"/>
+      <w:numFmt w:val="decimal"/>
+      <w:lvlText w:val="%8."/>
+      <w:lvlJc w:val="left"/>
+      <w:pPr>
+        <w:tabs>
+          <w:tab w:val="num" w:pos="5760"/>
+        </w:tabs>
+        <w:ind w:left="5760" w:hanging="360"/>
+      </w:pPr>
+    </w:lvl>
+    <w:lvl w:ilvl="8" w:tentative="1">
+      <w:start w:val="1"/>
+      <w:numFmt w:val="decimal"/>
+      <w:lvlText w:val="%9."/>
+      <w:lvlJc w:val="left"/>
+      <w:pPr>
+        <w:tabs>
+          <w:tab w:val="num" w:pos="6480"/>
+        </w:tabs>
+        <w:ind w:left="6480" w:hanging="360"/>
+      </w:pPr>
+    </w:lvl>
+  </w:abstractNum>
+  <w:abstractNum w:abstractNumId="1" w15:restartNumberingAfterBreak="0">
     <w:nsid w:val="0FAE4A91"/>
     <w:multiLevelType w:val="hybridMultilevel"/>
     <w:tmpl w:val="CD1C5ED0"/>
@@ -7106,7 +8480,120 @@
       </w:rPr>
     </w:lvl>
   </w:abstractNum>
-  <w:abstractNum w:abstractNumId="1" w15:restartNumberingAfterBreak="0">
+  <w:abstractNum w:abstractNumId="2" w15:restartNumberingAfterBreak="0">
+    <w:nsid w:val="1BE9734D"/>
+    <w:multiLevelType w:val="hybridMultilevel"/>
+    <w:tmpl w:val="AC92E5EC"/>
+    <w:lvl w:ilvl="0" w:tplc="080A0001">
+      <w:start w:val="1"/>
+      <w:numFmt w:val="bullet"/>
+      <w:lvlText w:val=""/>
+      <w:lvlJc w:val="left"/>
+      <w:pPr>
+        <w:ind w:left="720" w:hanging="360"/>
+      </w:pPr>
+      <w:rPr>
+        <w:rFonts w:ascii="Symbol" w:hAnsi="Symbol" w:hint="default"/>
+      </w:rPr>
+    </w:lvl>
+    <w:lvl w:ilvl="1" w:tplc="080A0003" w:tentative="1">
+      <w:start w:val="1"/>
+      <w:numFmt w:val="bullet"/>
+      <w:lvlText w:val="o"/>
+      <w:lvlJc w:val="left"/>
+      <w:pPr>
+        <w:ind w:left="1440" w:hanging="360"/>
+      </w:pPr>
+      <w:rPr>
+        <w:rFonts w:ascii="Courier New" w:hAnsi="Courier New" w:cs="Courier New" w:hint="default"/>
+      </w:rPr>
+    </w:lvl>
+    <w:lvl w:ilvl="2" w:tplc="080A0005" w:tentative="1">
+      <w:start w:val="1"/>
+      <w:numFmt w:val="bullet"/>
+      <w:lvlText w:val=""/>
+      <w:lvlJc w:val="left"/>
+      <w:pPr>
+        <w:ind w:left="2160" w:hanging="360"/>
+      </w:pPr>
+      <w:rPr>
+        <w:rFonts w:ascii="Wingdings" w:hAnsi="Wingdings" w:hint="default"/>
+      </w:rPr>
+    </w:lvl>
+    <w:lvl w:ilvl="3" w:tplc="080A0001" w:tentative="1">
+      <w:start w:val="1"/>
+      <w:numFmt w:val="bullet"/>
+      <w:lvlText w:val=""/>
+      <w:lvlJc w:val="left"/>
+      <w:pPr>
+        <w:ind w:left="2880" w:hanging="360"/>
+      </w:pPr>
+      <w:rPr>
+        <w:rFonts w:ascii="Symbol" w:hAnsi="Symbol" w:hint="default"/>
+      </w:rPr>
+    </w:lvl>
+    <w:lvl w:ilvl="4" w:tplc="080A0003" w:tentative="1">
+      <w:start w:val="1"/>
+      <w:numFmt w:val="bullet"/>
+      <w:lvlText w:val="o"/>
+      <w:lvlJc w:val="left"/>
+      <w:pPr>
+        <w:ind w:left="3600" w:hanging="360"/>
+      </w:pPr>
+      <w:rPr>
+        <w:rFonts w:ascii="Courier New" w:hAnsi="Courier New" w:cs="Courier New" w:hint="default"/>
+      </w:rPr>
+    </w:lvl>
+    <w:lvl w:ilvl="5" w:tplc="080A0005" w:tentative="1">
+      <w:start w:val="1"/>
+      <w:numFmt w:val="bullet"/>
+      <w:lvlText w:val=""/>
+      <w:lvlJc w:val="left"/>
+      <w:pPr>
+        <w:ind w:left="4320" w:hanging="360"/>
+      </w:pPr>
+      <w:rPr>
+        <w:rFonts w:ascii="Wingdings" w:hAnsi="Wingdings" w:hint="default"/>
+      </w:rPr>
+    </w:lvl>
+    <w:lvl w:ilvl="6" w:tplc="080A0001" w:tentative="1">
+      <w:start w:val="1"/>
+      <w:numFmt w:val="bullet"/>
+      <w:lvlText w:val=""/>
+      <w:lvlJc w:val="left"/>
+      <w:pPr>
+        <w:ind w:left="5040" w:hanging="360"/>
+      </w:pPr>
+      <w:rPr>
+        <w:rFonts w:ascii="Symbol" w:hAnsi="Symbol" w:hint="default"/>
+      </w:rPr>
+    </w:lvl>
+    <w:lvl w:ilvl="7" w:tplc="080A0003" w:tentative="1">
+      <w:start w:val="1"/>
+      <w:numFmt w:val="bullet"/>
+      <w:lvlText w:val="o"/>
+      <w:lvlJc w:val="left"/>
+      <w:pPr>
+        <w:ind w:left="5760" w:hanging="360"/>
+      </w:pPr>
+      <w:rPr>
+        <w:rFonts w:ascii="Courier New" w:hAnsi="Courier New" w:cs="Courier New" w:hint="default"/>
+      </w:rPr>
+    </w:lvl>
+    <w:lvl w:ilvl="8" w:tplc="080A0005" w:tentative="1">
+      <w:start w:val="1"/>
+      <w:numFmt w:val="bullet"/>
+      <w:lvlText w:val=""/>
+      <w:lvlJc w:val="left"/>
+      <w:pPr>
+        <w:ind w:left="6480" w:hanging="360"/>
+      </w:pPr>
+      <w:rPr>
+        <w:rFonts w:ascii="Wingdings" w:hAnsi="Wingdings" w:hint="default"/>
+      </w:rPr>
+    </w:lvl>
+  </w:abstractNum>
+  <w:abstractNum w:abstractNumId="3" w15:restartNumberingAfterBreak="0">
     <w:nsid w:val="384A1DE3"/>
     <w:multiLevelType w:val="hybridMultilevel"/>
     <w:tmpl w:val="B558988C"/>
@@ -7219,7 +8706,120 @@
       </w:rPr>
     </w:lvl>
   </w:abstractNum>
-  <w:abstractNum w:abstractNumId="2" w15:restartNumberingAfterBreak="0">
+  <w:abstractNum w:abstractNumId="4" w15:restartNumberingAfterBreak="0">
+    <w:nsid w:val="4C077282"/>
+    <w:multiLevelType w:val="hybridMultilevel"/>
+    <w:tmpl w:val="D05E1C4C"/>
+    <w:lvl w:ilvl="0" w:tplc="080A0001">
+      <w:start w:val="1"/>
+      <w:numFmt w:val="bullet"/>
+      <w:lvlText w:val=""/>
+      <w:lvlJc w:val="left"/>
+      <w:pPr>
+        <w:ind w:left="720" w:hanging="360"/>
+      </w:pPr>
+      <w:rPr>
+        <w:rFonts w:ascii="Symbol" w:hAnsi="Symbol" w:hint="default"/>
+      </w:rPr>
+    </w:lvl>
+    <w:lvl w:ilvl="1" w:tplc="080A0003" w:tentative="1">
+      <w:start w:val="1"/>
+      <w:numFmt w:val="bullet"/>
+      <w:lvlText w:val="o"/>
+      <w:lvlJc w:val="left"/>
+      <w:pPr>
+        <w:ind w:left="1440" w:hanging="360"/>
+      </w:pPr>
+      <w:rPr>
+        <w:rFonts w:ascii="Courier New" w:hAnsi="Courier New" w:cs="Courier New" w:hint="default"/>
+      </w:rPr>
+    </w:lvl>
+    <w:lvl w:ilvl="2" w:tplc="080A0005" w:tentative="1">
+      <w:start w:val="1"/>
+      <w:numFmt w:val="bullet"/>
+      <w:lvlText w:val=""/>
+      <w:lvlJc w:val="left"/>
+      <w:pPr>
+        <w:ind w:left="2160" w:hanging="360"/>
+      </w:pPr>
+      <w:rPr>
+        <w:rFonts w:ascii="Wingdings" w:hAnsi="Wingdings" w:hint="default"/>
+      </w:rPr>
+    </w:lvl>
+    <w:lvl w:ilvl="3" w:tplc="080A0001" w:tentative="1">
+      <w:start w:val="1"/>
+      <w:numFmt w:val="bullet"/>
+      <w:lvlText w:val=""/>
+      <w:lvlJc w:val="left"/>
+      <w:pPr>
+        <w:ind w:left="2880" w:hanging="360"/>
+      </w:pPr>
+      <w:rPr>
+        <w:rFonts w:ascii="Symbol" w:hAnsi="Symbol" w:hint="default"/>
+      </w:rPr>
+    </w:lvl>
+    <w:lvl w:ilvl="4" w:tplc="080A0003" w:tentative="1">
+      <w:start w:val="1"/>
+      <w:numFmt w:val="bullet"/>
+      <w:lvlText w:val="o"/>
+      <w:lvlJc w:val="left"/>
+      <w:pPr>
+        <w:ind w:left="3600" w:hanging="360"/>
+      </w:pPr>
+      <w:rPr>
+        <w:rFonts w:ascii="Courier New" w:hAnsi="Courier New" w:cs="Courier New" w:hint="default"/>
+      </w:rPr>
+    </w:lvl>
+    <w:lvl w:ilvl="5" w:tplc="080A0005" w:tentative="1">
+      <w:start w:val="1"/>
+      <w:numFmt w:val="bullet"/>
+      <w:lvlText w:val=""/>
+      <w:lvlJc w:val="left"/>
+      <w:pPr>
+        <w:ind w:left="4320" w:hanging="360"/>
+      </w:pPr>
+      <w:rPr>
+        <w:rFonts w:ascii="Wingdings" w:hAnsi="Wingdings" w:hint="default"/>
+      </w:rPr>
+    </w:lvl>
+    <w:lvl w:ilvl="6" w:tplc="080A0001" w:tentative="1">
+      <w:start w:val="1"/>
+      <w:numFmt w:val="bullet"/>
+      <w:lvlText w:val=""/>
+      <w:lvlJc w:val="left"/>
+      <w:pPr>
+        <w:ind w:left="5040" w:hanging="360"/>
+      </w:pPr>
+      <w:rPr>
+        <w:rFonts w:ascii="Symbol" w:hAnsi="Symbol" w:hint="default"/>
+      </w:rPr>
+    </w:lvl>
+    <w:lvl w:ilvl="7" w:tplc="080A0003" w:tentative="1">
+      <w:start w:val="1"/>
+      <w:numFmt w:val="bullet"/>
+      <w:lvlText w:val="o"/>
+      <w:lvlJc w:val="left"/>
+      <w:pPr>
+        <w:ind w:left="5760" w:hanging="360"/>
+      </w:pPr>
+      <w:rPr>
+        <w:rFonts w:ascii="Courier New" w:hAnsi="Courier New" w:cs="Courier New" w:hint="default"/>
+      </w:rPr>
+    </w:lvl>
+    <w:lvl w:ilvl="8" w:tplc="080A0005" w:tentative="1">
+      <w:start w:val="1"/>
+      <w:numFmt w:val="bullet"/>
+      <w:lvlText w:val=""/>
+      <w:lvlJc w:val="left"/>
+      <w:pPr>
+        <w:ind w:left="6480" w:hanging="360"/>
+      </w:pPr>
+      <w:rPr>
+        <w:rFonts w:ascii="Wingdings" w:hAnsi="Wingdings" w:hint="default"/>
+      </w:rPr>
+    </w:lvl>
+  </w:abstractNum>
+  <w:abstractNum w:abstractNumId="5" w15:restartNumberingAfterBreak="0">
     <w:nsid w:val="4C6F74BB"/>
     <w:multiLevelType w:val="hybridMultilevel"/>
     <w:tmpl w:val="BE38FB20"/>
@@ -7332,7 +8932,7 @@
       </w:rPr>
     </w:lvl>
   </w:abstractNum>
-  <w:abstractNum w:abstractNumId="3" w15:restartNumberingAfterBreak="0">
+  <w:abstractNum w:abstractNumId="6" w15:restartNumberingAfterBreak="0">
     <w:nsid w:val="4D1A3589"/>
     <w:multiLevelType w:val="hybridMultilevel"/>
     <w:tmpl w:val="F48AD27C"/>
@@ -7446,17 +9046,142 @@
       </w:rPr>
     </w:lvl>
   </w:abstractNum>
+  <w:abstractNum w:abstractNumId="7" w15:restartNumberingAfterBreak="0">
+    <w:nsid w:val="50994F67"/>
+    <w:multiLevelType w:val="multilevel"/>
+    <w:tmpl w:val="EFE27B02"/>
+    <w:lvl w:ilvl="0">
+      <w:start w:val="1"/>
+      <w:numFmt w:val="decimal"/>
+      <w:lvlText w:val="%1."/>
+      <w:lvlJc w:val="left"/>
+      <w:pPr>
+        <w:tabs>
+          <w:tab w:val="num" w:pos="720"/>
+        </w:tabs>
+        <w:ind w:left="720" w:hanging="360"/>
+      </w:pPr>
+    </w:lvl>
+    <w:lvl w:ilvl="1" w:tentative="1">
+      <w:start w:val="1"/>
+      <w:numFmt w:val="decimal"/>
+      <w:lvlText w:val="%2."/>
+      <w:lvlJc w:val="left"/>
+      <w:pPr>
+        <w:tabs>
+          <w:tab w:val="num" w:pos="1440"/>
+        </w:tabs>
+        <w:ind w:left="1440" w:hanging="360"/>
+      </w:pPr>
+    </w:lvl>
+    <w:lvl w:ilvl="2" w:tentative="1">
+      <w:start w:val="1"/>
+      <w:numFmt w:val="decimal"/>
+      <w:lvlText w:val="%3."/>
+      <w:lvlJc w:val="left"/>
+      <w:pPr>
+        <w:tabs>
+          <w:tab w:val="num" w:pos="2160"/>
+        </w:tabs>
+        <w:ind w:left="2160" w:hanging="360"/>
+      </w:pPr>
+    </w:lvl>
+    <w:lvl w:ilvl="3" w:tentative="1">
+      <w:start w:val="1"/>
+      <w:numFmt w:val="decimal"/>
+      <w:lvlText w:val="%4."/>
+      <w:lvlJc w:val="left"/>
+      <w:pPr>
+        <w:tabs>
+          <w:tab w:val="num" w:pos="2880"/>
+        </w:tabs>
+        <w:ind w:left="2880" w:hanging="360"/>
+      </w:pPr>
+    </w:lvl>
+    <w:lvl w:ilvl="4" w:tentative="1">
+      <w:start w:val="1"/>
+      <w:numFmt w:val="decimal"/>
+      <w:lvlText w:val="%5."/>
+      <w:lvlJc w:val="left"/>
+      <w:pPr>
+        <w:tabs>
+          <w:tab w:val="num" w:pos="3600"/>
+        </w:tabs>
+        <w:ind w:left="3600" w:hanging="360"/>
+      </w:pPr>
+    </w:lvl>
+    <w:lvl w:ilvl="5" w:tentative="1">
+      <w:start w:val="1"/>
+      <w:numFmt w:val="decimal"/>
+      <w:lvlText w:val="%6."/>
+      <w:lvlJc w:val="left"/>
+      <w:pPr>
+        <w:tabs>
+          <w:tab w:val="num" w:pos="4320"/>
+        </w:tabs>
+        <w:ind w:left="4320" w:hanging="360"/>
+      </w:pPr>
+    </w:lvl>
+    <w:lvl w:ilvl="6" w:tentative="1">
+      <w:start w:val="1"/>
+      <w:numFmt w:val="decimal"/>
+      <w:lvlText w:val="%7."/>
+      <w:lvlJc w:val="left"/>
+      <w:pPr>
+        <w:tabs>
+          <w:tab w:val="num" w:pos="5040"/>
+        </w:tabs>
+        <w:ind w:left="5040" w:hanging="360"/>
+      </w:pPr>
+    </w:lvl>
+    <w:lvl w:ilvl="7" w:tentative="1">
+      <w:start w:val="1"/>
+      <w:numFmt w:val="decimal"/>
+      <w:lvlText w:val="%8."/>
+      <w:lvlJc w:val="left"/>
+      <w:pPr>
+        <w:tabs>
+          <w:tab w:val="num" w:pos="5760"/>
+        </w:tabs>
+        <w:ind w:left="5760" w:hanging="360"/>
+      </w:pPr>
+    </w:lvl>
+    <w:lvl w:ilvl="8" w:tentative="1">
+      <w:start w:val="1"/>
+      <w:numFmt w:val="decimal"/>
+      <w:lvlText w:val="%9."/>
+      <w:lvlJc w:val="left"/>
+      <w:pPr>
+        <w:tabs>
+          <w:tab w:val="num" w:pos="6480"/>
+        </w:tabs>
+        <w:ind w:left="6480" w:hanging="360"/>
+      </w:pPr>
+    </w:lvl>
+  </w:abstractNum>
   <w:num w:numId="1" w16cid:durableId="1659727032">
+    <w:abstractNumId w:val="3"/>
+  </w:num>
+  <w:num w:numId="2" w16cid:durableId="1228341757">
     <w:abstractNumId w:val="1"/>
   </w:num>
-  <w:num w:numId="2" w16cid:durableId="1228341757">
+  <w:num w:numId="3" w16cid:durableId="1166940394">
+    <w:abstractNumId w:val="5"/>
+  </w:num>
+  <w:num w:numId="4" w16cid:durableId="73362150">
+    <w:abstractNumId w:val="6"/>
+  </w:num>
+  <w:num w:numId="5" w16cid:durableId="10835329">
     <w:abstractNumId w:val="0"/>
   </w:num>
-  <w:num w:numId="3" w16cid:durableId="1166940394">
+  <w:num w:numId="6" w16cid:durableId="344674256">
+    <w:abstractNumId w:val="7"/>
+  </w:num>
+  <w:num w:numId="7" w16cid:durableId="1487360510">
+    <w:abstractNumId w:val="4"/>
+  </w:num>
+  <w:num w:numId="8" w16cid:durableId="1834642563">
     <w:abstractNumId w:val="2"/>
-  </w:num>
-  <w:num w:numId="4" w16cid:durableId="73362150">
-    <w:abstractNumId w:val="3"/>
   </w:num>
 </w:numbering>
 </file>
